--- a/Матросов. Транслятор.docx
+++ b/Матросов. Транслятор.docx
@@ -616,6 +616,7 @@
           <w:lang w:eastAsia="ru-RU"/>
         </w:rPr>
       </w:pPr>
+      <w:proofErr w:type="spellStart"/>
       <w:r>
         <w:rPr>
           <w:rFonts w:eastAsia="Times New Roman" w:cs="Times New Roman"/>
@@ -625,6 +626,7 @@
         </w:rPr>
         <w:t>Корягин</w:t>
       </w:r>
+      <w:proofErr w:type="spellEnd"/>
       <w:r>
         <w:rPr>
           <w:rFonts w:eastAsia="Times New Roman" w:cs="Times New Roman"/>
@@ -921,7 +923,25 @@
           <w:color w:val="000000" w:themeColor="text1"/>
           <w:szCs w:val="28"/>
         </w:rPr>
-        <w:t xml:space="preserve">Синтаксический анализ (парсинг) – это процесс сопоставления </w:t>
+        <w:t>Синтаксический анализ (</w:t>
+      </w:r>
+      <w:proofErr w:type="spellStart"/>
+      <w:r>
+        <w:rPr>
+          <w:rFonts w:cs="Times New Roman"/>
+          <w:color w:val="000000" w:themeColor="text1"/>
+          <w:szCs w:val="28"/>
+        </w:rPr>
+        <w:t>парсинг</w:t>
+      </w:r>
+      <w:proofErr w:type="spellEnd"/>
+      <w:r>
+        <w:rPr>
+          <w:rFonts w:cs="Times New Roman"/>
+          <w:color w:val="000000" w:themeColor="text1"/>
+          <w:szCs w:val="28"/>
+        </w:rPr>
+        <w:t xml:space="preserve">) – это процесс сопоставления </w:t>
       </w:r>
       <w:r>
         <w:rPr>
@@ -1238,8 +1258,108 @@
           <w:szCs w:val="24"/>
           <w:lang w:val="en-US"/>
         </w:rPr>
-        <w:t>Defaults = "parametrs" var "=" num | "values" var "=" num</w:t>
-      </w:r>
+        <w:t>Defaults = "</w:t>
+      </w:r>
+      <w:proofErr w:type="spellStart"/>
+      <w:r>
+        <w:rPr>
+          <w:rFonts w:cs="Times New Roman"/>
+          <w:color w:val="000000" w:themeColor="text1"/>
+          <w:sz w:val="24"/>
+          <w:szCs w:val="24"/>
+          <w:lang w:val="en-US"/>
+        </w:rPr>
+        <w:t>parametrs</w:t>
+      </w:r>
+      <w:proofErr w:type="spellEnd"/>
+      <w:r>
+        <w:rPr>
+          <w:rFonts w:cs="Times New Roman"/>
+          <w:color w:val="000000" w:themeColor="text1"/>
+          <w:sz w:val="24"/>
+          <w:szCs w:val="24"/>
+          <w:lang w:val="en-US"/>
+        </w:rPr>
+        <w:t xml:space="preserve">" </w:t>
+      </w:r>
+      <w:proofErr w:type="spellStart"/>
+      <w:r>
+        <w:rPr>
+          <w:rFonts w:cs="Times New Roman"/>
+          <w:color w:val="000000" w:themeColor="text1"/>
+          <w:sz w:val="24"/>
+          <w:szCs w:val="24"/>
+          <w:lang w:val="en-US"/>
+        </w:rPr>
+        <w:t>var</w:t>
+      </w:r>
+      <w:proofErr w:type="spellEnd"/>
+      <w:r>
+        <w:rPr>
+          <w:rFonts w:cs="Times New Roman"/>
+          <w:color w:val="000000" w:themeColor="text1"/>
+          <w:sz w:val="24"/>
+          <w:szCs w:val="24"/>
+          <w:lang w:val="en-US"/>
+        </w:rPr>
+        <w:t xml:space="preserve"> "=" </w:t>
+      </w:r>
+      <w:proofErr w:type="spellStart"/>
+      <w:r>
+        <w:rPr>
+          <w:rFonts w:cs="Times New Roman"/>
+          <w:color w:val="000000" w:themeColor="text1"/>
+          <w:sz w:val="24"/>
+          <w:szCs w:val="24"/>
+          <w:lang w:val="en-US"/>
+        </w:rPr>
+        <w:t>num</w:t>
+      </w:r>
+      <w:proofErr w:type="spellEnd"/>
+      <w:r>
+        <w:rPr>
+          <w:rFonts w:cs="Times New Roman"/>
+          <w:color w:val="000000" w:themeColor="text1"/>
+          <w:sz w:val="24"/>
+          <w:szCs w:val="24"/>
+          <w:lang w:val="en-US"/>
+        </w:rPr>
+        <w:t xml:space="preserve"> | "values" </w:t>
+      </w:r>
+      <w:proofErr w:type="spellStart"/>
+      <w:r>
+        <w:rPr>
+          <w:rFonts w:cs="Times New Roman"/>
+          <w:color w:val="000000" w:themeColor="text1"/>
+          <w:sz w:val="24"/>
+          <w:szCs w:val="24"/>
+          <w:lang w:val="en-US"/>
+        </w:rPr>
+        <w:t>var</w:t>
+      </w:r>
+      <w:proofErr w:type="spellEnd"/>
+      <w:r>
+        <w:rPr>
+          <w:rFonts w:cs="Times New Roman"/>
+          <w:color w:val="000000" w:themeColor="text1"/>
+          <w:sz w:val="24"/>
+          <w:szCs w:val="24"/>
+          <w:lang w:val="en-US"/>
+        </w:rPr>
+        <w:t xml:space="preserve"> "=" </w:t>
+      </w:r>
+      <w:proofErr w:type="spellStart"/>
+      <w:r>
+        <w:rPr>
+          <w:rFonts w:cs="Times New Roman"/>
+          <w:color w:val="000000" w:themeColor="text1"/>
+          <w:sz w:val="24"/>
+          <w:szCs w:val="24"/>
+          <w:lang w:val="en-US"/>
+        </w:rPr>
+        <w:t>num</w:t>
+      </w:r>
+      <w:proofErr w:type="spellEnd"/>
     </w:p>
     <w:p>
       <w:pPr>
@@ -1280,8 +1400,20 @@
           <w:szCs w:val="24"/>
           <w:lang w:val="en-US"/>
         </w:rPr>
-        <w:t>Step = "step" num</w:t>
-      </w:r>
+        <w:t xml:space="preserve">Step = "step" </w:t>
+      </w:r>
+      <w:proofErr w:type="spellStart"/>
+      <w:r>
+        <w:rPr>
+          <w:rFonts w:cs="Times New Roman"/>
+          <w:color w:val="000000" w:themeColor="text1"/>
+          <w:sz w:val="24"/>
+          <w:szCs w:val="24"/>
+          <w:lang w:val="en-US"/>
+        </w:rPr>
+        <w:t>num</w:t>
+      </w:r>
+      <w:proofErr w:type="spellEnd"/>
     </w:p>
     <w:p>
       <w:pPr>
@@ -1343,175 +1475,371 @@
           <w:szCs w:val="24"/>
           <w:lang w:val="en-US"/>
         </w:rPr>
-        <w:t>expression = part &lt;maths part&gt;</w:t>
-      </w:r>
-    </w:p>
-    <w:p>
-      <w:pPr>
-        <w:rPr>
-          <w:rFonts w:cs="Times New Roman"/>
-          <w:color w:val="000000" w:themeColor="text1"/>
-          <w:sz w:val="24"/>
-          <w:szCs w:val="24"/>
-          <w:lang w:val="en-US"/>
-        </w:rPr>
-      </w:pPr>
-      <w:r>
-        <w:rPr>
-          <w:rFonts w:cs="Times New Roman"/>
-          <w:color w:val="000000" w:themeColor="text1"/>
-          <w:sz w:val="24"/>
-          <w:szCs w:val="24"/>
-          <w:lang w:val="en-US"/>
-        </w:rPr>
-        <w:t>part = expression | func"("var|num|part")</w:t>
-      </w:r>
-    </w:p>
-    <w:p>
-      <w:pPr>
-        <w:rPr>
-          <w:rFonts w:cs="Times New Roman"/>
-          <w:color w:val="000000" w:themeColor="text1"/>
-          <w:sz w:val="24"/>
-          <w:szCs w:val="24"/>
-          <w:lang w:val="en-US"/>
-        </w:rPr>
-      </w:pPr>
-      <w:r>
-        <w:rPr>
-          <w:rFonts w:cs="Times New Roman"/>
-          <w:color w:val="000000" w:themeColor="text1"/>
-          <w:sz w:val="24"/>
-          <w:szCs w:val="24"/>
-          <w:lang w:val="en-US"/>
-        </w:rPr>
-        <w:t>maths = a&amp;s|m&amp;d|exp</w:t>
-      </w:r>
-    </w:p>
-    <w:p>
-      <w:pPr>
-        <w:rPr>
-          <w:rFonts w:cs="Times New Roman"/>
-          <w:color w:val="000000" w:themeColor="text1"/>
-          <w:sz w:val="24"/>
-          <w:szCs w:val="24"/>
-          <w:lang w:val="en-US"/>
-        </w:rPr>
-      </w:pPr>
-      <w:r>
-        <w:rPr>
-          <w:rFonts w:cs="Times New Roman"/>
-          <w:color w:val="000000" w:themeColor="text1"/>
-          <w:sz w:val="24"/>
-          <w:szCs w:val="24"/>
-          <w:lang w:val="en-US"/>
-        </w:rPr>
-        <w:t>exp = "^"</w:t>
-      </w:r>
-    </w:p>
-    <w:p>
-      <w:pPr>
-        <w:rPr>
-          <w:rFonts w:cs="Times New Roman"/>
-          <w:color w:val="000000" w:themeColor="text1"/>
-          <w:sz w:val="24"/>
-          <w:szCs w:val="24"/>
-          <w:lang w:val="en-US"/>
-        </w:rPr>
-      </w:pPr>
-      <w:r>
-        <w:rPr>
-          <w:rFonts w:cs="Times New Roman"/>
-          <w:color w:val="000000" w:themeColor="text1"/>
-          <w:sz w:val="24"/>
-          <w:szCs w:val="24"/>
-          <w:lang w:val="en-US"/>
-        </w:rPr>
-        <w:t>m&amp;d = "*", "/"</w:t>
-      </w:r>
-    </w:p>
-    <w:p>
-      <w:pPr>
-        <w:rPr>
-          <w:rFonts w:cs="Times New Roman"/>
-          <w:color w:val="000000" w:themeColor="text1"/>
-          <w:sz w:val="24"/>
-          <w:szCs w:val="24"/>
-          <w:lang w:val="en-US"/>
-        </w:rPr>
-      </w:pPr>
-      <w:r>
-        <w:rPr>
-          <w:rFonts w:cs="Times New Roman"/>
-          <w:color w:val="000000" w:themeColor="text1"/>
-          <w:sz w:val="24"/>
-          <w:szCs w:val="24"/>
-          <w:lang w:val="en-US"/>
-        </w:rPr>
-        <w:t>a&amp;s = "+", "-"</w:t>
-      </w:r>
-    </w:p>
-    <w:p>
-      <w:pPr>
-        <w:rPr>
-          <w:rFonts w:cs="Times New Roman"/>
-          <w:color w:val="000000" w:themeColor="text1"/>
-          <w:sz w:val="24"/>
-          <w:szCs w:val="24"/>
-          <w:lang w:val="en-US"/>
-        </w:rPr>
-      </w:pPr>
-      <w:r>
-        <w:rPr>
-          <w:rFonts w:cs="Times New Roman"/>
-          <w:color w:val="000000" w:themeColor="text1"/>
-          <w:sz w:val="24"/>
-          <w:szCs w:val="24"/>
-          <w:lang w:val="en-US"/>
-        </w:rPr>
-        <w:t>funcs = "cos"|"sin"</w:t>
-      </w:r>
-    </w:p>
-    <w:p>
-      <w:pPr>
-        <w:rPr>
-          <w:rFonts w:cs="Times New Roman"/>
-          <w:color w:val="000000" w:themeColor="text1"/>
-          <w:sz w:val="24"/>
-          <w:szCs w:val="24"/>
-          <w:lang w:val="en-US"/>
-        </w:rPr>
-      </w:pPr>
-      <w:r>
-        <w:rPr>
-          <w:rFonts w:cs="Times New Roman"/>
-          <w:color w:val="000000" w:themeColor="text1"/>
-          <w:sz w:val="24"/>
-          <w:szCs w:val="24"/>
-          <w:lang w:val="en-US"/>
-        </w:rPr>
-        <w:t>num = int|real</w:t>
-      </w:r>
-    </w:p>
-    <w:p>
-      <w:pPr>
-        <w:rPr>
-          <w:rFonts w:cs="Times New Roman"/>
-          <w:color w:val="000000" w:themeColor="text1"/>
-          <w:sz w:val="24"/>
-          <w:szCs w:val="24"/>
-          <w:lang w:val="en-US"/>
-        </w:rPr>
-      </w:pPr>
-      <w:r>
-        <w:rPr>
-          <w:rFonts w:cs="Times New Roman"/>
-          <w:color w:val="000000" w:themeColor="text1"/>
-          <w:sz w:val="24"/>
-          <w:szCs w:val="24"/>
-          <w:lang w:val="en-US"/>
-        </w:rPr>
-        <w:t>var = l&lt;symbol*&gt;</w:t>
+        <w:t>expression = part &lt;</w:t>
+      </w:r>
+      <w:proofErr w:type="spellStart"/>
+      <w:r>
+        <w:rPr>
+          <w:rFonts w:cs="Times New Roman"/>
+          <w:color w:val="000000" w:themeColor="text1"/>
+          <w:sz w:val="24"/>
+          <w:szCs w:val="24"/>
+          <w:lang w:val="en-US"/>
+        </w:rPr>
+        <w:t>maths</w:t>
+      </w:r>
+      <w:proofErr w:type="spellEnd"/>
+      <w:r>
+        <w:rPr>
+          <w:rFonts w:cs="Times New Roman"/>
+          <w:color w:val="000000" w:themeColor="text1"/>
+          <w:sz w:val="24"/>
+          <w:szCs w:val="24"/>
+          <w:lang w:val="en-US"/>
+        </w:rPr>
+        <w:t xml:space="preserve"> part&gt;</w:t>
+      </w:r>
+    </w:p>
+    <w:p>
+      <w:pPr>
+        <w:rPr>
+          <w:rFonts w:cs="Times New Roman"/>
+          <w:color w:val="000000" w:themeColor="text1"/>
+          <w:sz w:val="24"/>
+          <w:szCs w:val="24"/>
+          <w:lang w:val="en-US"/>
+        </w:rPr>
+      </w:pPr>
+      <w:r>
+        <w:rPr>
+          <w:rFonts w:cs="Times New Roman"/>
+          <w:color w:val="000000" w:themeColor="text1"/>
+          <w:sz w:val="24"/>
+          <w:szCs w:val="24"/>
+          <w:lang w:val="en-US"/>
+        </w:rPr>
+        <w:t xml:space="preserve">part = expression | </w:t>
+      </w:r>
+      <w:proofErr w:type="spellStart"/>
+      <w:r>
+        <w:rPr>
+          <w:rFonts w:cs="Times New Roman"/>
+          <w:color w:val="000000" w:themeColor="text1"/>
+          <w:sz w:val="24"/>
+          <w:szCs w:val="24"/>
+          <w:lang w:val="en-US"/>
+        </w:rPr>
+        <w:t>func</w:t>
+      </w:r>
+      <w:proofErr w:type="spellEnd"/>
+      <w:r>
+        <w:rPr>
+          <w:rFonts w:cs="Times New Roman"/>
+          <w:color w:val="000000" w:themeColor="text1"/>
+          <w:sz w:val="24"/>
+          <w:szCs w:val="24"/>
+          <w:lang w:val="en-US"/>
+        </w:rPr>
+        <w:t>"("</w:t>
+      </w:r>
+      <w:proofErr w:type="spellStart"/>
+      <w:r>
+        <w:rPr>
+          <w:rFonts w:cs="Times New Roman"/>
+          <w:color w:val="000000" w:themeColor="text1"/>
+          <w:sz w:val="24"/>
+          <w:szCs w:val="24"/>
+          <w:lang w:val="en-US"/>
+        </w:rPr>
+        <w:t>var|num|part</w:t>
+      </w:r>
+      <w:proofErr w:type="spellEnd"/>
+      <w:r>
+        <w:rPr>
+          <w:rFonts w:cs="Times New Roman"/>
+          <w:color w:val="000000" w:themeColor="text1"/>
+          <w:sz w:val="24"/>
+          <w:szCs w:val="24"/>
+          <w:lang w:val="en-US"/>
+        </w:rPr>
+        <w:t>")</w:t>
+      </w:r>
+    </w:p>
+    <w:p>
+      <w:pPr>
+        <w:rPr>
+          <w:rFonts w:cs="Times New Roman"/>
+          <w:color w:val="000000" w:themeColor="text1"/>
+          <w:sz w:val="24"/>
+          <w:szCs w:val="24"/>
+          <w:lang w:val="en-US"/>
+        </w:rPr>
+      </w:pPr>
+      <w:proofErr w:type="spellStart"/>
+      <w:r>
+        <w:rPr>
+          <w:rFonts w:cs="Times New Roman"/>
+          <w:color w:val="000000" w:themeColor="text1"/>
+          <w:sz w:val="24"/>
+          <w:szCs w:val="24"/>
+          <w:lang w:val="en-US"/>
+        </w:rPr>
+        <w:t>maths</w:t>
+      </w:r>
+      <w:proofErr w:type="spellEnd"/>
+      <w:r>
+        <w:rPr>
+          <w:rFonts w:cs="Times New Roman"/>
+          <w:color w:val="000000" w:themeColor="text1"/>
+          <w:sz w:val="24"/>
+          <w:szCs w:val="24"/>
+          <w:lang w:val="en-US"/>
+        </w:rPr>
+        <w:t xml:space="preserve"> = </w:t>
+      </w:r>
+      <w:proofErr w:type="spellStart"/>
+      <w:r>
+        <w:rPr>
+          <w:rFonts w:cs="Times New Roman"/>
+          <w:color w:val="000000" w:themeColor="text1"/>
+          <w:sz w:val="24"/>
+          <w:szCs w:val="24"/>
+          <w:lang w:val="en-US"/>
+        </w:rPr>
+        <w:t>a&amp;s|m&amp;d|exp</w:t>
+      </w:r>
+      <w:proofErr w:type="spellEnd"/>
+    </w:p>
+    <w:p>
+      <w:pPr>
+        <w:rPr>
+          <w:rFonts w:cs="Times New Roman"/>
+          <w:color w:val="000000" w:themeColor="text1"/>
+          <w:sz w:val="24"/>
+          <w:szCs w:val="24"/>
+          <w:lang w:val="en-US"/>
+        </w:rPr>
+      </w:pPr>
+      <w:proofErr w:type="spellStart"/>
+      <w:r>
+        <w:rPr>
+          <w:rFonts w:cs="Times New Roman"/>
+          <w:color w:val="000000" w:themeColor="text1"/>
+          <w:sz w:val="24"/>
+          <w:szCs w:val="24"/>
+          <w:lang w:val="en-US"/>
+        </w:rPr>
+        <w:t>exp</w:t>
+      </w:r>
+      <w:proofErr w:type="spellEnd"/>
+      <w:r>
+        <w:rPr>
+          <w:rFonts w:cs="Times New Roman"/>
+          <w:color w:val="000000" w:themeColor="text1"/>
+          <w:sz w:val="24"/>
+          <w:szCs w:val="24"/>
+          <w:lang w:val="en-US"/>
+        </w:rPr>
+        <w:t xml:space="preserve"> = "^"</w:t>
+      </w:r>
+    </w:p>
+    <w:p>
+      <w:pPr>
+        <w:rPr>
+          <w:rFonts w:cs="Times New Roman"/>
+          <w:color w:val="000000" w:themeColor="text1"/>
+          <w:sz w:val="24"/>
+          <w:szCs w:val="24"/>
+          <w:lang w:val="en-US"/>
+        </w:rPr>
+      </w:pPr>
+      <w:proofErr w:type="spellStart"/>
+      <w:r>
+        <w:rPr>
+          <w:rFonts w:cs="Times New Roman"/>
+          <w:color w:val="000000" w:themeColor="text1"/>
+          <w:sz w:val="24"/>
+          <w:szCs w:val="24"/>
+          <w:lang w:val="en-US"/>
+        </w:rPr>
+        <w:t>m&amp;d</w:t>
+      </w:r>
+      <w:proofErr w:type="spellEnd"/>
+      <w:r>
+        <w:rPr>
+          <w:rFonts w:cs="Times New Roman"/>
+          <w:color w:val="000000" w:themeColor="text1"/>
+          <w:sz w:val="24"/>
+          <w:szCs w:val="24"/>
+          <w:lang w:val="en-US"/>
+        </w:rPr>
+        <w:t xml:space="preserve"> = "*", "/"</w:t>
+      </w:r>
+    </w:p>
+    <w:p>
+      <w:pPr>
+        <w:rPr>
+          <w:rFonts w:cs="Times New Roman"/>
+          <w:color w:val="000000" w:themeColor="text1"/>
+          <w:sz w:val="24"/>
+          <w:szCs w:val="24"/>
+          <w:lang w:val="en-US"/>
+        </w:rPr>
+      </w:pPr>
+      <w:proofErr w:type="spellStart"/>
+      <w:r>
+        <w:rPr>
+          <w:rFonts w:cs="Times New Roman"/>
+          <w:color w:val="000000" w:themeColor="text1"/>
+          <w:sz w:val="24"/>
+          <w:szCs w:val="24"/>
+          <w:lang w:val="en-US"/>
+        </w:rPr>
+        <w:t>a&amp;s</w:t>
+      </w:r>
+      <w:proofErr w:type="spellEnd"/>
+      <w:r>
+        <w:rPr>
+          <w:rFonts w:cs="Times New Roman"/>
+          <w:color w:val="000000" w:themeColor="text1"/>
+          <w:sz w:val="24"/>
+          <w:szCs w:val="24"/>
+          <w:lang w:val="en-US"/>
+        </w:rPr>
+        <w:t xml:space="preserve"> = "+", "-"</w:t>
+      </w:r>
+    </w:p>
+    <w:p>
+      <w:pPr>
+        <w:rPr>
+          <w:rFonts w:cs="Times New Roman"/>
+          <w:color w:val="000000" w:themeColor="text1"/>
+          <w:sz w:val="24"/>
+          <w:szCs w:val="24"/>
+          <w:lang w:val="en-US"/>
+        </w:rPr>
+      </w:pPr>
+      <w:proofErr w:type="spellStart"/>
+      <w:r>
+        <w:rPr>
+          <w:rFonts w:cs="Times New Roman"/>
+          <w:color w:val="000000" w:themeColor="text1"/>
+          <w:sz w:val="24"/>
+          <w:szCs w:val="24"/>
+          <w:lang w:val="en-US"/>
+        </w:rPr>
+        <w:t>funcs</w:t>
+      </w:r>
+      <w:proofErr w:type="spellEnd"/>
+      <w:r>
+        <w:rPr>
+          <w:rFonts w:cs="Times New Roman"/>
+          <w:color w:val="000000" w:themeColor="text1"/>
+          <w:sz w:val="24"/>
+          <w:szCs w:val="24"/>
+          <w:lang w:val="en-US"/>
+        </w:rPr>
+        <w:t xml:space="preserve"> = "</w:t>
+      </w:r>
+      <w:proofErr w:type="spellStart"/>
+      <w:r>
+        <w:rPr>
+          <w:rFonts w:cs="Times New Roman"/>
+          <w:color w:val="000000" w:themeColor="text1"/>
+          <w:sz w:val="24"/>
+          <w:szCs w:val="24"/>
+          <w:lang w:val="en-US"/>
+        </w:rPr>
+        <w:t>cos"|"sin</w:t>
+      </w:r>
+      <w:proofErr w:type="spellEnd"/>
+      <w:r>
+        <w:rPr>
+          <w:rFonts w:cs="Times New Roman"/>
+          <w:color w:val="000000" w:themeColor="text1"/>
+          <w:sz w:val="24"/>
+          <w:szCs w:val="24"/>
+          <w:lang w:val="en-US"/>
+        </w:rPr>
+        <w:t>"</w:t>
+      </w:r>
+    </w:p>
+    <w:p>
+      <w:pPr>
+        <w:rPr>
+          <w:rFonts w:cs="Times New Roman"/>
+          <w:color w:val="000000" w:themeColor="text1"/>
+          <w:sz w:val="24"/>
+          <w:szCs w:val="24"/>
+          <w:lang w:val="en-US"/>
+        </w:rPr>
+      </w:pPr>
+      <w:proofErr w:type="spellStart"/>
+      <w:r>
+        <w:rPr>
+          <w:rFonts w:cs="Times New Roman"/>
+          <w:color w:val="000000" w:themeColor="text1"/>
+          <w:sz w:val="24"/>
+          <w:szCs w:val="24"/>
+          <w:lang w:val="en-US"/>
+        </w:rPr>
+        <w:t>num</w:t>
+      </w:r>
+      <w:proofErr w:type="spellEnd"/>
+      <w:r>
+        <w:rPr>
+          <w:rFonts w:cs="Times New Roman"/>
+          <w:color w:val="000000" w:themeColor="text1"/>
+          <w:sz w:val="24"/>
+          <w:szCs w:val="24"/>
+          <w:lang w:val="en-US"/>
+        </w:rPr>
+        <w:t xml:space="preserve"> = </w:t>
+      </w:r>
+      <w:proofErr w:type="spellStart"/>
+      <w:r>
+        <w:rPr>
+          <w:rFonts w:cs="Times New Roman"/>
+          <w:color w:val="000000" w:themeColor="text1"/>
+          <w:sz w:val="24"/>
+          <w:szCs w:val="24"/>
+          <w:lang w:val="en-US"/>
+        </w:rPr>
+        <w:t>int|real</w:t>
+      </w:r>
+      <w:proofErr w:type="spellEnd"/>
+    </w:p>
+    <w:p>
+      <w:pPr>
+        <w:rPr>
+          <w:rFonts w:cs="Times New Roman"/>
+          <w:color w:val="000000" w:themeColor="text1"/>
+          <w:sz w:val="24"/>
+          <w:szCs w:val="24"/>
+          <w:lang w:val="en-US"/>
+        </w:rPr>
+      </w:pPr>
+      <w:proofErr w:type="spellStart"/>
+      <w:r>
+        <w:rPr>
+          <w:rFonts w:cs="Times New Roman"/>
+          <w:color w:val="000000" w:themeColor="text1"/>
+          <w:sz w:val="24"/>
+          <w:szCs w:val="24"/>
+          <w:lang w:val="en-US"/>
+        </w:rPr>
+        <w:t>var</w:t>
+      </w:r>
+      <w:proofErr w:type="spellEnd"/>
+      <w:r>
+        <w:rPr>
+          <w:rFonts w:cs="Times New Roman"/>
+          <w:color w:val="000000" w:themeColor="text1"/>
+          <w:sz w:val="24"/>
+          <w:szCs w:val="24"/>
+          <w:lang w:val="en-US"/>
+        </w:rPr>
+        <w:t xml:space="preserve"> = l&lt;symbol*&gt;</w:t>
       </w:r>
     </w:p>
     <w:p>
@@ -1553,50 +1881,120 @@
           <w:szCs w:val="24"/>
           <w:lang w:val="en-US"/>
         </w:rPr>
-        <w:t>symbol = l|n</w:t>
-      </w:r>
-    </w:p>
-    <w:p>
-      <w:pPr>
-        <w:rPr>
-          <w:rFonts w:cs="Times New Roman"/>
-          <w:color w:val="000000" w:themeColor="text1"/>
-          <w:sz w:val="24"/>
-          <w:szCs w:val="24"/>
-          <w:lang w:val="en-US"/>
-        </w:rPr>
-      </w:pPr>
-      <w:r>
-        <w:rPr>
-          <w:rFonts w:cs="Times New Roman"/>
-          <w:color w:val="000000" w:themeColor="text1"/>
-          <w:sz w:val="24"/>
-          <w:szCs w:val="24"/>
-          <w:lang w:val="en-US"/>
-        </w:rPr>
-        <w:t>real = int"."int</w:t>
-      </w:r>
-    </w:p>
-    <w:p>
-      <w:pPr>
-        <w:rPr>
-          <w:rFonts w:cs="Times New Roman"/>
-          <w:color w:val="000000" w:themeColor="text1"/>
-          <w:sz w:val="24"/>
-          <w:szCs w:val="24"/>
-          <w:lang w:val="en-US"/>
-        </w:rPr>
-      </w:pPr>
-      <w:r>
-        <w:rPr>
-          <w:rFonts w:cs="Times New Roman"/>
-          <w:color w:val="000000" w:themeColor="text1"/>
-          <w:sz w:val="24"/>
-          <w:szCs w:val="24"/>
-          <w:lang w:val="en-US"/>
-        </w:rPr>
-        <w:t>int = n...n</w:t>
-      </w:r>
+        <w:t xml:space="preserve">symbol = </w:t>
+      </w:r>
+      <w:proofErr w:type="spellStart"/>
+      <w:r>
+        <w:rPr>
+          <w:rFonts w:cs="Times New Roman"/>
+          <w:color w:val="000000" w:themeColor="text1"/>
+          <w:sz w:val="24"/>
+          <w:szCs w:val="24"/>
+          <w:lang w:val="en-US"/>
+        </w:rPr>
+        <w:t>l|n</w:t>
+      </w:r>
+      <w:proofErr w:type="spellEnd"/>
+    </w:p>
+    <w:p>
+      <w:pPr>
+        <w:rPr>
+          <w:rFonts w:cs="Times New Roman"/>
+          <w:color w:val="000000" w:themeColor="text1"/>
+          <w:sz w:val="24"/>
+          <w:szCs w:val="24"/>
+          <w:lang w:val="en-US"/>
+        </w:rPr>
+      </w:pPr>
+      <w:r>
+        <w:rPr>
+          <w:rFonts w:cs="Times New Roman"/>
+          <w:color w:val="000000" w:themeColor="text1"/>
+          <w:sz w:val="24"/>
+          <w:szCs w:val="24"/>
+          <w:lang w:val="en-US"/>
+        </w:rPr>
+        <w:t xml:space="preserve">real = </w:t>
+      </w:r>
+      <w:proofErr w:type="spellStart"/>
+      <w:r>
+        <w:rPr>
+          <w:rFonts w:cs="Times New Roman"/>
+          <w:color w:val="000000" w:themeColor="text1"/>
+          <w:sz w:val="24"/>
+          <w:szCs w:val="24"/>
+          <w:lang w:val="en-US"/>
+        </w:rPr>
+        <w:t>int</w:t>
+      </w:r>
+      <w:proofErr w:type="spellEnd"/>
+      <w:r>
+        <w:rPr>
+          <w:rFonts w:cs="Times New Roman"/>
+          <w:color w:val="000000" w:themeColor="text1"/>
+          <w:sz w:val="24"/>
+          <w:szCs w:val="24"/>
+          <w:lang w:val="en-US"/>
+        </w:rPr>
+        <w:t>"."</w:t>
+      </w:r>
+      <w:proofErr w:type="spellStart"/>
+      <w:r>
+        <w:rPr>
+          <w:rFonts w:cs="Times New Roman"/>
+          <w:color w:val="000000" w:themeColor="text1"/>
+          <w:sz w:val="24"/>
+          <w:szCs w:val="24"/>
+          <w:lang w:val="en-US"/>
+        </w:rPr>
+        <w:t>int</w:t>
+      </w:r>
+      <w:proofErr w:type="spellEnd"/>
+    </w:p>
+    <w:p>
+      <w:pPr>
+        <w:rPr>
+          <w:rFonts w:cs="Times New Roman"/>
+          <w:color w:val="000000" w:themeColor="text1"/>
+          <w:sz w:val="24"/>
+          <w:szCs w:val="24"/>
+          <w:lang w:val="en-US"/>
+        </w:rPr>
+      </w:pPr>
+      <w:proofErr w:type="spellStart"/>
+      <w:r>
+        <w:rPr>
+          <w:rFonts w:cs="Times New Roman"/>
+          <w:color w:val="000000" w:themeColor="text1"/>
+          <w:sz w:val="24"/>
+          <w:szCs w:val="24"/>
+          <w:lang w:val="en-US"/>
+        </w:rPr>
+        <w:t>int</w:t>
+      </w:r>
+      <w:proofErr w:type="spellEnd"/>
+      <w:r>
+        <w:rPr>
+          <w:rFonts w:cs="Times New Roman"/>
+          <w:color w:val="000000" w:themeColor="text1"/>
+          <w:sz w:val="24"/>
+          <w:szCs w:val="24"/>
+          <w:lang w:val="en-US"/>
+        </w:rPr>
+        <w:t xml:space="preserve"> = n.</w:t>
+      </w:r>
+      <w:proofErr w:type="gramStart"/>
+      <w:r>
+        <w:rPr>
+          <w:rFonts w:cs="Times New Roman"/>
+          <w:color w:val="000000" w:themeColor="text1"/>
+          <w:sz w:val="24"/>
+          <w:szCs w:val="24"/>
+          <w:lang w:val="en-US"/>
+        </w:rPr>
+        <w:t>..n</w:t>
+      </w:r>
+      <w:proofErr w:type="gramEnd"/>
     </w:p>
     <w:p>
       <w:pPr>
@@ -1705,7 +2103,27 @@
           <w:sz w:val="24"/>
           <w:szCs w:val="24"/>
         </w:rPr>
-        <w:t>с оператора “Program”.</w:t>
+        <w:t>с оператора “</w:t>
+      </w:r>
+      <w:proofErr w:type="spellStart"/>
+      <w:r>
+        <w:rPr>
+          <w:rFonts w:cs="Times New Roman"/>
+          <w:color w:val="000000" w:themeColor="text1"/>
+          <w:sz w:val="24"/>
+          <w:szCs w:val="24"/>
+        </w:rPr>
+        <w:t>Program</w:t>
+      </w:r>
+      <w:proofErr w:type="spellEnd"/>
+      <w:r>
+        <w:rPr>
+          <w:rFonts w:cs="Times New Roman"/>
+          <w:color w:val="000000" w:themeColor="text1"/>
+          <w:sz w:val="24"/>
+          <w:szCs w:val="24"/>
+        </w:rPr>
+        <w:t>”.</w:t>
       </w:r>
     </w:p>
     <w:p>
@@ -1786,7 +2204,47 @@
           <w:sz w:val="24"/>
           <w:szCs w:val="24"/>
         </w:rPr>
-        <w:t>Оператор «parametrs» должен быть указан до оператора «values».</w:t>
+        <w:t>Оператор «</w:t>
+      </w:r>
+      <w:proofErr w:type="spellStart"/>
+      <w:r>
+        <w:rPr>
+          <w:rFonts w:cs="Times New Roman"/>
+          <w:color w:val="000000" w:themeColor="text1"/>
+          <w:sz w:val="24"/>
+          <w:szCs w:val="24"/>
+        </w:rPr>
+        <w:t>parametrs</w:t>
+      </w:r>
+      <w:proofErr w:type="spellEnd"/>
+      <w:r>
+        <w:rPr>
+          <w:rFonts w:cs="Times New Roman"/>
+          <w:color w:val="000000" w:themeColor="text1"/>
+          <w:sz w:val="24"/>
+          <w:szCs w:val="24"/>
+        </w:rPr>
+        <w:t>» должен быть указан до оператора «</w:t>
+      </w:r>
+      <w:proofErr w:type="spellStart"/>
+      <w:r>
+        <w:rPr>
+          <w:rFonts w:cs="Times New Roman"/>
+          <w:color w:val="000000" w:themeColor="text1"/>
+          <w:sz w:val="24"/>
+          <w:szCs w:val="24"/>
+        </w:rPr>
+        <w:t>values</w:t>
+      </w:r>
+      <w:proofErr w:type="spellEnd"/>
+      <w:r>
+        <w:rPr>
+          <w:rFonts w:cs="Times New Roman"/>
+          <w:color w:val="000000" w:themeColor="text1"/>
+          <w:sz w:val="24"/>
+          <w:szCs w:val="24"/>
+        </w:rPr>
+        <w:t>».</w:t>
       </w:r>
     </w:p>
     <w:p>
@@ -1810,8 +2268,29 @@
           <w:sz w:val="24"/>
           <w:szCs w:val="24"/>
         </w:rPr>
-        <w:t>Оператор «values» должен быть указан до оператора «</w:t>
-      </w:r>
+        <w:t>Оператор «</w:t>
+      </w:r>
+      <w:proofErr w:type="spellStart"/>
+      <w:r>
+        <w:rPr>
+          <w:rFonts w:cs="Times New Roman"/>
+          <w:color w:val="000000" w:themeColor="text1"/>
+          <w:sz w:val="24"/>
+          <w:szCs w:val="24"/>
+        </w:rPr>
+        <w:t>values</w:t>
+      </w:r>
+      <w:proofErr w:type="spellEnd"/>
+      <w:r>
+        <w:rPr>
+          <w:rFonts w:cs="Times New Roman"/>
+          <w:color w:val="000000" w:themeColor="text1"/>
+          <w:sz w:val="24"/>
+          <w:szCs w:val="24"/>
+        </w:rPr>
+        <w:t>» должен быть указан до оператора «</w:t>
+      </w:r>
+      <w:proofErr w:type="spellStart"/>
       <w:r>
         <w:rPr>
           <w:rFonts w:cs="Times New Roman"/>
@@ -1821,6 +2300,7 @@
         </w:rPr>
         <w:t>interval</w:t>
       </w:r>
+      <w:proofErr w:type="spellEnd"/>
       <w:r>
         <w:rPr>
           <w:rFonts w:cs="Times New Roman"/>
@@ -1852,7 +2332,27 @@
           <w:sz w:val="24"/>
           <w:szCs w:val="24"/>
         </w:rPr>
-        <w:t>Оператор «interval» должен быть указан до оператора «</w:t>
+        <w:t>Оператор «</w:t>
+      </w:r>
+      <w:proofErr w:type="spellStart"/>
+      <w:r>
+        <w:rPr>
+          <w:rFonts w:cs="Times New Roman"/>
+          <w:color w:val="000000" w:themeColor="text1"/>
+          <w:sz w:val="24"/>
+          <w:szCs w:val="24"/>
+        </w:rPr>
+        <w:t>interval</w:t>
+      </w:r>
+      <w:proofErr w:type="spellEnd"/>
+      <w:r>
+        <w:rPr>
+          <w:rFonts w:cs="Times New Roman"/>
+          <w:color w:val="000000" w:themeColor="text1"/>
+          <w:sz w:val="24"/>
+          <w:szCs w:val="24"/>
+        </w:rPr>
+        <w:t>» должен быть указан до оператора «</w:t>
       </w:r>
       <w:r>
         <w:rPr>
@@ -1871,16 +2371,7 @@
           <w:sz w:val="24"/>
           <w:szCs w:val="24"/>
         </w:rPr>
-        <w:t>».</w:t>
-      </w:r>
-      <w:r>
-        <w:rPr>
-          <w:rFonts w:cs="Times New Roman"/>
-          <w:color w:val="000000" w:themeColor="text1"/>
-          <w:sz w:val="24"/>
-          <w:szCs w:val="24"/>
-        </w:rPr>
-        <w:t xml:space="preserve"> </w:t>
+        <w:t xml:space="preserve">». </w:t>
       </w:r>
     </w:p>
     <w:p>
@@ -1965,7 +2456,6 @@
           <w:color w:val="000000" w:themeColor="text1"/>
           <w:sz w:val="24"/>
           <w:szCs w:val="24"/>
-          <w:lang w:val="en-US"/>
         </w:rPr>
         <w:t>Отсутствует значени</w:t>
       </w:r>
@@ -1984,7 +2474,6 @@
           <w:color w:val="000000" w:themeColor="text1"/>
           <w:sz w:val="24"/>
           <w:szCs w:val="24"/>
-          <w:lang w:val="en-US"/>
         </w:rPr>
         <w:t xml:space="preserve"> по интервалу</w:t>
       </w:r>
@@ -1997,8 +2486,6 @@
         </w:rPr>
         <w:t>/шагу.</w:t>
       </w:r>
-      <w:bookmarkStart w:id="0" w:name="_GoBack"/>
-      <w:bookmarkEnd w:id="0"/>
     </w:p>
     <w:p>
       <w:pPr>
@@ -2021,7 +2508,27 @@
           <w:sz w:val="24"/>
           <w:szCs w:val="24"/>
         </w:rPr>
-        <w:t>Правая часть в блоке «parametrs» должна быть числом.</w:t>
+        <w:t>Правая часть в блоке «</w:t>
+      </w:r>
+      <w:proofErr w:type="spellStart"/>
+      <w:r>
+        <w:rPr>
+          <w:rFonts w:cs="Times New Roman"/>
+          <w:color w:val="000000" w:themeColor="text1"/>
+          <w:sz w:val="24"/>
+          <w:szCs w:val="24"/>
+        </w:rPr>
+        <w:t>parametrs</w:t>
+      </w:r>
+      <w:proofErr w:type="spellEnd"/>
+      <w:r>
+        <w:rPr>
+          <w:rFonts w:cs="Times New Roman"/>
+          <w:color w:val="000000" w:themeColor="text1"/>
+          <w:sz w:val="24"/>
+          <w:szCs w:val="24"/>
+        </w:rPr>
+        <w:t>» должна быть числом.</w:t>
       </w:r>
     </w:p>
     <w:p>
@@ -2064,7 +2571,27 @@
           <w:sz w:val="24"/>
           <w:szCs w:val="24"/>
         </w:rPr>
-        <w:t>» должен быть указан из методов: eiler, runge2, runge4</w:t>
+        <w:t xml:space="preserve">» должен быть указан из методов: </w:t>
+      </w:r>
+      <w:proofErr w:type="spellStart"/>
+      <w:r>
+        <w:rPr>
+          <w:rFonts w:cs="Times New Roman"/>
+          <w:color w:val="000000" w:themeColor="text1"/>
+          <w:sz w:val="24"/>
+          <w:szCs w:val="24"/>
+        </w:rPr>
+        <w:t>eiler</w:t>
+      </w:r>
+      <w:proofErr w:type="spellEnd"/>
+      <w:r>
+        <w:rPr>
+          <w:rFonts w:cs="Times New Roman"/>
+          <w:color w:val="000000" w:themeColor="text1"/>
+          <w:sz w:val="24"/>
+          <w:szCs w:val="24"/>
+        </w:rPr>
+        <w:t>, runge2, runge4</w:t>
       </w:r>
     </w:p>
     <w:p>
@@ -2291,8 +2818,20 @@
           <w:szCs w:val="24"/>
           <w:lang w:val="en-US"/>
         </w:rPr>
-        <w:t xml:space="preserve"> раз</w:t>
-      </w:r>
+        <w:t xml:space="preserve"> </w:t>
+      </w:r>
+      <w:proofErr w:type="spellStart"/>
+      <w:r>
+        <w:rPr>
+          <w:rFonts w:cs="Times New Roman"/>
+          <w:color w:val="000000" w:themeColor="text1"/>
+          <w:sz w:val="24"/>
+          <w:szCs w:val="24"/>
+          <w:lang w:val="en-US"/>
+        </w:rPr>
+        <w:t>раз</w:t>
+      </w:r>
+      <w:proofErr w:type="spellEnd"/>
     </w:p>
     <w:p>
       <w:pPr>
@@ -2357,9 +2896,4378 @@
           <w:szCs w:val="24"/>
         </w:rPr>
       </w:pPr>
+      <w:r>
+        <w:rPr>
+          <w:rFonts w:cs="Times New Roman"/>
+          <w:color w:val="000000" w:themeColor="text1"/>
+          <w:sz w:val="24"/>
+          <w:szCs w:val="24"/>
+        </w:rPr>
+        <w:br w:type="page"/>
+      </w:r>
+    </w:p>
+    <w:p>
+      <w:pPr>
+        <w:rPr>
+          <w:rFonts w:cs="Times New Roman"/>
+          <w:color w:val="000000" w:themeColor="text1"/>
+          <w:szCs w:val="28"/>
+        </w:rPr>
+      </w:pPr>
+      <w:r>
+        <w:rPr>
+          <w:rFonts w:cs="Times New Roman"/>
+          <w:color w:val="000000" w:themeColor="text1"/>
+          <w:szCs w:val="28"/>
+        </w:rPr>
+        <w:lastRenderedPageBreak/>
+        <w:t>4. Блок-схемы</w:t>
+      </w:r>
+    </w:p>
+    <w:p>
+      <w:pPr>
+        <w:rPr>
+          <w:rFonts w:cs="Times New Roman"/>
+          <w:b/>
+          <w:color w:val="000000" w:themeColor="text1"/>
+          <w:sz w:val="24"/>
+          <w:szCs w:val="24"/>
+          <w:lang w:val="en-US"/>
+        </w:rPr>
+      </w:pPr>
+      <w:r>
+        <w:rPr>
+          <w:rFonts w:cs="Times New Roman"/>
+          <w:b/>
+          <w:color w:val="000000" w:themeColor="text1"/>
+          <w:sz w:val="24"/>
+          <w:szCs w:val="24"/>
+          <w:lang w:val="en-US"/>
+        </w:rPr>
+        <w:t>Lan = "Program Defaults Interval Step Method Operations"</w:t>
+      </w:r>
+    </w:p>
+    <w:tbl>
+      <w:tblPr>
+        <w:tblStyle w:val="ae"/>
+        <w:tblW w:w="0" w:type="auto"/>
+        <w:tblLook w:val="04A0" w:firstRow="1" w:lastRow="0" w:firstColumn="1" w:lastColumn="0" w:noHBand="0" w:noVBand="1"/>
+      </w:tblPr>
+      <w:tblGrid>
+        <w:gridCol w:w="2972"/>
+        <w:gridCol w:w="6373"/>
+      </w:tblGrid>
+      <w:tr>
+        <w:tc>
+          <w:tcPr>
+            <w:tcW w:w="2972" w:type="dxa"/>
+          </w:tcPr>
+          <w:p>
+            <w:pPr>
+              <w:rPr>
+                <w:rFonts w:cs="Times New Roman"/>
+                <w:color w:val="000000" w:themeColor="text1"/>
+                <w:sz w:val="24"/>
+                <w:szCs w:val="24"/>
+                <w:lang w:val="en-US"/>
+              </w:rPr>
+            </w:pPr>
+            <w:r>
+              <w:object w:dxaOrig="2146" w:dyaOrig="9091">
+                <v:shapetype id="_x0000_t75" coordsize="21600,21600" o:spt="75" o:preferrelative="t" path="m@4@5l@4@11@9@11@9@5xe" filled="f" stroked="f">
+                  <v:stroke joinstyle="miter"/>
+                  <v:formulas>
+                    <v:f eqn="if lineDrawn pixelLineWidth 0"/>
+                    <v:f eqn="sum @0 1 0"/>
+                    <v:f eqn="sum 0 0 @1"/>
+                    <v:f eqn="prod @2 1 2"/>
+                    <v:f eqn="prod @3 21600 pixelWidth"/>
+                    <v:f eqn="prod @3 21600 pixelHeight"/>
+                    <v:f eqn="sum @0 0 1"/>
+                    <v:f eqn="prod @6 1 2"/>
+                    <v:f eqn="prod @7 21600 pixelWidth"/>
+                    <v:f eqn="sum @8 21600 0"/>
+                    <v:f eqn="prod @7 21600 pixelHeight"/>
+                    <v:f eqn="sum @10 21600 0"/>
+                  </v:formulas>
+                  <v:path o:extrusionok="f" gradientshapeok="t" o:connecttype="rect"/>
+                  <o:lock v:ext="edit" aspectratio="t"/>
+                </v:shapetype>
+                <v:shape id="_x0000_i1117" type="#_x0000_t75" style="width:107.25pt;height:454.5pt" o:ole="">
+                  <v:imagedata r:id="rId9" o:title=""/>
+                </v:shape>
+                <o:OLEObject Type="Embed" ProgID="Visio.Drawing.15" ShapeID="_x0000_i1117" DrawAspect="Content" ObjectID="_1558297433" r:id="rId10"/>
+              </w:object>
+            </w:r>
+          </w:p>
+        </w:tc>
+        <w:tc>
+          <w:tcPr>
+            <w:tcW w:w="6373" w:type="dxa"/>
+          </w:tcPr>
+          <w:p>
+            <w:pPr>
+              <w:rPr>
+                <w:rFonts w:cs="Times New Roman"/>
+                <w:color w:val="000000" w:themeColor="text1"/>
+                <w:sz w:val="24"/>
+                <w:szCs w:val="24"/>
+                <w:lang w:val="en-US"/>
+              </w:rPr>
+            </w:pPr>
+          </w:p>
+          <w:p>
+            <w:pPr>
+              <w:rPr>
+                <w:rFonts w:cs="Times New Roman"/>
+                <w:color w:val="000000" w:themeColor="text1"/>
+                <w:sz w:val="24"/>
+                <w:szCs w:val="24"/>
+                <w:lang w:val="en-US"/>
+              </w:rPr>
+            </w:pPr>
+            <w:proofErr w:type="spellStart"/>
+            <w:r>
+              <w:rPr>
+                <w:rFonts w:cs="Times New Roman"/>
+                <w:color w:val="000000" w:themeColor="text1"/>
+                <w:sz w:val="24"/>
+                <w:szCs w:val="24"/>
+                <w:lang w:val="en-US"/>
+              </w:rPr>
+              <w:t>this.text</w:t>
+            </w:r>
+            <w:proofErr w:type="spellEnd"/>
+            <w:r>
+              <w:rPr>
+                <w:rFonts w:cs="Times New Roman"/>
+                <w:color w:val="000000" w:themeColor="text1"/>
+                <w:sz w:val="24"/>
+                <w:szCs w:val="24"/>
+                <w:lang w:val="en-US"/>
+              </w:rPr>
+              <w:t xml:space="preserve"> = </w:t>
+            </w:r>
+            <w:proofErr w:type="spellStart"/>
+            <w:r>
+              <w:rPr>
+                <w:rFonts w:cs="Times New Roman"/>
+                <w:color w:val="000000" w:themeColor="text1"/>
+                <w:sz w:val="24"/>
+                <w:szCs w:val="24"/>
+                <w:lang w:val="en-US"/>
+              </w:rPr>
+              <w:t>this.</w:t>
+            </w:r>
+            <w:proofErr w:type="gramStart"/>
+            <w:r>
+              <w:rPr>
+                <w:rFonts w:cs="Times New Roman"/>
+                <w:color w:val="000000" w:themeColor="text1"/>
+                <w:sz w:val="24"/>
+                <w:szCs w:val="24"/>
+                <w:lang w:val="en-US"/>
+              </w:rPr>
+              <w:t>text.split</w:t>
+            </w:r>
+            <w:proofErr w:type="spellEnd"/>
+            <w:proofErr w:type="gramEnd"/>
+            <w:r>
+              <w:rPr>
+                <w:rFonts w:cs="Times New Roman"/>
+                <w:color w:val="000000" w:themeColor="text1"/>
+                <w:sz w:val="24"/>
+                <w:szCs w:val="24"/>
+                <w:lang w:val="en-US"/>
+              </w:rPr>
+              <w:t>('\n').filter(line =&gt; line !== '').join('\n');</w:t>
+            </w:r>
+          </w:p>
+          <w:p>
+            <w:pPr>
+              <w:rPr>
+                <w:rFonts w:cs="Times New Roman"/>
+                <w:color w:val="000000" w:themeColor="text1"/>
+                <w:sz w:val="24"/>
+                <w:szCs w:val="24"/>
+                <w:lang w:val="en-US"/>
+              </w:rPr>
+            </w:pPr>
+            <w:proofErr w:type="spellStart"/>
+            <w:r>
+              <w:rPr>
+                <w:rFonts w:cs="Times New Roman"/>
+                <w:color w:val="000000" w:themeColor="text1"/>
+                <w:sz w:val="24"/>
+                <w:szCs w:val="24"/>
+                <w:lang w:val="en-US"/>
+              </w:rPr>
+              <w:t>this.text</w:t>
+            </w:r>
+            <w:proofErr w:type="spellEnd"/>
+            <w:r>
+              <w:rPr>
+                <w:rFonts w:cs="Times New Roman"/>
+                <w:color w:val="000000" w:themeColor="text1"/>
+                <w:sz w:val="24"/>
+                <w:szCs w:val="24"/>
+                <w:lang w:val="en-US"/>
+              </w:rPr>
+              <w:t xml:space="preserve"> = </w:t>
+            </w:r>
+            <w:proofErr w:type="spellStart"/>
+            <w:r>
+              <w:rPr>
+                <w:rFonts w:cs="Times New Roman"/>
+                <w:color w:val="000000" w:themeColor="text1"/>
+                <w:sz w:val="24"/>
+                <w:szCs w:val="24"/>
+                <w:lang w:val="en-US"/>
+              </w:rPr>
+              <w:t>this.</w:t>
+            </w:r>
+            <w:proofErr w:type="gramStart"/>
+            <w:r>
+              <w:rPr>
+                <w:rFonts w:cs="Times New Roman"/>
+                <w:color w:val="000000" w:themeColor="text1"/>
+                <w:sz w:val="24"/>
+                <w:szCs w:val="24"/>
+                <w:lang w:val="en-US"/>
+              </w:rPr>
+              <w:t>text.split</w:t>
+            </w:r>
+            <w:proofErr w:type="spellEnd"/>
+            <w:proofErr w:type="gramEnd"/>
+            <w:r>
+              <w:rPr>
+                <w:rFonts w:cs="Times New Roman"/>
+                <w:color w:val="000000" w:themeColor="text1"/>
+                <w:sz w:val="24"/>
+                <w:szCs w:val="24"/>
+                <w:lang w:val="en-US"/>
+              </w:rPr>
+              <w:t>('\n');</w:t>
+            </w:r>
+          </w:p>
+          <w:p>
+            <w:pPr>
+              <w:rPr>
+                <w:rFonts w:cs="Times New Roman"/>
+                <w:color w:val="000000" w:themeColor="text1"/>
+                <w:sz w:val="24"/>
+                <w:szCs w:val="24"/>
+                <w:lang w:val="en-US"/>
+              </w:rPr>
+            </w:pPr>
+            <w:r>
+              <w:rPr>
+                <w:rFonts w:cs="Times New Roman"/>
+                <w:color w:val="000000" w:themeColor="text1"/>
+                <w:sz w:val="24"/>
+                <w:szCs w:val="24"/>
+                <w:lang w:val="en-US"/>
+              </w:rPr>
+              <w:t xml:space="preserve">for (let </w:t>
+            </w:r>
+            <w:proofErr w:type="spellStart"/>
+            <w:r>
+              <w:rPr>
+                <w:rFonts w:cs="Times New Roman"/>
+                <w:color w:val="000000" w:themeColor="text1"/>
+                <w:sz w:val="24"/>
+                <w:szCs w:val="24"/>
+                <w:lang w:val="en-US"/>
+              </w:rPr>
+              <w:t>i</w:t>
+            </w:r>
+            <w:proofErr w:type="spellEnd"/>
+            <w:r>
+              <w:rPr>
+                <w:rFonts w:cs="Times New Roman"/>
+                <w:color w:val="000000" w:themeColor="text1"/>
+                <w:sz w:val="24"/>
+                <w:szCs w:val="24"/>
+                <w:lang w:val="en-US"/>
+              </w:rPr>
+              <w:t xml:space="preserve"> = 0, </w:t>
+            </w:r>
+            <w:proofErr w:type="spellStart"/>
+            <w:r>
+              <w:rPr>
+                <w:rFonts w:cs="Times New Roman"/>
+                <w:color w:val="000000" w:themeColor="text1"/>
+                <w:sz w:val="24"/>
+                <w:szCs w:val="24"/>
+                <w:lang w:val="en-US"/>
+              </w:rPr>
+              <w:t>len</w:t>
+            </w:r>
+            <w:proofErr w:type="spellEnd"/>
+            <w:r>
+              <w:rPr>
+                <w:rFonts w:cs="Times New Roman"/>
+                <w:color w:val="000000" w:themeColor="text1"/>
+                <w:sz w:val="24"/>
+                <w:szCs w:val="24"/>
+                <w:lang w:val="en-US"/>
+              </w:rPr>
+              <w:t xml:space="preserve"> = </w:t>
+            </w:r>
+            <w:proofErr w:type="spellStart"/>
+            <w:r>
+              <w:rPr>
+                <w:rFonts w:cs="Times New Roman"/>
+                <w:color w:val="000000" w:themeColor="text1"/>
+                <w:sz w:val="24"/>
+                <w:szCs w:val="24"/>
+                <w:lang w:val="en-US"/>
+              </w:rPr>
+              <w:t>this.</w:t>
+            </w:r>
+            <w:proofErr w:type="gramStart"/>
+            <w:r>
+              <w:rPr>
+                <w:rFonts w:cs="Times New Roman"/>
+                <w:color w:val="000000" w:themeColor="text1"/>
+                <w:sz w:val="24"/>
+                <w:szCs w:val="24"/>
+                <w:lang w:val="en-US"/>
+              </w:rPr>
+              <w:t>text.length</w:t>
+            </w:r>
+            <w:proofErr w:type="spellEnd"/>
+            <w:proofErr w:type="gramEnd"/>
+            <w:r>
+              <w:rPr>
+                <w:rFonts w:cs="Times New Roman"/>
+                <w:color w:val="000000" w:themeColor="text1"/>
+                <w:sz w:val="24"/>
+                <w:szCs w:val="24"/>
+                <w:lang w:val="en-US"/>
+              </w:rPr>
+              <w:t xml:space="preserve">; </w:t>
+            </w:r>
+            <w:proofErr w:type="spellStart"/>
+            <w:r>
+              <w:rPr>
+                <w:rFonts w:cs="Times New Roman"/>
+                <w:color w:val="000000" w:themeColor="text1"/>
+                <w:sz w:val="24"/>
+                <w:szCs w:val="24"/>
+                <w:lang w:val="en-US"/>
+              </w:rPr>
+              <w:t>i</w:t>
+            </w:r>
+            <w:proofErr w:type="spellEnd"/>
+            <w:r>
+              <w:rPr>
+                <w:rFonts w:cs="Times New Roman"/>
+                <w:color w:val="000000" w:themeColor="text1"/>
+                <w:sz w:val="24"/>
+                <w:szCs w:val="24"/>
+                <w:lang w:val="en-US"/>
+              </w:rPr>
+              <w:t xml:space="preserve"> &lt; </w:t>
+            </w:r>
+            <w:proofErr w:type="spellStart"/>
+            <w:r>
+              <w:rPr>
+                <w:rFonts w:cs="Times New Roman"/>
+                <w:color w:val="000000" w:themeColor="text1"/>
+                <w:sz w:val="24"/>
+                <w:szCs w:val="24"/>
+                <w:lang w:val="en-US"/>
+              </w:rPr>
+              <w:t>len</w:t>
+            </w:r>
+            <w:proofErr w:type="spellEnd"/>
+            <w:r>
+              <w:rPr>
+                <w:rFonts w:cs="Times New Roman"/>
+                <w:color w:val="000000" w:themeColor="text1"/>
+                <w:sz w:val="24"/>
+                <w:szCs w:val="24"/>
+                <w:lang w:val="en-US"/>
+              </w:rPr>
+              <w:t xml:space="preserve">; </w:t>
+            </w:r>
+            <w:proofErr w:type="spellStart"/>
+            <w:r>
+              <w:rPr>
+                <w:rFonts w:cs="Times New Roman"/>
+                <w:color w:val="000000" w:themeColor="text1"/>
+                <w:sz w:val="24"/>
+                <w:szCs w:val="24"/>
+                <w:lang w:val="en-US"/>
+              </w:rPr>
+              <w:t>i</w:t>
+            </w:r>
+            <w:proofErr w:type="spellEnd"/>
+            <w:r>
+              <w:rPr>
+                <w:rFonts w:cs="Times New Roman"/>
+                <w:color w:val="000000" w:themeColor="text1"/>
+                <w:sz w:val="24"/>
+                <w:szCs w:val="24"/>
+                <w:lang w:val="en-US"/>
+              </w:rPr>
+              <w:t>++) {</w:t>
+            </w:r>
+          </w:p>
+          <w:p>
+            <w:pPr>
+              <w:rPr>
+                <w:rFonts w:cs="Times New Roman"/>
+                <w:color w:val="000000" w:themeColor="text1"/>
+                <w:sz w:val="24"/>
+                <w:szCs w:val="24"/>
+                <w:lang w:val="en-US"/>
+              </w:rPr>
+            </w:pPr>
+            <w:r>
+              <w:rPr>
+                <w:rFonts w:cs="Times New Roman"/>
+                <w:color w:val="000000" w:themeColor="text1"/>
+                <w:sz w:val="24"/>
+                <w:szCs w:val="24"/>
+                <w:lang w:val="en-US"/>
+              </w:rPr>
+              <w:t xml:space="preserve">    </w:t>
+            </w:r>
+            <w:proofErr w:type="spellStart"/>
+            <w:r>
+              <w:rPr>
+                <w:rFonts w:cs="Times New Roman"/>
+                <w:color w:val="000000" w:themeColor="text1"/>
+                <w:sz w:val="24"/>
+                <w:szCs w:val="24"/>
+                <w:lang w:val="en-US"/>
+              </w:rPr>
+              <w:t>this.text</w:t>
+            </w:r>
+            <w:proofErr w:type="spellEnd"/>
+            <w:r>
+              <w:rPr>
+                <w:rFonts w:cs="Times New Roman"/>
+                <w:color w:val="000000" w:themeColor="text1"/>
+                <w:sz w:val="24"/>
+                <w:szCs w:val="24"/>
+                <w:lang w:val="en-US"/>
+              </w:rPr>
+              <w:t>[</w:t>
+            </w:r>
+            <w:proofErr w:type="spellStart"/>
+            <w:r>
+              <w:rPr>
+                <w:rFonts w:cs="Times New Roman"/>
+                <w:color w:val="000000" w:themeColor="text1"/>
+                <w:sz w:val="24"/>
+                <w:szCs w:val="24"/>
+                <w:lang w:val="en-US"/>
+              </w:rPr>
+              <w:t>i</w:t>
+            </w:r>
+            <w:proofErr w:type="spellEnd"/>
+            <w:r>
+              <w:rPr>
+                <w:rFonts w:cs="Times New Roman"/>
+                <w:color w:val="000000" w:themeColor="text1"/>
+                <w:sz w:val="24"/>
+                <w:szCs w:val="24"/>
+                <w:lang w:val="en-US"/>
+              </w:rPr>
+              <w:t xml:space="preserve">] = </w:t>
+            </w:r>
+            <w:proofErr w:type="spellStart"/>
+            <w:r>
+              <w:rPr>
+                <w:rFonts w:cs="Times New Roman"/>
+                <w:color w:val="000000" w:themeColor="text1"/>
+                <w:sz w:val="24"/>
+                <w:szCs w:val="24"/>
+                <w:lang w:val="en-US"/>
+              </w:rPr>
+              <w:t>this.text</w:t>
+            </w:r>
+            <w:proofErr w:type="spellEnd"/>
+            <w:r>
+              <w:rPr>
+                <w:rFonts w:cs="Times New Roman"/>
+                <w:color w:val="000000" w:themeColor="text1"/>
+                <w:sz w:val="24"/>
+                <w:szCs w:val="24"/>
+                <w:lang w:val="en-US"/>
+              </w:rPr>
+              <w:t>[</w:t>
+            </w:r>
+            <w:proofErr w:type="spellStart"/>
+            <w:r>
+              <w:rPr>
+                <w:rFonts w:cs="Times New Roman"/>
+                <w:color w:val="000000" w:themeColor="text1"/>
+                <w:sz w:val="24"/>
+                <w:szCs w:val="24"/>
+                <w:lang w:val="en-US"/>
+              </w:rPr>
+              <w:t>i</w:t>
+            </w:r>
+            <w:proofErr w:type="spellEnd"/>
+            <w:proofErr w:type="gramStart"/>
+            <w:r>
+              <w:rPr>
+                <w:rFonts w:cs="Times New Roman"/>
+                <w:color w:val="000000" w:themeColor="text1"/>
+                <w:sz w:val="24"/>
+                <w:szCs w:val="24"/>
+                <w:lang w:val="en-US"/>
+              </w:rPr>
+              <w:t>].trim</w:t>
+            </w:r>
+            <w:proofErr w:type="gramEnd"/>
+            <w:r>
+              <w:rPr>
+                <w:rFonts w:cs="Times New Roman"/>
+                <w:color w:val="000000" w:themeColor="text1"/>
+                <w:sz w:val="24"/>
+                <w:szCs w:val="24"/>
+                <w:lang w:val="en-US"/>
+              </w:rPr>
+              <w:t>();</w:t>
+            </w:r>
+          </w:p>
+          <w:p>
+            <w:pPr>
+              <w:rPr>
+                <w:rFonts w:cs="Times New Roman"/>
+                <w:color w:val="000000" w:themeColor="text1"/>
+                <w:sz w:val="24"/>
+                <w:szCs w:val="24"/>
+                <w:lang w:val="en-US"/>
+              </w:rPr>
+            </w:pPr>
+            <w:r>
+              <w:rPr>
+                <w:rFonts w:cs="Times New Roman"/>
+                <w:color w:val="000000" w:themeColor="text1"/>
+                <w:sz w:val="24"/>
+                <w:szCs w:val="24"/>
+                <w:lang w:val="en-US"/>
+              </w:rPr>
+              <w:t>}</w:t>
+            </w:r>
+          </w:p>
+          <w:p>
+            <w:pPr>
+              <w:rPr>
+                <w:rFonts w:cs="Times New Roman"/>
+                <w:color w:val="000000" w:themeColor="text1"/>
+                <w:sz w:val="24"/>
+                <w:szCs w:val="24"/>
+                <w:lang w:val="en-US"/>
+              </w:rPr>
+            </w:pPr>
+            <w:proofErr w:type="spellStart"/>
+            <w:r>
+              <w:rPr>
+                <w:rFonts w:cs="Times New Roman"/>
+                <w:color w:val="000000" w:themeColor="text1"/>
+                <w:sz w:val="24"/>
+                <w:szCs w:val="24"/>
+                <w:lang w:val="en-US"/>
+              </w:rPr>
+              <w:t>this.text</w:t>
+            </w:r>
+            <w:proofErr w:type="spellEnd"/>
+            <w:r>
+              <w:rPr>
+                <w:rFonts w:cs="Times New Roman"/>
+                <w:color w:val="000000" w:themeColor="text1"/>
+                <w:sz w:val="24"/>
+                <w:szCs w:val="24"/>
+                <w:lang w:val="en-US"/>
+              </w:rPr>
+              <w:t xml:space="preserve"> = </w:t>
+            </w:r>
+            <w:proofErr w:type="spellStart"/>
+            <w:r>
+              <w:rPr>
+                <w:rFonts w:cs="Times New Roman"/>
+                <w:color w:val="000000" w:themeColor="text1"/>
+                <w:sz w:val="24"/>
+                <w:szCs w:val="24"/>
+                <w:lang w:val="en-US"/>
+              </w:rPr>
+              <w:t>this.</w:t>
+            </w:r>
+            <w:proofErr w:type="gramStart"/>
+            <w:r>
+              <w:rPr>
+                <w:rFonts w:cs="Times New Roman"/>
+                <w:color w:val="000000" w:themeColor="text1"/>
+                <w:sz w:val="24"/>
+                <w:szCs w:val="24"/>
+                <w:lang w:val="en-US"/>
+              </w:rPr>
+              <w:t>text.join</w:t>
+            </w:r>
+            <w:proofErr w:type="spellEnd"/>
+            <w:proofErr w:type="gramEnd"/>
+            <w:r>
+              <w:rPr>
+                <w:rFonts w:cs="Times New Roman"/>
+                <w:color w:val="000000" w:themeColor="text1"/>
+                <w:sz w:val="24"/>
+                <w:szCs w:val="24"/>
+                <w:lang w:val="en-US"/>
+              </w:rPr>
+              <w:t>('\n');</w:t>
+            </w:r>
+          </w:p>
+          <w:p>
+            <w:pPr>
+              <w:rPr>
+                <w:rFonts w:cs="Times New Roman"/>
+                <w:color w:val="000000" w:themeColor="text1"/>
+                <w:sz w:val="24"/>
+                <w:szCs w:val="24"/>
+                <w:lang w:val="en-US"/>
+              </w:rPr>
+            </w:pPr>
+            <w:proofErr w:type="spellStart"/>
+            <w:r>
+              <w:rPr>
+                <w:rFonts w:cs="Times New Roman"/>
+                <w:color w:val="000000" w:themeColor="text1"/>
+                <w:sz w:val="24"/>
+                <w:szCs w:val="24"/>
+                <w:lang w:val="en-US"/>
+              </w:rPr>
+              <w:t>const</w:t>
+            </w:r>
+            <w:proofErr w:type="spellEnd"/>
+            <w:r>
+              <w:rPr>
+                <w:rFonts w:cs="Times New Roman"/>
+                <w:color w:val="000000" w:themeColor="text1"/>
+                <w:sz w:val="24"/>
+                <w:szCs w:val="24"/>
+                <w:lang w:val="en-US"/>
+              </w:rPr>
+              <w:t xml:space="preserve"> index = </w:t>
+            </w:r>
+            <w:proofErr w:type="spellStart"/>
+            <w:r>
+              <w:rPr>
+                <w:rFonts w:cs="Times New Roman"/>
+                <w:color w:val="000000" w:themeColor="text1"/>
+                <w:sz w:val="24"/>
+                <w:szCs w:val="24"/>
+                <w:lang w:val="en-US"/>
+              </w:rPr>
+              <w:t>this.</w:t>
+            </w:r>
+            <w:proofErr w:type="gramStart"/>
+            <w:r>
+              <w:rPr>
+                <w:rFonts w:cs="Times New Roman"/>
+                <w:color w:val="000000" w:themeColor="text1"/>
+                <w:sz w:val="24"/>
+                <w:szCs w:val="24"/>
+                <w:lang w:val="en-US"/>
+              </w:rPr>
+              <w:t>text.search</w:t>
+            </w:r>
+            <w:proofErr w:type="spellEnd"/>
+            <w:proofErr w:type="gramEnd"/>
+            <w:r>
+              <w:rPr>
+                <w:rFonts w:cs="Times New Roman"/>
+                <w:color w:val="000000" w:themeColor="text1"/>
+                <w:sz w:val="24"/>
+                <w:szCs w:val="24"/>
+                <w:lang w:val="en-US"/>
+              </w:rPr>
+              <w:t>('Program');</w:t>
+            </w:r>
+          </w:p>
+          <w:p>
+            <w:pPr>
+              <w:rPr>
+                <w:rFonts w:cs="Times New Roman"/>
+                <w:color w:val="000000" w:themeColor="text1"/>
+                <w:sz w:val="24"/>
+                <w:szCs w:val="24"/>
+                <w:lang w:val="en-US"/>
+              </w:rPr>
+            </w:pPr>
+            <w:r>
+              <w:rPr>
+                <w:rFonts w:cs="Times New Roman"/>
+                <w:color w:val="000000" w:themeColor="text1"/>
+                <w:sz w:val="24"/>
+                <w:szCs w:val="24"/>
+                <w:lang w:val="en-US"/>
+              </w:rPr>
+              <w:t>if (index === -1) {</w:t>
+            </w:r>
+          </w:p>
+          <w:p>
+            <w:pPr>
+              <w:rPr>
+                <w:rFonts w:cs="Times New Roman"/>
+                <w:color w:val="000000" w:themeColor="text1"/>
+                <w:sz w:val="24"/>
+                <w:szCs w:val="24"/>
+                <w:lang w:val="en-US"/>
+              </w:rPr>
+            </w:pPr>
+            <w:r>
+              <w:rPr>
+                <w:rFonts w:cs="Times New Roman"/>
+                <w:color w:val="000000" w:themeColor="text1"/>
+                <w:sz w:val="24"/>
+                <w:szCs w:val="24"/>
+                <w:lang w:val="en-US"/>
+              </w:rPr>
+              <w:t xml:space="preserve">    throw new </w:t>
+            </w:r>
+            <w:proofErr w:type="spellStart"/>
+            <w:proofErr w:type="gramStart"/>
+            <w:r>
+              <w:rPr>
+                <w:rFonts w:cs="Times New Roman"/>
+                <w:color w:val="000000" w:themeColor="text1"/>
+                <w:sz w:val="24"/>
+                <w:szCs w:val="24"/>
+                <w:lang w:val="en-US"/>
+              </w:rPr>
+              <w:t>this.exceptions</w:t>
+            </w:r>
+            <w:proofErr w:type="gramEnd"/>
+            <w:r>
+              <w:rPr>
+                <w:rFonts w:cs="Times New Roman"/>
+                <w:color w:val="000000" w:themeColor="text1"/>
+                <w:sz w:val="24"/>
+                <w:szCs w:val="24"/>
+                <w:lang w:val="en-US"/>
+              </w:rPr>
+              <w:t>.programBlock</w:t>
+            </w:r>
+            <w:proofErr w:type="spellEnd"/>
+            <w:r>
+              <w:rPr>
+                <w:rFonts w:cs="Times New Roman"/>
+                <w:color w:val="000000" w:themeColor="text1"/>
+                <w:sz w:val="24"/>
+                <w:szCs w:val="24"/>
+                <w:lang w:val="en-US"/>
+              </w:rPr>
+              <w:t>()</w:t>
+            </w:r>
+          </w:p>
+          <w:p>
+            <w:pPr>
+              <w:rPr>
+                <w:rFonts w:cs="Times New Roman"/>
+                <w:color w:val="000000" w:themeColor="text1"/>
+                <w:sz w:val="24"/>
+                <w:szCs w:val="24"/>
+                <w:lang w:val="en-US"/>
+              </w:rPr>
+            </w:pPr>
+            <w:r>
+              <w:rPr>
+                <w:rFonts w:cs="Times New Roman"/>
+                <w:color w:val="000000" w:themeColor="text1"/>
+                <w:sz w:val="24"/>
+                <w:szCs w:val="24"/>
+                <w:lang w:val="en-US"/>
+              </w:rPr>
+              <w:t>}</w:t>
+            </w:r>
+          </w:p>
+          <w:p>
+            <w:pPr>
+              <w:rPr>
+                <w:rFonts w:cs="Times New Roman"/>
+                <w:color w:val="000000" w:themeColor="text1"/>
+                <w:sz w:val="24"/>
+                <w:szCs w:val="24"/>
+                <w:lang w:val="en-US"/>
+              </w:rPr>
+            </w:pPr>
+            <w:r>
+              <w:rPr>
+                <w:rFonts w:cs="Times New Roman"/>
+                <w:color w:val="000000" w:themeColor="text1"/>
+                <w:sz w:val="24"/>
+                <w:szCs w:val="24"/>
+                <w:lang w:val="en-US"/>
+              </w:rPr>
+              <w:t xml:space="preserve">let </w:t>
+            </w:r>
+            <w:proofErr w:type="spellStart"/>
+            <w:r>
+              <w:rPr>
+                <w:rFonts w:cs="Times New Roman"/>
+                <w:color w:val="000000" w:themeColor="text1"/>
+                <w:sz w:val="24"/>
+                <w:szCs w:val="24"/>
+                <w:lang w:val="en-US"/>
+              </w:rPr>
+              <w:t>last_block</w:t>
+            </w:r>
+            <w:proofErr w:type="spellEnd"/>
+            <w:r>
+              <w:rPr>
+                <w:rFonts w:cs="Times New Roman"/>
+                <w:color w:val="000000" w:themeColor="text1"/>
+                <w:sz w:val="24"/>
+                <w:szCs w:val="24"/>
+                <w:lang w:val="en-US"/>
+              </w:rPr>
+              <w:t xml:space="preserve"> = {};</w:t>
+            </w:r>
+          </w:p>
+          <w:p>
+            <w:pPr>
+              <w:rPr>
+                <w:rFonts w:cs="Times New Roman"/>
+                <w:color w:val="000000" w:themeColor="text1"/>
+                <w:sz w:val="24"/>
+                <w:szCs w:val="24"/>
+                <w:lang w:val="en-US"/>
+              </w:rPr>
+            </w:pPr>
+            <w:r>
+              <w:rPr>
+                <w:rFonts w:cs="Times New Roman"/>
+                <w:color w:val="000000" w:themeColor="text1"/>
+                <w:sz w:val="24"/>
+                <w:szCs w:val="24"/>
+                <w:lang w:val="en-US"/>
+              </w:rPr>
+              <w:t>['</w:t>
+            </w:r>
+            <w:proofErr w:type="spellStart"/>
+            <w:r>
+              <w:rPr>
+                <w:rFonts w:cs="Times New Roman"/>
+                <w:color w:val="000000" w:themeColor="text1"/>
+                <w:sz w:val="24"/>
+                <w:szCs w:val="24"/>
+                <w:lang w:val="en-US"/>
+              </w:rPr>
+              <w:t>parametrs</w:t>
+            </w:r>
+            <w:proofErr w:type="spellEnd"/>
+            <w:r>
+              <w:rPr>
+                <w:rFonts w:cs="Times New Roman"/>
+                <w:color w:val="000000" w:themeColor="text1"/>
+                <w:sz w:val="24"/>
+                <w:szCs w:val="24"/>
+                <w:lang w:val="en-US"/>
+              </w:rPr>
+              <w:t>', 'values', 'interval', 'step', 'method'</w:t>
+            </w:r>
+            <w:proofErr w:type="gramStart"/>
+            <w:r>
+              <w:rPr>
+                <w:rFonts w:cs="Times New Roman"/>
+                <w:color w:val="000000" w:themeColor="text1"/>
+                <w:sz w:val="24"/>
+                <w:szCs w:val="24"/>
+                <w:lang w:val="en-US"/>
+              </w:rPr>
+              <w:t>].</w:t>
+            </w:r>
+            <w:proofErr w:type="spellStart"/>
+            <w:r>
+              <w:rPr>
+                <w:rFonts w:cs="Times New Roman"/>
+                <w:color w:val="000000" w:themeColor="text1"/>
+                <w:sz w:val="24"/>
+                <w:szCs w:val="24"/>
+                <w:lang w:val="en-US"/>
+              </w:rPr>
+              <w:t>forEach</w:t>
+            </w:r>
+            <w:proofErr w:type="spellEnd"/>
+            <w:proofErr w:type="gramEnd"/>
+            <w:r>
+              <w:rPr>
+                <w:rFonts w:cs="Times New Roman"/>
+                <w:color w:val="000000" w:themeColor="text1"/>
+                <w:sz w:val="24"/>
+                <w:szCs w:val="24"/>
+                <w:lang w:val="en-US"/>
+              </w:rPr>
+              <w:t xml:space="preserve">((block, </w:t>
+            </w:r>
+            <w:proofErr w:type="spellStart"/>
+            <w:r>
+              <w:rPr>
+                <w:rFonts w:cs="Times New Roman"/>
+                <w:color w:val="000000" w:themeColor="text1"/>
+                <w:sz w:val="24"/>
+                <w:szCs w:val="24"/>
+                <w:lang w:val="en-US"/>
+              </w:rPr>
+              <w:t>i</w:t>
+            </w:r>
+            <w:proofErr w:type="spellEnd"/>
+            <w:r>
+              <w:rPr>
+                <w:rFonts w:cs="Times New Roman"/>
+                <w:color w:val="000000" w:themeColor="text1"/>
+                <w:sz w:val="24"/>
+                <w:szCs w:val="24"/>
+                <w:lang w:val="en-US"/>
+              </w:rPr>
+              <w:t>) =&gt; {</w:t>
+            </w:r>
+          </w:p>
+          <w:p>
+            <w:pPr>
+              <w:rPr>
+                <w:rFonts w:cs="Times New Roman"/>
+                <w:color w:val="000000" w:themeColor="text1"/>
+                <w:sz w:val="24"/>
+                <w:szCs w:val="24"/>
+                <w:lang w:val="en-US"/>
+              </w:rPr>
+            </w:pPr>
+            <w:r>
+              <w:rPr>
+                <w:rFonts w:cs="Times New Roman"/>
+                <w:color w:val="000000" w:themeColor="text1"/>
+                <w:sz w:val="24"/>
+                <w:szCs w:val="24"/>
+                <w:lang w:val="en-US"/>
+              </w:rPr>
+              <w:t xml:space="preserve">    </w:t>
+            </w:r>
+            <w:proofErr w:type="spellStart"/>
+            <w:r>
+              <w:rPr>
+                <w:rFonts w:cs="Times New Roman"/>
+                <w:color w:val="000000" w:themeColor="text1"/>
+                <w:sz w:val="24"/>
+                <w:szCs w:val="24"/>
+                <w:lang w:val="en-US"/>
+              </w:rPr>
+              <w:t>const</w:t>
+            </w:r>
+            <w:proofErr w:type="spellEnd"/>
+            <w:r>
+              <w:rPr>
+                <w:rFonts w:cs="Times New Roman"/>
+                <w:color w:val="000000" w:themeColor="text1"/>
+                <w:sz w:val="24"/>
+                <w:szCs w:val="24"/>
+                <w:lang w:val="en-US"/>
+              </w:rPr>
+              <w:t xml:space="preserve"> index = </w:t>
+            </w:r>
+            <w:proofErr w:type="spellStart"/>
+            <w:r>
+              <w:rPr>
+                <w:rFonts w:cs="Times New Roman"/>
+                <w:color w:val="000000" w:themeColor="text1"/>
+                <w:sz w:val="24"/>
+                <w:szCs w:val="24"/>
+                <w:lang w:val="en-US"/>
+              </w:rPr>
+              <w:t>this.</w:t>
+            </w:r>
+            <w:proofErr w:type="gramStart"/>
+            <w:r>
+              <w:rPr>
+                <w:rFonts w:cs="Times New Roman"/>
+                <w:color w:val="000000" w:themeColor="text1"/>
+                <w:sz w:val="24"/>
+                <w:szCs w:val="24"/>
+                <w:lang w:val="en-US"/>
+              </w:rPr>
+              <w:t>text.search</w:t>
+            </w:r>
+            <w:proofErr w:type="spellEnd"/>
+            <w:proofErr w:type="gramEnd"/>
+            <w:r>
+              <w:rPr>
+                <w:rFonts w:cs="Times New Roman"/>
+                <w:color w:val="000000" w:themeColor="text1"/>
+                <w:sz w:val="24"/>
+                <w:szCs w:val="24"/>
+                <w:lang w:val="en-US"/>
+              </w:rPr>
+              <w:t>(block);</w:t>
+            </w:r>
+          </w:p>
+          <w:p>
+            <w:pPr>
+              <w:rPr>
+                <w:rFonts w:cs="Times New Roman"/>
+                <w:color w:val="000000" w:themeColor="text1"/>
+                <w:sz w:val="24"/>
+                <w:szCs w:val="24"/>
+                <w:lang w:val="en-US"/>
+              </w:rPr>
+            </w:pPr>
+            <w:r>
+              <w:rPr>
+                <w:rFonts w:cs="Times New Roman"/>
+                <w:color w:val="000000" w:themeColor="text1"/>
+                <w:sz w:val="24"/>
+                <w:szCs w:val="24"/>
+                <w:lang w:val="en-US"/>
+              </w:rPr>
+              <w:t xml:space="preserve">    if (index === -1) {</w:t>
+            </w:r>
+          </w:p>
+          <w:p>
+            <w:pPr>
+              <w:rPr>
+                <w:rFonts w:cs="Times New Roman"/>
+                <w:color w:val="000000" w:themeColor="text1"/>
+                <w:sz w:val="24"/>
+                <w:szCs w:val="24"/>
+                <w:lang w:val="en-US"/>
+              </w:rPr>
+            </w:pPr>
+            <w:r>
+              <w:rPr>
+                <w:rFonts w:cs="Times New Roman"/>
+                <w:color w:val="000000" w:themeColor="text1"/>
+                <w:sz w:val="24"/>
+                <w:szCs w:val="24"/>
+                <w:lang w:val="en-US"/>
+              </w:rPr>
+              <w:t xml:space="preserve">        throw new </w:t>
+            </w:r>
+            <w:proofErr w:type="spellStart"/>
+            <w:proofErr w:type="gramStart"/>
+            <w:r>
+              <w:rPr>
+                <w:rFonts w:cs="Times New Roman"/>
+                <w:color w:val="000000" w:themeColor="text1"/>
+                <w:sz w:val="24"/>
+                <w:szCs w:val="24"/>
+                <w:lang w:val="en-US"/>
+              </w:rPr>
+              <w:t>this.exceptions</w:t>
+            </w:r>
+            <w:proofErr w:type="gramEnd"/>
+            <w:r>
+              <w:rPr>
+                <w:rFonts w:cs="Times New Roman"/>
+                <w:color w:val="000000" w:themeColor="text1"/>
+                <w:sz w:val="24"/>
+                <w:szCs w:val="24"/>
+                <w:lang w:val="en-US"/>
+              </w:rPr>
+              <w:t>.missBlock</w:t>
+            </w:r>
+            <w:proofErr w:type="spellEnd"/>
+            <w:r>
+              <w:rPr>
+                <w:rFonts w:cs="Times New Roman"/>
+                <w:color w:val="000000" w:themeColor="text1"/>
+                <w:sz w:val="24"/>
+                <w:szCs w:val="24"/>
+                <w:lang w:val="en-US"/>
+              </w:rPr>
+              <w:t>(block)</w:t>
+            </w:r>
+          </w:p>
+          <w:p>
+            <w:pPr>
+              <w:rPr>
+                <w:rFonts w:cs="Times New Roman"/>
+                <w:color w:val="000000" w:themeColor="text1"/>
+                <w:sz w:val="24"/>
+                <w:szCs w:val="24"/>
+                <w:lang w:val="en-US"/>
+              </w:rPr>
+            </w:pPr>
+            <w:r>
+              <w:rPr>
+                <w:rFonts w:cs="Times New Roman"/>
+                <w:color w:val="000000" w:themeColor="text1"/>
+                <w:sz w:val="24"/>
+                <w:szCs w:val="24"/>
+                <w:lang w:val="en-US"/>
+              </w:rPr>
+              <w:t xml:space="preserve">    }</w:t>
+            </w:r>
+          </w:p>
+          <w:p>
+            <w:pPr>
+              <w:rPr>
+                <w:rFonts w:cs="Times New Roman"/>
+                <w:color w:val="000000" w:themeColor="text1"/>
+                <w:sz w:val="24"/>
+                <w:szCs w:val="24"/>
+                <w:lang w:val="en-US"/>
+              </w:rPr>
+            </w:pPr>
+            <w:r>
+              <w:rPr>
+                <w:rFonts w:cs="Times New Roman"/>
+                <w:color w:val="000000" w:themeColor="text1"/>
+                <w:sz w:val="24"/>
+                <w:szCs w:val="24"/>
+                <w:lang w:val="en-US"/>
+              </w:rPr>
+              <w:t xml:space="preserve">    if (</w:t>
+            </w:r>
+            <w:proofErr w:type="spellStart"/>
+            <w:r>
+              <w:rPr>
+                <w:rFonts w:cs="Times New Roman"/>
+                <w:color w:val="000000" w:themeColor="text1"/>
+                <w:sz w:val="24"/>
+                <w:szCs w:val="24"/>
+                <w:lang w:val="en-US"/>
+              </w:rPr>
+              <w:t>i</w:t>
+            </w:r>
+            <w:proofErr w:type="spellEnd"/>
+            <w:r>
+              <w:rPr>
+                <w:rFonts w:cs="Times New Roman"/>
+                <w:color w:val="000000" w:themeColor="text1"/>
+                <w:sz w:val="24"/>
+                <w:szCs w:val="24"/>
+                <w:lang w:val="en-US"/>
+              </w:rPr>
+              <w:t xml:space="preserve"> &amp;&amp; index &lt; </w:t>
+            </w:r>
+            <w:proofErr w:type="spellStart"/>
+            <w:r>
+              <w:rPr>
+                <w:rFonts w:cs="Times New Roman"/>
+                <w:color w:val="000000" w:themeColor="text1"/>
+                <w:sz w:val="24"/>
+                <w:szCs w:val="24"/>
+                <w:lang w:val="en-US"/>
+              </w:rPr>
+              <w:t>last_</w:t>
+            </w:r>
+            <w:proofErr w:type="gramStart"/>
+            <w:r>
+              <w:rPr>
+                <w:rFonts w:cs="Times New Roman"/>
+                <w:color w:val="000000" w:themeColor="text1"/>
+                <w:sz w:val="24"/>
+                <w:szCs w:val="24"/>
+                <w:lang w:val="en-US"/>
+              </w:rPr>
+              <w:t>block.index</w:t>
+            </w:r>
+            <w:proofErr w:type="spellEnd"/>
+            <w:proofErr w:type="gramEnd"/>
+            <w:r>
+              <w:rPr>
+                <w:rFonts w:cs="Times New Roman"/>
+                <w:color w:val="000000" w:themeColor="text1"/>
+                <w:sz w:val="24"/>
+                <w:szCs w:val="24"/>
+                <w:lang w:val="en-US"/>
+              </w:rPr>
+              <w:t>) {</w:t>
+            </w:r>
+          </w:p>
+          <w:p>
+            <w:pPr>
+              <w:rPr>
+                <w:rFonts w:cs="Times New Roman"/>
+                <w:color w:val="000000" w:themeColor="text1"/>
+                <w:sz w:val="24"/>
+                <w:szCs w:val="24"/>
+                <w:lang w:val="en-US"/>
+              </w:rPr>
+            </w:pPr>
+            <w:r>
+              <w:rPr>
+                <w:rFonts w:cs="Times New Roman"/>
+                <w:color w:val="000000" w:themeColor="text1"/>
+                <w:sz w:val="24"/>
+                <w:szCs w:val="24"/>
+                <w:lang w:val="en-US"/>
+              </w:rPr>
+              <w:t xml:space="preserve">        throw new </w:t>
+            </w:r>
+            <w:proofErr w:type="spellStart"/>
+            <w:proofErr w:type="gramStart"/>
+            <w:r>
+              <w:rPr>
+                <w:rFonts w:cs="Times New Roman"/>
+                <w:color w:val="000000" w:themeColor="text1"/>
+                <w:sz w:val="24"/>
+                <w:szCs w:val="24"/>
+                <w:lang w:val="en-US"/>
+              </w:rPr>
+              <w:t>this.exceptions</w:t>
+            </w:r>
+            <w:proofErr w:type="gramEnd"/>
+            <w:r>
+              <w:rPr>
+                <w:rFonts w:cs="Times New Roman"/>
+                <w:color w:val="000000" w:themeColor="text1"/>
+                <w:sz w:val="24"/>
+                <w:szCs w:val="24"/>
+                <w:lang w:val="en-US"/>
+              </w:rPr>
+              <w:t>.orderBlock</w:t>
+            </w:r>
+            <w:proofErr w:type="spellEnd"/>
+            <w:r>
+              <w:rPr>
+                <w:rFonts w:cs="Times New Roman"/>
+                <w:color w:val="000000" w:themeColor="text1"/>
+                <w:sz w:val="24"/>
+                <w:szCs w:val="24"/>
+                <w:lang w:val="en-US"/>
+              </w:rPr>
+              <w:t xml:space="preserve">(block, </w:t>
+            </w:r>
+            <w:proofErr w:type="spellStart"/>
+            <w:r>
+              <w:rPr>
+                <w:rFonts w:cs="Times New Roman"/>
+                <w:color w:val="000000" w:themeColor="text1"/>
+                <w:sz w:val="24"/>
+                <w:szCs w:val="24"/>
+                <w:lang w:val="en-US"/>
+              </w:rPr>
+              <w:t>last_block.block</w:t>
+            </w:r>
+            <w:proofErr w:type="spellEnd"/>
+            <w:r>
+              <w:rPr>
+                <w:rFonts w:cs="Times New Roman"/>
+                <w:color w:val="000000" w:themeColor="text1"/>
+                <w:sz w:val="24"/>
+                <w:szCs w:val="24"/>
+                <w:lang w:val="en-US"/>
+              </w:rPr>
+              <w:t>)</w:t>
+            </w:r>
+          </w:p>
+          <w:p>
+            <w:pPr>
+              <w:rPr>
+                <w:rFonts w:cs="Times New Roman"/>
+                <w:color w:val="000000" w:themeColor="text1"/>
+                <w:sz w:val="24"/>
+                <w:szCs w:val="24"/>
+                <w:lang w:val="en-US"/>
+              </w:rPr>
+            </w:pPr>
+            <w:r>
+              <w:rPr>
+                <w:rFonts w:cs="Times New Roman"/>
+                <w:color w:val="000000" w:themeColor="text1"/>
+                <w:sz w:val="24"/>
+                <w:szCs w:val="24"/>
+                <w:lang w:val="en-US"/>
+              </w:rPr>
+              <w:t xml:space="preserve">    }</w:t>
+            </w:r>
+          </w:p>
+          <w:p>
+            <w:pPr>
+              <w:rPr>
+                <w:rFonts w:cs="Times New Roman"/>
+                <w:color w:val="000000" w:themeColor="text1"/>
+                <w:sz w:val="24"/>
+                <w:szCs w:val="24"/>
+                <w:lang w:val="en-US"/>
+              </w:rPr>
+            </w:pPr>
+            <w:r>
+              <w:rPr>
+                <w:rFonts w:cs="Times New Roman"/>
+                <w:color w:val="000000" w:themeColor="text1"/>
+                <w:sz w:val="24"/>
+                <w:szCs w:val="24"/>
+                <w:lang w:val="en-US"/>
+              </w:rPr>
+              <w:t xml:space="preserve">    </w:t>
+            </w:r>
+            <w:proofErr w:type="spellStart"/>
+            <w:r>
+              <w:rPr>
+                <w:rFonts w:cs="Times New Roman"/>
+                <w:color w:val="000000" w:themeColor="text1"/>
+                <w:sz w:val="24"/>
+                <w:szCs w:val="24"/>
+                <w:lang w:val="en-US"/>
+              </w:rPr>
+              <w:t>last_block</w:t>
+            </w:r>
+            <w:proofErr w:type="spellEnd"/>
+            <w:r>
+              <w:rPr>
+                <w:rFonts w:cs="Times New Roman"/>
+                <w:color w:val="000000" w:themeColor="text1"/>
+                <w:sz w:val="24"/>
+                <w:szCs w:val="24"/>
+                <w:lang w:val="en-US"/>
+              </w:rPr>
+              <w:t xml:space="preserve"> = {block, index};</w:t>
+            </w:r>
+          </w:p>
+          <w:p>
+            <w:pPr>
+              <w:rPr>
+                <w:rFonts w:cs="Times New Roman"/>
+                <w:color w:val="000000" w:themeColor="text1"/>
+                <w:sz w:val="24"/>
+                <w:szCs w:val="24"/>
+                <w:lang w:val="en-US"/>
+              </w:rPr>
+            </w:pPr>
+            <w:r>
+              <w:rPr>
+                <w:rFonts w:cs="Times New Roman"/>
+                <w:color w:val="000000" w:themeColor="text1"/>
+                <w:sz w:val="24"/>
+                <w:szCs w:val="24"/>
+                <w:lang w:val="en-US"/>
+              </w:rPr>
+              <w:t>});</w:t>
+            </w:r>
+          </w:p>
+          <w:p>
+            <w:pPr>
+              <w:rPr>
+                <w:rFonts w:cs="Times New Roman"/>
+                <w:color w:val="000000" w:themeColor="text1"/>
+                <w:sz w:val="24"/>
+                <w:szCs w:val="24"/>
+                <w:lang w:val="en-US"/>
+              </w:rPr>
+            </w:pPr>
+          </w:p>
+          <w:p>
+            <w:pPr>
+              <w:rPr>
+                <w:rFonts w:cs="Times New Roman"/>
+                <w:color w:val="000000" w:themeColor="text1"/>
+                <w:sz w:val="24"/>
+                <w:szCs w:val="24"/>
+                <w:lang w:val="en-US"/>
+              </w:rPr>
+            </w:pPr>
+            <w:proofErr w:type="spellStart"/>
+            <w:proofErr w:type="gramStart"/>
+            <w:r>
+              <w:rPr>
+                <w:rFonts w:cs="Times New Roman"/>
+                <w:color w:val="000000" w:themeColor="text1"/>
+                <w:sz w:val="24"/>
+                <w:szCs w:val="24"/>
+                <w:lang w:val="en-US"/>
+              </w:rPr>
+              <w:t>this.getFunctions</w:t>
+            </w:r>
+            <w:proofErr w:type="spellEnd"/>
+            <w:proofErr w:type="gramEnd"/>
+            <w:r>
+              <w:rPr>
+                <w:rFonts w:cs="Times New Roman"/>
+                <w:color w:val="000000" w:themeColor="text1"/>
+                <w:sz w:val="24"/>
+                <w:szCs w:val="24"/>
+                <w:lang w:val="en-US"/>
+              </w:rPr>
+              <w:t>(</w:t>
+            </w:r>
+            <w:proofErr w:type="spellStart"/>
+            <w:r>
+              <w:rPr>
+                <w:rFonts w:cs="Times New Roman"/>
+                <w:color w:val="000000" w:themeColor="text1"/>
+                <w:sz w:val="24"/>
+                <w:szCs w:val="24"/>
+                <w:lang w:val="en-US"/>
+              </w:rPr>
+              <w:t>this.text.split</w:t>
+            </w:r>
+            <w:proofErr w:type="spellEnd"/>
+            <w:r>
+              <w:rPr>
+                <w:rFonts w:cs="Times New Roman"/>
+                <w:color w:val="000000" w:themeColor="text1"/>
+                <w:sz w:val="24"/>
+                <w:szCs w:val="24"/>
+                <w:lang w:val="en-US"/>
+              </w:rPr>
+              <w:t>(/method.*\n/</w:t>
+            </w:r>
+            <w:proofErr w:type="spellStart"/>
+            <w:r>
+              <w:rPr>
+                <w:rFonts w:cs="Times New Roman"/>
+                <w:color w:val="000000" w:themeColor="text1"/>
+                <w:sz w:val="24"/>
+                <w:szCs w:val="24"/>
+                <w:lang w:val="en-US"/>
+              </w:rPr>
+              <w:t>gi</w:t>
+            </w:r>
+            <w:proofErr w:type="spellEnd"/>
+            <w:r>
+              <w:rPr>
+                <w:rFonts w:cs="Times New Roman"/>
+                <w:color w:val="000000" w:themeColor="text1"/>
+                <w:sz w:val="24"/>
+                <w:szCs w:val="24"/>
+                <w:lang w:val="en-US"/>
+              </w:rPr>
+              <w:t>)[1]);</w:t>
+            </w:r>
+          </w:p>
+          <w:p>
+            <w:pPr>
+              <w:rPr>
+                <w:rFonts w:cs="Times New Roman"/>
+                <w:color w:val="000000" w:themeColor="text1"/>
+                <w:sz w:val="24"/>
+                <w:szCs w:val="24"/>
+                <w:lang w:val="en-US"/>
+              </w:rPr>
+            </w:pPr>
+            <w:proofErr w:type="spellStart"/>
+            <w:proofErr w:type="gramStart"/>
+            <w:r>
+              <w:rPr>
+                <w:rFonts w:cs="Times New Roman"/>
+                <w:color w:val="000000" w:themeColor="text1"/>
+                <w:sz w:val="24"/>
+                <w:szCs w:val="24"/>
+                <w:lang w:val="en-US"/>
+              </w:rPr>
+              <w:t>this.getStep</w:t>
+            </w:r>
+            <w:proofErr w:type="spellEnd"/>
+            <w:proofErr w:type="gramEnd"/>
+            <w:r>
+              <w:rPr>
+                <w:rFonts w:cs="Times New Roman"/>
+                <w:color w:val="000000" w:themeColor="text1"/>
+                <w:sz w:val="24"/>
+                <w:szCs w:val="24"/>
+                <w:lang w:val="en-US"/>
+              </w:rPr>
+              <w:t>(</w:t>
+            </w:r>
+            <w:proofErr w:type="spellStart"/>
+            <w:r>
+              <w:rPr>
+                <w:rFonts w:cs="Times New Roman"/>
+                <w:color w:val="000000" w:themeColor="text1"/>
+                <w:sz w:val="24"/>
+                <w:szCs w:val="24"/>
+                <w:lang w:val="en-US"/>
+              </w:rPr>
+              <w:t>this.text.match</w:t>
+            </w:r>
+            <w:proofErr w:type="spellEnd"/>
+            <w:r>
+              <w:rPr>
+                <w:rFonts w:cs="Times New Roman"/>
+                <w:color w:val="000000" w:themeColor="text1"/>
+                <w:sz w:val="24"/>
+                <w:szCs w:val="24"/>
+                <w:lang w:val="en-US"/>
+              </w:rPr>
+              <w:t>(/step\s*(\d+\.?\d*)\n/));</w:t>
+            </w:r>
+          </w:p>
+          <w:p>
+            <w:pPr>
+              <w:rPr>
+                <w:rFonts w:cs="Times New Roman"/>
+                <w:color w:val="000000" w:themeColor="text1"/>
+                <w:sz w:val="24"/>
+                <w:szCs w:val="24"/>
+                <w:lang w:val="en-US"/>
+              </w:rPr>
+            </w:pPr>
+            <w:proofErr w:type="spellStart"/>
+            <w:proofErr w:type="gramStart"/>
+            <w:r>
+              <w:rPr>
+                <w:rFonts w:cs="Times New Roman"/>
+                <w:color w:val="000000" w:themeColor="text1"/>
+                <w:sz w:val="24"/>
+                <w:szCs w:val="24"/>
+                <w:lang w:val="en-US"/>
+              </w:rPr>
+              <w:t>this.getInterval</w:t>
+            </w:r>
+            <w:proofErr w:type="spellEnd"/>
+            <w:proofErr w:type="gramEnd"/>
+            <w:r>
+              <w:rPr>
+                <w:rFonts w:cs="Times New Roman"/>
+                <w:color w:val="000000" w:themeColor="text1"/>
+                <w:sz w:val="24"/>
+                <w:szCs w:val="24"/>
+                <w:lang w:val="en-US"/>
+              </w:rPr>
+              <w:t>(</w:t>
+            </w:r>
+            <w:proofErr w:type="spellStart"/>
+            <w:r>
+              <w:rPr>
+                <w:rFonts w:cs="Times New Roman"/>
+                <w:color w:val="000000" w:themeColor="text1"/>
+                <w:sz w:val="24"/>
+                <w:szCs w:val="24"/>
+                <w:lang w:val="en-US"/>
+              </w:rPr>
+              <w:t>this.text.match</w:t>
+            </w:r>
+            <w:proofErr w:type="spellEnd"/>
+            <w:r>
+              <w:rPr>
+                <w:rFonts w:cs="Times New Roman"/>
+                <w:color w:val="000000" w:themeColor="text1"/>
+                <w:sz w:val="24"/>
+                <w:szCs w:val="24"/>
+                <w:lang w:val="en-US"/>
+              </w:rPr>
+              <w:t>(/interval.*\[(.+),(.+)\]\n/));</w:t>
+            </w:r>
+          </w:p>
+          <w:p>
+            <w:pPr>
+              <w:rPr>
+                <w:rFonts w:cs="Times New Roman"/>
+                <w:color w:val="000000" w:themeColor="text1"/>
+                <w:sz w:val="24"/>
+                <w:szCs w:val="24"/>
+                <w:lang w:val="en-US"/>
+              </w:rPr>
+            </w:pPr>
+            <w:proofErr w:type="spellStart"/>
+            <w:proofErr w:type="gramStart"/>
+            <w:r>
+              <w:rPr>
+                <w:rFonts w:cs="Times New Roman"/>
+                <w:color w:val="000000" w:themeColor="text1"/>
+                <w:sz w:val="24"/>
+                <w:szCs w:val="24"/>
+                <w:lang w:val="en-US"/>
+              </w:rPr>
+              <w:t>this.getMethod</w:t>
+            </w:r>
+            <w:proofErr w:type="spellEnd"/>
+            <w:proofErr w:type="gramEnd"/>
+            <w:r>
+              <w:rPr>
+                <w:rFonts w:cs="Times New Roman"/>
+                <w:color w:val="000000" w:themeColor="text1"/>
+                <w:sz w:val="24"/>
+                <w:szCs w:val="24"/>
+                <w:lang w:val="en-US"/>
+              </w:rPr>
+              <w:t>(</w:t>
+            </w:r>
+            <w:proofErr w:type="spellStart"/>
+            <w:r>
+              <w:rPr>
+                <w:rFonts w:cs="Times New Roman"/>
+                <w:color w:val="000000" w:themeColor="text1"/>
+                <w:sz w:val="24"/>
+                <w:szCs w:val="24"/>
+                <w:lang w:val="en-US"/>
+              </w:rPr>
+              <w:t>this.text.match</w:t>
+            </w:r>
+            <w:proofErr w:type="spellEnd"/>
+            <w:r>
+              <w:rPr>
+                <w:rFonts w:cs="Times New Roman"/>
+                <w:color w:val="000000" w:themeColor="text1"/>
+                <w:sz w:val="24"/>
+                <w:szCs w:val="24"/>
+                <w:lang w:val="en-US"/>
+              </w:rPr>
+              <w:t>(/method(.*)/));</w:t>
+            </w:r>
+          </w:p>
+          <w:p>
+            <w:pPr>
+              <w:rPr>
+                <w:rFonts w:cs="Times New Roman"/>
+                <w:color w:val="000000" w:themeColor="text1"/>
+                <w:sz w:val="24"/>
+                <w:szCs w:val="24"/>
+                <w:lang w:val="en-US"/>
+              </w:rPr>
+            </w:pPr>
+            <w:proofErr w:type="spellStart"/>
+            <w:r>
+              <w:rPr>
+                <w:rFonts w:cs="Times New Roman"/>
+                <w:color w:val="000000" w:themeColor="text1"/>
+                <w:sz w:val="24"/>
+                <w:szCs w:val="24"/>
+                <w:lang w:val="en-US"/>
+              </w:rPr>
+              <w:t>this.build</w:t>
+            </w:r>
+            <w:proofErr w:type="spellEnd"/>
+            <w:r>
+              <w:rPr>
+                <w:rFonts w:cs="Times New Roman"/>
+                <w:color w:val="000000" w:themeColor="text1"/>
+                <w:sz w:val="24"/>
+                <w:szCs w:val="24"/>
+                <w:lang w:val="en-US"/>
+              </w:rPr>
+              <w:t>();</w:t>
+            </w:r>
+          </w:p>
+        </w:tc>
+      </w:tr>
+    </w:tbl>
+    <w:p>
+      <w:pPr>
+        <w:rPr>
+          <w:rFonts w:cs="Times New Roman"/>
+          <w:color w:val="000000" w:themeColor="text1"/>
+          <w:sz w:val="24"/>
+          <w:szCs w:val="24"/>
+          <w:lang w:val="en-US"/>
+        </w:rPr>
+      </w:pPr>
+    </w:p>
+    <w:p>
+      <w:pPr>
+        <w:rPr>
+          <w:rFonts w:cs="Times New Roman"/>
+          <w:color w:val="000000" w:themeColor="text1"/>
+          <w:sz w:val="24"/>
+          <w:szCs w:val="24"/>
+          <w:lang w:val="en-US"/>
+        </w:rPr>
+      </w:pPr>
+      <w:r>
+        <w:rPr>
+          <w:rFonts w:cs="Times New Roman"/>
+          <w:color w:val="000000" w:themeColor="text1"/>
+          <w:sz w:val="24"/>
+          <w:szCs w:val="24"/>
+          <w:lang w:val="en-US"/>
+        </w:rPr>
+        <w:br w:type="page"/>
+      </w:r>
+    </w:p>
+    <w:p>
+      <w:pPr>
+        <w:rPr>
+          <w:rFonts w:cs="Times New Roman"/>
+          <w:b/>
+          <w:color w:val="000000" w:themeColor="text1"/>
+          <w:sz w:val="24"/>
+          <w:szCs w:val="24"/>
+        </w:rPr>
+      </w:pPr>
+      <w:r>
+        <w:rPr>
+          <w:rFonts w:cs="Times New Roman"/>
+          <w:b/>
+          <w:color w:val="000000" w:themeColor="text1"/>
+          <w:sz w:val="24"/>
+          <w:szCs w:val="24"/>
+          <w:lang w:val="en-US"/>
+        </w:rPr>
+        <w:lastRenderedPageBreak/>
+        <w:t>Operation</w:t>
+      </w:r>
+      <w:r>
+        <w:rPr>
+          <w:rFonts w:cs="Times New Roman"/>
+          <w:b/>
+          <w:color w:val="000000" w:themeColor="text1"/>
+          <w:sz w:val="24"/>
+          <w:szCs w:val="24"/>
+        </w:rPr>
+        <w:t xml:space="preserve"> = </w:t>
+      </w:r>
+      <w:r>
+        <w:rPr>
+          <w:rFonts w:cs="Times New Roman"/>
+          <w:b/>
+          <w:color w:val="000000" w:themeColor="text1"/>
+          <w:sz w:val="24"/>
+          <w:szCs w:val="24"/>
+          <w:lang w:val="en-US"/>
+        </w:rPr>
+        <w:t>label</w:t>
+      </w:r>
+      <w:r>
+        <w:rPr>
+          <w:rFonts w:cs="Times New Roman"/>
+          <w:b/>
+          <w:color w:val="000000" w:themeColor="text1"/>
+          <w:sz w:val="24"/>
+          <w:szCs w:val="24"/>
+        </w:rPr>
+        <w:t xml:space="preserve"> "=" </w:t>
+      </w:r>
+      <w:r>
+        <w:rPr>
+          <w:rFonts w:cs="Times New Roman"/>
+          <w:b/>
+          <w:color w:val="000000" w:themeColor="text1"/>
+          <w:sz w:val="24"/>
+          <w:szCs w:val="24"/>
+          <w:lang w:val="en-US"/>
+        </w:rPr>
+        <w:t>expression</w:t>
+      </w:r>
+      <w:r>
+        <w:rPr>
+          <w:rFonts w:cs="Times New Roman"/>
+          <w:b/>
+          <w:color w:val="000000" w:themeColor="text1"/>
+          <w:sz w:val="24"/>
+          <w:szCs w:val="24"/>
+        </w:rPr>
+        <w:t xml:space="preserve"> (описание дифференциального уравнения)</w:t>
+      </w:r>
+    </w:p>
+    <w:tbl>
+      <w:tblPr>
+        <w:tblStyle w:val="ae"/>
+        <w:tblW w:w="0" w:type="auto"/>
+        <w:tblLook w:val="04A0" w:firstRow="1" w:lastRow="0" w:firstColumn="1" w:lastColumn="0" w:noHBand="0" w:noVBand="1"/>
+      </w:tblPr>
+      <w:tblGrid>
+        <w:gridCol w:w="2830"/>
+        <w:gridCol w:w="6515"/>
+      </w:tblGrid>
+      <w:tr>
+        <w:tc>
+          <w:tcPr>
+            <w:tcW w:w="2830" w:type="dxa"/>
+          </w:tcPr>
+          <w:p>
+            <w:pPr>
+              <w:rPr>
+                <w:rFonts w:cs="Times New Roman"/>
+                <w:color w:val="000000" w:themeColor="text1"/>
+                <w:sz w:val="24"/>
+                <w:szCs w:val="24"/>
+              </w:rPr>
+            </w:pPr>
+            <w:r>
+              <w:object w:dxaOrig="2146" w:dyaOrig="7951">
+                <v:shape id="_x0000_i1192" type="#_x0000_t75" style="width:107.25pt;height:397.5pt" o:ole="">
+                  <v:imagedata r:id="rId11" o:title=""/>
+                </v:shape>
+                <o:OLEObject Type="Embed" ProgID="Visio.Drawing.15" ShapeID="_x0000_i1192" DrawAspect="Content" ObjectID="_1558297434" r:id="rId12"/>
+              </w:object>
+            </w:r>
+          </w:p>
+        </w:tc>
+        <w:tc>
+          <w:tcPr>
+            <w:tcW w:w="6515" w:type="dxa"/>
+          </w:tcPr>
+          <w:p>
+            <w:pPr>
+              <w:rPr>
+                <w:rFonts w:cs="Times New Roman"/>
+                <w:color w:val="000000" w:themeColor="text1"/>
+                <w:sz w:val="24"/>
+                <w:szCs w:val="24"/>
+                <w:lang w:val="en-US"/>
+              </w:rPr>
+            </w:pPr>
+            <w:r>
+              <w:rPr>
+                <w:rFonts w:cs="Times New Roman"/>
+                <w:color w:val="000000" w:themeColor="text1"/>
+                <w:sz w:val="24"/>
+                <w:szCs w:val="24"/>
+                <w:lang w:val="en-US"/>
+              </w:rPr>
+              <w:t xml:space="preserve">if </w:t>
+            </w:r>
+            <w:proofErr w:type="gramStart"/>
+            <w:r>
+              <w:rPr>
+                <w:rFonts w:cs="Times New Roman"/>
+                <w:color w:val="000000" w:themeColor="text1"/>
+                <w:sz w:val="24"/>
+                <w:szCs w:val="24"/>
+                <w:lang w:val="en-US"/>
+              </w:rPr>
+              <w:t>(!text</w:t>
+            </w:r>
+            <w:proofErr w:type="gramEnd"/>
+            <w:r>
+              <w:rPr>
+                <w:rFonts w:cs="Times New Roman"/>
+                <w:color w:val="000000" w:themeColor="text1"/>
+                <w:sz w:val="24"/>
+                <w:szCs w:val="24"/>
+                <w:lang w:val="en-US"/>
+              </w:rPr>
+              <w:t>)</w:t>
+            </w:r>
+          </w:p>
+          <w:p>
+            <w:pPr>
+              <w:rPr>
+                <w:rFonts w:cs="Times New Roman"/>
+                <w:color w:val="000000" w:themeColor="text1"/>
+                <w:sz w:val="24"/>
+                <w:szCs w:val="24"/>
+                <w:lang w:val="en-US"/>
+              </w:rPr>
+            </w:pPr>
+            <w:r>
+              <w:rPr>
+                <w:rFonts w:cs="Times New Roman"/>
+                <w:color w:val="000000" w:themeColor="text1"/>
+                <w:sz w:val="24"/>
+                <w:szCs w:val="24"/>
+                <w:lang w:val="en-US"/>
+              </w:rPr>
+              <w:t>{</w:t>
+            </w:r>
+          </w:p>
+          <w:p>
+            <w:pPr>
+              <w:rPr>
+                <w:rFonts w:cs="Times New Roman"/>
+                <w:color w:val="000000" w:themeColor="text1"/>
+                <w:sz w:val="24"/>
+                <w:szCs w:val="24"/>
+                <w:lang w:val="en-US"/>
+              </w:rPr>
+            </w:pPr>
+            <w:r>
+              <w:rPr>
+                <w:rFonts w:cs="Times New Roman"/>
+                <w:color w:val="000000" w:themeColor="text1"/>
+                <w:sz w:val="24"/>
+                <w:szCs w:val="24"/>
+                <w:lang w:val="en-US"/>
+              </w:rPr>
+              <w:t xml:space="preserve">    throw new </w:t>
+            </w:r>
+            <w:proofErr w:type="spellStart"/>
+            <w:proofErr w:type="gramStart"/>
+            <w:r>
+              <w:rPr>
+                <w:rFonts w:cs="Times New Roman"/>
+                <w:color w:val="000000" w:themeColor="text1"/>
+                <w:sz w:val="24"/>
+                <w:szCs w:val="24"/>
+                <w:lang w:val="en-US"/>
+              </w:rPr>
+              <w:t>this.exceptions</w:t>
+            </w:r>
+            <w:proofErr w:type="gramEnd"/>
+            <w:r>
+              <w:rPr>
+                <w:rFonts w:cs="Times New Roman"/>
+                <w:color w:val="000000" w:themeColor="text1"/>
+                <w:sz w:val="24"/>
+                <w:szCs w:val="24"/>
+                <w:lang w:val="en-US"/>
+              </w:rPr>
+              <w:t>.noLines</w:t>
+            </w:r>
+            <w:proofErr w:type="spellEnd"/>
+            <w:r>
+              <w:rPr>
+                <w:rFonts w:cs="Times New Roman"/>
+                <w:color w:val="000000" w:themeColor="text1"/>
+                <w:sz w:val="24"/>
+                <w:szCs w:val="24"/>
+                <w:lang w:val="en-US"/>
+              </w:rPr>
+              <w:t>('functions');</w:t>
+            </w:r>
+          </w:p>
+          <w:p>
+            <w:pPr>
+              <w:rPr>
+                <w:rFonts w:cs="Times New Roman"/>
+                <w:color w:val="000000" w:themeColor="text1"/>
+                <w:sz w:val="24"/>
+                <w:szCs w:val="24"/>
+                <w:lang w:val="en-US"/>
+              </w:rPr>
+            </w:pPr>
+            <w:r>
+              <w:rPr>
+                <w:rFonts w:cs="Times New Roman"/>
+                <w:color w:val="000000" w:themeColor="text1"/>
+                <w:sz w:val="24"/>
+                <w:szCs w:val="24"/>
+                <w:lang w:val="en-US"/>
+              </w:rPr>
+              <w:t>}</w:t>
+            </w:r>
+          </w:p>
+          <w:p>
+            <w:pPr>
+              <w:rPr>
+                <w:rFonts w:cs="Times New Roman"/>
+                <w:color w:val="000000" w:themeColor="text1"/>
+                <w:sz w:val="24"/>
+                <w:szCs w:val="24"/>
+                <w:lang w:val="en-US"/>
+              </w:rPr>
+            </w:pPr>
+            <w:r>
+              <w:rPr>
+                <w:rFonts w:cs="Times New Roman"/>
+                <w:color w:val="000000" w:themeColor="text1"/>
+                <w:sz w:val="24"/>
+                <w:szCs w:val="24"/>
+                <w:lang w:val="en-US"/>
+              </w:rPr>
+              <w:t xml:space="preserve"> let fs = </w:t>
+            </w:r>
+            <w:proofErr w:type="spellStart"/>
+            <w:proofErr w:type="gramStart"/>
+            <w:r>
+              <w:rPr>
+                <w:rFonts w:cs="Times New Roman"/>
+                <w:color w:val="000000" w:themeColor="text1"/>
+                <w:sz w:val="24"/>
+                <w:szCs w:val="24"/>
+                <w:lang w:val="en-US"/>
+              </w:rPr>
+              <w:t>text.trim</w:t>
+            </w:r>
+            <w:proofErr w:type="spellEnd"/>
+            <w:proofErr w:type="gramEnd"/>
+            <w:r>
+              <w:rPr>
+                <w:rFonts w:cs="Times New Roman"/>
+                <w:color w:val="000000" w:themeColor="text1"/>
+                <w:sz w:val="24"/>
+                <w:szCs w:val="24"/>
+                <w:lang w:val="en-US"/>
+              </w:rPr>
+              <w:t>().split('\n');</w:t>
+            </w:r>
+          </w:p>
+          <w:p>
+            <w:pPr>
+              <w:rPr>
+                <w:rFonts w:cs="Times New Roman"/>
+                <w:color w:val="000000" w:themeColor="text1"/>
+                <w:sz w:val="24"/>
+                <w:szCs w:val="24"/>
+                <w:lang w:val="en-US"/>
+              </w:rPr>
+            </w:pPr>
+            <w:r>
+              <w:rPr>
+                <w:rFonts w:cs="Times New Roman"/>
+                <w:color w:val="000000" w:themeColor="text1"/>
+                <w:sz w:val="24"/>
+                <w:szCs w:val="24"/>
+                <w:lang w:val="en-US"/>
+              </w:rPr>
+              <w:t xml:space="preserve"> let __functions = [];</w:t>
+            </w:r>
+          </w:p>
+          <w:p>
+            <w:pPr>
+              <w:rPr>
+                <w:rFonts w:cs="Times New Roman"/>
+                <w:color w:val="000000" w:themeColor="text1"/>
+                <w:sz w:val="24"/>
+                <w:szCs w:val="24"/>
+                <w:lang w:val="en-US"/>
+              </w:rPr>
+            </w:pPr>
+            <w:r>
+              <w:rPr>
+                <w:rFonts w:cs="Times New Roman"/>
+                <w:color w:val="000000" w:themeColor="text1"/>
+                <w:sz w:val="24"/>
+                <w:szCs w:val="24"/>
+                <w:lang w:val="en-US"/>
+              </w:rPr>
+              <w:t xml:space="preserve"> </w:t>
+            </w:r>
+            <w:proofErr w:type="spellStart"/>
+            <w:proofErr w:type="gramStart"/>
+            <w:r>
+              <w:rPr>
+                <w:rFonts w:cs="Times New Roman"/>
+                <w:color w:val="000000" w:themeColor="text1"/>
+                <w:sz w:val="24"/>
+                <w:szCs w:val="24"/>
+                <w:lang w:val="en-US"/>
+              </w:rPr>
+              <w:t>fs.forEach</w:t>
+            </w:r>
+            <w:proofErr w:type="spellEnd"/>
+            <w:proofErr w:type="gramEnd"/>
+            <w:r>
+              <w:rPr>
+                <w:rFonts w:cs="Times New Roman"/>
+                <w:color w:val="000000" w:themeColor="text1"/>
+                <w:sz w:val="24"/>
+                <w:szCs w:val="24"/>
+                <w:lang w:val="en-US"/>
+              </w:rPr>
+              <w:t>((</w:t>
+            </w:r>
+            <w:proofErr w:type="spellStart"/>
+            <w:r>
+              <w:rPr>
+                <w:rFonts w:cs="Times New Roman"/>
+                <w:color w:val="000000" w:themeColor="text1"/>
+                <w:sz w:val="24"/>
+                <w:szCs w:val="24"/>
+                <w:lang w:val="en-US"/>
+              </w:rPr>
+              <w:t>func</w:t>
+            </w:r>
+            <w:proofErr w:type="spellEnd"/>
+            <w:r>
+              <w:rPr>
+                <w:rFonts w:cs="Times New Roman"/>
+                <w:color w:val="000000" w:themeColor="text1"/>
+                <w:sz w:val="24"/>
+                <w:szCs w:val="24"/>
+                <w:lang w:val="en-US"/>
+              </w:rPr>
+              <w:t>) =&gt; {</w:t>
+            </w:r>
+          </w:p>
+          <w:p>
+            <w:pPr>
+              <w:rPr>
+                <w:rFonts w:cs="Times New Roman"/>
+                <w:color w:val="000000" w:themeColor="text1"/>
+                <w:sz w:val="24"/>
+                <w:szCs w:val="24"/>
+                <w:lang w:val="en-US"/>
+              </w:rPr>
+            </w:pPr>
+            <w:proofErr w:type="spellStart"/>
+            <w:proofErr w:type="gramStart"/>
+            <w:r>
+              <w:rPr>
+                <w:rFonts w:cs="Times New Roman"/>
+                <w:color w:val="000000" w:themeColor="text1"/>
+                <w:sz w:val="24"/>
+                <w:szCs w:val="24"/>
+                <w:lang w:val="en-US"/>
+              </w:rPr>
+              <w:t>this.checkSigns</w:t>
+            </w:r>
+            <w:proofErr w:type="spellEnd"/>
+            <w:proofErr w:type="gramEnd"/>
+            <w:r>
+              <w:rPr>
+                <w:rFonts w:cs="Times New Roman"/>
+                <w:color w:val="000000" w:themeColor="text1"/>
+                <w:sz w:val="24"/>
+                <w:szCs w:val="24"/>
+                <w:lang w:val="en-US"/>
+              </w:rPr>
+              <w:t>(</w:t>
+            </w:r>
+            <w:proofErr w:type="spellStart"/>
+            <w:r>
+              <w:rPr>
+                <w:rFonts w:cs="Times New Roman"/>
+                <w:color w:val="000000" w:themeColor="text1"/>
+                <w:sz w:val="24"/>
+                <w:szCs w:val="24"/>
+                <w:lang w:val="en-US"/>
+              </w:rPr>
+              <w:t>func</w:t>
+            </w:r>
+            <w:proofErr w:type="spellEnd"/>
+            <w:r>
+              <w:rPr>
+                <w:rFonts w:cs="Times New Roman"/>
+                <w:color w:val="000000" w:themeColor="text1"/>
+                <w:sz w:val="24"/>
+                <w:szCs w:val="24"/>
+                <w:lang w:val="en-US"/>
+              </w:rPr>
+              <w:t>, '=');</w:t>
+            </w:r>
+          </w:p>
+          <w:p>
+            <w:pPr>
+              <w:rPr>
+                <w:rFonts w:cs="Times New Roman"/>
+                <w:color w:val="000000" w:themeColor="text1"/>
+                <w:sz w:val="24"/>
+                <w:szCs w:val="24"/>
+                <w:lang w:val="en-US"/>
+              </w:rPr>
+            </w:pPr>
+            <w:r>
+              <w:rPr>
+                <w:rFonts w:cs="Times New Roman"/>
+                <w:color w:val="000000" w:themeColor="text1"/>
+                <w:sz w:val="24"/>
+                <w:szCs w:val="24"/>
+                <w:lang w:val="en-US"/>
+              </w:rPr>
+              <w:t xml:space="preserve">let parts = </w:t>
+            </w:r>
+            <w:proofErr w:type="spellStart"/>
+            <w:proofErr w:type="gramStart"/>
+            <w:r>
+              <w:rPr>
+                <w:rFonts w:cs="Times New Roman"/>
+                <w:color w:val="000000" w:themeColor="text1"/>
+                <w:sz w:val="24"/>
+                <w:szCs w:val="24"/>
+                <w:lang w:val="en-US"/>
+              </w:rPr>
+              <w:t>func.split</w:t>
+            </w:r>
+            <w:proofErr w:type="spellEnd"/>
+            <w:proofErr w:type="gramEnd"/>
+            <w:r>
+              <w:rPr>
+                <w:rFonts w:cs="Times New Roman"/>
+                <w:color w:val="000000" w:themeColor="text1"/>
+                <w:sz w:val="24"/>
+                <w:szCs w:val="24"/>
+                <w:lang w:val="en-US"/>
+              </w:rPr>
+              <w:t>('=');</w:t>
+            </w:r>
+          </w:p>
+          <w:p>
+            <w:pPr>
+              <w:rPr>
+                <w:rFonts w:cs="Times New Roman"/>
+                <w:color w:val="000000" w:themeColor="text1"/>
+                <w:sz w:val="24"/>
+                <w:szCs w:val="24"/>
+                <w:lang w:val="en-US"/>
+              </w:rPr>
+            </w:pPr>
+            <w:proofErr w:type="spellStart"/>
+            <w:r>
+              <w:rPr>
+                <w:rFonts w:cs="Times New Roman"/>
+                <w:color w:val="000000" w:themeColor="text1"/>
+                <w:sz w:val="24"/>
+                <w:szCs w:val="24"/>
+                <w:lang w:val="en-US"/>
+              </w:rPr>
+              <w:t>const</w:t>
+            </w:r>
+            <w:proofErr w:type="spellEnd"/>
+            <w:r>
+              <w:rPr>
+                <w:rFonts w:cs="Times New Roman"/>
+                <w:color w:val="000000" w:themeColor="text1"/>
+                <w:sz w:val="24"/>
+                <w:szCs w:val="24"/>
+                <w:lang w:val="en-US"/>
+              </w:rPr>
+              <w:t xml:space="preserve"> name = parts[0</w:t>
+            </w:r>
+            <w:proofErr w:type="gramStart"/>
+            <w:r>
+              <w:rPr>
+                <w:rFonts w:cs="Times New Roman"/>
+                <w:color w:val="000000" w:themeColor="text1"/>
+                <w:sz w:val="24"/>
+                <w:szCs w:val="24"/>
+                <w:lang w:val="en-US"/>
+              </w:rPr>
+              <w:t>].split</w:t>
+            </w:r>
+            <w:proofErr w:type="gramEnd"/>
+            <w:r>
+              <w:rPr>
+                <w:rFonts w:cs="Times New Roman"/>
+                <w:color w:val="000000" w:themeColor="text1"/>
+                <w:sz w:val="24"/>
+                <w:szCs w:val="24"/>
+                <w:lang w:val="en-US"/>
+              </w:rPr>
+              <w:t>(</w:t>
+            </w:r>
+            <w:proofErr w:type="spellStart"/>
+            <w:r>
+              <w:rPr>
+                <w:rFonts w:cs="Times New Roman"/>
+                <w:color w:val="000000" w:themeColor="text1"/>
+                <w:sz w:val="24"/>
+                <w:szCs w:val="24"/>
+                <w:lang w:val="en-US"/>
+              </w:rPr>
+              <w:t>this.exprSign</w:t>
+            </w:r>
+            <w:proofErr w:type="spellEnd"/>
+            <w:r>
+              <w:rPr>
+                <w:rFonts w:cs="Times New Roman"/>
+                <w:color w:val="000000" w:themeColor="text1"/>
+                <w:sz w:val="24"/>
+                <w:szCs w:val="24"/>
+                <w:lang w:val="en-US"/>
+              </w:rPr>
+              <w:t>)[0].trim(), f = parts[1].trim();</w:t>
+            </w:r>
+          </w:p>
+          <w:p>
+            <w:pPr>
+              <w:rPr>
+                <w:rFonts w:cs="Times New Roman"/>
+                <w:color w:val="000000" w:themeColor="text1"/>
+                <w:sz w:val="24"/>
+                <w:szCs w:val="24"/>
+                <w:lang w:val="en-US"/>
+              </w:rPr>
+            </w:pPr>
+            <w:r>
+              <w:rPr>
+                <w:rFonts w:cs="Times New Roman"/>
+                <w:color w:val="000000" w:themeColor="text1"/>
+                <w:sz w:val="24"/>
+                <w:szCs w:val="24"/>
+                <w:lang w:val="en-US"/>
+              </w:rPr>
+              <w:t>if (name === '') {</w:t>
+            </w:r>
+          </w:p>
+          <w:p>
+            <w:pPr>
+              <w:rPr>
+                <w:rFonts w:cs="Times New Roman"/>
+                <w:color w:val="000000" w:themeColor="text1"/>
+                <w:sz w:val="24"/>
+                <w:szCs w:val="24"/>
+                <w:lang w:val="en-US"/>
+              </w:rPr>
+            </w:pPr>
+            <w:r>
+              <w:rPr>
+                <w:rFonts w:cs="Times New Roman"/>
+                <w:color w:val="000000" w:themeColor="text1"/>
+                <w:sz w:val="24"/>
+                <w:szCs w:val="24"/>
+                <w:lang w:val="en-US"/>
+              </w:rPr>
+              <w:t xml:space="preserve">    throw new </w:t>
+            </w:r>
+            <w:proofErr w:type="spellStart"/>
+            <w:proofErr w:type="gramStart"/>
+            <w:r>
+              <w:rPr>
+                <w:rFonts w:cs="Times New Roman"/>
+                <w:color w:val="000000" w:themeColor="text1"/>
+                <w:sz w:val="24"/>
+                <w:szCs w:val="24"/>
+                <w:lang w:val="en-US"/>
+              </w:rPr>
+              <w:t>this.exceptions</w:t>
+            </w:r>
+            <w:proofErr w:type="gramEnd"/>
+            <w:r>
+              <w:rPr>
+                <w:rFonts w:cs="Times New Roman"/>
+                <w:color w:val="000000" w:themeColor="text1"/>
+                <w:sz w:val="24"/>
+                <w:szCs w:val="24"/>
+                <w:lang w:val="en-US"/>
+              </w:rPr>
+              <w:t>.noPart</w:t>
+            </w:r>
+            <w:proofErr w:type="spellEnd"/>
+            <w:r>
+              <w:rPr>
+                <w:rFonts w:cs="Times New Roman"/>
+                <w:color w:val="000000" w:themeColor="text1"/>
+                <w:sz w:val="24"/>
+                <w:szCs w:val="24"/>
+                <w:lang w:val="en-US"/>
+              </w:rPr>
+              <w:t>(</w:t>
+            </w:r>
+            <w:proofErr w:type="spellStart"/>
+            <w:r>
+              <w:rPr>
+                <w:rFonts w:cs="Times New Roman"/>
+                <w:color w:val="000000" w:themeColor="text1"/>
+                <w:sz w:val="24"/>
+                <w:szCs w:val="24"/>
+                <w:lang w:val="en-US"/>
+              </w:rPr>
+              <w:t>func</w:t>
+            </w:r>
+            <w:proofErr w:type="spellEnd"/>
+            <w:r>
+              <w:rPr>
+                <w:rFonts w:cs="Times New Roman"/>
+                <w:color w:val="000000" w:themeColor="text1"/>
+                <w:sz w:val="24"/>
+                <w:szCs w:val="24"/>
+                <w:lang w:val="en-US"/>
+              </w:rPr>
+              <w:t>);</w:t>
+            </w:r>
+          </w:p>
+          <w:p>
+            <w:pPr>
+              <w:rPr>
+                <w:rFonts w:cs="Times New Roman"/>
+                <w:color w:val="000000" w:themeColor="text1"/>
+                <w:sz w:val="24"/>
+                <w:szCs w:val="24"/>
+                <w:lang w:val="en-US"/>
+              </w:rPr>
+            </w:pPr>
+            <w:r>
+              <w:rPr>
+                <w:rFonts w:cs="Times New Roman"/>
+                <w:color w:val="000000" w:themeColor="text1"/>
+                <w:sz w:val="24"/>
+                <w:szCs w:val="24"/>
+                <w:lang w:val="en-US"/>
+              </w:rPr>
+              <w:t>} else if (f === '') {</w:t>
+            </w:r>
+          </w:p>
+          <w:p>
+            <w:pPr>
+              <w:rPr>
+                <w:rFonts w:cs="Times New Roman"/>
+                <w:color w:val="000000" w:themeColor="text1"/>
+                <w:sz w:val="24"/>
+                <w:szCs w:val="24"/>
+                <w:lang w:val="en-US"/>
+              </w:rPr>
+            </w:pPr>
+            <w:r>
+              <w:rPr>
+                <w:rFonts w:cs="Times New Roman"/>
+                <w:color w:val="000000" w:themeColor="text1"/>
+                <w:sz w:val="24"/>
+                <w:szCs w:val="24"/>
+                <w:lang w:val="en-US"/>
+              </w:rPr>
+              <w:t xml:space="preserve">    throw new </w:t>
+            </w:r>
+            <w:proofErr w:type="spellStart"/>
+            <w:proofErr w:type="gramStart"/>
+            <w:r>
+              <w:rPr>
+                <w:rFonts w:cs="Times New Roman"/>
+                <w:color w:val="000000" w:themeColor="text1"/>
+                <w:sz w:val="24"/>
+                <w:szCs w:val="24"/>
+                <w:lang w:val="en-US"/>
+              </w:rPr>
+              <w:t>this.exceptions</w:t>
+            </w:r>
+            <w:proofErr w:type="gramEnd"/>
+            <w:r>
+              <w:rPr>
+                <w:rFonts w:cs="Times New Roman"/>
+                <w:color w:val="000000" w:themeColor="text1"/>
+                <w:sz w:val="24"/>
+                <w:szCs w:val="24"/>
+                <w:lang w:val="en-US"/>
+              </w:rPr>
+              <w:t>.noPart</w:t>
+            </w:r>
+            <w:proofErr w:type="spellEnd"/>
+            <w:r>
+              <w:rPr>
+                <w:rFonts w:cs="Times New Roman"/>
+                <w:color w:val="000000" w:themeColor="text1"/>
+                <w:sz w:val="24"/>
+                <w:szCs w:val="24"/>
+                <w:lang w:val="en-US"/>
+              </w:rPr>
+              <w:t>(</w:t>
+            </w:r>
+            <w:proofErr w:type="spellStart"/>
+            <w:r>
+              <w:rPr>
+                <w:rFonts w:cs="Times New Roman"/>
+                <w:color w:val="000000" w:themeColor="text1"/>
+                <w:sz w:val="24"/>
+                <w:szCs w:val="24"/>
+                <w:lang w:val="en-US"/>
+              </w:rPr>
+              <w:t>func</w:t>
+            </w:r>
+            <w:proofErr w:type="spellEnd"/>
+            <w:r>
+              <w:rPr>
+                <w:rFonts w:cs="Times New Roman"/>
+                <w:color w:val="000000" w:themeColor="text1"/>
+                <w:sz w:val="24"/>
+                <w:szCs w:val="24"/>
+                <w:lang w:val="en-US"/>
+              </w:rPr>
+              <w:t>, true);</w:t>
+            </w:r>
+          </w:p>
+          <w:p>
+            <w:pPr>
+              <w:rPr>
+                <w:rFonts w:cs="Times New Roman"/>
+                <w:color w:val="000000" w:themeColor="text1"/>
+                <w:sz w:val="24"/>
+                <w:szCs w:val="24"/>
+                <w:lang w:val="en-US"/>
+              </w:rPr>
+            </w:pPr>
+            <w:r>
+              <w:rPr>
+                <w:rFonts w:cs="Times New Roman"/>
+                <w:color w:val="000000" w:themeColor="text1"/>
+                <w:sz w:val="24"/>
+                <w:szCs w:val="24"/>
+                <w:lang w:val="en-US"/>
+              </w:rPr>
+              <w:t>}</w:t>
+            </w:r>
+          </w:p>
+          <w:p>
+            <w:pPr>
+              <w:rPr>
+                <w:rFonts w:cs="Times New Roman"/>
+                <w:color w:val="000000" w:themeColor="text1"/>
+                <w:sz w:val="24"/>
+                <w:szCs w:val="24"/>
+                <w:lang w:val="en-US"/>
+              </w:rPr>
+            </w:pPr>
+            <w:r>
+              <w:rPr>
+                <w:rFonts w:cs="Times New Roman"/>
+                <w:color w:val="000000" w:themeColor="text1"/>
+                <w:sz w:val="24"/>
+                <w:szCs w:val="24"/>
+                <w:lang w:val="en-US"/>
+              </w:rPr>
+              <w:t>else {</w:t>
+            </w:r>
+          </w:p>
+          <w:p>
+            <w:pPr>
+              <w:rPr>
+                <w:rFonts w:cs="Times New Roman"/>
+                <w:color w:val="000000" w:themeColor="text1"/>
+                <w:sz w:val="24"/>
+                <w:szCs w:val="24"/>
+                <w:lang w:val="en-US"/>
+              </w:rPr>
+            </w:pPr>
+            <w:r>
+              <w:rPr>
+                <w:rFonts w:cs="Times New Roman"/>
+                <w:color w:val="000000" w:themeColor="text1"/>
+                <w:sz w:val="24"/>
+                <w:szCs w:val="24"/>
+                <w:lang w:val="en-US"/>
+              </w:rPr>
+              <w:t xml:space="preserve">    __</w:t>
+            </w:r>
+            <w:proofErr w:type="spellStart"/>
+            <w:proofErr w:type="gramStart"/>
+            <w:r>
+              <w:rPr>
+                <w:rFonts w:cs="Times New Roman"/>
+                <w:color w:val="000000" w:themeColor="text1"/>
+                <w:sz w:val="24"/>
+                <w:szCs w:val="24"/>
+                <w:lang w:val="en-US"/>
+              </w:rPr>
+              <w:t>functions.push</w:t>
+            </w:r>
+            <w:proofErr w:type="spellEnd"/>
+            <w:proofErr w:type="gramEnd"/>
+            <w:r>
+              <w:rPr>
+                <w:rFonts w:cs="Times New Roman"/>
+                <w:color w:val="000000" w:themeColor="text1"/>
+                <w:sz w:val="24"/>
+                <w:szCs w:val="24"/>
+                <w:lang w:val="en-US"/>
+              </w:rPr>
+              <w:t>({name, f});</w:t>
+            </w:r>
+          </w:p>
+          <w:p>
+            <w:pPr>
+              <w:rPr>
+                <w:rFonts w:cs="Times New Roman"/>
+                <w:color w:val="000000" w:themeColor="text1"/>
+                <w:sz w:val="24"/>
+                <w:szCs w:val="24"/>
+                <w:lang w:val="en-US"/>
+              </w:rPr>
+            </w:pPr>
+            <w:r>
+              <w:rPr>
+                <w:rFonts w:cs="Times New Roman"/>
+                <w:color w:val="000000" w:themeColor="text1"/>
+                <w:sz w:val="24"/>
+                <w:szCs w:val="24"/>
+                <w:lang w:val="en-US"/>
+              </w:rPr>
+              <w:t>}</w:t>
+            </w:r>
+          </w:p>
+          <w:p>
+            <w:pPr>
+              <w:rPr>
+                <w:rFonts w:cs="Times New Roman"/>
+                <w:color w:val="000000" w:themeColor="text1"/>
+                <w:sz w:val="24"/>
+                <w:szCs w:val="24"/>
+                <w:lang w:val="en-US"/>
+              </w:rPr>
+            </w:pPr>
+            <w:r>
+              <w:rPr>
+                <w:rFonts w:cs="Times New Roman"/>
+                <w:color w:val="000000" w:themeColor="text1"/>
+                <w:sz w:val="24"/>
+                <w:szCs w:val="24"/>
+                <w:lang w:val="en-US"/>
+              </w:rPr>
+              <w:t xml:space="preserve"> });</w:t>
+            </w:r>
+          </w:p>
+          <w:p>
+            <w:pPr>
+              <w:rPr>
+                <w:rFonts w:cs="Times New Roman"/>
+                <w:color w:val="000000" w:themeColor="text1"/>
+                <w:sz w:val="24"/>
+                <w:szCs w:val="24"/>
+                <w:lang w:val="en-US"/>
+              </w:rPr>
+            </w:pPr>
+            <w:r>
+              <w:rPr>
+                <w:rFonts w:cs="Times New Roman"/>
+                <w:color w:val="000000" w:themeColor="text1"/>
+                <w:sz w:val="24"/>
+                <w:szCs w:val="24"/>
+                <w:lang w:val="en-US"/>
+              </w:rPr>
+              <w:t>if (__</w:t>
+            </w:r>
+            <w:proofErr w:type="spellStart"/>
+            <w:proofErr w:type="gramStart"/>
+            <w:r>
+              <w:rPr>
+                <w:rFonts w:cs="Times New Roman"/>
+                <w:color w:val="000000" w:themeColor="text1"/>
+                <w:sz w:val="24"/>
+                <w:szCs w:val="24"/>
+                <w:lang w:val="en-US"/>
+              </w:rPr>
+              <w:t>functions.length</w:t>
+            </w:r>
+            <w:proofErr w:type="spellEnd"/>
+            <w:proofErr w:type="gramEnd"/>
+            <w:r>
+              <w:rPr>
+                <w:rFonts w:cs="Times New Roman"/>
+                <w:color w:val="000000" w:themeColor="text1"/>
+                <w:sz w:val="24"/>
+                <w:szCs w:val="24"/>
+                <w:lang w:val="en-US"/>
+              </w:rPr>
+              <w:t xml:space="preserve"> === 0)</w:t>
+            </w:r>
+          </w:p>
+          <w:p>
+            <w:pPr>
+              <w:rPr>
+                <w:rFonts w:cs="Times New Roman"/>
+                <w:color w:val="000000" w:themeColor="text1"/>
+                <w:sz w:val="24"/>
+                <w:szCs w:val="24"/>
+                <w:lang w:val="en-US"/>
+              </w:rPr>
+            </w:pPr>
+            <w:r>
+              <w:rPr>
+                <w:rFonts w:cs="Times New Roman"/>
+                <w:color w:val="000000" w:themeColor="text1"/>
+                <w:sz w:val="24"/>
+                <w:szCs w:val="24"/>
+                <w:lang w:val="en-US"/>
+              </w:rPr>
+              <w:t>{</w:t>
+            </w:r>
+          </w:p>
+          <w:p>
+            <w:pPr>
+              <w:rPr>
+                <w:rFonts w:cs="Times New Roman"/>
+                <w:color w:val="000000" w:themeColor="text1"/>
+                <w:sz w:val="24"/>
+                <w:szCs w:val="24"/>
+                <w:lang w:val="en-US"/>
+              </w:rPr>
+            </w:pPr>
+            <w:r>
+              <w:rPr>
+                <w:rFonts w:cs="Times New Roman"/>
+                <w:color w:val="000000" w:themeColor="text1"/>
+                <w:sz w:val="24"/>
+                <w:szCs w:val="24"/>
+                <w:lang w:val="en-US"/>
+              </w:rPr>
+              <w:t xml:space="preserve">    throw new </w:t>
+            </w:r>
+            <w:proofErr w:type="spellStart"/>
+            <w:proofErr w:type="gramStart"/>
+            <w:r>
+              <w:rPr>
+                <w:rFonts w:cs="Times New Roman"/>
+                <w:color w:val="000000" w:themeColor="text1"/>
+                <w:sz w:val="24"/>
+                <w:szCs w:val="24"/>
+                <w:lang w:val="en-US"/>
+              </w:rPr>
+              <w:t>this.exceptions</w:t>
+            </w:r>
+            <w:proofErr w:type="gramEnd"/>
+            <w:r>
+              <w:rPr>
+                <w:rFonts w:cs="Times New Roman"/>
+                <w:color w:val="000000" w:themeColor="text1"/>
+                <w:sz w:val="24"/>
+                <w:szCs w:val="24"/>
+                <w:lang w:val="en-US"/>
+              </w:rPr>
+              <w:t>.noLines</w:t>
+            </w:r>
+            <w:proofErr w:type="spellEnd"/>
+            <w:r>
+              <w:rPr>
+                <w:rFonts w:cs="Times New Roman"/>
+                <w:color w:val="000000" w:themeColor="text1"/>
+                <w:sz w:val="24"/>
+                <w:szCs w:val="24"/>
+                <w:lang w:val="en-US"/>
+              </w:rPr>
+              <w:t>('functions');</w:t>
+            </w:r>
+          </w:p>
+          <w:p>
+            <w:pPr>
+              <w:rPr>
+                <w:rFonts w:cs="Times New Roman"/>
+                <w:color w:val="000000" w:themeColor="text1"/>
+                <w:sz w:val="24"/>
+                <w:szCs w:val="24"/>
+                <w:lang w:val="en-US"/>
+              </w:rPr>
+            </w:pPr>
+            <w:r>
+              <w:rPr>
+                <w:rFonts w:cs="Times New Roman"/>
+                <w:color w:val="000000" w:themeColor="text1"/>
+                <w:sz w:val="24"/>
+                <w:szCs w:val="24"/>
+                <w:lang w:val="en-US"/>
+              </w:rPr>
+              <w:t>}</w:t>
+            </w:r>
+          </w:p>
+          <w:p>
+            <w:pPr>
+              <w:rPr>
+                <w:rFonts w:cs="Times New Roman"/>
+                <w:color w:val="000000" w:themeColor="text1"/>
+                <w:sz w:val="24"/>
+                <w:szCs w:val="24"/>
+                <w:lang w:val="en-US"/>
+              </w:rPr>
+            </w:pPr>
+            <w:r>
+              <w:rPr>
+                <w:rFonts w:cs="Times New Roman"/>
+                <w:color w:val="000000" w:themeColor="text1"/>
+                <w:sz w:val="24"/>
+                <w:szCs w:val="24"/>
+                <w:lang w:val="en-US"/>
+              </w:rPr>
+              <w:t xml:space="preserve"> __</w:t>
+            </w:r>
+            <w:proofErr w:type="spellStart"/>
+            <w:proofErr w:type="gramStart"/>
+            <w:r>
+              <w:rPr>
+                <w:rFonts w:cs="Times New Roman"/>
+                <w:color w:val="000000" w:themeColor="text1"/>
+                <w:sz w:val="24"/>
+                <w:szCs w:val="24"/>
+                <w:lang w:val="en-US"/>
+              </w:rPr>
+              <w:t>functions.forEach</w:t>
+            </w:r>
+            <w:proofErr w:type="spellEnd"/>
+            <w:proofErr w:type="gramEnd"/>
+            <w:r>
+              <w:rPr>
+                <w:rFonts w:cs="Times New Roman"/>
+                <w:color w:val="000000" w:themeColor="text1"/>
+                <w:sz w:val="24"/>
+                <w:szCs w:val="24"/>
+                <w:lang w:val="en-US"/>
+              </w:rPr>
+              <w:t>(</w:t>
+            </w:r>
+            <w:proofErr w:type="spellStart"/>
+            <w:r>
+              <w:rPr>
+                <w:rFonts w:cs="Times New Roman"/>
+                <w:color w:val="000000" w:themeColor="text1"/>
+                <w:sz w:val="24"/>
+                <w:szCs w:val="24"/>
+                <w:lang w:val="en-US"/>
+              </w:rPr>
+              <w:t>this.checkExpression</w:t>
+            </w:r>
+            <w:proofErr w:type="spellEnd"/>
+            <w:r>
+              <w:rPr>
+                <w:rFonts w:cs="Times New Roman"/>
+                <w:color w:val="000000" w:themeColor="text1"/>
+                <w:sz w:val="24"/>
+                <w:szCs w:val="24"/>
+                <w:lang w:val="en-US"/>
+              </w:rPr>
+              <w:t>);</w:t>
+            </w:r>
+          </w:p>
+          <w:p>
+            <w:pPr>
+              <w:rPr>
+                <w:rFonts w:cs="Times New Roman"/>
+                <w:color w:val="000000" w:themeColor="text1"/>
+                <w:sz w:val="24"/>
+                <w:szCs w:val="24"/>
+                <w:lang w:val="en-US"/>
+              </w:rPr>
+            </w:pPr>
+            <w:r>
+              <w:rPr>
+                <w:rFonts w:cs="Times New Roman"/>
+                <w:color w:val="000000" w:themeColor="text1"/>
+                <w:sz w:val="24"/>
+                <w:szCs w:val="24"/>
+                <w:lang w:val="en-US"/>
+              </w:rPr>
+              <w:t xml:space="preserve"> </w:t>
+            </w:r>
+            <w:proofErr w:type="spellStart"/>
+            <w:r>
+              <w:rPr>
+                <w:rFonts w:cs="Times New Roman"/>
+                <w:color w:val="000000" w:themeColor="text1"/>
+                <w:sz w:val="24"/>
+                <w:szCs w:val="24"/>
+                <w:lang w:val="en-US"/>
+              </w:rPr>
+              <w:t>this.functions</w:t>
+            </w:r>
+            <w:proofErr w:type="spellEnd"/>
+            <w:r>
+              <w:rPr>
+                <w:rFonts w:cs="Times New Roman"/>
+                <w:color w:val="000000" w:themeColor="text1"/>
+                <w:sz w:val="24"/>
+                <w:szCs w:val="24"/>
+                <w:lang w:val="en-US"/>
+              </w:rPr>
+              <w:t xml:space="preserve"> = __functions;</w:t>
+            </w:r>
+          </w:p>
+        </w:tc>
+      </w:tr>
+    </w:tbl>
+    <w:p>
+      <w:pPr>
+        <w:rPr>
+          <w:rFonts w:cs="Times New Roman"/>
+          <w:color w:val="000000" w:themeColor="text1"/>
+          <w:sz w:val="24"/>
+          <w:szCs w:val="24"/>
+          <w:lang w:val="en-US"/>
+        </w:rPr>
+      </w:pPr>
+    </w:p>
+    <w:p>
+      <w:pPr>
+        <w:rPr>
+          <w:rFonts w:cs="Times New Roman"/>
+          <w:b/>
+          <w:color w:val="000000" w:themeColor="text1"/>
+          <w:sz w:val="24"/>
+          <w:szCs w:val="24"/>
+          <w:lang w:val="en-US"/>
+        </w:rPr>
+      </w:pPr>
+      <w:r>
+        <w:rPr>
+          <w:rFonts w:cs="Times New Roman"/>
+          <w:b/>
+          <w:color w:val="000000" w:themeColor="text1"/>
+          <w:sz w:val="24"/>
+          <w:szCs w:val="24"/>
+          <w:lang w:val="en-US"/>
+        </w:rPr>
+        <w:t xml:space="preserve">Step = "step" </w:t>
+      </w:r>
+      <w:proofErr w:type="spellStart"/>
+      <w:r>
+        <w:rPr>
+          <w:rFonts w:cs="Times New Roman"/>
+          <w:b/>
+          <w:color w:val="000000" w:themeColor="text1"/>
+          <w:sz w:val="24"/>
+          <w:szCs w:val="24"/>
+          <w:lang w:val="en-US"/>
+        </w:rPr>
+        <w:t>num</w:t>
+      </w:r>
+      <w:proofErr w:type="spellEnd"/>
+    </w:p>
+    <w:tbl>
+      <w:tblPr>
+        <w:tblStyle w:val="ae"/>
+        <w:tblW w:w="0" w:type="auto"/>
+        <w:tblLook w:val="04A0" w:firstRow="1" w:lastRow="0" w:firstColumn="1" w:lastColumn="0" w:noHBand="0" w:noVBand="1"/>
+      </w:tblPr>
+      <w:tblGrid>
+        <w:gridCol w:w="4194"/>
+        <w:gridCol w:w="5151"/>
+      </w:tblGrid>
+      <w:tr>
+        <w:tc>
+          <w:tcPr>
+            <w:tcW w:w="4672" w:type="dxa"/>
+          </w:tcPr>
+          <w:p>
+            <w:pPr>
+              <w:rPr>
+                <w:rFonts w:cs="Times New Roman"/>
+                <w:color w:val="000000" w:themeColor="text1"/>
+                <w:sz w:val="24"/>
+                <w:szCs w:val="24"/>
+                <w:lang w:val="en-US"/>
+              </w:rPr>
+            </w:pPr>
+            <w:r>
+              <w:object w:dxaOrig="2146" w:dyaOrig="4411">
+                <v:shape id="_x0000_i1382" type="#_x0000_t75" style="width:107.25pt;height:220.5pt" o:ole="">
+                  <v:imagedata r:id="rId13" o:title=""/>
+                </v:shape>
+                <o:OLEObject Type="Embed" ProgID="Visio.Drawing.15" ShapeID="_x0000_i1382" DrawAspect="Content" ObjectID="_1558297435" r:id="rId14"/>
+              </w:object>
+            </w:r>
+          </w:p>
+        </w:tc>
+        <w:tc>
+          <w:tcPr>
+            <w:tcW w:w="4673" w:type="dxa"/>
+          </w:tcPr>
+          <w:p>
+            <w:pPr>
+              <w:rPr>
+                <w:rFonts w:cs="Times New Roman"/>
+                <w:color w:val="000000" w:themeColor="text1"/>
+                <w:sz w:val="24"/>
+                <w:szCs w:val="24"/>
+                <w:lang w:val="en-US"/>
+              </w:rPr>
+            </w:pPr>
+          </w:p>
+          <w:p>
+            <w:pPr>
+              <w:rPr>
+                <w:rFonts w:cs="Times New Roman"/>
+                <w:color w:val="000000" w:themeColor="text1"/>
+                <w:sz w:val="24"/>
+                <w:szCs w:val="24"/>
+                <w:lang w:val="en-US"/>
+              </w:rPr>
+            </w:pPr>
+            <w:r>
+              <w:rPr>
+                <w:rFonts w:cs="Times New Roman"/>
+                <w:color w:val="000000" w:themeColor="text1"/>
+                <w:sz w:val="24"/>
+                <w:szCs w:val="24"/>
+                <w:lang w:val="en-US"/>
+              </w:rPr>
+              <w:t xml:space="preserve">                    </w:t>
+            </w:r>
+            <w:proofErr w:type="spellStart"/>
+            <w:proofErr w:type="gramStart"/>
+            <w:r>
+              <w:rPr>
+                <w:rFonts w:cs="Times New Roman"/>
+                <w:color w:val="000000" w:themeColor="text1"/>
+                <w:sz w:val="24"/>
+                <w:szCs w:val="24"/>
+                <w:lang w:val="en-US"/>
+              </w:rPr>
+              <w:t>this.getStep</w:t>
+            </w:r>
+            <w:proofErr w:type="spellEnd"/>
+            <w:proofErr w:type="gramEnd"/>
+            <w:r>
+              <w:rPr>
+                <w:rFonts w:cs="Times New Roman"/>
+                <w:color w:val="000000" w:themeColor="text1"/>
+                <w:sz w:val="24"/>
+                <w:szCs w:val="24"/>
+                <w:lang w:val="en-US"/>
+              </w:rPr>
+              <w:t>(</w:t>
+            </w:r>
+            <w:proofErr w:type="spellStart"/>
+            <w:r>
+              <w:rPr>
+                <w:rFonts w:cs="Times New Roman"/>
+                <w:color w:val="000000" w:themeColor="text1"/>
+                <w:sz w:val="24"/>
+                <w:szCs w:val="24"/>
+                <w:lang w:val="en-US"/>
+              </w:rPr>
+              <w:t>this.text.match</w:t>
+            </w:r>
+            <w:proofErr w:type="spellEnd"/>
+            <w:r>
+              <w:rPr>
+                <w:rFonts w:cs="Times New Roman"/>
+                <w:color w:val="000000" w:themeColor="text1"/>
+                <w:sz w:val="24"/>
+                <w:szCs w:val="24"/>
+                <w:lang w:val="en-US"/>
+              </w:rPr>
+              <w:t>(/step\s*(\d+\.?\d*)\n/));</w:t>
+            </w:r>
+            <w:bookmarkStart w:id="0" w:name="_GoBack"/>
+            <w:bookmarkEnd w:id="0"/>
+          </w:p>
+          <w:p>
+            <w:pPr>
+              <w:rPr>
+                <w:rFonts w:cs="Times New Roman"/>
+                <w:color w:val="000000" w:themeColor="text1"/>
+                <w:sz w:val="24"/>
+                <w:szCs w:val="24"/>
+                <w:lang w:val="en-US"/>
+              </w:rPr>
+            </w:pPr>
+            <w:proofErr w:type="spellStart"/>
+            <w:r>
+              <w:rPr>
+                <w:rFonts w:cs="Times New Roman"/>
+                <w:color w:val="000000" w:themeColor="text1"/>
+                <w:sz w:val="24"/>
+                <w:szCs w:val="24"/>
+                <w:lang w:val="en-US"/>
+              </w:rPr>
+              <w:t>getStep</w:t>
+            </w:r>
+            <w:proofErr w:type="spellEnd"/>
+            <w:r>
+              <w:rPr>
+                <w:rFonts w:cs="Times New Roman"/>
+                <w:color w:val="000000" w:themeColor="text1"/>
+                <w:sz w:val="24"/>
+                <w:szCs w:val="24"/>
+                <w:lang w:val="en-US"/>
+              </w:rPr>
+              <w:t>(text</w:t>
+            </w:r>
+            <w:proofErr w:type="gramStart"/>
+            <w:r>
+              <w:rPr>
+                <w:rFonts w:cs="Times New Roman"/>
+                <w:color w:val="000000" w:themeColor="text1"/>
+                <w:sz w:val="24"/>
+                <w:szCs w:val="24"/>
+                <w:lang w:val="en-US"/>
+              </w:rPr>
+              <w:t>){</w:t>
+            </w:r>
+            <w:proofErr w:type="gramEnd"/>
+          </w:p>
+          <w:p>
+            <w:pPr>
+              <w:rPr>
+                <w:rFonts w:cs="Times New Roman"/>
+                <w:color w:val="000000" w:themeColor="text1"/>
+                <w:sz w:val="24"/>
+                <w:szCs w:val="24"/>
+                <w:lang w:val="en-US"/>
+              </w:rPr>
+            </w:pPr>
+            <w:r>
+              <w:rPr>
+                <w:rFonts w:cs="Times New Roman"/>
+                <w:color w:val="000000" w:themeColor="text1"/>
+                <w:sz w:val="24"/>
+                <w:szCs w:val="24"/>
+                <w:lang w:val="en-US"/>
+              </w:rPr>
+              <w:t xml:space="preserve">if </w:t>
+            </w:r>
+            <w:proofErr w:type="gramStart"/>
+            <w:r>
+              <w:rPr>
+                <w:rFonts w:cs="Times New Roman"/>
+                <w:color w:val="000000" w:themeColor="text1"/>
+                <w:sz w:val="24"/>
+                <w:szCs w:val="24"/>
+                <w:lang w:val="en-US"/>
+              </w:rPr>
+              <w:t>(!text</w:t>
+            </w:r>
+            <w:proofErr w:type="gramEnd"/>
+            <w:r>
+              <w:rPr>
+                <w:rFonts w:cs="Times New Roman"/>
+                <w:color w:val="000000" w:themeColor="text1"/>
+                <w:sz w:val="24"/>
+                <w:szCs w:val="24"/>
+                <w:lang w:val="en-US"/>
+              </w:rPr>
+              <w:t>)</w:t>
+            </w:r>
+          </w:p>
+          <w:p>
+            <w:pPr>
+              <w:rPr>
+                <w:rFonts w:cs="Times New Roman"/>
+                <w:color w:val="000000" w:themeColor="text1"/>
+                <w:sz w:val="24"/>
+                <w:szCs w:val="24"/>
+                <w:lang w:val="en-US"/>
+              </w:rPr>
+            </w:pPr>
+            <w:r>
+              <w:rPr>
+                <w:rFonts w:cs="Times New Roman"/>
+                <w:color w:val="000000" w:themeColor="text1"/>
+                <w:sz w:val="24"/>
+                <w:szCs w:val="24"/>
+                <w:lang w:val="en-US"/>
+              </w:rPr>
+              <w:t>{</w:t>
+            </w:r>
+          </w:p>
+          <w:p>
+            <w:pPr>
+              <w:rPr>
+                <w:rFonts w:cs="Times New Roman"/>
+                <w:color w:val="000000" w:themeColor="text1"/>
+                <w:sz w:val="24"/>
+                <w:szCs w:val="24"/>
+                <w:lang w:val="en-US"/>
+              </w:rPr>
+            </w:pPr>
+            <w:r>
+              <w:rPr>
+                <w:rFonts w:cs="Times New Roman"/>
+                <w:color w:val="000000" w:themeColor="text1"/>
+                <w:sz w:val="24"/>
+                <w:szCs w:val="24"/>
+                <w:lang w:val="en-US"/>
+              </w:rPr>
+              <w:tab/>
+              <w:t xml:space="preserve">throw new </w:t>
+            </w:r>
+            <w:proofErr w:type="spellStart"/>
+            <w:proofErr w:type="gramStart"/>
+            <w:r>
+              <w:rPr>
+                <w:rFonts w:cs="Times New Roman"/>
+                <w:color w:val="000000" w:themeColor="text1"/>
+                <w:sz w:val="24"/>
+                <w:szCs w:val="24"/>
+                <w:lang w:val="en-US"/>
+              </w:rPr>
+              <w:t>this.exceptions</w:t>
+            </w:r>
+            <w:proofErr w:type="gramEnd"/>
+            <w:r>
+              <w:rPr>
+                <w:rFonts w:cs="Times New Roman"/>
+                <w:color w:val="000000" w:themeColor="text1"/>
+                <w:sz w:val="24"/>
+                <w:szCs w:val="24"/>
+                <w:lang w:val="en-US"/>
+              </w:rPr>
+              <w:t>.missValue</w:t>
+            </w:r>
+            <w:proofErr w:type="spellEnd"/>
+            <w:r>
+              <w:rPr>
+                <w:rFonts w:cs="Times New Roman"/>
+                <w:color w:val="000000" w:themeColor="text1"/>
+                <w:sz w:val="24"/>
+                <w:szCs w:val="24"/>
+                <w:lang w:val="en-US"/>
+              </w:rPr>
+              <w:t>('step');</w:t>
+            </w:r>
+          </w:p>
+          <w:p>
+            <w:pPr>
+              <w:rPr>
+                <w:rFonts w:cs="Times New Roman"/>
+                <w:color w:val="000000" w:themeColor="text1"/>
+                <w:sz w:val="24"/>
+                <w:szCs w:val="24"/>
+                <w:lang w:val="en-US"/>
+              </w:rPr>
+            </w:pPr>
+            <w:r>
+              <w:rPr>
+                <w:rFonts w:cs="Times New Roman"/>
+                <w:color w:val="000000" w:themeColor="text1"/>
+                <w:sz w:val="24"/>
+                <w:szCs w:val="24"/>
+                <w:lang w:val="en-US"/>
+              </w:rPr>
+              <w:t>}</w:t>
+            </w:r>
+          </w:p>
+          <w:p>
+            <w:pPr>
+              <w:rPr>
+                <w:rFonts w:cs="Times New Roman"/>
+                <w:color w:val="000000" w:themeColor="text1"/>
+                <w:sz w:val="24"/>
+                <w:szCs w:val="24"/>
+                <w:lang w:val="en-US"/>
+              </w:rPr>
+            </w:pPr>
+            <w:r>
+              <w:rPr>
+                <w:rFonts w:cs="Times New Roman"/>
+                <w:color w:val="000000" w:themeColor="text1"/>
+                <w:sz w:val="24"/>
+                <w:szCs w:val="24"/>
+                <w:lang w:val="en-US"/>
+              </w:rPr>
+              <w:t xml:space="preserve">    </w:t>
+            </w:r>
+            <w:proofErr w:type="spellStart"/>
+            <w:proofErr w:type="gramStart"/>
+            <w:r>
+              <w:rPr>
+                <w:rFonts w:cs="Times New Roman"/>
+                <w:color w:val="000000" w:themeColor="text1"/>
+                <w:sz w:val="24"/>
+                <w:szCs w:val="24"/>
+                <w:lang w:val="en-US"/>
+              </w:rPr>
+              <w:t>this.isNumber</w:t>
+            </w:r>
+            <w:proofErr w:type="spellEnd"/>
+            <w:proofErr w:type="gramEnd"/>
+            <w:r>
+              <w:rPr>
+                <w:rFonts w:cs="Times New Roman"/>
+                <w:color w:val="000000" w:themeColor="text1"/>
+                <w:sz w:val="24"/>
+                <w:szCs w:val="24"/>
+                <w:lang w:val="en-US"/>
+              </w:rPr>
+              <w:t xml:space="preserve">(text ? text[1] : </w:t>
+            </w:r>
+            <w:proofErr w:type="spellStart"/>
+            <w:r>
+              <w:rPr>
+                <w:rFonts w:cs="Times New Roman"/>
+                <w:color w:val="000000" w:themeColor="text1"/>
+                <w:sz w:val="24"/>
+                <w:szCs w:val="24"/>
+                <w:lang w:val="en-US"/>
+              </w:rPr>
+              <w:t>NaN</w:t>
+            </w:r>
+            <w:proofErr w:type="spellEnd"/>
+            <w:r>
+              <w:rPr>
+                <w:rFonts w:cs="Times New Roman"/>
+                <w:color w:val="000000" w:themeColor="text1"/>
+                <w:sz w:val="24"/>
+                <w:szCs w:val="24"/>
+                <w:lang w:val="en-US"/>
+              </w:rPr>
+              <w:t>);</w:t>
+            </w:r>
+          </w:p>
+          <w:p>
+            <w:pPr>
+              <w:rPr>
+                <w:rFonts w:cs="Times New Roman"/>
+                <w:color w:val="000000" w:themeColor="text1"/>
+                <w:sz w:val="24"/>
+                <w:szCs w:val="24"/>
+                <w:lang w:val="en-US"/>
+              </w:rPr>
+            </w:pPr>
+            <w:r>
+              <w:rPr>
+                <w:rFonts w:cs="Times New Roman"/>
+                <w:color w:val="000000" w:themeColor="text1"/>
+                <w:sz w:val="24"/>
+                <w:szCs w:val="24"/>
+                <w:lang w:val="en-US"/>
+              </w:rPr>
+              <w:t xml:space="preserve">    </w:t>
+            </w:r>
+            <w:proofErr w:type="spellStart"/>
+            <w:proofErr w:type="gramStart"/>
+            <w:r>
+              <w:rPr>
+                <w:rFonts w:cs="Times New Roman"/>
+                <w:color w:val="000000" w:themeColor="text1"/>
+                <w:sz w:val="24"/>
+                <w:szCs w:val="24"/>
+                <w:lang w:val="en-US"/>
+              </w:rPr>
+              <w:t>this.step</w:t>
+            </w:r>
+            <w:proofErr w:type="spellEnd"/>
+            <w:proofErr w:type="gramEnd"/>
+            <w:r>
+              <w:rPr>
+                <w:rFonts w:cs="Times New Roman"/>
+                <w:color w:val="000000" w:themeColor="text1"/>
+                <w:sz w:val="24"/>
+                <w:szCs w:val="24"/>
+                <w:lang w:val="en-US"/>
+              </w:rPr>
+              <w:t xml:space="preserve"> = </w:t>
+            </w:r>
+            <w:proofErr w:type="spellStart"/>
+            <w:r>
+              <w:rPr>
+                <w:rFonts w:cs="Times New Roman"/>
+                <w:color w:val="000000" w:themeColor="text1"/>
+                <w:sz w:val="24"/>
+                <w:szCs w:val="24"/>
+                <w:lang w:val="en-US"/>
+              </w:rPr>
+              <w:t>parseFloat</w:t>
+            </w:r>
+            <w:proofErr w:type="spellEnd"/>
+            <w:r>
+              <w:rPr>
+                <w:rFonts w:cs="Times New Roman"/>
+                <w:color w:val="000000" w:themeColor="text1"/>
+                <w:sz w:val="24"/>
+                <w:szCs w:val="24"/>
+                <w:lang w:val="en-US"/>
+              </w:rPr>
+              <w:t>(text[1]);</w:t>
+            </w:r>
+          </w:p>
+          <w:p>
+            <w:pPr>
+              <w:rPr>
+                <w:rFonts w:cs="Times New Roman"/>
+                <w:color w:val="000000" w:themeColor="text1"/>
+                <w:sz w:val="24"/>
+                <w:szCs w:val="24"/>
+                <w:lang w:val="en-US"/>
+              </w:rPr>
+            </w:pPr>
+            <w:r>
+              <w:rPr>
+                <w:rFonts w:cs="Times New Roman"/>
+                <w:color w:val="000000" w:themeColor="text1"/>
+                <w:sz w:val="24"/>
+                <w:szCs w:val="24"/>
+                <w:lang w:val="en-US"/>
+              </w:rPr>
+              <w:t>}</w:t>
+            </w:r>
+          </w:p>
+        </w:tc>
+      </w:tr>
+    </w:tbl>
+    <w:p>
+      <w:pPr>
+        <w:rPr>
+          <w:rFonts w:cs="Times New Roman"/>
+          <w:b/>
+          <w:color w:val="000000" w:themeColor="text1"/>
+          <w:sz w:val="24"/>
+          <w:szCs w:val="24"/>
+          <w:lang w:val="en-US"/>
+        </w:rPr>
+      </w:pPr>
+      <w:r>
+        <w:rPr>
+          <w:rFonts w:cs="Times New Roman"/>
+          <w:b/>
+          <w:color w:val="000000" w:themeColor="text1"/>
+          <w:sz w:val="24"/>
+          <w:szCs w:val="24"/>
+          <w:lang w:val="en-US"/>
+        </w:rPr>
+        <w:br w:type="page"/>
+      </w:r>
+    </w:p>
+    <w:p>
+      <w:pPr>
+        <w:rPr>
+          <w:rFonts w:cs="Times New Roman"/>
+          <w:b/>
+          <w:color w:val="000000" w:themeColor="text1"/>
+          <w:sz w:val="24"/>
+          <w:szCs w:val="24"/>
+          <w:lang w:val="en-US"/>
+        </w:rPr>
+      </w:pPr>
+      <w:r>
+        <w:rPr>
+          <w:rFonts w:cs="Times New Roman"/>
+          <w:b/>
+          <w:color w:val="000000" w:themeColor="text1"/>
+          <w:sz w:val="24"/>
+          <w:szCs w:val="24"/>
+          <w:lang w:val="en-US"/>
+        </w:rPr>
+        <w:lastRenderedPageBreak/>
+        <w:t>Interval = "interval" [real, real]</w:t>
+      </w:r>
+    </w:p>
+    <w:tbl>
+      <w:tblPr>
+        <w:tblStyle w:val="ae"/>
+        <w:tblW w:w="0" w:type="auto"/>
+        <w:tblLook w:val="04A0" w:firstRow="1" w:lastRow="0" w:firstColumn="1" w:lastColumn="0" w:noHBand="0" w:noVBand="1"/>
+      </w:tblPr>
+      <w:tblGrid>
+        <w:gridCol w:w="3586"/>
+        <w:gridCol w:w="5759"/>
+      </w:tblGrid>
+      <w:tr>
+        <w:tc>
+          <w:tcPr>
+            <w:tcW w:w="4672" w:type="dxa"/>
+          </w:tcPr>
+          <w:p>
+            <w:pPr>
+              <w:rPr>
+                <w:rFonts w:cs="Times New Roman"/>
+                <w:color w:val="000000" w:themeColor="text1"/>
+                <w:sz w:val="24"/>
+                <w:szCs w:val="24"/>
+                <w:lang w:val="en-US"/>
+              </w:rPr>
+            </w:pPr>
+            <w:r>
+              <w:object w:dxaOrig="2146" w:dyaOrig="7816">
+                <v:shape id="_x0000_i1380" type="#_x0000_t75" style="width:107.25pt;height:390.75pt" o:ole="">
+                  <v:imagedata r:id="rId15" o:title=""/>
+                </v:shape>
+                <o:OLEObject Type="Embed" ProgID="Visio.Drawing.15" ShapeID="_x0000_i1380" DrawAspect="Content" ObjectID="_1558297436" r:id="rId16"/>
+              </w:object>
+            </w:r>
+          </w:p>
+        </w:tc>
+        <w:tc>
+          <w:tcPr>
+            <w:tcW w:w="4673" w:type="dxa"/>
+          </w:tcPr>
+          <w:p>
+            <w:pPr>
+              <w:rPr>
+                <w:rFonts w:cs="Times New Roman"/>
+                <w:color w:val="000000" w:themeColor="text1"/>
+                <w:sz w:val="24"/>
+                <w:szCs w:val="24"/>
+                <w:lang w:val="en-US"/>
+              </w:rPr>
+            </w:pPr>
+          </w:p>
+          <w:p>
+            <w:pPr>
+              <w:rPr>
+                <w:rFonts w:cs="Times New Roman"/>
+                <w:color w:val="000000" w:themeColor="text1"/>
+                <w:sz w:val="24"/>
+                <w:szCs w:val="24"/>
+                <w:lang w:val="en-US"/>
+              </w:rPr>
+            </w:pPr>
+            <w:r>
+              <w:rPr>
+                <w:rFonts w:cs="Times New Roman"/>
+                <w:color w:val="000000" w:themeColor="text1"/>
+                <w:sz w:val="24"/>
+                <w:szCs w:val="24"/>
+                <w:lang w:val="en-US"/>
+              </w:rPr>
+              <w:t xml:space="preserve">        </w:t>
+            </w:r>
+            <w:proofErr w:type="spellStart"/>
+            <w:proofErr w:type="gramStart"/>
+            <w:r>
+              <w:rPr>
+                <w:rFonts w:cs="Times New Roman"/>
+                <w:color w:val="000000" w:themeColor="text1"/>
+                <w:sz w:val="24"/>
+                <w:szCs w:val="24"/>
+                <w:lang w:val="en-US"/>
+              </w:rPr>
+              <w:t>this.getInterval</w:t>
+            </w:r>
+            <w:proofErr w:type="spellEnd"/>
+            <w:proofErr w:type="gramEnd"/>
+            <w:r>
+              <w:rPr>
+                <w:rFonts w:cs="Times New Roman"/>
+                <w:color w:val="000000" w:themeColor="text1"/>
+                <w:sz w:val="24"/>
+                <w:szCs w:val="24"/>
+                <w:lang w:val="en-US"/>
+              </w:rPr>
+              <w:t>(</w:t>
+            </w:r>
+            <w:proofErr w:type="spellStart"/>
+            <w:r>
+              <w:rPr>
+                <w:rFonts w:cs="Times New Roman"/>
+                <w:color w:val="000000" w:themeColor="text1"/>
+                <w:sz w:val="24"/>
+                <w:szCs w:val="24"/>
+                <w:lang w:val="en-US"/>
+              </w:rPr>
+              <w:t>this.text.match</w:t>
+            </w:r>
+            <w:proofErr w:type="spellEnd"/>
+            <w:r>
+              <w:rPr>
+                <w:rFonts w:cs="Times New Roman"/>
+                <w:color w:val="000000" w:themeColor="text1"/>
+                <w:sz w:val="24"/>
+                <w:szCs w:val="24"/>
+                <w:lang w:val="en-US"/>
+              </w:rPr>
+              <w:t>(/interval.*\[(.+),(.+)\]\n/));</w:t>
+            </w:r>
+          </w:p>
+          <w:p>
+            <w:pPr>
+              <w:rPr>
+                <w:rFonts w:cs="Times New Roman"/>
+                <w:color w:val="000000" w:themeColor="text1"/>
+                <w:sz w:val="24"/>
+                <w:szCs w:val="24"/>
+                <w:lang w:val="en-US"/>
+              </w:rPr>
+            </w:pPr>
+          </w:p>
+          <w:p>
+            <w:pPr>
+              <w:rPr>
+                <w:rFonts w:cs="Times New Roman"/>
+                <w:color w:val="000000" w:themeColor="text1"/>
+                <w:sz w:val="24"/>
+                <w:szCs w:val="24"/>
+                <w:lang w:val="en-US"/>
+              </w:rPr>
+            </w:pPr>
+            <w:proofErr w:type="spellStart"/>
+            <w:r>
+              <w:rPr>
+                <w:rFonts w:cs="Times New Roman"/>
+                <w:color w:val="000000" w:themeColor="text1"/>
+                <w:sz w:val="24"/>
+                <w:szCs w:val="24"/>
+                <w:lang w:val="en-US"/>
+              </w:rPr>
+              <w:t>getInterval</w:t>
+            </w:r>
+            <w:proofErr w:type="spellEnd"/>
+            <w:r>
+              <w:rPr>
+                <w:rFonts w:cs="Times New Roman"/>
+                <w:color w:val="000000" w:themeColor="text1"/>
+                <w:sz w:val="24"/>
+                <w:szCs w:val="24"/>
+                <w:lang w:val="en-US"/>
+              </w:rPr>
+              <w:t>(text</w:t>
+            </w:r>
+            <w:proofErr w:type="gramStart"/>
+            <w:r>
+              <w:rPr>
+                <w:rFonts w:cs="Times New Roman"/>
+                <w:color w:val="000000" w:themeColor="text1"/>
+                <w:sz w:val="24"/>
+                <w:szCs w:val="24"/>
+                <w:lang w:val="en-US"/>
+              </w:rPr>
+              <w:t>){</w:t>
+            </w:r>
+            <w:proofErr w:type="gramEnd"/>
+          </w:p>
+          <w:p>
+            <w:pPr>
+              <w:rPr>
+                <w:rFonts w:cs="Times New Roman"/>
+                <w:color w:val="000000" w:themeColor="text1"/>
+                <w:sz w:val="24"/>
+                <w:szCs w:val="24"/>
+                <w:lang w:val="en-US"/>
+              </w:rPr>
+            </w:pPr>
+            <w:r>
+              <w:rPr>
+                <w:rFonts w:cs="Times New Roman"/>
+                <w:color w:val="000000" w:themeColor="text1"/>
+                <w:sz w:val="24"/>
+                <w:szCs w:val="24"/>
+                <w:lang w:val="en-US"/>
+              </w:rPr>
+              <w:tab/>
+            </w:r>
+            <w:r>
+              <w:rPr>
+                <w:rFonts w:cs="Times New Roman"/>
+                <w:color w:val="000000" w:themeColor="text1"/>
+                <w:sz w:val="24"/>
+                <w:szCs w:val="24"/>
+                <w:lang w:val="en-US"/>
+              </w:rPr>
+              <w:tab/>
+            </w:r>
+            <w:r>
+              <w:rPr>
+                <w:rFonts w:cs="Times New Roman"/>
+                <w:color w:val="000000" w:themeColor="text1"/>
+                <w:sz w:val="24"/>
+                <w:szCs w:val="24"/>
+                <w:lang w:val="en-US"/>
+              </w:rPr>
+              <w:tab/>
+            </w:r>
+          </w:p>
+          <w:p>
+            <w:pPr>
+              <w:rPr>
+                <w:rFonts w:cs="Times New Roman"/>
+                <w:color w:val="000000" w:themeColor="text1"/>
+                <w:sz w:val="24"/>
+                <w:szCs w:val="24"/>
+                <w:lang w:val="en-US"/>
+              </w:rPr>
+            </w:pPr>
+            <w:r>
+              <w:rPr>
+                <w:rFonts w:cs="Times New Roman"/>
+                <w:color w:val="000000" w:themeColor="text1"/>
+                <w:sz w:val="24"/>
+                <w:szCs w:val="24"/>
+                <w:lang w:val="en-US"/>
+              </w:rPr>
+              <w:t xml:space="preserve">if </w:t>
+            </w:r>
+            <w:proofErr w:type="gramStart"/>
+            <w:r>
+              <w:rPr>
+                <w:rFonts w:cs="Times New Roman"/>
+                <w:color w:val="000000" w:themeColor="text1"/>
+                <w:sz w:val="24"/>
+                <w:szCs w:val="24"/>
+                <w:lang w:val="en-US"/>
+              </w:rPr>
+              <w:t>(!text</w:t>
+            </w:r>
+            <w:proofErr w:type="gramEnd"/>
+            <w:r>
+              <w:rPr>
+                <w:rFonts w:cs="Times New Roman"/>
+                <w:color w:val="000000" w:themeColor="text1"/>
+                <w:sz w:val="24"/>
+                <w:szCs w:val="24"/>
+                <w:lang w:val="en-US"/>
+              </w:rPr>
+              <w:t>)</w:t>
+            </w:r>
+          </w:p>
+          <w:p>
+            <w:pPr>
+              <w:rPr>
+                <w:rFonts w:cs="Times New Roman"/>
+                <w:color w:val="000000" w:themeColor="text1"/>
+                <w:sz w:val="24"/>
+                <w:szCs w:val="24"/>
+                <w:lang w:val="en-US"/>
+              </w:rPr>
+            </w:pPr>
+            <w:r>
+              <w:rPr>
+                <w:rFonts w:cs="Times New Roman"/>
+                <w:color w:val="000000" w:themeColor="text1"/>
+                <w:sz w:val="24"/>
+                <w:szCs w:val="24"/>
+                <w:lang w:val="en-US"/>
+              </w:rPr>
+              <w:t>{</w:t>
+            </w:r>
+          </w:p>
+          <w:p>
+            <w:pPr>
+              <w:rPr>
+                <w:rFonts w:cs="Times New Roman"/>
+                <w:color w:val="000000" w:themeColor="text1"/>
+                <w:sz w:val="24"/>
+                <w:szCs w:val="24"/>
+                <w:lang w:val="en-US"/>
+              </w:rPr>
+            </w:pPr>
+            <w:r>
+              <w:rPr>
+                <w:rFonts w:cs="Times New Roman"/>
+                <w:color w:val="000000" w:themeColor="text1"/>
+                <w:sz w:val="24"/>
+                <w:szCs w:val="24"/>
+                <w:lang w:val="en-US"/>
+              </w:rPr>
+              <w:tab/>
+              <w:t xml:space="preserve">throw new </w:t>
+            </w:r>
+            <w:proofErr w:type="spellStart"/>
+            <w:proofErr w:type="gramStart"/>
+            <w:r>
+              <w:rPr>
+                <w:rFonts w:cs="Times New Roman"/>
+                <w:color w:val="000000" w:themeColor="text1"/>
+                <w:sz w:val="24"/>
+                <w:szCs w:val="24"/>
+                <w:lang w:val="en-US"/>
+              </w:rPr>
+              <w:t>this.exceptions</w:t>
+            </w:r>
+            <w:proofErr w:type="gramEnd"/>
+            <w:r>
+              <w:rPr>
+                <w:rFonts w:cs="Times New Roman"/>
+                <w:color w:val="000000" w:themeColor="text1"/>
+                <w:sz w:val="24"/>
+                <w:szCs w:val="24"/>
+                <w:lang w:val="en-US"/>
+              </w:rPr>
+              <w:t>.missValue</w:t>
+            </w:r>
+            <w:proofErr w:type="spellEnd"/>
+            <w:r>
+              <w:rPr>
+                <w:rFonts w:cs="Times New Roman"/>
+                <w:color w:val="000000" w:themeColor="text1"/>
+                <w:sz w:val="24"/>
+                <w:szCs w:val="24"/>
+                <w:lang w:val="en-US"/>
+              </w:rPr>
+              <w:t>('interval');</w:t>
+            </w:r>
+          </w:p>
+          <w:p>
+            <w:pPr>
+              <w:rPr>
+                <w:rFonts w:cs="Times New Roman"/>
+                <w:color w:val="000000" w:themeColor="text1"/>
+                <w:sz w:val="24"/>
+                <w:szCs w:val="24"/>
+                <w:lang w:val="en-US"/>
+              </w:rPr>
+            </w:pPr>
+            <w:r>
+              <w:rPr>
+                <w:rFonts w:cs="Times New Roman"/>
+                <w:color w:val="000000" w:themeColor="text1"/>
+                <w:sz w:val="24"/>
+                <w:szCs w:val="24"/>
+                <w:lang w:val="en-US"/>
+              </w:rPr>
+              <w:t>}</w:t>
+            </w:r>
+          </w:p>
+          <w:p>
+            <w:pPr>
+              <w:rPr>
+                <w:rFonts w:cs="Times New Roman"/>
+                <w:color w:val="000000" w:themeColor="text1"/>
+                <w:sz w:val="24"/>
+                <w:szCs w:val="24"/>
+                <w:lang w:val="en-US"/>
+              </w:rPr>
+            </w:pPr>
+            <w:r>
+              <w:rPr>
+                <w:rFonts w:cs="Times New Roman"/>
+                <w:color w:val="000000" w:themeColor="text1"/>
+                <w:sz w:val="24"/>
+                <w:szCs w:val="24"/>
+                <w:lang w:val="en-US"/>
+              </w:rPr>
+              <w:t xml:space="preserve">    </w:t>
+            </w:r>
+            <w:proofErr w:type="spellStart"/>
+            <w:proofErr w:type="gramStart"/>
+            <w:r>
+              <w:rPr>
+                <w:rFonts w:cs="Times New Roman"/>
+                <w:color w:val="000000" w:themeColor="text1"/>
+                <w:sz w:val="24"/>
+                <w:szCs w:val="24"/>
+                <w:lang w:val="en-US"/>
+              </w:rPr>
+              <w:t>this.isNumber</w:t>
+            </w:r>
+            <w:proofErr w:type="spellEnd"/>
+            <w:proofErr w:type="gramEnd"/>
+            <w:r>
+              <w:rPr>
+                <w:rFonts w:cs="Times New Roman"/>
+                <w:color w:val="000000" w:themeColor="text1"/>
+                <w:sz w:val="24"/>
+                <w:szCs w:val="24"/>
+                <w:lang w:val="en-US"/>
+              </w:rPr>
+              <w:t>(text[1]);</w:t>
+            </w:r>
+          </w:p>
+          <w:p>
+            <w:pPr>
+              <w:rPr>
+                <w:rFonts w:cs="Times New Roman"/>
+                <w:color w:val="000000" w:themeColor="text1"/>
+                <w:sz w:val="24"/>
+                <w:szCs w:val="24"/>
+                <w:lang w:val="en-US"/>
+              </w:rPr>
+            </w:pPr>
+            <w:r>
+              <w:rPr>
+                <w:rFonts w:cs="Times New Roman"/>
+                <w:color w:val="000000" w:themeColor="text1"/>
+                <w:sz w:val="24"/>
+                <w:szCs w:val="24"/>
+                <w:lang w:val="en-US"/>
+              </w:rPr>
+              <w:t xml:space="preserve">    </w:t>
+            </w:r>
+            <w:proofErr w:type="spellStart"/>
+            <w:proofErr w:type="gramStart"/>
+            <w:r>
+              <w:rPr>
+                <w:rFonts w:cs="Times New Roman"/>
+                <w:color w:val="000000" w:themeColor="text1"/>
+                <w:sz w:val="24"/>
+                <w:szCs w:val="24"/>
+                <w:lang w:val="en-US"/>
+              </w:rPr>
+              <w:t>this.isNumber</w:t>
+            </w:r>
+            <w:proofErr w:type="spellEnd"/>
+            <w:proofErr w:type="gramEnd"/>
+            <w:r>
+              <w:rPr>
+                <w:rFonts w:cs="Times New Roman"/>
+                <w:color w:val="000000" w:themeColor="text1"/>
+                <w:sz w:val="24"/>
+                <w:szCs w:val="24"/>
+                <w:lang w:val="en-US"/>
+              </w:rPr>
+              <w:t>(text[2]);</w:t>
+            </w:r>
+          </w:p>
+          <w:p>
+            <w:pPr>
+              <w:rPr>
+                <w:rFonts w:cs="Times New Roman"/>
+                <w:color w:val="000000" w:themeColor="text1"/>
+                <w:sz w:val="24"/>
+                <w:szCs w:val="24"/>
+                <w:lang w:val="en-US"/>
+              </w:rPr>
+            </w:pPr>
+            <w:r>
+              <w:rPr>
+                <w:rFonts w:cs="Times New Roman"/>
+                <w:color w:val="000000" w:themeColor="text1"/>
+                <w:sz w:val="24"/>
+                <w:szCs w:val="24"/>
+                <w:lang w:val="en-US"/>
+              </w:rPr>
+              <w:t xml:space="preserve">    </w:t>
+            </w:r>
+            <w:proofErr w:type="spellStart"/>
+            <w:proofErr w:type="gramStart"/>
+            <w:r>
+              <w:rPr>
+                <w:rFonts w:cs="Times New Roman"/>
+                <w:color w:val="000000" w:themeColor="text1"/>
+                <w:sz w:val="24"/>
+                <w:szCs w:val="24"/>
+                <w:lang w:val="en-US"/>
+              </w:rPr>
+              <w:t>this.interval</w:t>
+            </w:r>
+            <w:proofErr w:type="spellEnd"/>
+            <w:proofErr w:type="gramEnd"/>
+            <w:r>
+              <w:rPr>
+                <w:rFonts w:cs="Times New Roman"/>
+                <w:color w:val="000000" w:themeColor="text1"/>
+                <w:sz w:val="24"/>
+                <w:szCs w:val="24"/>
+                <w:lang w:val="en-US"/>
+              </w:rPr>
+              <w:t xml:space="preserve"> = [</w:t>
+            </w:r>
+            <w:proofErr w:type="spellStart"/>
+            <w:r>
+              <w:rPr>
+                <w:rFonts w:cs="Times New Roman"/>
+                <w:color w:val="000000" w:themeColor="text1"/>
+                <w:sz w:val="24"/>
+                <w:szCs w:val="24"/>
+                <w:lang w:val="en-US"/>
+              </w:rPr>
+              <w:t>parseFloat</w:t>
+            </w:r>
+            <w:proofErr w:type="spellEnd"/>
+            <w:r>
+              <w:rPr>
+                <w:rFonts w:cs="Times New Roman"/>
+                <w:color w:val="000000" w:themeColor="text1"/>
+                <w:sz w:val="24"/>
+                <w:szCs w:val="24"/>
+                <w:lang w:val="en-US"/>
+              </w:rPr>
+              <w:t xml:space="preserve">(text[1]), </w:t>
+            </w:r>
+            <w:proofErr w:type="spellStart"/>
+            <w:r>
+              <w:rPr>
+                <w:rFonts w:cs="Times New Roman"/>
+                <w:color w:val="000000" w:themeColor="text1"/>
+                <w:sz w:val="24"/>
+                <w:szCs w:val="24"/>
+                <w:lang w:val="en-US"/>
+              </w:rPr>
+              <w:t>parseFloat</w:t>
+            </w:r>
+            <w:proofErr w:type="spellEnd"/>
+            <w:r>
+              <w:rPr>
+                <w:rFonts w:cs="Times New Roman"/>
+                <w:color w:val="000000" w:themeColor="text1"/>
+                <w:sz w:val="24"/>
+                <w:szCs w:val="24"/>
+                <w:lang w:val="en-US"/>
+              </w:rPr>
+              <w:t>(text[2])];</w:t>
+            </w:r>
+          </w:p>
+          <w:p>
+            <w:pPr>
+              <w:rPr>
+                <w:rFonts w:cs="Times New Roman"/>
+                <w:color w:val="000000" w:themeColor="text1"/>
+                <w:sz w:val="24"/>
+                <w:szCs w:val="24"/>
+                <w:lang w:val="en-US"/>
+              </w:rPr>
+            </w:pPr>
+            <w:r>
+              <w:rPr>
+                <w:rFonts w:cs="Times New Roman"/>
+                <w:color w:val="000000" w:themeColor="text1"/>
+                <w:sz w:val="24"/>
+                <w:szCs w:val="24"/>
+                <w:lang w:val="en-US"/>
+              </w:rPr>
+              <w:t>}</w:t>
+            </w:r>
+          </w:p>
+        </w:tc>
+      </w:tr>
+    </w:tbl>
+    <w:p>
+      <w:pPr>
+        <w:rPr>
+          <w:rFonts w:cs="Times New Roman"/>
+          <w:color w:val="000000" w:themeColor="text1"/>
+          <w:sz w:val="24"/>
+          <w:szCs w:val="24"/>
+          <w:lang w:val="en-US"/>
+        </w:rPr>
+      </w:pPr>
+    </w:p>
+    <w:p>
+      <w:pPr>
+        <w:rPr>
+          <w:rFonts w:cs="Times New Roman"/>
+          <w:color w:val="000000" w:themeColor="text1"/>
+          <w:sz w:val="24"/>
+          <w:szCs w:val="24"/>
+          <w:lang w:val="en-US"/>
+        </w:rPr>
+      </w:pPr>
+    </w:p>
+    <w:p>
+      <w:pPr>
+        <w:rPr>
+          <w:rFonts w:cs="Times New Roman"/>
+          <w:b/>
+          <w:color w:val="000000" w:themeColor="text1"/>
+          <w:sz w:val="24"/>
+          <w:szCs w:val="24"/>
+          <w:lang w:val="en-US"/>
+        </w:rPr>
+      </w:pPr>
+      <w:r>
+        <w:rPr>
+          <w:rFonts w:cs="Times New Roman"/>
+          <w:b/>
+          <w:color w:val="000000" w:themeColor="text1"/>
+          <w:sz w:val="24"/>
+          <w:szCs w:val="24"/>
+          <w:lang w:val="en-US"/>
+        </w:rPr>
+        <w:t>Method = "method" "eiler"|"runge2"|"runge4"</w:t>
+      </w:r>
+    </w:p>
+    <w:tbl>
+      <w:tblPr>
+        <w:tblStyle w:val="ae"/>
+        <w:tblW w:w="0" w:type="auto"/>
+        <w:tblLook w:val="04A0" w:firstRow="1" w:lastRow="0" w:firstColumn="1" w:lastColumn="0" w:noHBand="0" w:noVBand="1"/>
+      </w:tblPr>
+      <w:tblGrid>
+        <w:gridCol w:w="6232"/>
+        <w:gridCol w:w="3113"/>
+      </w:tblGrid>
+      <w:tr>
+        <w:tc>
+          <w:tcPr>
+            <w:tcW w:w="6232" w:type="dxa"/>
+          </w:tcPr>
+          <w:p>
+            <w:pPr>
+              <w:rPr>
+                <w:rFonts w:cs="Times New Roman"/>
+                <w:color w:val="000000" w:themeColor="text1"/>
+                <w:sz w:val="24"/>
+                <w:szCs w:val="24"/>
+                <w:lang w:val="en-US"/>
+              </w:rPr>
+            </w:pPr>
+            <w:r>
+              <w:object w:dxaOrig="7036" w:dyaOrig="4546">
+                <v:shape id="_x0000_i1348" type="#_x0000_t75" style="width:285pt;height:179.25pt" o:ole="">
+                  <v:imagedata r:id="rId17" o:title=""/>
+                </v:shape>
+                <o:OLEObject Type="Embed" ProgID="Visio.Drawing.15" ShapeID="_x0000_i1348" DrawAspect="Content" ObjectID="_1558297437" r:id="rId18"/>
+              </w:object>
+            </w:r>
+          </w:p>
+        </w:tc>
+        <w:tc>
+          <w:tcPr>
+            <w:tcW w:w="3113" w:type="dxa"/>
+          </w:tcPr>
+          <w:p>
+            <w:pPr>
+              <w:rPr>
+                <w:rFonts w:cs="Times New Roman"/>
+                <w:color w:val="000000" w:themeColor="text1"/>
+                <w:sz w:val="24"/>
+                <w:szCs w:val="24"/>
+                <w:lang w:val="en-US"/>
+              </w:rPr>
+            </w:pPr>
+            <w:proofErr w:type="spellStart"/>
+            <w:r>
+              <w:rPr>
+                <w:rFonts w:cs="Times New Roman"/>
+                <w:color w:val="000000" w:themeColor="text1"/>
+                <w:sz w:val="24"/>
+                <w:szCs w:val="24"/>
+                <w:lang w:val="en-US"/>
+              </w:rPr>
+              <w:t>const</w:t>
+            </w:r>
+            <w:proofErr w:type="spellEnd"/>
+            <w:r>
+              <w:rPr>
+                <w:rFonts w:cs="Times New Roman"/>
+                <w:color w:val="000000" w:themeColor="text1"/>
+                <w:sz w:val="24"/>
+                <w:szCs w:val="24"/>
+                <w:lang w:val="en-US"/>
+              </w:rPr>
+              <w:t xml:space="preserve"> METHODS = ['</w:t>
+            </w:r>
+            <w:proofErr w:type="spellStart"/>
+            <w:r>
+              <w:rPr>
+                <w:rFonts w:cs="Times New Roman"/>
+                <w:color w:val="000000" w:themeColor="text1"/>
+                <w:sz w:val="24"/>
+                <w:szCs w:val="24"/>
+                <w:lang w:val="en-US"/>
+              </w:rPr>
+              <w:t>eiler</w:t>
+            </w:r>
+            <w:proofErr w:type="spellEnd"/>
+            <w:r>
+              <w:rPr>
+                <w:rFonts w:cs="Times New Roman"/>
+                <w:color w:val="000000" w:themeColor="text1"/>
+                <w:sz w:val="24"/>
+                <w:szCs w:val="24"/>
+                <w:lang w:val="en-US"/>
+              </w:rPr>
+              <w:t>', 'runge2', 'runge4'];</w:t>
+            </w:r>
+          </w:p>
+          <w:p>
+            <w:pPr>
+              <w:rPr>
+                <w:rFonts w:cs="Times New Roman"/>
+                <w:color w:val="000000" w:themeColor="text1"/>
+                <w:sz w:val="24"/>
+                <w:szCs w:val="24"/>
+                <w:lang w:val="en-US"/>
+              </w:rPr>
+            </w:pPr>
+            <w:proofErr w:type="spellStart"/>
+            <w:proofErr w:type="gramStart"/>
+            <w:r>
+              <w:rPr>
+                <w:rFonts w:cs="Times New Roman"/>
+                <w:color w:val="000000" w:themeColor="text1"/>
+                <w:sz w:val="24"/>
+                <w:szCs w:val="24"/>
+                <w:lang w:val="en-US"/>
+              </w:rPr>
+              <w:t>this.method</w:t>
+            </w:r>
+            <w:proofErr w:type="spellEnd"/>
+            <w:proofErr w:type="gramEnd"/>
+            <w:r>
+              <w:rPr>
+                <w:rFonts w:cs="Times New Roman"/>
+                <w:color w:val="000000" w:themeColor="text1"/>
+                <w:sz w:val="24"/>
+                <w:szCs w:val="24"/>
+                <w:lang w:val="en-US"/>
+              </w:rPr>
+              <w:t xml:space="preserve"> = text[1].trim().</w:t>
+            </w:r>
+            <w:proofErr w:type="spellStart"/>
+            <w:r>
+              <w:rPr>
+                <w:rFonts w:cs="Times New Roman"/>
+                <w:color w:val="000000" w:themeColor="text1"/>
+                <w:sz w:val="24"/>
+                <w:szCs w:val="24"/>
+                <w:lang w:val="en-US"/>
+              </w:rPr>
+              <w:t>toLowerCase</w:t>
+            </w:r>
+            <w:proofErr w:type="spellEnd"/>
+            <w:r>
+              <w:rPr>
+                <w:rFonts w:cs="Times New Roman"/>
+                <w:color w:val="000000" w:themeColor="text1"/>
+                <w:sz w:val="24"/>
+                <w:szCs w:val="24"/>
+                <w:lang w:val="en-US"/>
+              </w:rPr>
+              <w:t>();</w:t>
+            </w:r>
+          </w:p>
+          <w:p>
+            <w:pPr>
+              <w:rPr>
+                <w:rFonts w:cs="Times New Roman"/>
+                <w:color w:val="000000" w:themeColor="text1"/>
+                <w:sz w:val="24"/>
+                <w:szCs w:val="24"/>
+                <w:lang w:val="en-US"/>
+              </w:rPr>
+            </w:pPr>
+            <w:r>
+              <w:rPr>
+                <w:rFonts w:cs="Times New Roman"/>
+                <w:color w:val="000000" w:themeColor="text1"/>
+                <w:sz w:val="24"/>
+                <w:szCs w:val="24"/>
+                <w:lang w:val="en-US"/>
+              </w:rPr>
+              <w:t xml:space="preserve">if </w:t>
+            </w:r>
+            <w:proofErr w:type="gramStart"/>
+            <w:r>
+              <w:rPr>
+                <w:rFonts w:cs="Times New Roman"/>
+                <w:color w:val="000000" w:themeColor="text1"/>
+                <w:sz w:val="24"/>
+                <w:szCs w:val="24"/>
+                <w:lang w:val="en-US"/>
+              </w:rPr>
+              <w:t>(!</w:t>
+            </w:r>
+            <w:proofErr w:type="spellStart"/>
+            <w:r>
+              <w:rPr>
+                <w:rFonts w:cs="Times New Roman"/>
+                <w:color w:val="000000" w:themeColor="text1"/>
+                <w:sz w:val="24"/>
+                <w:szCs w:val="24"/>
+                <w:lang w:val="en-US"/>
+              </w:rPr>
+              <w:t>METHODS.includes</w:t>
+            </w:r>
+            <w:proofErr w:type="spellEnd"/>
+            <w:proofErr w:type="gramEnd"/>
+          </w:p>
+          <w:p>
+            <w:pPr>
+              <w:rPr>
+                <w:rFonts w:cs="Times New Roman"/>
+                <w:color w:val="000000" w:themeColor="text1"/>
+                <w:sz w:val="24"/>
+                <w:szCs w:val="24"/>
+                <w:lang w:val="en-US"/>
+              </w:rPr>
+            </w:pPr>
+            <w:r>
+              <w:rPr>
+                <w:rFonts w:cs="Times New Roman"/>
+                <w:color w:val="000000" w:themeColor="text1"/>
+                <w:sz w:val="24"/>
+                <w:szCs w:val="24"/>
+                <w:lang w:val="en-US"/>
+              </w:rPr>
+              <w:t>(</w:t>
+            </w:r>
+            <w:proofErr w:type="spellStart"/>
+            <w:proofErr w:type="gramStart"/>
+            <w:r>
+              <w:rPr>
+                <w:rFonts w:cs="Times New Roman"/>
+                <w:color w:val="000000" w:themeColor="text1"/>
+                <w:sz w:val="24"/>
+                <w:szCs w:val="24"/>
+                <w:lang w:val="en-US"/>
+              </w:rPr>
+              <w:t>this.method</w:t>
+            </w:r>
+            <w:proofErr w:type="spellEnd"/>
+            <w:proofErr w:type="gramEnd"/>
+            <w:r>
+              <w:rPr>
+                <w:rFonts w:cs="Times New Roman"/>
+                <w:color w:val="000000" w:themeColor="text1"/>
+                <w:sz w:val="24"/>
+                <w:szCs w:val="24"/>
+                <w:lang w:val="en-US"/>
+              </w:rPr>
+              <w:t>)) {</w:t>
+            </w:r>
+          </w:p>
+          <w:p>
+            <w:pPr>
+              <w:rPr>
+                <w:rFonts w:cs="Times New Roman"/>
+                <w:color w:val="000000" w:themeColor="text1"/>
+                <w:sz w:val="24"/>
+                <w:szCs w:val="24"/>
+                <w:lang w:val="en-US"/>
+              </w:rPr>
+            </w:pPr>
+          </w:p>
+          <w:p>
+            <w:pPr>
+              <w:rPr>
+                <w:rFonts w:cs="Times New Roman"/>
+                <w:color w:val="000000" w:themeColor="text1"/>
+                <w:sz w:val="24"/>
+                <w:szCs w:val="24"/>
+                <w:lang w:val="en-US"/>
+              </w:rPr>
+            </w:pPr>
+            <w:r>
+              <w:rPr>
+                <w:rFonts w:cs="Times New Roman"/>
+                <w:color w:val="000000" w:themeColor="text1"/>
+                <w:sz w:val="24"/>
+                <w:szCs w:val="24"/>
+                <w:lang w:val="en-US"/>
+              </w:rPr>
+              <w:t xml:space="preserve">throw new </w:t>
+            </w:r>
+            <w:proofErr w:type="spellStart"/>
+            <w:proofErr w:type="gramStart"/>
+            <w:r>
+              <w:rPr>
+                <w:rFonts w:cs="Times New Roman"/>
+                <w:color w:val="000000" w:themeColor="text1"/>
+                <w:sz w:val="24"/>
+                <w:szCs w:val="24"/>
+                <w:lang w:val="en-US"/>
+              </w:rPr>
+              <w:t>this.exceptions</w:t>
+            </w:r>
+            <w:proofErr w:type="spellEnd"/>
+            <w:proofErr w:type="gramEnd"/>
+            <w:r>
+              <w:rPr>
+                <w:rFonts w:cs="Times New Roman"/>
+                <w:color w:val="000000" w:themeColor="text1"/>
+                <w:sz w:val="24"/>
+                <w:szCs w:val="24"/>
+                <w:lang w:val="en-US"/>
+              </w:rPr>
+              <w:t>.</w:t>
+            </w:r>
+          </w:p>
+          <w:p>
+            <w:pPr>
+              <w:rPr>
+                <w:rFonts w:cs="Times New Roman"/>
+                <w:color w:val="000000" w:themeColor="text1"/>
+                <w:sz w:val="24"/>
+                <w:szCs w:val="24"/>
+                <w:lang w:val="en-US"/>
+              </w:rPr>
+            </w:pPr>
+            <w:proofErr w:type="spellStart"/>
+            <w:r>
+              <w:rPr>
+                <w:rFonts w:cs="Times New Roman"/>
+                <w:color w:val="000000" w:themeColor="text1"/>
+                <w:sz w:val="24"/>
+                <w:szCs w:val="24"/>
+                <w:lang w:val="en-US"/>
+              </w:rPr>
+              <w:t>noMethod</w:t>
+            </w:r>
+            <w:proofErr w:type="spellEnd"/>
+            <w:r>
+              <w:rPr>
+                <w:rFonts w:cs="Times New Roman"/>
+                <w:color w:val="000000" w:themeColor="text1"/>
+                <w:sz w:val="24"/>
+                <w:szCs w:val="24"/>
+                <w:lang w:val="en-US"/>
+              </w:rPr>
+              <w:t>(</w:t>
+            </w:r>
+            <w:proofErr w:type="spellStart"/>
+            <w:proofErr w:type="gramStart"/>
+            <w:r>
+              <w:rPr>
+                <w:rFonts w:cs="Times New Roman"/>
+                <w:color w:val="000000" w:themeColor="text1"/>
+                <w:sz w:val="24"/>
+                <w:szCs w:val="24"/>
+                <w:lang w:val="en-US"/>
+              </w:rPr>
+              <w:t>this.method</w:t>
+            </w:r>
+            <w:proofErr w:type="spellEnd"/>
+            <w:proofErr w:type="gramEnd"/>
+            <w:r>
+              <w:rPr>
+                <w:rFonts w:cs="Times New Roman"/>
+                <w:color w:val="000000" w:themeColor="text1"/>
+                <w:sz w:val="24"/>
+                <w:szCs w:val="24"/>
+                <w:lang w:val="en-US"/>
+              </w:rPr>
+              <w:t>);</w:t>
+            </w:r>
+          </w:p>
+          <w:p>
+            <w:pPr>
+              <w:rPr>
+                <w:rFonts w:cs="Times New Roman"/>
+                <w:color w:val="000000" w:themeColor="text1"/>
+                <w:sz w:val="24"/>
+                <w:szCs w:val="24"/>
+                <w:lang w:val="en-US"/>
+              </w:rPr>
+            </w:pPr>
+            <w:r>
+              <w:rPr>
+                <w:rFonts w:cs="Times New Roman"/>
+                <w:color w:val="000000" w:themeColor="text1"/>
+                <w:sz w:val="24"/>
+                <w:szCs w:val="24"/>
+                <w:lang w:val="en-US"/>
+              </w:rPr>
+              <w:t>}</w:t>
+            </w:r>
+          </w:p>
+        </w:tc>
+      </w:tr>
+    </w:tbl>
+    <w:p>
+      <w:pPr>
+        <w:rPr>
+          <w:rFonts w:cs="Times New Roman"/>
+          <w:color w:val="000000" w:themeColor="text1"/>
+          <w:sz w:val="24"/>
+          <w:szCs w:val="24"/>
+          <w:lang w:val="en-US"/>
+        </w:rPr>
+      </w:pPr>
     </w:p>
     <w:sectPr>
-      <w:footerReference w:type="default" r:id="rId9"/>
+      <w:footerReference w:type="default" r:id="rId19"/>
       <w:pgSz w:w="11906" w:h="16838"/>
       <w:pgMar w:top="1134" w:right="850" w:bottom="1134" w:left="1701" w:header="708" w:footer="708" w:gutter="0"/>
       <w:cols w:space="708"/>
@@ -2425,7 +7333,7 @@
           <w:rPr>
             <w:noProof/>
           </w:rPr>
-          <w:t>5</w:t>
+          <w:t>8</w:t>
         </w:r>
         <w:r>
           <w:fldChar w:fldCharType="end"/>
@@ -3586,6 +8494,25 @@
       <w:contextualSpacing/>
     </w:pPr>
   </w:style>
+  <w:style w:type="table" w:styleId="ae">
+    <w:name w:val="Table Grid"/>
+    <w:basedOn w:val="a1"/>
+    <w:uiPriority w:val="39"/>
+    <w:rsid w:val="001F3721"/>
+    <w:pPr>
+      <w:spacing w:after="0" w:line="240" w:lineRule="auto"/>
+    </w:pPr>
+    <w:tblPr>
+      <w:tblBorders>
+        <w:top w:val="single" w:sz="4" w:space="0" w:color="auto"/>
+        <w:left w:val="single" w:sz="4" w:space="0" w:color="auto"/>
+        <w:bottom w:val="single" w:sz="4" w:space="0" w:color="auto"/>
+        <w:right w:val="single" w:sz="4" w:space="0" w:color="auto"/>
+        <w:insideH w:val="single" w:sz="4" w:space="0" w:color="auto"/>
+        <w:insideV w:val="single" w:sz="4" w:space="0" w:color="auto"/>
+      </w:tblBorders>
+    </w:tblPr>
+  </w:style>
 </w:styles>
 </file>
 
@@ -3855,7 +8782,7 @@
 </file>
 
 <file path=customXml/itemProps1.xml><?xml version="1.0" encoding="utf-8"?>
-<ds:datastoreItem xmlns:ds="http://schemas.openxmlformats.org/officeDocument/2006/customXml" ds:itemID="{17B96D27-F0A8-48D1-8690-1CDEEA42B51E}">
+<ds:datastoreItem xmlns:ds="http://schemas.openxmlformats.org/officeDocument/2006/customXml" ds:itemID="{ECE9ED8F-7DA5-4673-A454-2102103F1CB5}">
   <ds:schemaRefs>
     <ds:schemaRef ds:uri="http://schemas.openxmlformats.org/officeDocument/2006/bibliography"/>
   </ds:schemaRefs>

--- a/Матросов. Транслятор.docx
+++ b/Матросов. Транслятор.docx
@@ -2996,7 +2996,7 @@
                 <v:shape id="_x0000_i1117" type="#_x0000_t75" style="width:107.25pt;height:454.5pt" o:ole="">
                   <v:imagedata r:id="rId9" o:title=""/>
                 </v:shape>
-                <o:OLEObject Type="Embed" ProgID="Visio.Drawing.15" ShapeID="_x0000_i1117" DrawAspect="Content" ObjectID="_1558297433" r:id="rId10"/>
+                <o:OLEObject Type="Embed" ProgID="Visio.Drawing.15" ShapeID="_x0000_i1117" DrawAspect="Content" ObjectID="_1558298168" r:id="rId10"/>
               </w:object>
             </w:r>
           </w:p>
@@ -4676,7 +4676,7 @@
                 <v:shape id="_x0000_i1192" type="#_x0000_t75" style="width:107.25pt;height:397.5pt" o:ole="">
                   <v:imagedata r:id="rId11" o:title=""/>
                 </v:shape>
-                <o:OLEObject Type="Embed" ProgID="Visio.Drawing.15" ShapeID="_x0000_i1192" DrawAspect="Content" ObjectID="_1558297434" r:id="rId12"/>
+                <o:OLEObject Type="Embed" ProgID="Visio.Drawing.15" ShapeID="_x0000_i1192" DrawAspect="Content" ObjectID="_1558298169" r:id="rId12"/>
               </w:object>
             </w:r>
           </w:p>
@@ -5794,7 +5794,7 @@
                 <v:shape id="_x0000_i1382" type="#_x0000_t75" style="width:107.25pt;height:220.5pt" o:ole="">
                   <v:imagedata r:id="rId13" o:title=""/>
                 </v:shape>
-                <o:OLEObject Type="Embed" ProgID="Visio.Drawing.15" ShapeID="_x0000_i1382" DrawAspect="Content" ObjectID="_1558297435" r:id="rId14"/>
+                <o:OLEObject Type="Embed" ProgID="Visio.Drawing.15" ShapeID="_x0000_i1382" DrawAspect="Content" ObjectID="_1558298170" r:id="rId14"/>
               </w:object>
             </w:r>
           </w:p>
@@ -5832,7 +5832,7 @@
                 <w:szCs w:val="24"/>
                 <w:lang w:val="en-US"/>
               </w:rPr>
-              <w:t xml:space="preserve">                    </w:t>
+              <w:t xml:space="preserve">    </w:t>
             </w:r>
             <w:proofErr w:type="spellStart"/>
             <w:proofErr w:type="gramStart"/>
@@ -5880,8 +5880,6 @@
               </w:rPr>
               <w:t>(/step\s*(\d+\.?\d*)\n/));</w:t>
             </w:r>
-            <w:bookmarkStart w:id="0" w:name="_GoBack"/>
-            <w:bookmarkEnd w:id="0"/>
           </w:p>
           <w:p>
             <w:pPr>
@@ -6304,7 +6302,7 @@
                 <v:shape id="_x0000_i1380" type="#_x0000_t75" style="width:107.25pt;height:390.75pt" o:ole="">
                   <v:imagedata r:id="rId15" o:title=""/>
                 </v:shape>
-                <o:OLEObject Type="Embed" ProgID="Visio.Drawing.15" ShapeID="_x0000_i1380" DrawAspect="Content" ObjectID="_1558297436" r:id="rId16"/>
+                <o:OLEObject Type="Embed" ProgID="Visio.Drawing.15" ShapeID="_x0000_i1380" DrawAspect="Content" ObjectID="_1558298171" r:id="rId16"/>
               </w:object>
             </w:r>
           </w:p>
@@ -6907,7 +6905,7 @@
                 <v:shape id="_x0000_i1348" type="#_x0000_t75" style="width:285pt;height:179.25pt" o:ole="">
                   <v:imagedata r:id="rId17" o:title=""/>
                 </v:shape>
-                <o:OLEObject Type="Embed" ProgID="Visio.Drawing.15" ShapeID="_x0000_i1348" DrawAspect="Content" ObjectID="_1558297437" r:id="rId18"/>
+                <o:OLEObject Type="Embed" ProgID="Visio.Drawing.15" ShapeID="_x0000_i1348" DrawAspect="Content" ObjectID="_1558298172" r:id="rId18"/>
               </w:object>
             </w:r>
           </w:p>
@@ -7266,8 +7264,2586 @@
         </w:rPr>
       </w:pPr>
     </w:p>
+    <w:p>
+      <w:pPr>
+        <w:rPr>
+          <w:rFonts w:cs="Times New Roman"/>
+          <w:color w:val="000000" w:themeColor="text1"/>
+          <w:sz w:val="24"/>
+          <w:szCs w:val="24"/>
+          <w:lang w:val="en-US"/>
+        </w:rPr>
+      </w:pPr>
+      <w:r>
+        <w:rPr>
+          <w:rFonts w:cs="Times New Roman"/>
+          <w:color w:val="000000" w:themeColor="text1"/>
+          <w:sz w:val="24"/>
+          <w:szCs w:val="24"/>
+          <w:lang w:val="en-US"/>
+        </w:rPr>
+        <w:br w:type="page"/>
+      </w:r>
+    </w:p>
+    <w:p>
+      <w:pPr>
+        <w:rPr>
+          <w:rFonts w:cs="Times New Roman"/>
+          <w:b/>
+          <w:color w:val="000000" w:themeColor="text1"/>
+          <w:sz w:val="24"/>
+          <w:szCs w:val="24"/>
+          <w:lang w:val="en-US"/>
+        </w:rPr>
+      </w:pPr>
+      <w:r>
+        <w:rPr>
+          <w:rFonts w:cs="Times New Roman"/>
+          <w:b/>
+          <w:color w:val="000000" w:themeColor="text1"/>
+          <w:sz w:val="24"/>
+          <w:szCs w:val="24"/>
+          <w:lang w:val="en-US"/>
+        </w:rPr>
+        <w:lastRenderedPageBreak/>
+        <w:t>"</w:t>
+      </w:r>
+      <w:proofErr w:type="spellStart"/>
+      <w:r>
+        <w:rPr>
+          <w:rFonts w:cs="Times New Roman"/>
+          <w:b/>
+          <w:color w:val="000000" w:themeColor="text1"/>
+          <w:sz w:val="24"/>
+          <w:szCs w:val="24"/>
+          <w:lang w:val="en-US"/>
+        </w:rPr>
+        <w:t>parametrs</w:t>
+      </w:r>
+      <w:proofErr w:type="spellEnd"/>
+      <w:r>
+        <w:rPr>
+          <w:rFonts w:cs="Times New Roman"/>
+          <w:b/>
+          <w:color w:val="000000" w:themeColor="text1"/>
+          <w:sz w:val="24"/>
+          <w:szCs w:val="24"/>
+          <w:lang w:val="en-US"/>
+        </w:rPr>
+        <w:t xml:space="preserve">" </w:t>
+      </w:r>
+      <w:proofErr w:type="spellStart"/>
+      <w:r>
+        <w:rPr>
+          <w:rFonts w:cs="Times New Roman"/>
+          <w:b/>
+          <w:color w:val="000000" w:themeColor="text1"/>
+          <w:sz w:val="24"/>
+          <w:szCs w:val="24"/>
+          <w:lang w:val="en-US"/>
+        </w:rPr>
+        <w:t>var</w:t>
+      </w:r>
+      <w:proofErr w:type="spellEnd"/>
+      <w:r>
+        <w:rPr>
+          <w:rFonts w:cs="Times New Roman"/>
+          <w:b/>
+          <w:color w:val="000000" w:themeColor="text1"/>
+          <w:sz w:val="24"/>
+          <w:szCs w:val="24"/>
+          <w:lang w:val="en-US"/>
+        </w:rPr>
+        <w:t xml:space="preserve"> "=" </w:t>
+      </w:r>
+      <w:proofErr w:type="spellStart"/>
+      <w:r>
+        <w:rPr>
+          <w:rFonts w:cs="Times New Roman"/>
+          <w:b/>
+          <w:color w:val="000000" w:themeColor="text1"/>
+          <w:sz w:val="24"/>
+          <w:szCs w:val="24"/>
+          <w:lang w:val="en-US"/>
+        </w:rPr>
+        <w:t>num</w:t>
+      </w:r>
+      <w:proofErr w:type="spellEnd"/>
+      <w:r>
+        <w:rPr>
+          <w:rFonts w:cs="Times New Roman"/>
+          <w:b/>
+          <w:color w:val="000000" w:themeColor="text1"/>
+          <w:sz w:val="24"/>
+          <w:szCs w:val="24"/>
+          <w:lang w:val="en-US"/>
+        </w:rPr>
+        <w:t xml:space="preserve"> </w:t>
+      </w:r>
+    </w:p>
+    <w:tbl>
+      <w:tblPr>
+        <w:tblStyle w:val="ae"/>
+        <w:tblW w:w="0" w:type="auto"/>
+        <w:tblLook w:val="04A0" w:firstRow="1" w:lastRow="0" w:firstColumn="1" w:lastColumn="0" w:noHBand="0" w:noVBand="1"/>
+      </w:tblPr>
+      <w:tblGrid>
+        <w:gridCol w:w="3568"/>
+        <w:gridCol w:w="5777"/>
+      </w:tblGrid>
+      <w:tr>
+        <w:tc>
+          <w:tcPr>
+            <w:tcW w:w="4672" w:type="dxa"/>
+          </w:tcPr>
+          <w:p>
+            <w:pPr>
+              <w:rPr>
+                <w:rFonts w:cs="Times New Roman"/>
+                <w:color w:val="000000" w:themeColor="text1"/>
+                <w:sz w:val="24"/>
+                <w:szCs w:val="24"/>
+                <w:lang w:val="en-US"/>
+              </w:rPr>
+            </w:pPr>
+            <w:r>
+              <w:object w:dxaOrig="2146" w:dyaOrig="9510">
+                <v:shape id="_x0000_i1393" type="#_x0000_t75" style="width:107.25pt;height:475.5pt" o:ole="">
+                  <v:imagedata r:id="rId19" o:title=""/>
+                </v:shape>
+                <o:OLEObject Type="Embed" ProgID="Visio.Drawing.15" ShapeID="_x0000_i1393" DrawAspect="Content" ObjectID="_1558298173" r:id="rId20"/>
+              </w:object>
+            </w:r>
+          </w:p>
+        </w:tc>
+        <w:tc>
+          <w:tcPr>
+            <w:tcW w:w="4673" w:type="dxa"/>
+          </w:tcPr>
+          <w:p>
+            <w:pPr>
+              <w:rPr>
+                <w:rFonts w:cs="Times New Roman"/>
+                <w:color w:val="000000" w:themeColor="text1"/>
+                <w:sz w:val="24"/>
+                <w:szCs w:val="24"/>
+                <w:lang w:val="en-US"/>
+              </w:rPr>
+            </w:pPr>
+          </w:p>
+          <w:p>
+            <w:pPr>
+              <w:rPr>
+                <w:rFonts w:cs="Times New Roman"/>
+                <w:color w:val="000000" w:themeColor="text1"/>
+                <w:sz w:val="24"/>
+                <w:szCs w:val="24"/>
+                <w:lang w:val="en-US"/>
+              </w:rPr>
+            </w:pPr>
+            <w:proofErr w:type="spellStart"/>
+            <w:proofErr w:type="gramStart"/>
+            <w:r>
+              <w:rPr>
+                <w:rFonts w:cs="Times New Roman"/>
+                <w:color w:val="000000" w:themeColor="text1"/>
+                <w:sz w:val="24"/>
+                <w:szCs w:val="24"/>
+                <w:lang w:val="en-US"/>
+              </w:rPr>
+              <w:t>this.getParams</w:t>
+            </w:r>
+            <w:proofErr w:type="spellEnd"/>
+            <w:proofErr w:type="gramEnd"/>
+            <w:r>
+              <w:rPr>
+                <w:rFonts w:cs="Times New Roman"/>
+                <w:color w:val="000000" w:themeColor="text1"/>
+                <w:sz w:val="24"/>
+                <w:szCs w:val="24"/>
+                <w:lang w:val="en-US"/>
+              </w:rPr>
+              <w:t>(</w:t>
+            </w:r>
+            <w:proofErr w:type="spellStart"/>
+            <w:r>
+              <w:rPr>
+                <w:rFonts w:cs="Times New Roman"/>
+                <w:color w:val="000000" w:themeColor="text1"/>
+                <w:sz w:val="24"/>
+                <w:szCs w:val="24"/>
+                <w:lang w:val="en-US"/>
+              </w:rPr>
+              <w:t>this.text.match</w:t>
+            </w:r>
+            <w:proofErr w:type="spellEnd"/>
+            <w:r>
+              <w:rPr>
+                <w:rFonts w:cs="Times New Roman"/>
+                <w:color w:val="000000" w:themeColor="text1"/>
+                <w:sz w:val="24"/>
+                <w:szCs w:val="24"/>
+                <w:lang w:val="en-US"/>
+              </w:rPr>
+              <w:t>(/</w:t>
+            </w:r>
+            <w:proofErr w:type="spellStart"/>
+            <w:r>
+              <w:rPr>
+                <w:rFonts w:cs="Times New Roman"/>
+                <w:color w:val="000000" w:themeColor="text1"/>
+                <w:sz w:val="24"/>
+                <w:szCs w:val="24"/>
+                <w:lang w:val="en-US"/>
+              </w:rPr>
+              <w:t>parametrs</w:t>
+            </w:r>
+            <w:proofErr w:type="spellEnd"/>
+            <w:r>
+              <w:rPr>
+                <w:rFonts w:cs="Times New Roman"/>
+                <w:color w:val="000000" w:themeColor="text1"/>
+                <w:sz w:val="24"/>
+                <w:szCs w:val="24"/>
+                <w:lang w:val="en-US"/>
+              </w:rPr>
+              <w:t>(\n.*)+values/));</w:t>
+            </w:r>
+          </w:p>
+          <w:p>
+            <w:pPr>
+              <w:rPr>
+                <w:rFonts w:cs="Times New Roman"/>
+                <w:color w:val="000000" w:themeColor="text1"/>
+                <w:sz w:val="24"/>
+                <w:szCs w:val="24"/>
+                <w:lang w:val="en-US"/>
+              </w:rPr>
+            </w:pPr>
+            <w:proofErr w:type="spellStart"/>
+            <w:r>
+              <w:rPr>
+                <w:rFonts w:cs="Times New Roman"/>
+                <w:color w:val="000000" w:themeColor="text1"/>
+                <w:sz w:val="24"/>
+                <w:szCs w:val="24"/>
+                <w:lang w:val="en-US"/>
+              </w:rPr>
+              <w:t>getParams</w:t>
+            </w:r>
+            <w:proofErr w:type="spellEnd"/>
+            <w:r>
+              <w:rPr>
+                <w:rFonts w:cs="Times New Roman"/>
+                <w:color w:val="000000" w:themeColor="text1"/>
+                <w:sz w:val="24"/>
+                <w:szCs w:val="24"/>
+                <w:lang w:val="en-US"/>
+              </w:rPr>
+              <w:t>(</w:t>
+            </w:r>
+            <w:proofErr w:type="spellStart"/>
+            <w:r>
+              <w:rPr>
+                <w:rFonts w:cs="Times New Roman"/>
+                <w:color w:val="000000" w:themeColor="text1"/>
+                <w:sz w:val="24"/>
+                <w:szCs w:val="24"/>
+                <w:lang w:val="en-US"/>
+              </w:rPr>
+              <w:t>ps</w:t>
+            </w:r>
+            <w:proofErr w:type="spellEnd"/>
+            <w:proofErr w:type="gramStart"/>
+            <w:r>
+              <w:rPr>
+                <w:rFonts w:cs="Times New Roman"/>
+                <w:color w:val="000000" w:themeColor="text1"/>
+                <w:sz w:val="24"/>
+                <w:szCs w:val="24"/>
+                <w:lang w:val="en-US"/>
+              </w:rPr>
+              <w:t>){</w:t>
+            </w:r>
+            <w:proofErr w:type="gramEnd"/>
+          </w:p>
+          <w:p>
+            <w:pPr>
+              <w:rPr>
+                <w:rFonts w:cs="Times New Roman"/>
+                <w:color w:val="000000" w:themeColor="text1"/>
+                <w:sz w:val="24"/>
+                <w:szCs w:val="24"/>
+                <w:lang w:val="en-US"/>
+              </w:rPr>
+            </w:pPr>
+            <w:proofErr w:type="spellStart"/>
+            <w:r>
+              <w:rPr>
+                <w:rFonts w:cs="Times New Roman"/>
+                <w:color w:val="000000" w:themeColor="text1"/>
+                <w:sz w:val="24"/>
+                <w:szCs w:val="24"/>
+                <w:lang w:val="en-US"/>
+              </w:rPr>
+              <w:t>ps</w:t>
+            </w:r>
+            <w:proofErr w:type="spellEnd"/>
+            <w:r>
+              <w:rPr>
+                <w:rFonts w:cs="Times New Roman"/>
+                <w:color w:val="000000" w:themeColor="text1"/>
+                <w:sz w:val="24"/>
+                <w:szCs w:val="24"/>
+                <w:lang w:val="en-US"/>
+              </w:rPr>
+              <w:t xml:space="preserve"> = </w:t>
+            </w:r>
+            <w:proofErr w:type="spellStart"/>
+            <w:r>
+              <w:rPr>
+                <w:rFonts w:cs="Times New Roman"/>
+                <w:color w:val="000000" w:themeColor="text1"/>
+                <w:sz w:val="24"/>
+                <w:szCs w:val="24"/>
+                <w:lang w:val="en-US"/>
+              </w:rPr>
+              <w:t>ps</w:t>
+            </w:r>
+            <w:proofErr w:type="spellEnd"/>
+            <w:r>
+              <w:rPr>
+                <w:rFonts w:cs="Times New Roman"/>
+                <w:color w:val="000000" w:themeColor="text1"/>
+                <w:sz w:val="24"/>
+                <w:szCs w:val="24"/>
+                <w:lang w:val="en-US"/>
+              </w:rPr>
+              <w:t>[0</w:t>
+            </w:r>
+            <w:proofErr w:type="gramStart"/>
+            <w:r>
+              <w:rPr>
+                <w:rFonts w:cs="Times New Roman"/>
+                <w:color w:val="000000" w:themeColor="text1"/>
+                <w:sz w:val="24"/>
+                <w:szCs w:val="24"/>
+                <w:lang w:val="en-US"/>
+              </w:rPr>
+              <w:t>].split</w:t>
+            </w:r>
+            <w:proofErr w:type="gramEnd"/>
+            <w:r>
+              <w:rPr>
+                <w:rFonts w:cs="Times New Roman"/>
+                <w:color w:val="000000" w:themeColor="text1"/>
+                <w:sz w:val="24"/>
+                <w:szCs w:val="24"/>
+                <w:lang w:val="en-US"/>
+              </w:rPr>
+              <w:t>('</w:t>
+            </w:r>
+            <w:proofErr w:type="spellStart"/>
+            <w:r>
+              <w:rPr>
+                <w:rFonts w:cs="Times New Roman"/>
+                <w:color w:val="000000" w:themeColor="text1"/>
+                <w:sz w:val="24"/>
+                <w:szCs w:val="24"/>
+                <w:lang w:val="en-US"/>
+              </w:rPr>
+              <w:t>parametrs</w:t>
+            </w:r>
+            <w:proofErr w:type="spellEnd"/>
+            <w:r>
+              <w:rPr>
+                <w:rFonts w:cs="Times New Roman"/>
+                <w:color w:val="000000" w:themeColor="text1"/>
+                <w:sz w:val="24"/>
+                <w:szCs w:val="24"/>
+                <w:lang w:val="en-US"/>
+              </w:rPr>
+              <w:t>\n')[1];</w:t>
+            </w:r>
+          </w:p>
+          <w:p>
+            <w:pPr>
+              <w:rPr>
+                <w:rFonts w:cs="Times New Roman"/>
+                <w:color w:val="000000" w:themeColor="text1"/>
+                <w:sz w:val="24"/>
+                <w:szCs w:val="24"/>
+                <w:lang w:val="en-US"/>
+              </w:rPr>
+            </w:pPr>
+            <w:proofErr w:type="spellStart"/>
+            <w:r>
+              <w:rPr>
+                <w:rFonts w:cs="Times New Roman"/>
+                <w:color w:val="000000" w:themeColor="text1"/>
+                <w:sz w:val="24"/>
+                <w:szCs w:val="24"/>
+                <w:lang w:val="en-US"/>
+              </w:rPr>
+              <w:t>ps</w:t>
+            </w:r>
+            <w:proofErr w:type="spellEnd"/>
+            <w:r>
+              <w:rPr>
+                <w:rFonts w:cs="Times New Roman"/>
+                <w:color w:val="000000" w:themeColor="text1"/>
+                <w:sz w:val="24"/>
+                <w:szCs w:val="24"/>
+                <w:lang w:val="en-US"/>
+              </w:rPr>
+              <w:t xml:space="preserve"> = </w:t>
+            </w:r>
+            <w:proofErr w:type="spellStart"/>
+            <w:proofErr w:type="gramStart"/>
+            <w:r>
+              <w:rPr>
+                <w:rFonts w:cs="Times New Roman"/>
+                <w:color w:val="000000" w:themeColor="text1"/>
+                <w:sz w:val="24"/>
+                <w:szCs w:val="24"/>
+                <w:lang w:val="en-US"/>
+              </w:rPr>
+              <w:t>ps.split</w:t>
+            </w:r>
+            <w:proofErr w:type="spellEnd"/>
+            <w:proofErr w:type="gramEnd"/>
+            <w:r>
+              <w:rPr>
+                <w:rFonts w:cs="Times New Roman"/>
+                <w:color w:val="000000" w:themeColor="text1"/>
+                <w:sz w:val="24"/>
+                <w:szCs w:val="24"/>
+                <w:lang w:val="en-US"/>
+              </w:rPr>
+              <w:t>('\</w:t>
+            </w:r>
+            <w:proofErr w:type="spellStart"/>
+            <w:r>
+              <w:rPr>
+                <w:rFonts w:cs="Times New Roman"/>
+                <w:color w:val="000000" w:themeColor="text1"/>
+                <w:sz w:val="24"/>
+                <w:szCs w:val="24"/>
+                <w:lang w:val="en-US"/>
+              </w:rPr>
+              <w:t>nvalues</w:t>
+            </w:r>
+            <w:proofErr w:type="spellEnd"/>
+            <w:r>
+              <w:rPr>
+                <w:rFonts w:cs="Times New Roman"/>
+                <w:color w:val="000000" w:themeColor="text1"/>
+                <w:sz w:val="24"/>
+                <w:szCs w:val="24"/>
+                <w:lang w:val="en-US"/>
+              </w:rPr>
+              <w:t>')[0];</w:t>
+            </w:r>
+          </w:p>
+          <w:p>
+            <w:pPr>
+              <w:rPr>
+                <w:rFonts w:cs="Times New Roman"/>
+                <w:color w:val="000000" w:themeColor="text1"/>
+                <w:sz w:val="24"/>
+                <w:szCs w:val="24"/>
+                <w:lang w:val="en-US"/>
+              </w:rPr>
+            </w:pPr>
+            <w:proofErr w:type="spellStart"/>
+            <w:r>
+              <w:rPr>
+                <w:rFonts w:cs="Times New Roman"/>
+                <w:color w:val="000000" w:themeColor="text1"/>
+                <w:sz w:val="24"/>
+                <w:szCs w:val="24"/>
+                <w:lang w:val="en-US"/>
+              </w:rPr>
+              <w:t>ps</w:t>
+            </w:r>
+            <w:proofErr w:type="spellEnd"/>
+            <w:r>
+              <w:rPr>
+                <w:rFonts w:cs="Times New Roman"/>
+                <w:color w:val="000000" w:themeColor="text1"/>
+                <w:sz w:val="24"/>
+                <w:szCs w:val="24"/>
+                <w:lang w:val="en-US"/>
+              </w:rPr>
+              <w:t xml:space="preserve"> = </w:t>
+            </w:r>
+            <w:proofErr w:type="spellStart"/>
+            <w:proofErr w:type="gramStart"/>
+            <w:r>
+              <w:rPr>
+                <w:rFonts w:cs="Times New Roman"/>
+                <w:color w:val="000000" w:themeColor="text1"/>
+                <w:sz w:val="24"/>
+                <w:szCs w:val="24"/>
+                <w:lang w:val="en-US"/>
+              </w:rPr>
+              <w:t>ps.split</w:t>
+            </w:r>
+            <w:proofErr w:type="spellEnd"/>
+            <w:proofErr w:type="gramEnd"/>
+            <w:r>
+              <w:rPr>
+                <w:rFonts w:cs="Times New Roman"/>
+                <w:color w:val="000000" w:themeColor="text1"/>
+                <w:sz w:val="24"/>
+                <w:szCs w:val="24"/>
+                <w:lang w:val="en-US"/>
+              </w:rPr>
+              <w:t>('\n');</w:t>
+            </w:r>
+          </w:p>
+          <w:p>
+            <w:pPr>
+              <w:rPr>
+                <w:rFonts w:cs="Times New Roman"/>
+                <w:color w:val="000000" w:themeColor="text1"/>
+                <w:sz w:val="24"/>
+                <w:szCs w:val="24"/>
+                <w:lang w:val="en-US"/>
+              </w:rPr>
+            </w:pPr>
+            <w:proofErr w:type="spellStart"/>
+            <w:proofErr w:type="gramStart"/>
+            <w:r>
+              <w:rPr>
+                <w:rFonts w:cs="Times New Roman"/>
+                <w:color w:val="000000" w:themeColor="text1"/>
+                <w:sz w:val="24"/>
+                <w:szCs w:val="24"/>
+                <w:lang w:val="en-US"/>
+              </w:rPr>
+              <w:t>ps.forEach</w:t>
+            </w:r>
+            <w:proofErr w:type="spellEnd"/>
+            <w:proofErr w:type="gramEnd"/>
+            <w:r>
+              <w:rPr>
+                <w:rFonts w:cs="Times New Roman"/>
+                <w:color w:val="000000" w:themeColor="text1"/>
+                <w:sz w:val="24"/>
+                <w:szCs w:val="24"/>
+                <w:lang w:val="en-US"/>
+              </w:rPr>
+              <w:t>((_</w:t>
+            </w:r>
+            <w:proofErr w:type="spellStart"/>
+            <w:r>
+              <w:rPr>
+                <w:rFonts w:cs="Times New Roman"/>
+                <w:color w:val="000000" w:themeColor="text1"/>
+                <w:sz w:val="24"/>
+                <w:szCs w:val="24"/>
+                <w:lang w:val="en-US"/>
+              </w:rPr>
+              <w:t>ps</w:t>
+            </w:r>
+            <w:proofErr w:type="spellEnd"/>
+            <w:r>
+              <w:rPr>
+                <w:rFonts w:cs="Times New Roman"/>
+                <w:color w:val="000000" w:themeColor="text1"/>
+                <w:sz w:val="24"/>
+                <w:szCs w:val="24"/>
+                <w:lang w:val="en-US"/>
+              </w:rPr>
+              <w:t>) =&gt; {</w:t>
+            </w:r>
+          </w:p>
+          <w:p>
+            <w:pPr>
+              <w:rPr>
+                <w:rFonts w:cs="Times New Roman"/>
+                <w:color w:val="000000" w:themeColor="text1"/>
+                <w:sz w:val="24"/>
+                <w:szCs w:val="24"/>
+                <w:lang w:val="en-US"/>
+              </w:rPr>
+            </w:pPr>
+            <w:r>
+              <w:rPr>
+                <w:rFonts w:cs="Times New Roman"/>
+                <w:color w:val="000000" w:themeColor="text1"/>
+                <w:sz w:val="24"/>
+                <w:szCs w:val="24"/>
+                <w:lang w:val="en-US"/>
+              </w:rPr>
+              <w:t xml:space="preserve">    </w:t>
+            </w:r>
+            <w:proofErr w:type="spellStart"/>
+            <w:proofErr w:type="gramStart"/>
+            <w:r>
+              <w:rPr>
+                <w:rFonts w:cs="Times New Roman"/>
+                <w:color w:val="000000" w:themeColor="text1"/>
+                <w:sz w:val="24"/>
+                <w:szCs w:val="24"/>
+                <w:lang w:val="en-US"/>
+              </w:rPr>
+              <w:t>this.checkSigns</w:t>
+            </w:r>
+            <w:proofErr w:type="spellEnd"/>
+            <w:proofErr w:type="gramEnd"/>
+            <w:r>
+              <w:rPr>
+                <w:rFonts w:cs="Times New Roman"/>
+                <w:color w:val="000000" w:themeColor="text1"/>
+                <w:sz w:val="24"/>
+                <w:szCs w:val="24"/>
+                <w:lang w:val="en-US"/>
+              </w:rPr>
+              <w:t>(_</w:t>
+            </w:r>
+            <w:proofErr w:type="spellStart"/>
+            <w:r>
+              <w:rPr>
+                <w:rFonts w:cs="Times New Roman"/>
+                <w:color w:val="000000" w:themeColor="text1"/>
+                <w:sz w:val="24"/>
+                <w:szCs w:val="24"/>
+                <w:lang w:val="en-US"/>
+              </w:rPr>
+              <w:t>ps</w:t>
+            </w:r>
+            <w:proofErr w:type="spellEnd"/>
+            <w:r>
+              <w:rPr>
+                <w:rFonts w:cs="Times New Roman"/>
+                <w:color w:val="000000" w:themeColor="text1"/>
+                <w:sz w:val="24"/>
+                <w:szCs w:val="24"/>
+                <w:lang w:val="en-US"/>
+              </w:rPr>
+              <w:t>, '=');</w:t>
+            </w:r>
+          </w:p>
+          <w:p>
+            <w:pPr>
+              <w:rPr>
+                <w:rFonts w:cs="Times New Roman"/>
+                <w:color w:val="000000" w:themeColor="text1"/>
+                <w:sz w:val="24"/>
+                <w:szCs w:val="24"/>
+                <w:lang w:val="en-US"/>
+              </w:rPr>
+            </w:pPr>
+            <w:r>
+              <w:rPr>
+                <w:rFonts w:cs="Times New Roman"/>
+                <w:color w:val="000000" w:themeColor="text1"/>
+                <w:sz w:val="24"/>
+                <w:szCs w:val="24"/>
+                <w:lang w:val="en-US"/>
+              </w:rPr>
+              <w:t xml:space="preserve">    </w:t>
+            </w:r>
+            <w:proofErr w:type="spellStart"/>
+            <w:r>
+              <w:rPr>
+                <w:rFonts w:cs="Times New Roman"/>
+                <w:color w:val="000000" w:themeColor="text1"/>
+                <w:sz w:val="24"/>
+                <w:szCs w:val="24"/>
+                <w:lang w:val="en-US"/>
+              </w:rPr>
+              <w:t>const</w:t>
+            </w:r>
+            <w:proofErr w:type="spellEnd"/>
+            <w:r>
+              <w:rPr>
+                <w:rFonts w:cs="Times New Roman"/>
+                <w:color w:val="000000" w:themeColor="text1"/>
+                <w:sz w:val="24"/>
+                <w:szCs w:val="24"/>
+                <w:lang w:val="en-US"/>
+              </w:rPr>
+              <w:t xml:space="preserve"> p = _</w:t>
+            </w:r>
+            <w:proofErr w:type="spellStart"/>
+            <w:proofErr w:type="gramStart"/>
+            <w:r>
+              <w:rPr>
+                <w:rFonts w:cs="Times New Roman"/>
+                <w:color w:val="000000" w:themeColor="text1"/>
+                <w:sz w:val="24"/>
+                <w:szCs w:val="24"/>
+                <w:lang w:val="en-US"/>
+              </w:rPr>
+              <w:t>ps.split</w:t>
+            </w:r>
+            <w:proofErr w:type="spellEnd"/>
+            <w:proofErr w:type="gramEnd"/>
+            <w:r>
+              <w:rPr>
+                <w:rFonts w:cs="Times New Roman"/>
+                <w:color w:val="000000" w:themeColor="text1"/>
+                <w:sz w:val="24"/>
+                <w:szCs w:val="24"/>
+                <w:lang w:val="en-US"/>
+              </w:rPr>
+              <w:t>('='), left = p[0].trim(),</w:t>
+            </w:r>
+            <w:r>
+              <w:rPr>
+                <w:rFonts w:cs="Times New Roman"/>
+                <w:color w:val="000000" w:themeColor="text1"/>
+                <w:sz w:val="24"/>
+                <w:szCs w:val="24"/>
+                <w:lang w:val="en-US"/>
+              </w:rPr>
+              <w:t xml:space="preserve">  </w:t>
+            </w:r>
+            <w:r>
+              <w:rPr>
+                <w:rFonts w:cs="Times New Roman"/>
+                <w:color w:val="000000" w:themeColor="text1"/>
+                <w:sz w:val="24"/>
+                <w:szCs w:val="24"/>
+                <w:lang w:val="en-US"/>
+              </w:rPr>
+              <w:t>right = p[1].trim();</w:t>
+            </w:r>
+          </w:p>
+          <w:p>
+            <w:pPr>
+              <w:rPr>
+                <w:rFonts w:cs="Times New Roman"/>
+                <w:color w:val="000000" w:themeColor="text1"/>
+                <w:sz w:val="24"/>
+                <w:szCs w:val="24"/>
+                <w:lang w:val="en-US"/>
+              </w:rPr>
+            </w:pPr>
+          </w:p>
+          <w:p>
+            <w:pPr>
+              <w:rPr>
+                <w:rFonts w:cs="Times New Roman"/>
+                <w:color w:val="000000" w:themeColor="text1"/>
+                <w:sz w:val="24"/>
+                <w:szCs w:val="24"/>
+                <w:lang w:val="en-US"/>
+              </w:rPr>
+            </w:pPr>
+            <w:r>
+              <w:rPr>
+                <w:rFonts w:cs="Times New Roman"/>
+                <w:color w:val="000000" w:themeColor="text1"/>
+                <w:sz w:val="24"/>
+                <w:szCs w:val="24"/>
+                <w:lang w:val="en-US"/>
+              </w:rPr>
+              <w:t xml:space="preserve">    if (left === '') {</w:t>
+            </w:r>
+          </w:p>
+          <w:p>
+            <w:pPr>
+              <w:rPr>
+                <w:rFonts w:cs="Times New Roman"/>
+                <w:color w:val="000000" w:themeColor="text1"/>
+                <w:sz w:val="24"/>
+                <w:szCs w:val="24"/>
+                <w:lang w:val="en-US"/>
+              </w:rPr>
+            </w:pPr>
+            <w:r>
+              <w:rPr>
+                <w:rFonts w:cs="Times New Roman"/>
+                <w:color w:val="000000" w:themeColor="text1"/>
+                <w:sz w:val="24"/>
+                <w:szCs w:val="24"/>
+                <w:lang w:val="en-US"/>
+              </w:rPr>
+              <w:t xml:space="preserve">        throw new </w:t>
+            </w:r>
+            <w:proofErr w:type="spellStart"/>
+            <w:proofErr w:type="gramStart"/>
+            <w:r>
+              <w:rPr>
+                <w:rFonts w:cs="Times New Roman"/>
+                <w:color w:val="000000" w:themeColor="text1"/>
+                <w:sz w:val="24"/>
+                <w:szCs w:val="24"/>
+                <w:lang w:val="en-US"/>
+              </w:rPr>
+              <w:t>this.exceptions</w:t>
+            </w:r>
+            <w:proofErr w:type="gramEnd"/>
+            <w:r>
+              <w:rPr>
+                <w:rFonts w:cs="Times New Roman"/>
+                <w:color w:val="000000" w:themeColor="text1"/>
+                <w:sz w:val="24"/>
+                <w:szCs w:val="24"/>
+                <w:lang w:val="en-US"/>
+              </w:rPr>
+              <w:t>.noPart</w:t>
+            </w:r>
+            <w:proofErr w:type="spellEnd"/>
+            <w:r>
+              <w:rPr>
+                <w:rFonts w:cs="Times New Roman"/>
+                <w:color w:val="000000" w:themeColor="text1"/>
+                <w:sz w:val="24"/>
+                <w:szCs w:val="24"/>
+                <w:lang w:val="en-US"/>
+              </w:rPr>
+              <w:t>(_</w:t>
+            </w:r>
+            <w:proofErr w:type="spellStart"/>
+            <w:r>
+              <w:rPr>
+                <w:rFonts w:cs="Times New Roman"/>
+                <w:color w:val="000000" w:themeColor="text1"/>
+                <w:sz w:val="24"/>
+                <w:szCs w:val="24"/>
+                <w:lang w:val="en-US"/>
+              </w:rPr>
+              <w:t>ps</w:t>
+            </w:r>
+            <w:proofErr w:type="spellEnd"/>
+            <w:r>
+              <w:rPr>
+                <w:rFonts w:cs="Times New Roman"/>
+                <w:color w:val="000000" w:themeColor="text1"/>
+                <w:sz w:val="24"/>
+                <w:szCs w:val="24"/>
+                <w:lang w:val="en-US"/>
+              </w:rPr>
+              <w:t>);</w:t>
+            </w:r>
+          </w:p>
+          <w:p>
+            <w:pPr>
+              <w:rPr>
+                <w:rFonts w:cs="Times New Roman"/>
+                <w:color w:val="000000" w:themeColor="text1"/>
+                <w:sz w:val="24"/>
+                <w:szCs w:val="24"/>
+                <w:lang w:val="en-US"/>
+              </w:rPr>
+            </w:pPr>
+            <w:r>
+              <w:rPr>
+                <w:rFonts w:cs="Times New Roman"/>
+                <w:color w:val="000000" w:themeColor="text1"/>
+                <w:sz w:val="24"/>
+                <w:szCs w:val="24"/>
+                <w:lang w:val="en-US"/>
+              </w:rPr>
+              <w:t xml:space="preserve">    } else if (right === '') {</w:t>
+            </w:r>
+          </w:p>
+          <w:p>
+            <w:pPr>
+              <w:rPr>
+                <w:rFonts w:cs="Times New Roman"/>
+                <w:color w:val="000000" w:themeColor="text1"/>
+                <w:sz w:val="24"/>
+                <w:szCs w:val="24"/>
+                <w:lang w:val="en-US"/>
+              </w:rPr>
+            </w:pPr>
+            <w:r>
+              <w:rPr>
+                <w:rFonts w:cs="Times New Roman"/>
+                <w:color w:val="000000" w:themeColor="text1"/>
+                <w:sz w:val="24"/>
+                <w:szCs w:val="24"/>
+                <w:lang w:val="en-US"/>
+              </w:rPr>
+              <w:t xml:space="preserve">        throw new </w:t>
+            </w:r>
+            <w:proofErr w:type="spellStart"/>
+            <w:proofErr w:type="gramStart"/>
+            <w:r>
+              <w:rPr>
+                <w:rFonts w:cs="Times New Roman"/>
+                <w:color w:val="000000" w:themeColor="text1"/>
+                <w:sz w:val="24"/>
+                <w:szCs w:val="24"/>
+                <w:lang w:val="en-US"/>
+              </w:rPr>
+              <w:t>this.exceptions</w:t>
+            </w:r>
+            <w:proofErr w:type="gramEnd"/>
+            <w:r>
+              <w:rPr>
+                <w:rFonts w:cs="Times New Roman"/>
+                <w:color w:val="000000" w:themeColor="text1"/>
+                <w:sz w:val="24"/>
+                <w:szCs w:val="24"/>
+                <w:lang w:val="en-US"/>
+              </w:rPr>
+              <w:t>.noPart</w:t>
+            </w:r>
+            <w:proofErr w:type="spellEnd"/>
+            <w:r>
+              <w:rPr>
+                <w:rFonts w:cs="Times New Roman"/>
+                <w:color w:val="000000" w:themeColor="text1"/>
+                <w:sz w:val="24"/>
+                <w:szCs w:val="24"/>
+                <w:lang w:val="en-US"/>
+              </w:rPr>
+              <w:t>(_</w:t>
+            </w:r>
+            <w:proofErr w:type="spellStart"/>
+            <w:r>
+              <w:rPr>
+                <w:rFonts w:cs="Times New Roman"/>
+                <w:color w:val="000000" w:themeColor="text1"/>
+                <w:sz w:val="24"/>
+                <w:szCs w:val="24"/>
+                <w:lang w:val="en-US"/>
+              </w:rPr>
+              <w:t>ps</w:t>
+            </w:r>
+            <w:proofErr w:type="spellEnd"/>
+            <w:r>
+              <w:rPr>
+                <w:rFonts w:cs="Times New Roman"/>
+                <w:color w:val="000000" w:themeColor="text1"/>
+                <w:sz w:val="24"/>
+                <w:szCs w:val="24"/>
+                <w:lang w:val="en-US"/>
+              </w:rPr>
+              <w:t>, true);</w:t>
+            </w:r>
+          </w:p>
+          <w:p>
+            <w:pPr>
+              <w:rPr>
+                <w:rFonts w:cs="Times New Roman"/>
+                <w:color w:val="000000" w:themeColor="text1"/>
+                <w:sz w:val="24"/>
+                <w:szCs w:val="24"/>
+                <w:lang w:val="en-US"/>
+              </w:rPr>
+            </w:pPr>
+            <w:r>
+              <w:rPr>
+                <w:rFonts w:cs="Times New Roman"/>
+                <w:color w:val="000000" w:themeColor="text1"/>
+                <w:sz w:val="24"/>
+                <w:szCs w:val="24"/>
+                <w:lang w:val="en-US"/>
+              </w:rPr>
+              <w:t xml:space="preserve">    }</w:t>
+            </w:r>
+          </w:p>
+          <w:p>
+            <w:pPr>
+              <w:rPr>
+                <w:rFonts w:cs="Times New Roman"/>
+                <w:color w:val="000000" w:themeColor="text1"/>
+                <w:sz w:val="24"/>
+                <w:szCs w:val="24"/>
+                <w:lang w:val="en-US"/>
+              </w:rPr>
+            </w:pPr>
+            <w:r>
+              <w:rPr>
+                <w:rFonts w:cs="Times New Roman"/>
+                <w:color w:val="000000" w:themeColor="text1"/>
+                <w:sz w:val="24"/>
+                <w:szCs w:val="24"/>
+                <w:lang w:val="en-US"/>
+              </w:rPr>
+              <w:t xml:space="preserve">    else {</w:t>
+            </w:r>
+          </w:p>
+          <w:p>
+            <w:pPr>
+              <w:rPr>
+                <w:rFonts w:cs="Times New Roman"/>
+                <w:color w:val="000000" w:themeColor="text1"/>
+                <w:sz w:val="24"/>
+                <w:szCs w:val="24"/>
+                <w:lang w:val="en-US"/>
+              </w:rPr>
+            </w:pPr>
+            <w:r>
+              <w:rPr>
+                <w:rFonts w:cs="Times New Roman"/>
+                <w:color w:val="000000" w:themeColor="text1"/>
+                <w:sz w:val="24"/>
+                <w:szCs w:val="24"/>
+                <w:lang w:val="en-US"/>
+              </w:rPr>
+              <w:t xml:space="preserve">        </w:t>
+            </w:r>
+            <w:proofErr w:type="spellStart"/>
+            <w:proofErr w:type="gramStart"/>
+            <w:r>
+              <w:rPr>
+                <w:rFonts w:cs="Times New Roman"/>
+                <w:color w:val="000000" w:themeColor="text1"/>
+                <w:sz w:val="24"/>
+                <w:szCs w:val="24"/>
+                <w:lang w:val="en-US"/>
+              </w:rPr>
+              <w:t>this.isNumber</w:t>
+            </w:r>
+            <w:proofErr w:type="spellEnd"/>
+            <w:proofErr w:type="gramEnd"/>
+            <w:r>
+              <w:rPr>
+                <w:rFonts w:cs="Times New Roman"/>
+                <w:color w:val="000000" w:themeColor="text1"/>
+                <w:sz w:val="24"/>
+                <w:szCs w:val="24"/>
+                <w:lang w:val="en-US"/>
+              </w:rPr>
+              <w:t>(right);</w:t>
+            </w:r>
+          </w:p>
+          <w:p>
+            <w:pPr>
+              <w:rPr>
+                <w:rFonts w:cs="Times New Roman"/>
+                <w:color w:val="000000" w:themeColor="text1"/>
+                <w:sz w:val="24"/>
+                <w:szCs w:val="24"/>
+                <w:lang w:val="en-US"/>
+              </w:rPr>
+            </w:pPr>
+            <w:r>
+              <w:rPr>
+                <w:rFonts w:cs="Times New Roman"/>
+                <w:color w:val="000000" w:themeColor="text1"/>
+                <w:sz w:val="24"/>
+                <w:szCs w:val="24"/>
+                <w:lang w:val="en-US"/>
+              </w:rPr>
+              <w:t xml:space="preserve">        </w:t>
+            </w:r>
+            <w:proofErr w:type="spellStart"/>
+            <w:proofErr w:type="gramStart"/>
+            <w:r>
+              <w:rPr>
+                <w:rFonts w:cs="Times New Roman"/>
+                <w:color w:val="000000" w:themeColor="text1"/>
+                <w:sz w:val="24"/>
+                <w:szCs w:val="24"/>
+                <w:lang w:val="en-US"/>
+              </w:rPr>
+              <w:t>this.params</w:t>
+            </w:r>
+            <w:proofErr w:type="spellEnd"/>
+            <w:proofErr w:type="gramEnd"/>
+            <w:r>
+              <w:rPr>
+                <w:rFonts w:cs="Times New Roman"/>
+                <w:color w:val="000000" w:themeColor="text1"/>
+                <w:sz w:val="24"/>
+                <w:szCs w:val="24"/>
+                <w:lang w:val="en-US"/>
+              </w:rPr>
+              <w:t xml:space="preserve">[left] = </w:t>
+            </w:r>
+            <w:proofErr w:type="spellStart"/>
+            <w:r>
+              <w:rPr>
+                <w:rFonts w:cs="Times New Roman"/>
+                <w:color w:val="000000" w:themeColor="text1"/>
+                <w:sz w:val="24"/>
+                <w:szCs w:val="24"/>
+                <w:lang w:val="en-US"/>
+              </w:rPr>
+              <w:t>parseFloat</w:t>
+            </w:r>
+            <w:proofErr w:type="spellEnd"/>
+            <w:r>
+              <w:rPr>
+                <w:rFonts w:cs="Times New Roman"/>
+                <w:color w:val="000000" w:themeColor="text1"/>
+                <w:sz w:val="24"/>
+                <w:szCs w:val="24"/>
+                <w:lang w:val="en-US"/>
+              </w:rPr>
+              <w:t>(right);</w:t>
+            </w:r>
+          </w:p>
+          <w:p>
+            <w:pPr>
+              <w:rPr>
+                <w:rFonts w:cs="Times New Roman"/>
+                <w:color w:val="000000" w:themeColor="text1"/>
+                <w:sz w:val="24"/>
+                <w:szCs w:val="24"/>
+                <w:lang w:val="en-US"/>
+              </w:rPr>
+            </w:pPr>
+            <w:r>
+              <w:rPr>
+                <w:rFonts w:cs="Times New Roman"/>
+                <w:color w:val="000000" w:themeColor="text1"/>
+                <w:sz w:val="24"/>
+                <w:szCs w:val="24"/>
+                <w:lang w:val="en-US"/>
+              </w:rPr>
+              <w:t xml:space="preserve">    }</w:t>
+            </w:r>
+          </w:p>
+          <w:p>
+            <w:pPr>
+              <w:rPr>
+                <w:rFonts w:cs="Times New Roman"/>
+                <w:color w:val="000000" w:themeColor="text1"/>
+                <w:sz w:val="24"/>
+                <w:szCs w:val="24"/>
+                <w:lang w:val="en-US"/>
+              </w:rPr>
+            </w:pPr>
+            <w:r>
+              <w:rPr>
+                <w:rFonts w:cs="Times New Roman"/>
+                <w:color w:val="000000" w:themeColor="text1"/>
+                <w:sz w:val="24"/>
+                <w:szCs w:val="24"/>
+                <w:lang w:val="en-US"/>
+              </w:rPr>
+              <w:t>})</w:t>
+            </w:r>
+            <w:r>
+              <w:rPr>
+                <w:rFonts w:cs="Times New Roman"/>
+                <w:color w:val="000000" w:themeColor="text1"/>
+                <w:sz w:val="24"/>
+                <w:szCs w:val="24"/>
+                <w:lang w:val="en-US"/>
+              </w:rPr>
+              <w:t>}</w:t>
+            </w:r>
+          </w:p>
+        </w:tc>
+      </w:tr>
+    </w:tbl>
+    <w:p>
+      <w:pPr>
+        <w:rPr>
+          <w:rFonts w:cs="Times New Roman"/>
+          <w:color w:val="000000" w:themeColor="text1"/>
+          <w:sz w:val="24"/>
+          <w:szCs w:val="24"/>
+          <w:lang w:val="en-US"/>
+        </w:rPr>
+      </w:pPr>
+    </w:p>
+    <w:p>
+      <w:pPr>
+        <w:rPr>
+          <w:rFonts w:cs="Times New Roman"/>
+          <w:color w:val="000000" w:themeColor="text1"/>
+          <w:sz w:val="24"/>
+          <w:szCs w:val="24"/>
+          <w:lang w:val="en-US"/>
+        </w:rPr>
+      </w:pPr>
+      <w:r>
+        <w:rPr>
+          <w:rFonts w:cs="Times New Roman"/>
+          <w:color w:val="000000" w:themeColor="text1"/>
+          <w:sz w:val="24"/>
+          <w:szCs w:val="24"/>
+          <w:lang w:val="en-US"/>
+        </w:rPr>
+        <w:br w:type="page"/>
+      </w:r>
+    </w:p>
+    <w:p>
+      <w:pPr>
+        <w:rPr>
+          <w:rFonts w:cs="Times New Roman"/>
+          <w:b/>
+          <w:color w:val="000000" w:themeColor="text1"/>
+          <w:sz w:val="24"/>
+          <w:szCs w:val="24"/>
+          <w:lang w:val="en-US"/>
+        </w:rPr>
+      </w:pPr>
+      <w:r>
+        <w:rPr>
+          <w:rFonts w:cs="Times New Roman"/>
+          <w:b/>
+          <w:color w:val="000000" w:themeColor="text1"/>
+          <w:sz w:val="24"/>
+          <w:szCs w:val="24"/>
+          <w:lang w:val="en-US"/>
+        </w:rPr>
+        <w:lastRenderedPageBreak/>
+        <w:t xml:space="preserve">"values" </w:t>
+      </w:r>
+      <w:proofErr w:type="spellStart"/>
+      <w:r>
+        <w:rPr>
+          <w:rFonts w:cs="Times New Roman"/>
+          <w:b/>
+          <w:color w:val="000000" w:themeColor="text1"/>
+          <w:sz w:val="24"/>
+          <w:szCs w:val="24"/>
+          <w:lang w:val="en-US"/>
+        </w:rPr>
+        <w:t>var</w:t>
+      </w:r>
+      <w:proofErr w:type="spellEnd"/>
+      <w:r>
+        <w:rPr>
+          <w:rFonts w:cs="Times New Roman"/>
+          <w:b/>
+          <w:color w:val="000000" w:themeColor="text1"/>
+          <w:sz w:val="24"/>
+          <w:szCs w:val="24"/>
+          <w:lang w:val="en-US"/>
+        </w:rPr>
+        <w:t xml:space="preserve"> "=" </w:t>
+      </w:r>
+      <w:proofErr w:type="spellStart"/>
+      <w:r>
+        <w:rPr>
+          <w:rFonts w:cs="Times New Roman"/>
+          <w:b/>
+          <w:color w:val="000000" w:themeColor="text1"/>
+          <w:sz w:val="24"/>
+          <w:szCs w:val="24"/>
+          <w:lang w:val="en-US"/>
+        </w:rPr>
+        <w:t>num</w:t>
+      </w:r>
+      <w:proofErr w:type="spellEnd"/>
+    </w:p>
+    <w:tbl>
+      <w:tblPr>
+        <w:tblStyle w:val="ae"/>
+        <w:tblW w:w="0" w:type="auto"/>
+        <w:tblLook w:val="04A0" w:firstRow="1" w:lastRow="0" w:firstColumn="1" w:lastColumn="0" w:noHBand="0" w:noVBand="1"/>
+      </w:tblPr>
+      <w:tblGrid>
+        <w:gridCol w:w="3490"/>
+        <w:gridCol w:w="5855"/>
+      </w:tblGrid>
+      <w:tr>
+        <w:tc>
+          <w:tcPr>
+            <w:tcW w:w="4672" w:type="dxa"/>
+          </w:tcPr>
+          <w:p>
+            <w:pPr>
+              <w:rPr>
+                <w:rFonts w:cs="Times New Roman"/>
+                <w:color w:val="000000" w:themeColor="text1"/>
+                <w:sz w:val="24"/>
+                <w:szCs w:val="24"/>
+                <w:lang w:val="en-US"/>
+              </w:rPr>
+            </w:pPr>
+            <w:r>
+              <w:object w:dxaOrig="2146" w:dyaOrig="6961">
+                <v:shape id="_x0000_i1387" type="#_x0000_t75" style="width:107.25pt;height:348pt" o:ole="">
+                  <v:imagedata r:id="rId21" o:title=""/>
+                </v:shape>
+                <o:OLEObject Type="Embed" ProgID="Visio.Drawing.15" ShapeID="_x0000_i1387" DrawAspect="Content" ObjectID="_1558298174" r:id="rId22"/>
+              </w:object>
+            </w:r>
+          </w:p>
+        </w:tc>
+        <w:tc>
+          <w:tcPr>
+            <w:tcW w:w="4673" w:type="dxa"/>
+          </w:tcPr>
+          <w:p>
+            <w:pPr>
+              <w:rPr>
+                <w:rFonts w:cs="Times New Roman"/>
+                <w:color w:val="000000" w:themeColor="text1"/>
+                <w:sz w:val="24"/>
+                <w:szCs w:val="24"/>
+                <w:lang w:val="en-US"/>
+              </w:rPr>
+            </w:pPr>
+          </w:p>
+          <w:p>
+            <w:pPr>
+              <w:rPr>
+                <w:rFonts w:cs="Times New Roman"/>
+                <w:color w:val="000000" w:themeColor="text1"/>
+                <w:sz w:val="24"/>
+                <w:szCs w:val="24"/>
+                <w:lang w:val="en-US"/>
+              </w:rPr>
+            </w:pPr>
+            <w:r>
+              <w:rPr>
+                <w:rFonts w:cs="Times New Roman"/>
+                <w:color w:val="000000" w:themeColor="text1"/>
+                <w:sz w:val="24"/>
+                <w:szCs w:val="24"/>
+                <w:lang w:val="en-US"/>
+              </w:rPr>
+              <w:t>let values = this.</w:t>
+            </w:r>
+            <w:proofErr w:type="gramStart"/>
+            <w:r>
+              <w:rPr>
+                <w:rFonts w:cs="Times New Roman"/>
+                <w:color w:val="000000" w:themeColor="text1"/>
+                <w:sz w:val="24"/>
+                <w:szCs w:val="24"/>
+                <w:lang w:val="en-US"/>
+              </w:rPr>
+              <w:t>text.split</w:t>
+            </w:r>
+            <w:proofErr w:type="gramEnd"/>
+            <w:r>
+              <w:rPr>
+                <w:rFonts w:cs="Times New Roman"/>
+                <w:color w:val="000000" w:themeColor="text1"/>
+                <w:sz w:val="24"/>
+                <w:szCs w:val="24"/>
+                <w:lang w:val="en-US"/>
+              </w:rPr>
+              <w:t>('values\n')[1].split('inter')[0].split('\n').filter(v =&gt; v !== '');</w:t>
+            </w:r>
+          </w:p>
+          <w:p>
+            <w:pPr>
+              <w:rPr>
+                <w:rFonts w:cs="Times New Roman"/>
+                <w:color w:val="000000" w:themeColor="text1"/>
+                <w:sz w:val="24"/>
+                <w:szCs w:val="24"/>
+                <w:lang w:val="en-US"/>
+              </w:rPr>
+            </w:pPr>
+            <w:proofErr w:type="spellStart"/>
+            <w:proofErr w:type="gramStart"/>
+            <w:r>
+              <w:rPr>
+                <w:rFonts w:cs="Times New Roman"/>
+                <w:color w:val="000000" w:themeColor="text1"/>
+                <w:sz w:val="24"/>
+                <w:szCs w:val="24"/>
+                <w:lang w:val="en-US"/>
+              </w:rPr>
+              <w:t>this.getDefaults</w:t>
+            </w:r>
+            <w:proofErr w:type="spellEnd"/>
+            <w:proofErr w:type="gramEnd"/>
+            <w:r>
+              <w:rPr>
+                <w:rFonts w:cs="Times New Roman"/>
+                <w:color w:val="000000" w:themeColor="text1"/>
+                <w:sz w:val="24"/>
+                <w:szCs w:val="24"/>
+                <w:lang w:val="en-US"/>
+              </w:rPr>
+              <w:t>(values);</w:t>
+            </w:r>
+          </w:p>
+          <w:p>
+            <w:pPr>
+              <w:rPr>
+                <w:rFonts w:cs="Times New Roman"/>
+                <w:color w:val="000000" w:themeColor="text1"/>
+                <w:sz w:val="24"/>
+                <w:szCs w:val="24"/>
+                <w:lang w:val="en-US"/>
+              </w:rPr>
+            </w:pPr>
+            <w:bookmarkStart w:id="0" w:name="_GoBack"/>
+            <w:bookmarkEnd w:id="0"/>
+          </w:p>
+          <w:p>
+            <w:pPr>
+              <w:rPr>
+                <w:rFonts w:cs="Times New Roman"/>
+                <w:color w:val="000000" w:themeColor="text1"/>
+                <w:sz w:val="24"/>
+                <w:szCs w:val="24"/>
+                <w:lang w:val="en-US"/>
+              </w:rPr>
+            </w:pPr>
+            <w:proofErr w:type="spellStart"/>
+            <w:r>
+              <w:rPr>
+                <w:rFonts w:cs="Times New Roman"/>
+                <w:color w:val="000000" w:themeColor="text1"/>
+                <w:sz w:val="24"/>
+                <w:szCs w:val="24"/>
+                <w:lang w:val="en-US"/>
+              </w:rPr>
+              <w:t>getDefaults</w:t>
+            </w:r>
+            <w:proofErr w:type="spellEnd"/>
+            <w:r>
+              <w:rPr>
+                <w:rFonts w:cs="Times New Roman"/>
+                <w:color w:val="000000" w:themeColor="text1"/>
+                <w:sz w:val="24"/>
+                <w:szCs w:val="24"/>
+                <w:lang w:val="en-US"/>
+              </w:rPr>
+              <w:t>(ds</w:t>
+            </w:r>
+            <w:proofErr w:type="gramStart"/>
+            <w:r>
+              <w:rPr>
+                <w:rFonts w:cs="Times New Roman"/>
+                <w:color w:val="000000" w:themeColor="text1"/>
+                <w:sz w:val="24"/>
+                <w:szCs w:val="24"/>
+                <w:lang w:val="en-US"/>
+              </w:rPr>
+              <w:t>){</w:t>
+            </w:r>
+            <w:proofErr w:type="gramEnd"/>
+          </w:p>
+          <w:p>
+            <w:pPr>
+              <w:rPr>
+                <w:rFonts w:cs="Times New Roman"/>
+                <w:color w:val="000000" w:themeColor="text1"/>
+                <w:sz w:val="24"/>
+                <w:szCs w:val="24"/>
+                <w:lang w:val="en-US"/>
+              </w:rPr>
+            </w:pPr>
+            <w:r>
+              <w:rPr>
+                <w:rFonts w:cs="Times New Roman"/>
+                <w:color w:val="000000" w:themeColor="text1"/>
+                <w:sz w:val="24"/>
+                <w:szCs w:val="24"/>
+                <w:lang w:val="en-US"/>
+              </w:rPr>
+              <w:tab/>
+            </w:r>
+            <w:r>
+              <w:rPr>
+                <w:rFonts w:cs="Times New Roman"/>
+                <w:color w:val="000000" w:themeColor="text1"/>
+                <w:sz w:val="24"/>
+                <w:szCs w:val="24"/>
+                <w:lang w:val="en-US"/>
+              </w:rPr>
+              <w:tab/>
+            </w:r>
+            <w:r>
+              <w:rPr>
+                <w:rFonts w:cs="Times New Roman"/>
+                <w:color w:val="000000" w:themeColor="text1"/>
+                <w:sz w:val="24"/>
+                <w:szCs w:val="24"/>
+                <w:lang w:val="en-US"/>
+              </w:rPr>
+              <w:tab/>
+            </w:r>
+          </w:p>
+          <w:p>
+            <w:pPr>
+              <w:rPr>
+                <w:rFonts w:cs="Times New Roman"/>
+                <w:color w:val="000000" w:themeColor="text1"/>
+                <w:sz w:val="24"/>
+                <w:szCs w:val="24"/>
+                <w:lang w:val="en-US"/>
+              </w:rPr>
+            </w:pPr>
+            <w:r>
+              <w:rPr>
+                <w:rFonts w:cs="Times New Roman"/>
+                <w:color w:val="000000" w:themeColor="text1"/>
+                <w:sz w:val="24"/>
+                <w:szCs w:val="24"/>
+                <w:lang w:val="en-US"/>
+              </w:rPr>
+              <w:t>if (</w:t>
+            </w:r>
+            <w:proofErr w:type="spellStart"/>
+            <w:proofErr w:type="gramStart"/>
+            <w:r>
+              <w:rPr>
+                <w:rFonts w:cs="Times New Roman"/>
+                <w:color w:val="000000" w:themeColor="text1"/>
+                <w:sz w:val="24"/>
+                <w:szCs w:val="24"/>
+                <w:lang w:val="en-US"/>
+              </w:rPr>
+              <w:t>ds.length</w:t>
+            </w:r>
+            <w:proofErr w:type="spellEnd"/>
+            <w:proofErr w:type="gramEnd"/>
+            <w:r>
+              <w:rPr>
+                <w:rFonts w:cs="Times New Roman"/>
+                <w:color w:val="000000" w:themeColor="text1"/>
+                <w:sz w:val="24"/>
+                <w:szCs w:val="24"/>
+                <w:lang w:val="en-US"/>
+              </w:rPr>
+              <w:t xml:space="preserve"> === 0)</w:t>
+            </w:r>
+          </w:p>
+          <w:p>
+            <w:pPr>
+              <w:rPr>
+                <w:rFonts w:cs="Times New Roman"/>
+                <w:color w:val="000000" w:themeColor="text1"/>
+                <w:sz w:val="24"/>
+                <w:szCs w:val="24"/>
+                <w:lang w:val="en-US"/>
+              </w:rPr>
+            </w:pPr>
+            <w:r>
+              <w:rPr>
+                <w:rFonts w:cs="Times New Roman"/>
+                <w:color w:val="000000" w:themeColor="text1"/>
+                <w:sz w:val="24"/>
+                <w:szCs w:val="24"/>
+                <w:lang w:val="en-US"/>
+              </w:rPr>
+              <w:t>{</w:t>
+            </w:r>
+          </w:p>
+          <w:p>
+            <w:pPr>
+              <w:rPr>
+                <w:rFonts w:cs="Times New Roman"/>
+                <w:color w:val="000000" w:themeColor="text1"/>
+                <w:sz w:val="24"/>
+                <w:szCs w:val="24"/>
+                <w:lang w:val="en-US"/>
+              </w:rPr>
+            </w:pPr>
+            <w:r>
+              <w:rPr>
+                <w:rFonts w:cs="Times New Roman"/>
+                <w:color w:val="000000" w:themeColor="text1"/>
+                <w:sz w:val="24"/>
+                <w:szCs w:val="24"/>
+                <w:lang w:val="en-US"/>
+              </w:rPr>
+              <w:t xml:space="preserve">        throw new </w:t>
+            </w:r>
+            <w:proofErr w:type="spellStart"/>
+            <w:proofErr w:type="gramStart"/>
+            <w:r>
+              <w:rPr>
+                <w:rFonts w:cs="Times New Roman"/>
+                <w:color w:val="000000" w:themeColor="text1"/>
+                <w:sz w:val="24"/>
+                <w:szCs w:val="24"/>
+                <w:lang w:val="en-US"/>
+              </w:rPr>
+              <w:t>this.exceptions</w:t>
+            </w:r>
+            <w:proofErr w:type="gramEnd"/>
+            <w:r>
+              <w:rPr>
+                <w:rFonts w:cs="Times New Roman"/>
+                <w:color w:val="000000" w:themeColor="text1"/>
+                <w:sz w:val="24"/>
+                <w:szCs w:val="24"/>
+                <w:lang w:val="en-US"/>
+              </w:rPr>
+              <w:t>.noLines</w:t>
+            </w:r>
+            <w:proofErr w:type="spellEnd"/>
+            <w:r>
+              <w:rPr>
+                <w:rFonts w:cs="Times New Roman"/>
+                <w:color w:val="000000" w:themeColor="text1"/>
+                <w:sz w:val="24"/>
+                <w:szCs w:val="24"/>
+                <w:lang w:val="en-US"/>
+              </w:rPr>
+              <w:t>('values');</w:t>
+            </w:r>
+          </w:p>
+          <w:p>
+            <w:pPr>
+              <w:rPr>
+                <w:rFonts w:cs="Times New Roman"/>
+                <w:color w:val="000000" w:themeColor="text1"/>
+                <w:sz w:val="24"/>
+                <w:szCs w:val="24"/>
+                <w:lang w:val="en-US"/>
+              </w:rPr>
+            </w:pPr>
+            <w:r>
+              <w:rPr>
+                <w:rFonts w:cs="Times New Roman"/>
+                <w:color w:val="000000" w:themeColor="text1"/>
+                <w:sz w:val="24"/>
+                <w:szCs w:val="24"/>
+                <w:lang w:val="en-US"/>
+              </w:rPr>
+              <w:t>}</w:t>
+            </w:r>
+          </w:p>
+          <w:p>
+            <w:pPr>
+              <w:rPr>
+                <w:rFonts w:cs="Times New Roman"/>
+                <w:color w:val="000000" w:themeColor="text1"/>
+                <w:sz w:val="24"/>
+                <w:szCs w:val="24"/>
+                <w:lang w:val="en-US"/>
+              </w:rPr>
+            </w:pPr>
+            <w:r>
+              <w:rPr>
+                <w:rFonts w:cs="Times New Roman"/>
+                <w:color w:val="000000" w:themeColor="text1"/>
+                <w:sz w:val="24"/>
+                <w:szCs w:val="24"/>
+                <w:lang w:val="en-US"/>
+              </w:rPr>
+              <w:t>if (</w:t>
+            </w:r>
+            <w:proofErr w:type="spellStart"/>
+            <w:proofErr w:type="gramStart"/>
+            <w:r>
+              <w:rPr>
+                <w:rFonts w:cs="Times New Roman"/>
+                <w:color w:val="000000" w:themeColor="text1"/>
+                <w:sz w:val="24"/>
+                <w:szCs w:val="24"/>
+                <w:lang w:val="en-US"/>
+              </w:rPr>
+              <w:t>this.functions</w:t>
+            </w:r>
+            <w:proofErr w:type="gramEnd"/>
+            <w:r>
+              <w:rPr>
+                <w:rFonts w:cs="Times New Roman"/>
+                <w:color w:val="000000" w:themeColor="text1"/>
+                <w:sz w:val="24"/>
+                <w:szCs w:val="24"/>
+                <w:lang w:val="en-US"/>
+              </w:rPr>
+              <w:t>.length</w:t>
+            </w:r>
+            <w:proofErr w:type="spellEnd"/>
+            <w:r>
+              <w:rPr>
+                <w:rFonts w:cs="Times New Roman"/>
+                <w:color w:val="000000" w:themeColor="text1"/>
+                <w:sz w:val="24"/>
+                <w:szCs w:val="24"/>
+                <w:lang w:val="en-US"/>
+              </w:rPr>
+              <w:t xml:space="preserve"> !== </w:t>
+            </w:r>
+            <w:proofErr w:type="spellStart"/>
+            <w:r>
+              <w:rPr>
+                <w:rFonts w:cs="Times New Roman"/>
+                <w:color w:val="000000" w:themeColor="text1"/>
+                <w:sz w:val="24"/>
+                <w:szCs w:val="24"/>
+                <w:lang w:val="en-US"/>
+              </w:rPr>
+              <w:t>ds.length</w:t>
+            </w:r>
+            <w:proofErr w:type="spellEnd"/>
+            <w:r>
+              <w:rPr>
+                <w:rFonts w:cs="Times New Roman"/>
+                <w:color w:val="000000" w:themeColor="text1"/>
+                <w:sz w:val="24"/>
+                <w:szCs w:val="24"/>
+                <w:lang w:val="en-US"/>
+              </w:rPr>
+              <w:t>) {</w:t>
+            </w:r>
+          </w:p>
+          <w:p>
+            <w:pPr>
+              <w:rPr>
+                <w:rFonts w:cs="Times New Roman"/>
+                <w:color w:val="000000" w:themeColor="text1"/>
+                <w:sz w:val="24"/>
+                <w:szCs w:val="24"/>
+                <w:lang w:val="en-US"/>
+              </w:rPr>
+            </w:pPr>
+            <w:r>
+              <w:rPr>
+                <w:rFonts w:cs="Times New Roman"/>
+                <w:color w:val="000000" w:themeColor="text1"/>
+                <w:sz w:val="24"/>
+                <w:szCs w:val="24"/>
+                <w:lang w:val="en-US"/>
+              </w:rPr>
+              <w:t xml:space="preserve">    throw new </w:t>
+            </w:r>
+            <w:proofErr w:type="spellStart"/>
+            <w:proofErr w:type="gramStart"/>
+            <w:r>
+              <w:rPr>
+                <w:rFonts w:cs="Times New Roman"/>
+                <w:color w:val="000000" w:themeColor="text1"/>
+                <w:sz w:val="24"/>
+                <w:szCs w:val="24"/>
+                <w:lang w:val="en-US"/>
+              </w:rPr>
+              <w:t>this.exceptions</w:t>
+            </w:r>
+            <w:proofErr w:type="gramEnd"/>
+            <w:r>
+              <w:rPr>
+                <w:rFonts w:cs="Times New Roman"/>
+                <w:color w:val="000000" w:themeColor="text1"/>
+                <w:sz w:val="24"/>
+                <w:szCs w:val="24"/>
+                <w:lang w:val="en-US"/>
+              </w:rPr>
+              <w:t>.countDefault</w:t>
+            </w:r>
+            <w:proofErr w:type="spellEnd"/>
+            <w:r>
+              <w:rPr>
+                <w:rFonts w:cs="Times New Roman"/>
+                <w:color w:val="000000" w:themeColor="text1"/>
+                <w:sz w:val="24"/>
+                <w:szCs w:val="24"/>
+                <w:lang w:val="en-US"/>
+              </w:rPr>
+              <w:t>();</w:t>
+            </w:r>
+          </w:p>
+          <w:p>
+            <w:pPr>
+              <w:rPr>
+                <w:rFonts w:cs="Times New Roman"/>
+                <w:color w:val="000000" w:themeColor="text1"/>
+                <w:sz w:val="24"/>
+                <w:szCs w:val="24"/>
+                <w:lang w:val="en-US"/>
+              </w:rPr>
+            </w:pPr>
+            <w:r>
+              <w:rPr>
+                <w:rFonts w:cs="Times New Roman"/>
+                <w:color w:val="000000" w:themeColor="text1"/>
+                <w:sz w:val="24"/>
+                <w:szCs w:val="24"/>
+                <w:lang w:val="en-US"/>
+              </w:rPr>
+              <w:t>}</w:t>
+            </w:r>
+          </w:p>
+          <w:p>
+            <w:pPr>
+              <w:rPr>
+                <w:rFonts w:cs="Times New Roman"/>
+                <w:color w:val="000000" w:themeColor="text1"/>
+                <w:sz w:val="24"/>
+                <w:szCs w:val="24"/>
+                <w:lang w:val="en-US"/>
+              </w:rPr>
+            </w:pPr>
+            <w:r>
+              <w:rPr>
+                <w:rFonts w:cs="Times New Roman"/>
+                <w:color w:val="000000" w:themeColor="text1"/>
+                <w:sz w:val="24"/>
+                <w:szCs w:val="24"/>
+                <w:lang w:val="en-US"/>
+              </w:rPr>
+              <w:t xml:space="preserve">for (let </w:t>
+            </w:r>
+            <w:proofErr w:type="spellStart"/>
+            <w:r>
+              <w:rPr>
+                <w:rFonts w:cs="Times New Roman"/>
+                <w:color w:val="000000" w:themeColor="text1"/>
+                <w:sz w:val="24"/>
+                <w:szCs w:val="24"/>
+                <w:lang w:val="en-US"/>
+              </w:rPr>
+              <w:t>i</w:t>
+            </w:r>
+            <w:proofErr w:type="spellEnd"/>
+            <w:r>
+              <w:rPr>
+                <w:rFonts w:cs="Times New Roman"/>
+                <w:color w:val="000000" w:themeColor="text1"/>
+                <w:sz w:val="24"/>
+                <w:szCs w:val="24"/>
+                <w:lang w:val="en-US"/>
+              </w:rPr>
+              <w:t xml:space="preserve"> = 0, </w:t>
+            </w:r>
+            <w:proofErr w:type="spellStart"/>
+            <w:r>
+              <w:rPr>
+                <w:rFonts w:cs="Times New Roman"/>
+                <w:color w:val="000000" w:themeColor="text1"/>
+                <w:sz w:val="24"/>
+                <w:szCs w:val="24"/>
+                <w:lang w:val="en-US"/>
+              </w:rPr>
+              <w:t>len</w:t>
+            </w:r>
+            <w:proofErr w:type="spellEnd"/>
+            <w:r>
+              <w:rPr>
+                <w:rFonts w:cs="Times New Roman"/>
+                <w:color w:val="000000" w:themeColor="text1"/>
+                <w:sz w:val="24"/>
+                <w:szCs w:val="24"/>
+                <w:lang w:val="en-US"/>
+              </w:rPr>
+              <w:t xml:space="preserve"> = </w:t>
+            </w:r>
+            <w:proofErr w:type="spellStart"/>
+            <w:proofErr w:type="gramStart"/>
+            <w:r>
+              <w:rPr>
+                <w:rFonts w:cs="Times New Roman"/>
+                <w:color w:val="000000" w:themeColor="text1"/>
+                <w:sz w:val="24"/>
+                <w:szCs w:val="24"/>
+                <w:lang w:val="en-US"/>
+              </w:rPr>
+              <w:t>ds.length</w:t>
+            </w:r>
+            <w:proofErr w:type="spellEnd"/>
+            <w:proofErr w:type="gramEnd"/>
+            <w:r>
+              <w:rPr>
+                <w:rFonts w:cs="Times New Roman"/>
+                <w:color w:val="000000" w:themeColor="text1"/>
+                <w:sz w:val="24"/>
+                <w:szCs w:val="24"/>
+                <w:lang w:val="en-US"/>
+              </w:rPr>
+              <w:t xml:space="preserve">; </w:t>
+            </w:r>
+            <w:proofErr w:type="spellStart"/>
+            <w:r>
+              <w:rPr>
+                <w:rFonts w:cs="Times New Roman"/>
+                <w:color w:val="000000" w:themeColor="text1"/>
+                <w:sz w:val="24"/>
+                <w:szCs w:val="24"/>
+                <w:lang w:val="en-US"/>
+              </w:rPr>
+              <w:t>i</w:t>
+            </w:r>
+            <w:proofErr w:type="spellEnd"/>
+            <w:r>
+              <w:rPr>
+                <w:rFonts w:cs="Times New Roman"/>
+                <w:color w:val="000000" w:themeColor="text1"/>
+                <w:sz w:val="24"/>
+                <w:szCs w:val="24"/>
+                <w:lang w:val="en-US"/>
+              </w:rPr>
+              <w:t xml:space="preserve"> &lt; </w:t>
+            </w:r>
+            <w:proofErr w:type="spellStart"/>
+            <w:r>
+              <w:rPr>
+                <w:rFonts w:cs="Times New Roman"/>
+                <w:color w:val="000000" w:themeColor="text1"/>
+                <w:sz w:val="24"/>
+                <w:szCs w:val="24"/>
+                <w:lang w:val="en-US"/>
+              </w:rPr>
+              <w:t>len</w:t>
+            </w:r>
+            <w:proofErr w:type="spellEnd"/>
+            <w:r>
+              <w:rPr>
+                <w:rFonts w:cs="Times New Roman"/>
+                <w:color w:val="000000" w:themeColor="text1"/>
+                <w:sz w:val="24"/>
+                <w:szCs w:val="24"/>
+                <w:lang w:val="en-US"/>
+              </w:rPr>
+              <w:t xml:space="preserve">; </w:t>
+            </w:r>
+            <w:proofErr w:type="spellStart"/>
+            <w:r>
+              <w:rPr>
+                <w:rFonts w:cs="Times New Roman"/>
+                <w:color w:val="000000" w:themeColor="text1"/>
+                <w:sz w:val="24"/>
+                <w:szCs w:val="24"/>
+                <w:lang w:val="en-US"/>
+              </w:rPr>
+              <w:t>i</w:t>
+            </w:r>
+            <w:proofErr w:type="spellEnd"/>
+            <w:r>
+              <w:rPr>
+                <w:rFonts w:cs="Times New Roman"/>
+                <w:color w:val="000000" w:themeColor="text1"/>
+                <w:sz w:val="24"/>
+                <w:szCs w:val="24"/>
+                <w:lang w:val="en-US"/>
+              </w:rPr>
+              <w:t>++) {</w:t>
+            </w:r>
+          </w:p>
+          <w:p>
+            <w:pPr>
+              <w:rPr>
+                <w:rFonts w:cs="Times New Roman"/>
+                <w:color w:val="000000" w:themeColor="text1"/>
+                <w:sz w:val="24"/>
+                <w:szCs w:val="24"/>
+                <w:lang w:val="en-US"/>
+              </w:rPr>
+            </w:pPr>
+            <w:r>
+              <w:rPr>
+                <w:rFonts w:cs="Times New Roman"/>
+                <w:color w:val="000000" w:themeColor="text1"/>
+                <w:sz w:val="24"/>
+                <w:szCs w:val="24"/>
+                <w:lang w:val="en-US"/>
+              </w:rPr>
+              <w:t xml:space="preserve">    </w:t>
+            </w:r>
+            <w:proofErr w:type="spellStart"/>
+            <w:proofErr w:type="gramStart"/>
+            <w:r>
+              <w:rPr>
+                <w:rFonts w:cs="Times New Roman"/>
+                <w:color w:val="000000" w:themeColor="text1"/>
+                <w:sz w:val="24"/>
+                <w:szCs w:val="24"/>
+                <w:lang w:val="en-US"/>
+              </w:rPr>
+              <w:t>this.checkSigns</w:t>
+            </w:r>
+            <w:proofErr w:type="spellEnd"/>
+            <w:proofErr w:type="gramEnd"/>
+            <w:r>
+              <w:rPr>
+                <w:rFonts w:cs="Times New Roman"/>
+                <w:color w:val="000000" w:themeColor="text1"/>
+                <w:sz w:val="24"/>
+                <w:szCs w:val="24"/>
+                <w:lang w:val="en-US"/>
+              </w:rPr>
+              <w:t>(ds[</w:t>
+            </w:r>
+            <w:proofErr w:type="spellStart"/>
+            <w:r>
+              <w:rPr>
+                <w:rFonts w:cs="Times New Roman"/>
+                <w:color w:val="000000" w:themeColor="text1"/>
+                <w:sz w:val="24"/>
+                <w:szCs w:val="24"/>
+                <w:lang w:val="en-US"/>
+              </w:rPr>
+              <w:t>i</w:t>
+            </w:r>
+            <w:proofErr w:type="spellEnd"/>
+            <w:r>
+              <w:rPr>
+                <w:rFonts w:cs="Times New Roman"/>
+                <w:color w:val="000000" w:themeColor="text1"/>
+                <w:sz w:val="24"/>
+                <w:szCs w:val="24"/>
+                <w:lang w:val="en-US"/>
+              </w:rPr>
+              <w:t>], '=');</w:t>
+            </w:r>
+          </w:p>
+          <w:p>
+            <w:pPr>
+              <w:rPr>
+                <w:rFonts w:cs="Times New Roman"/>
+                <w:color w:val="000000" w:themeColor="text1"/>
+                <w:sz w:val="24"/>
+                <w:szCs w:val="24"/>
+                <w:lang w:val="en-US"/>
+              </w:rPr>
+            </w:pPr>
+            <w:r>
+              <w:rPr>
+                <w:rFonts w:cs="Times New Roman"/>
+                <w:color w:val="000000" w:themeColor="text1"/>
+                <w:sz w:val="24"/>
+                <w:szCs w:val="24"/>
+                <w:lang w:val="en-US"/>
+              </w:rPr>
+              <w:t xml:space="preserve">    let d = ds[</w:t>
+            </w:r>
+            <w:proofErr w:type="spellStart"/>
+            <w:r>
+              <w:rPr>
+                <w:rFonts w:cs="Times New Roman"/>
+                <w:color w:val="000000" w:themeColor="text1"/>
+                <w:sz w:val="24"/>
+                <w:szCs w:val="24"/>
+                <w:lang w:val="en-US"/>
+              </w:rPr>
+              <w:t>i</w:t>
+            </w:r>
+            <w:proofErr w:type="spellEnd"/>
+            <w:proofErr w:type="gramStart"/>
+            <w:r>
+              <w:rPr>
+                <w:rFonts w:cs="Times New Roman"/>
+                <w:color w:val="000000" w:themeColor="text1"/>
+                <w:sz w:val="24"/>
+                <w:szCs w:val="24"/>
+                <w:lang w:val="en-US"/>
+              </w:rPr>
+              <w:t>].split</w:t>
+            </w:r>
+            <w:proofErr w:type="gramEnd"/>
+            <w:r>
+              <w:rPr>
+                <w:rFonts w:cs="Times New Roman"/>
+                <w:color w:val="000000" w:themeColor="text1"/>
+                <w:sz w:val="24"/>
+                <w:szCs w:val="24"/>
+                <w:lang w:val="en-US"/>
+              </w:rPr>
+              <w:t>('='), left = d[0].trim(), right = d[1].trim();</w:t>
+            </w:r>
+          </w:p>
+          <w:p>
+            <w:pPr>
+              <w:rPr>
+                <w:rFonts w:cs="Times New Roman"/>
+                <w:color w:val="000000" w:themeColor="text1"/>
+                <w:sz w:val="24"/>
+                <w:szCs w:val="24"/>
+                <w:lang w:val="en-US"/>
+              </w:rPr>
+            </w:pPr>
+            <w:r>
+              <w:rPr>
+                <w:rFonts w:cs="Times New Roman"/>
+                <w:color w:val="000000" w:themeColor="text1"/>
+                <w:sz w:val="24"/>
+                <w:szCs w:val="24"/>
+                <w:lang w:val="en-US"/>
+              </w:rPr>
+              <w:t xml:space="preserve">    let </w:t>
+            </w:r>
+            <w:proofErr w:type="spellStart"/>
+            <w:r>
+              <w:rPr>
+                <w:rFonts w:cs="Times New Roman"/>
+                <w:color w:val="000000" w:themeColor="text1"/>
+                <w:sz w:val="24"/>
+                <w:szCs w:val="24"/>
+                <w:lang w:val="en-US"/>
+              </w:rPr>
+              <w:t>func</w:t>
+            </w:r>
+            <w:proofErr w:type="spellEnd"/>
+            <w:r>
+              <w:rPr>
+                <w:rFonts w:cs="Times New Roman"/>
+                <w:color w:val="000000" w:themeColor="text1"/>
+                <w:sz w:val="24"/>
+                <w:szCs w:val="24"/>
+                <w:lang w:val="en-US"/>
+              </w:rPr>
+              <w:t xml:space="preserve"> = </w:t>
+            </w:r>
+            <w:proofErr w:type="spellStart"/>
+            <w:proofErr w:type="gramStart"/>
+            <w:r>
+              <w:rPr>
+                <w:rFonts w:cs="Times New Roman"/>
+                <w:color w:val="000000" w:themeColor="text1"/>
+                <w:sz w:val="24"/>
+                <w:szCs w:val="24"/>
+                <w:lang w:val="en-US"/>
+              </w:rPr>
+              <w:t>this.functions</w:t>
+            </w:r>
+            <w:proofErr w:type="gramEnd"/>
+            <w:r>
+              <w:rPr>
+                <w:rFonts w:cs="Times New Roman"/>
+                <w:color w:val="000000" w:themeColor="text1"/>
+                <w:sz w:val="24"/>
+                <w:szCs w:val="24"/>
+                <w:lang w:val="en-US"/>
+              </w:rPr>
+              <w:t>.find</w:t>
+            </w:r>
+            <w:proofErr w:type="spellEnd"/>
+            <w:r>
+              <w:rPr>
+                <w:rFonts w:cs="Times New Roman"/>
+                <w:color w:val="000000" w:themeColor="text1"/>
+                <w:sz w:val="24"/>
+                <w:szCs w:val="24"/>
+                <w:lang w:val="en-US"/>
+              </w:rPr>
+              <w:t>(f =&gt; f.name === left);</w:t>
+            </w:r>
+          </w:p>
+          <w:p>
+            <w:pPr>
+              <w:rPr>
+                <w:rFonts w:cs="Times New Roman"/>
+                <w:color w:val="000000" w:themeColor="text1"/>
+                <w:sz w:val="24"/>
+                <w:szCs w:val="24"/>
+                <w:lang w:val="en-US"/>
+              </w:rPr>
+            </w:pPr>
+            <w:r>
+              <w:rPr>
+                <w:rFonts w:cs="Times New Roman"/>
+                <w:color w:val="000000" w:themeColor="text1"/>
+                <w:sz w:val="24"/>
+                <w:szCs w:val="24"/>
+                <w:lang w:val="en-US"/>
+              </w:rPr>
+              <w:t xml:space="preserve">    if (</w:t>
+            </w:r>
+            <w:proofErr w:type="spellStart"/>
+            <w:r>
+              <w:rPr>
+                <w:rFonts w:cs="Times New Roman"/>
+                <w:color w:val="000000" w:themeColor="text1"/>
+                <w:sz w:val="24"/>
+                <w:szCs w:val="24"/>
+                <w:lang w:val="en-US"/>
+              </w:rPr>
+              <w:t>func</w:t>
+            </w:r>
+            <w:proofErr w:type="spellEnd"/>
+            <w:r>
+              <w:rPr>
+                <w:rFonts w:cs="Times New Roman"/>
+                <w:color w:val="000000" w:themeColor="text1"/>
+                <w:sz w:val="24"/>
+                <w:szCs w:val="24"/>
+                <w:lang w:val="en-US"/>
+              </w:rPr>
+              <w:t>) {</w:t>
+            </w:r>
+          </w:p>
+          <w:p>
+            <w:pPr>
+              <w:rPr>
+                <w:rFonts w:cs="Times New Roman"/>
+                <w:color w:val="000000" w:themeColor="text1"/>
+                <w:sz w:val="24"/>
+                <w:szCs w:val="24"/>
+                <w:lang w:val="en-US"/>
+              </w:rPr>
+            </w:pPr>
+            <w:r>
+              <w:rPr>
+                <w:rFonts w:cs="Times New Roman"/>
+                <w:color w:val="000000" w:themeColor="text1"/>
+                <w:sz w:val="24"/>
+                <w:szCs w:val="24"/>
+                <w:lang w:val="en-US"/>
+              </w:rPr>
+              <w:t xml:space="preserve">        if (left === '') {</w:t>
+            </w:r>
+          </w:p>
+          <w:p>
+            <w:pPr>
+              <w:rPr>
+                <w:rFonts w:cs="Times New Roman"/>
+                <w:color w:val="000000" w:themeColor="text1"/>
+                <w:sz w:val="24"/>
+                <w:szCs w:val="24"/>
+                <w:lang w:val="en-US"/>
+              </w:rPr>
+            </w:pPr>
+            <w:r>
+              <w:rPr>
+                <w:rFonts w:cs="Times New Roman"/>
+                <w:color w:val="000000" w:themeColor="text1"/>
+                <w:sz w:val="24"/>
+                <w:szCs w:val="24"/>
+                <w:lang w:val="en-US"/>
+              </w:rPr>
+              <w:t xml:space="preserve">            throw new </w:t>
+            </w:r>
+            <w:proofErr w:type="spellStart"/>
+            <w:proofErr w:type="gramStart"/>
+            <w:r>
+              <w:rPr>
+                <w:rFonts w:cs="Times New Roman"/>
+                <w:color w:val="000000" w:themeColor="text1"/>
+                <w:sz w:val="24"/>
+                <w:szCs w:val="24"/>
+                <w:lang w:val="en-US"/>
+              </w:rPr>
+              <w:t>this.exceptions</w:t>
+            </w:r>
+            <w:proofErr w:type="gramEnd"/>
+            <w:r>
+              <w:rPr>
+                <w:rFonts w:cs="Times New Roman"/>
+                <w:color w:val="000000" w:themeColor="text1"/>
+                <w:sz w:val="24"/>
+                <w:szCs w:val="24"/>
+                <w:lang w:val="en-US"/>
+              </w:rPr>
+              <w:t>.noPart</w:t>
+            </w:r>
+            <w:proofErr w:type="spellEnd"/>
+            <w:r>
+              <w:rPr>
+                <w:rFonts w:cs="Times New Roman"/>
+                <w:color w:val="000000" w:themeColor="text1"/>
+                <w:sz w:val="24"/>
+                <w:szCs w:val="24"/>
+                <w:lang w:val="en-US"/>
+              </w:rPr>
+              <w:t>(ds);</w:t>
+            </w:r>
+          </w:p>
+          <w:p>
+            <w:pPr>
+              <w:rPr>
+                <w:rFonts w:cs="Times New Roman"/>
+                <w:color w:val="000000" w:themeColor="text1"/>
+                <w:sz w:val="24"/>
+                <w:szCs w:val="24"/>
+                <w:lang w:val="en-US"/>
+              </w:rPr>
+            </w:pPr>
+            <w:r>
+              <w:rPr>
+                <w:rFonts w:cs="Times New Roman"/>
+                <w:color w:val="000000" w:themeColor="text1"/>
+                <w:sz w:val="24"/>
+                <w:szCs w:val="24"/>
+                <w:lang w:val="en-US"/>
+              </w:rPr>
+              <w:t xml:space="preserve">        } else if (right === '') {</w:t>
+            </w:r>
+          </w:p>
+          <w:p>
+            <w:pPr>
+              <w:rPr>
+                <w:rFonts w:cs="Times New Roman"/>
+                <w:color w:val="000000" w:themeColor="text1"/>
+                <w:sz w:val="24"/>
+                <w:szCs w:val="24"/>
+                <w:lang w:val="en-US"/>
+              </w:rPr>
+            </w:pPr>
+            <w:r>
+              <w:rPr>
+                <w:rFonts w:cs="Times New Roman"/>
+                <w:color w:val="000000" w:themeColor="text1"/>
+                <w:sz w:val="24"/>
+                <w:szCs w:val="24"/>
+                <w:lang w:val="en-US"/>
+              </w:rPr>
+              <w:t xml:space="preserve">            throw new </w:t>
+            </w:r>
+            <w:proofErr w:type="spellStart"/>
+            <w:proofErr w:type="gramStart"/>
+            <w:r>
+              <w:rPr>
+                <w:rFonts w:cs="Times New Roman"/>
+                <w:color w:val="000000" w:themeColor="text1"/>
+                <w:sz w:val="24"/>
+                <w:szCs w:val="24"/>
+                <w:lang w:val="en-US"/>
+              </w:rPr>
+              <w:t>this.exceptions</w:t>
+            </w:r>
+            <w:proofErr w:type="gramEnd"/>
+            <w:r>
+              <w:rPr>
+                <w:rFonts w:cs="Times New Roman"/>
+                <w:color w:val="000000" w:themeColor="text1"/>
+                <w:sz w:val="24"/>
+                <w:szCs w:val="24"/>
+                <w:lang w:val="en-US"/>
+              </w:rPr>
+              <w:t>.noPart</w:t>
+            </w:r>
+            <w:proofErr w:type="spellEnd"/>
+            <w:r>
+              <w:rPr>
+                <w:rFonts w:cs="Times New Roman"/>
+                <w:color w:val="000000" w:themeColor="text1"/>
+                <w:sz w:val="24"/>
+                <w:szCs w:val="24"/>
+                <w:lang w:val="en-US"/>
+              </w:rPr>
+              <w:t>(ds, true);</w:t>
+            </w:r>
+          </w:p>
+          <w:p>
+            <w:pPr>
+              <w:rPr>
+                <w:rFonts w:cs="Times New Roman"/>
+                <w:color w:val="000000" w:themeColor="text1"/>
+                <w:sz w:val="24"/>
+                <w:szCs w:val="24"/>
+                <w:lang w:val="en-US"/>
+              </w:rPr>
+            </w:pPr>
+            <w:r>
+              <w:rPr>
+                <w:rFonts w:cs="Times New Roman"/>
+                <w:color w:val="000000" w:themeColor="text1"/>
+                <w:sz w:val="24"/>
+                <w:szCs w:val="24"/>
+                <w:lang w:val="en-US"/>
+              </w:rPr>
+              <w:t xml:space="preserve">        }</w:t>
+            </w:r>
+          </w:p>
+          <w:p>
+            <w:pPr>
+              <w:rPr>
+                <w:rFonts w:cs="Times New Roman"/>
+                <w:color w:val="000000" w:themeColor="text1"/>
+                <w:sz w:val="24"/>
+                <w:szCs w:val="24"/>
+                <w:lang w:val="en-US"/>
+              </w:rPr>
+            </w:pPr>
+            <w:r>
+              <w:rPr>
+                <w:rFonts w:cs="Times New Roman"/>
+                <w:color w:val="000000" w:themeColor="text1"/>
+                <w:sz w:val="24"/>
+                <w:szCs w:val="24"/>
+                <w:lang w:val="en-US"/>
+              </w:rPr>
+              <w:t xml:space="preserve">        else {</w:t>
+            </w:r>
+          </w:p>
+          <w:p>
+            <w:pPr>
+              <w:rPr>
+                <w:rFonts w:cs="Times New Roman"/>
+                <w:color w:val="000000" w:themeColor="text1"/>
+                <w:sz w:val="24"/>
+                <w:szCs w:val="24"/>
+                <w:lang w:val="en-US"/>
+              </w:rPr>
+            </w:pPr>
+            <w:r>
+              <w:rPr>
+                <w:rFonts w:cs="Times New Roman"/>
+                <w:color w:val="000000" w:themeColor="text1"/>
+                <w:sz w:val="24"/>
+                <w:szCs w:val="24"/>
+                <w:lang w:val="en-US"/>
+              </w:rPr>
+              <w:t xml:space="preserve">            </w:t>
+            </w:r>
+            <w:proofErr w:type="spellStart"/>
+            <w:proofErr w:type="gramStart"/>
+            <w:r>
+              <w:rPr>
+                <w:rFonts w:cs="Times New Roman"/>
+                <w:color w:val="000000" w:themeColor="text1"/>
+                <w:sz w:val="24"/>
+                <w:szCs w:val="24"/>
+                <w:lang w:val="en-US"/>
+              </w:rPr>
+              <w:t>this.isNumber</w:t>
+            </w:r>
+            <w:proofErr w:type="spellEnd"/>
+            <w:proofErr w:type="gramEnd"/>
+            <w:r>
+              <w:rPr>
+                <w:rFonts w:cs="Times New Roman"/>
+                <w:color w:val="000000" w:themeColor="text1"/>
+                <w:sz w:val="24"/>
+                <w:szCs w:val="24"/>
+                <w:lang w:val="en-US"/>
+              </w:rPr>
+              <w:t>(right);</w:t>
+            </w:r>
+          </w:p>
+          <w:p>
+            <w:pPr>
+              <w:rPr>
+                <w:rFonts w:cs="Times New Roman"/>
+                <w:color w:val="000000" w:themeColor="text1"/>
+                <w:sz w:val="24"/>
+                <w:szCs w:val="24"/>
+                <w:lang w:val="en-US"/>
+              </w:rPr>
+            </w:pPr>
+            <w:r>
+              <w:rPr>
+                <w:rFonts w:cs="Times New Roman"/>
+                <w:color w:val="000000" w:themeColor="text1"/>
+                <w:sz w:val="24"/>
+                <w:szCs w:val="24"/>
+                <w:lang w:val="en-US"/>
+              </w:rPr>
+              <w:t xml:space="preserve">            func.def = </w:t>
+            </w:r>
+            <w:proofErr w:type="spellStart"/>
+            <w:r>
+              <w:rPr>
+                <w:rFonts w:cs="Times New Roman"/>
+                <w:color w:val="000000" w:themeColor="text1"/>
+                <w:sz w:val="24"/>
+                <w:szCs w:val="24"/>
+                <w:lang w:val="en-US"/>
+              </w:rPr>
+              <w:t>parseFloat</w:t>
+            </w:r>
+            <w:proofErr w:type="spellEnd"/>
+            <w:r>
+              <w:rPr>
+                <w:rFonts w:cs="Times New Roman"/>
+                <w:color w:val="000000" w:themeColor="text1"/>
+                <w:sz w:val="24"/>
+                <w:szCs w:val="24"/>
+                <w:lang w:val="en-US"/>
+              </w:rPr>
+              <w:t>(right);</w:t>
+            </w:r>
+          </w:p>
+          <w:p>
+            <w:pPr>
+              <w:rPr>
+                <w:rFonts w:cs="Times New Roman"/>
+                <w:color w:val="000000" w:themeColor="text1"/>
+                <w:sz w:val="24"/>
+                <w:szCs w:val="24"/>
+                <w:lang w:val="en-US"/>
+              </w:rPr>
+            </w:pPr>
+            <w:r>
+              <w:rPr>
+                <w:rFonts w:cs="Times New Roman"/>
+                <w:color w:val="000000" w:themeColor="text1"/>
+                <w:sz w:val="24"/>
+                <w:szCs w:val="24"/>
+                <w:lang w:val="en-US"/>
+              </w:rPr>
+              <w:t xml:space="preserve">            console.log(func.def)</w:t>
+            </w:r>
+          </w:p>
+          <w:p>
+            <w:pPr>
+              <w:rPr>
+                <w:rFonts w:cs="Times New Roman"/>
+                <w:color w:val="000000" w:themeColor="text1"/>
+                <w:sz w:val="24"/>
+                <w:szCs w:val="24"/>
+                <w:lang w:val="en-US"/>
+              </w:rPr>
+            </w:pPr>
+            <w:r>
+              <w:rPr>
+                <w:rFonts w:cs="Times New Roman"/>
+                <w:color w:val="000000" w:themeColor="text1"/>
+                <w:sz w:val="24"/>
+                <w:szCs w:val="24"/>
+                <w:lang w:val="en-US"/>
+              </w:rPr>
+              <w:t xml:space="preserve">        }</w:t>
+            </w:r>
+          </w:p>
+          <w:p>
+            <w:pPr>
+              <w:rPr>
+                <w:rFonts w:cs="Times New Roman"/>
+                <w:color w:val="000000" w:themeColor="text1"/>
+                <w:sz w:val="24"/>
+                <w:szCs w:val="24"/>
+                <w:lang w:val="en-US"/>
+              </w:rPr>
+            </w:pPr>
+            <w:r>
+              <w:rPr>
+                <w:rFonts w:cs="Times New Roman"/>
+                <w:color w:val="000000" w:themeColor="text1"/>
+                <w:sz w:val="24"/>
+                <w:szCs w:val="24"/>
+                <w:lang w:val="en-US"/>
+              </w:rPr>
+              <w:t xml:space="preserve">    }</w:t>
+            </w:r>
+          </w:p>
+          <w:p>
+            <w:pPr>
+              <w:rPr>
+                <w:rFonts w:cs="Times New Roman"/>
+                <w:color w:val="000000" w:themeColor="text1"/>
+                <w:sz w:val="24"/>
+                <w:szCs w:val="24"/>
+                <w:lang w:val="en-US"/>
+              </w:rPr>
+            </w:pPr>
+            <w:r>
+              <w:rPr>
+                <w:rFonts w:cs="Times New Roman"/>
+                <w:color w:val="000000" w:themeColor="text1"/>
+                <w:sz w:val="24"/>
+                <w:szCs w:val="24"/>
+                <w:lang w:val="en-US"/>
+              </w:rPr>
+              <w:t>}</w:t>
+            </w:r>
+          </w:p>
+          <w:p>
+            <w:pPr>
+              <w:rPr>
+                <w:rFonts w:cs="Times New Roman"/>
+                <w:color w:val="000000" w:themeColor="text1"/>
+                <w:sz w:val="24"/>
+                <w:szCs w:val="24"/>
+                <w:lang w:val="en-US"/>
+              </w:rPr>
+            </w:pPr>
+            <w:r>
+              <w:rPr>
+                <w:rFonts w:cs="Times New Roman"/>
+                <w:color w:val="000000" w:themeColor="text1"/>
+                <w:sz w:val="24"/>
+                <w:szCs w:val="24"/>
+                <w:lang w:val="en-US"/>
+              </w:rPr>
+              <w:t xml:space="preserve">            }</w:t>
+            </w:r>
+          </w:p>
+        </w:tc>
+      </w:tr>
+    </w:tbl>
+    <w:p>
+      <w:pPr>
+        <w:rPr>
+          <w:rFonts w:cs="Times New Roman"/>
+          <w:color w:val="000000" w:themeColor="text1"/>
+          <w:sz w:val="24"/>
+          <w:szCs w:val="24"/>
+          <w:lang w:val="en-US"/>
+        </w:rPr>
+      </w:pPr>
+    </w:p>
     <w:sectPr>
-      <w:footerReference w:type="default" r:id="rId19"/>
+      <w:footerReference w:type="default" r:id="rId23"/>
       <w:pgSz w:w="11906" w:h="16838"/>
       <w:pgMar w:top="1134" w:right="850" w:bottom="1134" w:left="1701" w:header="708" w:footer="708" w:gutter="0"/>
       <w:cols w:space="708"/>
@@ -7333,7 +9909,7 @@
           <w:rPr>
             <w:noProof/>
           </w:rPr>
-          <w:t>8</w:t>
+          <w:t>10</w:t>
         </w:r>
         <w:r>
           <w:fldChar w:fldCharType="end"/>
@@ -8782,7 +11358,7 @@
 </file>
 
 <file path=customXml/itemProps1.xml><?xml version="1.0" encoding="utf-8"?>
-<ds:datastoreItem xmlns:ds="http://schemas.openxmlformats.org/officeDocument/2006/customXml" ds:itemID="{ECE9ED8F-7DA5-4673-A454-2102103F1CB5}">
+<ds:datastoreItem xmlns:ds="http://schemas.openxmlformats.org/officeDocument/2006/customXml" ds:itemID="{FD7DEBE4-006D-4E93-8493-1A1E7A673274}">
   <ds:schemaRefs>
     <ds:schemaRef ds:uri="http://schemas.openxmlformats.org/officeDocument/2006/bibliography"/>
   </ds:schemaRefs>

--- a/Матросов. Транслятор.docx
+++ b/Матросов. Транслятор.docx
@@ -2996,7 +2996,7 @@
                 <v:shape id="_x0000_i1117" type="#_x0000_t75" style="width:107.25pt;height:454.5pt" o:ole="">
                   <v:imagedata r:id="rId9" o:title=""/>
                 </v:shape>
-                <o:OLEObject Type="Embed" ProgID="Visio.Drawing.15" ShapeID="_x0000_i1117" DrawAspect="Content" ObjectID="_1558298168" r:id="rId10"/>
+                <o:OLEObject Type="Embed" ProgID="Visio.Drawing.15" ShapeID="_x0000_i1117" DrawAspect="Content" ObjectID="_1558298219" r:id="rId10"/>
               </w:object>
             </w:r>
           </w:p>
@@ -4676,7 +4676,7 @@
                 <v:shape id="_x0000_i1192" type="#_x0000_t75" style="width:107.25pt;height:397.5pt" o:ole="">
                   <v:imagedata r:id="rId11" o:title=""/>
                 </v:shape>
-                <o:OLEObject Type="Embed" ProgID="Visio.Drawing.15" ShapeID="_x0000_i1192" DrawAspect="Content" ObjectID="_1558298169" r:id="rId12"/>
+                <o:OLEObject Type="Embed" ProgID="Visio.Drawing.15" ShapeID="_x0000_i1192" DrawAspect="Content" ObjectID="_1558298220" r:id="rId12"/>
               </w:object>
             </w:r>
           </w:p>
@@ -5794,7 +5794,7 @@
                 <v:shape id="_x0000_i1382" type="#_x0000_t75" style="width:107.25pt;height:220.5pt" o:ole="">
                   <v:imagedata r:id="rId13" o:title=""/>
                 </v:shape>
-                <o:OLEObject Type="Embed" ProgID="Visio.Drawing.15" ShapeID="_x0000_i1382" DrawAspect="Content" ObjectID="_1558298170" r:id="rId14"/>
+                <o:OLEObject Type="Embed" ProgID="Visio.Drawing.15" ShapeID="_x0000_i1382" DrawAspect="Content" ObjectID="_1558298221" r:id="rId14"/>
               </w:object>
             </w:r>
           </w:p>
@@ -6302,7 +6302,7 @@
                 <v:shape id="_x0000_i1380" type="#_x0000_t75" style="width:107.25pt;height:390.75pt" o:ole="">
                   <v:imagedata r:id="rId15" o:title=""/>
                 </v:shape>
-                <o:OLEObject Type="Embed" ProgID="Visio.Drawing.15" ShapeID="_x0000_i1380" DrawAspect="Content" ObjectID="_1558298171" r:id="rId16"/>
+                <o:OLEObject Type="Embed" ProgID="Visio.Drawing.15" ShapeID="_x0000_i1380" DrawAspect="Content" ObjectID="_1558298222" r:id="rId16"/>
               </w:object>
             </w:r>
           </w:p>
@@ -6905,7 +6905,7 @@
                 <v:shape id="_x0000_i1348" type="#_x0000_t75" style="width:285pt;height:179.25pt" o:ole="">
                   <v:imagedata r:id="rId17" o:title=""/>
                 </v:shape>
-                <o:OLEObject Type="Embed" ProgID="Visio.Drawing.15" ShapeID="_x0000_i1348" DrawAspect="Content" ObjectID="_1558298172" r:id="rId18"/>
+                <o:OLEObject Type="Embed" ProgID="Visio.Drawing.15" ShapeID="_x0000_i1348" DrawAspect="Content" ObjectID="_1558298223" r:id="rId18"/>
               </w:object>
             </w:r>
           </w:p>
@@ -7411,7 +7411,7 @@
                 <v:shape id="_x0000_i1393" type="#_x0000_t75" style="width:107.25pt;height:475.5pt" o:ole="">
                   <v:imagedata r:id="rId19" o:title=""/>
                 </v:shape>
-                <o:OLEObject Type="Embed" ProgID="Visio.Drawing.15" ShapeID="_x0000_i1393" DrawAspect="Content" ObjectID="_1558298173" r:id="rId20"/>
+                <o:OLEObject Type="Embed" ProgID="Visio.Drawing.15" ShapeID="_x0000_i1393" DrawAspect="Content" ObjectID="_1558298224" r:id="rId20"/>
               </w:object>
             </w:r>
           </w:p>
@@ -8548,11 +8548,11 @@
               </w:rPr>
             </w:pPr>
             <w:r>
-              <w:object w:dxaOrig="2146" w:dyaOrig="6961">
-                <v:shape id="_x0000_i1387" type="#_x0000_t75" style="width:107.25pt;height:348pt" o:ole="">
+              <w:object w:dxaOrig="2146" w:dyaOrig="9510">
+                <v:shape id="_x0000_i1399" type="#_x0000_t75" style="width:107.25pt;height:475.5pt" o:ole="">
                   <v:imagedata r:id="rId21" o:title=""/>
                 </v:shape>
-                <o:OLEObject Type="Embed" ProgID="Visio.Drawing.15" ShapeID="_x0000_i1387" DrawAspect="Content" ObjectID="_1558298174" r:id="rId22"/>
+                <o:OLEObject Type="Embed" ProgID="Visio.Drawing.15" ShapeID="_x0000_i1399" DrawAspect="Content" ObjectID="_1558298225" r:id="rId22"/>
               </w:object>
             </w:r>
           </w:p>
@@ -8660,226 +8660,1163 @@
                 <w:lang w:val="en-US"/>
               </w:rPr>
             </w:pPr>
+          </w:p>
+          <w:p>
+            <w:pPr>
+              <w:rPr>
+                <w:rFonts w:cs="Times New Roman"/>
+                <w:color w:val="000000" w:themeColor="text1"/>
+                <w:sz w:val="24"/>
+                <w:szCs w:val="24"/>
+                <w:lang w:val="en-US"/>
+              </w:rPr>
+            </w:pPr>
+            <w:proofErr w:type="spellStart"/>
+            <w:r>
+              <w:rPr>
+                <w:rFonts w:cs="Times New Roman"/>
+                <w:color w:val="000000" w:themeColor="text1"/>
+                <w:sz w:val="24"/>
+                <w:szCs w:val="24"/>
+                <w:lang w:val="en-US"/>
+              </w:rPr>
+              <w:t>getDefaults</w:t>
+            </w:r>
+            <w:proofErr w:type="spellEnd"/>
+            <w:r>
+              <w:rPr>
+                <w:rFonts w:cs="Times New Roman"/>
+                <w:color w:val="000000" w:themeColor="text1"/>
+                <w:sz w:val="24"/>
+                <w:szCs w:val="24"/>
+                <w:lang w:val="en-US"/>
+              </w:rPr>
+              <w:t>(ds</w:t>
+            </w:r>
+            <w:proofErr w:type="gramStart"/>
+            <w:r>
+              <w:rPr>
+                <w:rFonts w:cs="Times New Roman"/>
+                <w:color w:val="000000" w:themeColor="text1"/>
+                <w:sz w:val="24"/>
+                <w:szCs w:val="24"/>
+                <w:lang w:val="en-US"/>
+              </w:rPr>
+              <w:t>){</w:t>
+            </w:r>
+            <w:proofErr w:type="gramEnd"/>
+          </w:p>
+          <w:p>
+            <w:pPr>
+              <w:rPr>
+                <w:rFonts w:cs="Times New Roman"/>
+                <w:color w:val="000000" w:themeColor="text1"/>
+                <w:sz w:val="24"/>
+                <w:szCs w:val="24"/>
+                <w:lang w:val="en-US"/>
+              </w:rPr>
+            </w:pPr>
+            <w:r>
+              <w:rPr>
+                <w:rFonts w:cs="Times New Roman"/>
+                <w:color w:val="000000" w:themeColor="text1"/>
+                <w:sz w:val="24"/>
+                <w:szCs w:val="24"/>
+                <w:lang w:val="en-US"/>
+              </w:rPr>
+              <w:tab/>
+            </w:r>
+            <w:r>
+              <w:rPr>
+                <w:rFonts w:cs="Times New Roman"/>
+                <w:color w:val="000000" w:themeColor="text1"/>
+                <w:sz w:val="24"/>
+                <w:szCs w:val="24"/>
+                <w:lang w:val="en-US"/>
+              </w:rPr>
+              <w:tab/>
+            </w:r>
+            <w:r>
+              <w:rPr>
+                <w:rFonts w:cs="Times New Roman"/>
+                <w:color w:val="000000" w:themeColor="text1"/>
+                <w:sz w:val="24"/>
+                <w:szCs w:val="24"/>
+                <w:lang w:val="en-US"/>
+              </w:rPr>
+              <w:tab/>
+            </w:r>
+          </w:p>
+          <w:p>
+            <w:pPr>
+              <w:rPr>
+                <w:rFonts w:cs="Times New Roman"/>
+                <w:color w:val="000000" w:themeColor="text1"/>
+                <w:sz w:val="24"/>
+                <w:szCs w:val="24"/>
+                <w:lang w:val="en-US"/>
+              </w:rPr>
+            </w:pPr>
+            <w:r>
+              <w:rPr>
+                <w:rFonts w:cs="Times New Roman"/>
+                <w:color w:val="000000" w:themeColor="text1"/>
+                <w:sz w:val="24"/>
+                <w:szCs w:val="24"/>
+                <w:lang w:val="en-US"/>
+              </w:rPr>
+              <w:t>if (</w:t>
+            </w:r>
+            <w:proofErr w:type="spellStart"/>
+            <w:proofErr w:type="gramStart"/>
+            <w:r>
+              <w:rPr>
+                <w:rFonts w:cs="Times New Roman"/>
+                <w:color w:val="000000" w:themeColor="text1"/>
+                <w:sz w:val="24"/>
+                <w:szCs w:val="24"/>
+                <w:lang w:val="en-US"/>
+              </w:rPr>
+              <w:t>ds.length</w:t>
+            </w:r>
+            <w:proofErr w:type="spellEnd"/>
+            <w:proofErr w:type="gramEnd"/>
+            <w:r>
+              <w:rPr>
+                <w:rFonts w:cs="Times New Roman"/>
+                <w:color w:val="000000" w:themeColor="text1"/>
+                <w:sz w:val="24"/>
+                <w:szCs w:val="24"/>
+                <w:lang w:val="en-US"/>
+              </w:rPr>
+              <w:t xml:space="preserve"> === 0)</w:t>
+            </w:r>
+          </w:p>
+          <w:p>
+            <w:pPr>
+              <w:rPr>
+                <w:rFonts w:cs="Times New Roman"/>
+                <w:color w:val="000000" w:themeColor="text1"/>
+                <w:sz w:val="24"/>
+                <w:szCs w:val="24"/>
+                <w:lang w:val="en-US"/>
+              </w:rPr>
+            </w:pPr>
+            <w:r>
+              <w:rPr>
+                <w:rFonts w:cs="Times New Roman"/>
+                <w:color w:val="000000" w:themeColor="text1"/>
+                <w:sz w:val="24"/>
+                <w:szCs w:val="24"/>
+                <w:lang w:val="en-US"/>
+              </w:rPr>
+              <w:t>{</w:t>
+            </w:r>
+          </w:p>
+          <w:p>
+            <w:pPr>
+              <w:rPr>
+                <w:rFonts w:cs="Times New Roman"/>
+                <w:color w:val="000000" w:themeColor="text1"/>
+                <w:sz w:val="24"/>
+                <w:szCs w:val="24"/>
+                <w:lang w:val="en-US"/>
+              </w:rPr>
+            </w:pPr>
+            <w:r>
+              <w:rPr>
+                <w:rFonts w:cs="Times New Roman"/>
+                <w:color w:val="000000" w:themeColor="text1"/>
+                <w:sz w:val="24"/>
+                <w:szCs w:val="24"/>
+                <w:lang w:val="en-US"/>
+              </w:rPr>
+              <w:t xml:space="preserve">        throw new </w:t>
+            </w:r>
+            <w:proofErr w:type="spellStart"/>
+            <w:proofErr w:type="gramStart"/>
+            <w:r>
+              <w:rPr>
+                <w:rFonts w:cs="Times New Roman"/>
+                <w:color w:val="000000" w:themeColor="text1"/>
+                <w:sz w:val="24"/>
+                <w:szCs w:val="24"/>
+                <w:lang w:val="en-US"/>
+              </w:rPr>
+              <w:t>this.exceptions</w:t>
+            </w:r>
+            <w:proofErr w:type="gramEnd"/>
+            <w:r>
+              <w:rPr>
+                <w:rFonts w:cs="Times New Roman"/>
+                <w:color w:val="000000" w:themeColor="text1"/>
+                <w:sz w:val="24"/>
+                <w:szCs w:val="24"/>
+                <w:lang w:val="en-US"/>
+              </w:rPr>
+              <w:t>.noLines</w:t>
+            </w:r>
+            <w:proofErr w:type="spellEnd"/>
+            <w:r>
+              <w:rPr>
+                <w:rFonts w:cs="Times New Roman"/>
+                <w:color w:val="000000" w:themeColor="text1"/>
+                <w:sz w:val="24"/>
+                <w:szCs w:val="24"/>
+                <w:lang w:val="en-US"/>
+              </w:rPr>
+              <w:t>('values');</w:t>
+            </w:r>
+          </w:p>
+          <w:p>
+            <w:pPr>
+              <w:rPr>
+                <w:rFonts w:cs="Times New Roman"/>
+                <w:color w:val="000000" w:themeColor="text1"/>
+                <w:sz w:val="24"/>
+                <w:szCs w:val="24"/>
+                <w:lang w:val="en-US"/>
+              </w:rPr>
+            </w:pPr>
+            <w:r>
+              <w:rPr>
+                <w:rFonts w:cs="Times New Roman"/>
+                <w:color w:val="000000" w:themeColor="text1"/>
+                <w:sz w:val="24"/>
+                <w:szCs w:val="24"/>
+                <w:lang w:val="en-US"/>
+              </w:rPr>
+              <w:t>}</w:t>
+            </w:r>
+          </w:p>
+          <w:p>
+            <w:pPr>
+              <w:rPr>
+                <w:rFonts w:cs="Times New Roman"/>
+                <w:color w:val="000000" w:themeColor="text1"/>
+                <w:sz w:val="24"/>
+                <w:szCs w:val="24"/>
+                <w:lang w:val="en-US"/>
+              </w:rPr>
+            </w:pPr>
+            <w:r>
+              <w:rPr>
+                <w:rFonts w:cs="Times New Roman"/>
+                <w:color w:val="000000" w:themeColor="text1"/>
+                <w:sz w:val="24"/>
+                <w:szCs w:val="24"/>
+                <w:lang w:val="en-US"/>
+              </w:rPr>
+              <w:t>if (</w:t>
+            </w:r>
+            <w:proofErr w:type="spellStart"/>
+            <w:proofErr w:type="gramStart"/>
+            <w:r>
+              <w:rPr>
+                <w:rFonts w:cs="Times New Roman"/>
+                <w:color w:val="000000" w:themeColor="text1"/>
+                <w:sz w:val="24"/>
+                <w:szCs w:val="24"/>
+                <w:lang w:val="en-US"/>
+              </w:rPr>
+              <w:t>this.functions</w:t>
+            </w:r>
+            <w:proofErr w:type="gramEnd"/>
+            <w:r>
+              <w:rPr>
+                <w:rFonts w:cs="Times New Roman"/>
+                <w:color w:val="000000" w:themeColor="text1"/>
+                <w:sz w:val="24"/>
+                <w:szCs w:val="24"/>
+                <w:lang w:val="en-US"/>
+              </w:rPr>
+              <w:t>.length</w:t>
+            </w:r>
+            <w:proofErr w:type="spellEnd"/>
+            <w:r>
+              <w:rPr>
+                <w:rFonts w:cs="Times New Roman"/>
+                <w:color w:val="000000" w:themeColor="text1"/>
+                <w:sz w:val="24"/>
+                <w:szCs w:val="24"/>
+                <w:lang w:val="en-US"/>
+              </w:rPr>
+              <w:t xml:space="preserve"> !== </w:t>
+            </w:r>
+            <w:proofErr w:type="spellStart"/>
+            <w:r>
+              <w:rPr>
+                <w:rFonts w:cs="Times New Roman"/>
+                <w:color w:val="000000" w:themeColor="text1"/>
+                <w:sz w:val="24"/>
+                <w:szCs w:val="24"/>
+                <w:lang w:val="en-US"/>
+              </w:rPr>
+              <w:t>ds.length</w:t>
+            </w:r>
+            <w:proofErr w:type="spellEnd"/>
+            <w:r>
+              <w:rPr>
+                <w:rFonts w:cs="Times New Roman"/>
+                <w:color w:val="000000" w:themeColor="text1"/>
+                <w:sz w:val="24"/>
+                <w:szCs w:val="24"/>
+                <w:lang w:val="en-US"/>
+              </w:rPr>
+              <w:t>) {</w:t>
+            </w:r>
+          </w:p>
+          <w:p>
+            <w:pPr>
+              <w:rPr>
+                <w:rFonts w:cs="Times New Roman"/>
+                <w:color w:val="000000" w:themeColor="text1"/>
+                <w:sz w:val="24"/>
+                <w:szCs w:val="24"/>
+                <w:lang w:val="en-US"/>
+              </w:rPr>
+            </w:pPr>
+            <w:r>
+              <w:rPr>
+                <w:rFonts w:cs="Times New Roman"/>
+                <w:color w:val="000000" w:themeColor="text1"/>
+                <w:sz w:val="24"/>
+                <w:szCs w:val="24"/>
+                <w:lang w:val="en-US"/>
+              </w:rPr>
+              <w:t xml:space="preserve">    throw new </w:t>
+            </w:r>
+            <w:proofErr w:type="spellStart"/>
+            <w:proofErr w:type="gramStart"/>
+            <w:r>
+              <w:rPr>
+                <w:rFonts w:cs="Times New Roman"/>
+                <w:color w:val="000000" w:themeColor="text1"/>
+                <w:sz w:val="24"/>
+                <w:szCs w:val="24"/>
+                <w:lang w:val="en-US"/>
+              </w:rPr>
+              <w:t>this.exceptions</w:t>
+            </w:r>
+            <w:proofErr w:type="gramEnd"/>
+            <w:r>
+              <w:rPr>
+                <w:rFonts w:cs="Times New Roman"/>
+                <w:color w:val="000000" w:themeColor="text1"/>
+                <w:sz w:val="24"/>
+                <w:szCs w:val="24"/>
+                <w:lang w:val="en-US"/>
+              </w:rPr>
+              <w:t>.countDefault</w:t>
+            </w:r>
+            <w:proofErr w:type="spellEnd"/>
+            <w:r>
+              <w:rPr>
+                <w:rFonts w:cs="Times New Roman"/>
+                <w:color w:val="000000" w:themeColor="text1"/>
+                <w:sz w:val="24"/>
+                <w:szCs w:val="24"/>
+                <w:lang w:val="en-US"/>
+              </w:rPr>
+              <w:t>();</w:t>
+            </w:r>
+          </w:p>
+          <w:p>
+            <w:pPr>
+              <w:rPr>
+                <w:rFonts w:cs="Times New Roman"/>
+                <w:color w:val="000000" w:themeColor="text1"/>
+                <w:sz w:val="24"/>
+                <w:szCs w:val="24"/>
+                <w:lang w:val="en-US"/>
+              </w:rPr>
+            </w:pPr>
+            <w:r>
+              <w:rPr>
+                <w:rFonts w:cs="Times New Roman"/>
+                <w:color w:val="000000" w:themeColor="text1"/>
+                <w:sz w:val="24"/>
+                <w:szCs w:val="24"/>
+                <w:lang w:val="en-US"/>
+              </w:rPr>
+              <w:t>}</w:t>
+            </w:r>
+          </w:p>
+          <w:p>
+            <w:pPr>
+              <w:rPr>
+                <w:rFonts w:cs="Times New Roman"/>
+                <w:color w:val="000000" w:themeColor="text1"/>
+                <w:sz w:val="24"/>
+                <w:szCs w:val="24"/>
+                <w:lang w:val="en-US"/>
+              </w:rPr>
+            </w:pPr>
+            <w:r>
+              <w:rPr>
+                <w:rFonts w:cs="Times New Roman"/>
+                <w:color w:val="000000" w:themeColor="text1"/>
+                <w:sz w:val="24"/>
+                <w:szCs w:val="24"/>
+                <w:lang w:val="en-US"/>
+              </w:rPr>
+              <w:t xml:space="preserve">for (let </w:t>
+            </w:r>
+            <w:proofErr w:type="spellStart"/>
+            <w:r>
+              <w:rPr>
+                <w:rFonts w:cs="Times New Roman"/>
+                <w:color w:val="000000" w:themeColor="text1"/>
+                <w:sz w:val="24"/>
+                <w:szCs w:val="24"/>
+                <w:lang w:val="en-US"/>
+              </w:rPr>
+              <w:t>i</w:t>
+            </w:r>
+            <w:proofErr w:type="spellEnd"/>
+            <w:r>
+              <w:rPr>
+                <w:rFonts w:cs="Times New Roman"/>
+                <w:color w:val="000000" w:themeColor="text1"/>
+                <w:sz w:val="24"/>
+                <w:szCs w:val="24"/>
+                <w:lang w:val="en-US"/>
+              </w:rPr>
+              <w:t xml:space="preserve"> = 0, </w:t>
+            </w:r>
+            <w:proofErr w:type="spellStart"/>
+            <w:r>
+              <w:rPr>
+                <w:rFonts w:cs="Times New Roman"/>
+                <w:color w:val="000000" w:themeColor="text1"/>
+                <w:sz w:val="24"/>
+                <w:szCs w:val="24"/>
+                <w:lang w:val="en-US"/>
+              </w:rPr>
+              <w:t>len</w:t>
+            </w:r>
+            <w:proofErr w:type="spellEnd"/>
+            <w:r>
+              <w:rPr>
+                <w:rFonts w:cs="Times New Roman"/>
+                <w:color w:val="000000" w:themeColor="text1"/>
+                <w:sz w:val="24"/>
+                <w:szCs w:val="24"/>
+                <w:lang w:val="en-US"/>
+              </w:rPr>
+              <w:t xml:space="preserve"> = </w:t>
+            </w:r>
+            <w:proofErr w:type="spellStart"/>
+            <w:proofErr w:type="gramStart"/>
+            <w:r>
+              <w:rPr>
+                <w:rFonts w:cs="Times New Roman"/>
+                <w:color w:val="000000" w:themeColor="text1"/>
+                <w:sz w:val="24"/>
+                <w:szCs w:val="24"/>
+                <w:lang w:val="en-US"/>
+              </w:rPr>
+              <w:t>ds.length</w:t>
+            </w:r>
+            <w:proofErr w:type="spellEnd"/>
+            <w:proofErr w:type="gramEnd"/>
+            <w:r>
+              <w:rPr>
+                <w:rFonts w:cs="Times New Roman"/>
+                <w:color w:val="000000" w:themeColor="text1"/>
+                <w:sz w:val="24"/>
+                <w:szCs w:val="24"/>
+                <w:lang w:val="en-US"/>
+              </w:rPr>
+              <w:t xml:space="preserve">; </w:t>
+            </w:r>
+            <w:proofErr w:type="spellStart"/>
+            <w:r>
+              <w:rPr>
+                <w:rFonts w:cs="Times New Roman"/>
+                <w:color w:val="000000" w:themeColor="text1"/>
+                <w:sz w:val="24"/>
+                <w:szCs w:val="24"/>
+                <w:lang w:val="en-US"/>
+              </w:rPr>
+              <w:t>i</w:t>
+            </w:r>
+            <w:proofErr w:type="spellEnd"/>
+            <w:r>
+              <w:rPr>
+                <w:rFonts w:cs="Times New Roman"/>
+                <w:color w:val="000000" w:themeColor="text1"/>
+                <w:sz w:val="24"/>
+                <w:szCs w:val="24"/>
+                <w:lang w:val="en-US"/>
+              </w:rPr>
+              <w:t xml:space="preserve"> &lt; </w:t>
+            </w:r>
+            <w:proofErr w:type="spellStart"/>
+            <w:r>
+              <w:rPr>
+                <w:rFonts w:cs="Times New Roman"/>
+                <w:color w:val="000000" w:themeColor="text1"/>
+                <w:sz w:val="24"/>
+                <w:szCs w:val="24"/>
+                <w:lang w:val="en-US"/>
+              </w:rPr>
+              <w:t>len</w:t>
+            </w:r>
+            <w:proofErr w:type="spellEnd"/>
+            <w:r>
+              <w:rPr>
+                <w:rFonts w:cs="Times New Roman"/>
+                <w:color w:val="000000" w:themeColor="text1"/>
+                <w:sz w:val="24"/>
+                <w:szCs w:val="24"/>
+                <w:lang w:val="en-US"/>
+              </w:rPr>
+              <w:t xml:space="preserve">; </w:t>
+            </w:r>
+            <w:proofErr w:type="spellStart"/>
+            <w:r>
+              <w:rPr>
+                <w:rFonts w:cs="Times New Roman"/>
+                <w:color w:val="000000" w:themeColor="text1"/>
+                <w:sz w:val="24"/>
+                <w:szCs w:val="24"/>
+                <w:lang w:val="en-US"/>
+              </w:rPr>
+              <w:t>i</w:t>
+            </w:r>
+            <w:proofErr w:type="spellEnd"/>
+            <w:r>
+              <w:rPr>
+                <w:rFonts w:cs="Times New Roman"/>
+                <w:color w:val="000000" w:themeColor="text1"/>
+                <w:sz w:val="24"/>
+                <w:szCs w:val="24"/>
+                <w:lang w:val="en-US"/>
+              </w:rPr>
+              <w:t>++) {</w:t>
+            </w:r>
+          </w:p>
+          <w:p>
+            <w:pPr>
+              <w:rPr>
+                <w:rFonts w:cs="Times New Roman"/>
+                <w:color w:val="000000" w:themeColor="text1"/>
+                <w:sz w:val="24"/>
+                <w:szCs w:val="24"/>
+                <w:lang w:val="en-US"/>
+              </w:rPr>
+            </w:pPr>
+            <w:r>
+              <w:rPr>
+                <w:rFonts w:cs="Times New Roman"/>
+                <w:color w:val="000000" w:themeColor="text1"/>
+                <w:sz w:val="24"/>
+                <w:szCs w:val="24"/>
+                <w:lang w:val="en-US"/>
+              </w:rPr>
+              <w:t xml:space="preserve">    </w:t>
+            </w:r>
+            <w:proofErr w:type="spellStart"/>
+            <w:proofErr w:type="gramStart"/>
+            <w:r>
+              <w:rPr>
+                <w:rFonts w:cs="Times New Roman"/>
+                <w:color w:val="000000" w:themeColor="text1"/>
+                <w:sz w:val="24"/>
+                <w:szCs w:val="24"/>
+                <w:lang w:val="en-US"/>
+              </w:rPr>
+              <w:t>this.checkSigns</w:t>
+            </w:r>
+            <w:proofErr w:type="spellEnd"/>
+            <w:proofErr w:type="gramEnd"/>
+            <w:r>
+              <w:rPr>
+                <w:rFonts w:cs="Times New Roman"/>
+                <w:color w:val="000000" w:themeColor="text1"/>
+                <w:sz w:val="24"/>
+                <w:szCs w:val="24"/>
+                <w:lang w:val="en-US"/>
+              </w:rPr>
+              <w:t>(ds[</w:t>
+            </w:r>
+            <w:proofErr w:type="spellStart"/>
+            <w:r>
+              <w:rPr>
+                <w:rFonts w:cs="Times New Roman"/>
+                <w:color w:val="000000" w:themeColor="text1"/>
+                <w:sz w:val="24"/>
+                <w:szCs w:val="24"/>
+                <w:lang w:val="en-US"/>
+              </w:rPr>
+              <w:t>i</w:t>
+            </w:r>
+            <w:proofErr w:type="spellEnd"/>
+            <w:r>
+              <w:rPr>
+                <w:rFonts w:cs="Times New Roman"/>
+                <w:color w:val="000000" w:themeColor="text1"/>
+                <w:sz w:val="24"/>
+                <w:szCs w:val="24"/>
+                <w:lang w:val="en-US"/>
+              </w:rPr>
+              <w:t>], '=');</w:t>
+            </w:r>
+          </w:p>
+          <w:p>
+            <w:pPr>
+              <w:rPr>
+                <w:rFonts w:cs="Times New Roman"/>
+                <w:color w:val="000000" w:themeColor="text1"/>
+                <w:sz w:val="24"/>
+                <w:szCs w:val="24"/>
+                <w:lang w:val="en-US"/>
+              </w:rPr>
+            </w:pPr>
+            <w:r>
+              <w:rPr>
+                <w:rFonts w:cs="Times New Roman"/>
+                <w:color w:val="000000" w:themeColor="text1"/>
+                <w:sz w:val="24"/>
+                <w:szCs w:val="24"/>
+                <w:lang w:val="en-US"/>
+              </w:rPr>
+              <w:t xml:space="preserve">    let d = ds[</w:t>
+            </w:r>
+            <w:proofErr w:type="spellStart"/>
+            <w:r>
+              <w:rPr>
+                <w:rFonts w:cs="Times New Roman"/>
+                <w:color w:val="000000" w:themeColor="text1"/>
+                <w:sz w:val="24"/>
+                <w:szCs w:val="24"/>
+                <w:lang w:val="en-US"/>
+              </w:rPr>
+              <w:t>i</w:t>
+            </w:r>
+            <w:proofErr w:type="spellEnd"/>
+            <w:proofErr w:type="gramStart"/>
+            <w:r>
+              <w:rPr>
+                <w:rFonts w:cs="Times New Roman"/>
+                <w:color w:val="000000" w:themeColor="text1"/>
+                <w:sz w:val="24"/>
+                <w:szCs w:val="24"/>
+                <w:lang w:val="en-US"/>
+              </w:rPr>
+              <w:t>].split</w:t>
+            </w:r>
+            <w:proofErr w:type="gramEnd"/>
+            <w:r>
+              <w:rPr>
+                <w:rFonts w:cs="Times New Roman"/>
+                <w:color w:val="000000" w:themeColor="text1"/>
+                <w:sz w:val="24"/>
+                <w:szCs w:val="24"/>
+                <w:lang w:val="en-US"/>
+              </w:rPr>
+              <w:t>('='), left = d[0].trim(), right = d[1].trim();</w:t>
+            </w:r>
+          </w:p>
+          <w:p>
+            <w:pPr>
+              <w:rPr>
+                <w:rFonts w:cs="Times New Roman"/>
+                <w:color w:val="000000" w:themeColor="text1"/>
+                <w:sz w:val="24"/>
+                <w:szCs w:val="24"/>
+                <w:lang w:val="en-US"/>
+              </w:rPr>
+            </w:pPr>
+            <w:r>
+              <w:rPr>
+                <w:rFonts w:cs="Times New Roman"/>
+                <w:color w:val="000000" w:themeColor="text1"/>
+                <w:sz w:val="24"/>
+                <w:szCs w:val="24"/>
+                <w:lang w:val="en-US"/>
+              </w:rPr>
+              <w:t xml:space="preserve">    let </w:t>
+            </w:r>
+            <w:proofErr w:type="spellStart"/>
+            <w:r>
+              <w:rPr>
+                <w:rFonts w:cs="Times New Roman"/>
+                <w:color w:val="000000" w:themeColor="text1"/>
+                <w:sz w:val="24"/>
+                <w:szCs w:val="24"/>
+                <w:lang w:val="en-US"/>
+              </w:rPr>
+              <w:t>func</w:t>
+            </w:r>
+            <w:proofErr w:type="spellEnd"/>
+            <w:r>
+              <w:rPr>
+                <w:rFonts w:cs="Times New Roman"/>
+                <w:color w:val="000000" w:themeColor="text1"/>
+                <w:sz w:val="24"/>
+                <w:szCs w:val="24"/>
+                <w:lang w:val="en-US"/>
+              </w:rPr>
+              <w:t xml:space="preserve"> = </w:t>
+            </w:r>
+            <w:proofErr w:type="spellStart"/>
+            <w:proofErr w:type="gramStart"/>
+            <w:r>
+              <w:rPr>
+                <w:rFonts w:cs="Times New Roman"/>
+                <w:color w:val="000000" w:themeColor="text1"/>
+                <w:sz w:val="24"/>
+                <w:szCs w:val="24"/>
+                <w:lang w:val="en-US"/>
+              </w:rPr>
+              <w:t>this.functions</w:t>
+            </w:r>
+            <w:proofErr w:type="gramEnd"/>
+            <w:r>
+              <w:rPr>
+                <w:rFonts w:cs="Times New Roman"/>
+                <w:color w:val="000000" w:themeColor="text1"/>
+                <w:sz w:val="24"/>
+                <w:szCs w:val="24"/>
+                <w:lang w:val="en-US"/>
+              </w:rPr>
+              <w:t>.find</w:t>
+            </w:r>
+            <w:proofErr w:type="spellEnd"/>
+            <w:r>
+              <w:rPr>
+                <w:rFonts w:cs="Times New Roman"/>
+                <w:color w:val="000000" w:themeColor="text1"/>
+                <w:sz w:val="24"/>
+                <w:szCs w:val="24"/>
+                <w:lang w:val="en-US"/>
+              </w:rPr>
+              <w:t>(f =&gt; f.name === left);</w:t>
+            </w:r>
+          </w:p>
+          <w:p>
+            <w:pPr>
+              <w:rPr>
+                <w:rFonts w:cs="Times New Roman"/>
+                <w:color w:val="000000" w:themeColor="text1"/>
+                <w:sz w:val="24"/>
+                <w:szCs w:val="24"/>
+                <w:lang w:val="en-US"/>
+              </w:rPr>
+            </w:pPr>
+            <w:r>
+              <w:rPr>
+                <w:rFonts w:cs="Times New Roman"/>
+                <w:color w:val="000000" w:themeColor="text1"/>
+                <w:sz w:val="24"/>
+                <w:szCs w:val="24"/>
+                <w:lang w:val="en-US"/>
+              </w:rPr>
+              <w:t xml:space="preserve">    if (</w:t>
+            </w:r>
+            <w:proofErr w:type="spellStart"/>
+            <w:r>
+              <w:rPr>
+                <w:rFonts w:cs="Times New Roman"/>
+                <w:color w:val="000000" w:themeColor="text1"/>
+                <w:sz w:val="24"/>
+                <w:szCs w:val="24"/>
+                <w:lang w:val="en-US"/>
+              </w:rPr>
+              <w:t>func</w:t>
+            </w:r>
+            <w:proofErr w:type="spellEnd"/>
+            <w:r>
+              <w:rPr>
+                <w:rFonts w:cs="Times New Roman"/>
+                <w:color w:val="000000" w:themeColor="text1"/>
+                <w:sz w:val="24"/>
+                <w:szCs w:val="24"/>
+                <w:lang w:val="en-US"/>
+              </w:rPr>
+              <w:t>) {</w:t>
+            </w:r>
+          </w:p>
+          <w:p>
+            <w:pPr>
+              <w:rPr>
+                <w:rFonts w:cs="Times New Roman"/>
+                <w:color w:val="000000" w:themeColor="text1"/>
+                <w:sz w:val="24"/>
+                <w:szCs w:val="24"/>
+                <w:lang w:val="en-US"/>
+              </w:rPr>
+            </w:pPr>
+            <w:r>
+              <w:rPr>
+                <w:rFonts w:cs="Times New Roman"/>
+                <w:color w:val="000000" w:themeColor="text1"/>
+                <w:sz w:val="24"/>
+                <w:szCs w:val="24"/>
+                <w:lang w:val="en-US"/>
+              </w:rPr>
+              <w:t xml:space="preserve">        if (left === '') {</w:t>
+            </w:r>
+          </w:p>
+          <w:p>
+            <w:pPr>
+              <w:rPr>
+                <w:rFonts w:cs="Times New Roman"/>
+                <w:color w:val="000000" w:themeColor="text1"/>
+                <w:sz w:val="24"/>
+                <w:szCs w:val="24"/>
+                <w:lang w:val="en-US"/>
+              </w:rPr>
+            </w:pPr>
+            <w:r>
+              <w:rPr>
+                <w:rFonts w:cs="Times New Roman"/>
+                <w:color w:val="000000" w:themeColor="text1"/>
+                <w:sz w:val="24"/>
+                <w:szCs w:val="24"/>
+                <w:lang w:val="en-US"/>
+              </w:rPr>
+              <w:t xml:space="preserve">            throw new </w:t>
+            </w:r>
+            <w:proofErr w:type="spellStart"/>
+            <w:proofErr w:type="gramStart"/>
+            <w:r>
+              <w:rPr>
+                <w:rFonts w:cs="Times New Roman"/>
+                <w:color w:val="000000" w:themeColor="text1"/>
+                <w:sz w:val="24"/>
+                <w:szCs w:val="24"/>
+                <w:lang w:val="en-US"/>
+              </w:rPr>
+              <w:t>this.exceptions</w:t>
+            </w:r>
+            <w:proofErr w:type="gramEnd"/>
+            <w:r>
+              <w:rPr>
+                <w:rFonts w:cs="Times New Roman"/>
+                <w:color w:val="000000" w:themeColor="text1"/>
+                <w:sz w:val="24"/>
+                <w:szCs w:val="24"/>
+                <w:lang w:val="en-US"/>
+              </w:rPr>
+              <w:t>.noPart</w:t>
+            </w:r>
+            <w:proofErr w:type="spellEnd"/>
+            <w:r>
+              <w:rPr>
+                <w:rFonts w:cs="Times New Roman"/>
+                <w:color w:val="000000" w:themeColor="text1"/>
+                <w:sz w:val="24"/>
+                <w:szCs w:val="24"/>
+                <w:lang w:val="en-US"/>
+              </w:rPr>
+              <w:t>(ds);</w:t>
+            </w:r>
+          </w:p>
+          <w:p>
+            <w:pPr>
+              <w:rPr>
+                <w:rFonts w:cs="Times New Roman"/>
+                <w:color w:val="000000" w:themeColor="text1"/>
+                <w:sz w:val="24"/>
+                <w:szCs w:val="24"/>
+                <w:lang w:val="en-US"/>
+              </w:rPr>
+            </w:pPr>
+            <w:r>
+              <w:rPr>
+                <w:rFonts w:cs="Times New Roman"/>
+                <w:color w:val="000000" w:themeColor="text1"/>
+                <w:sz w:val="24"/>
+                <w:szCs w:val="24"/>
+                <w:lang w:val="en-US"/>
+              </w:rPr>
+              <w:t xml:space="preserve">        } else if (right === '') {</w:t>
+            </w:r>
+          </w:p>
+          <w:p>
+            <w:pPr>
+              <w:rPr>
+                <w:rFonts w:cs="Times New Roman"/>
+                <w:color w:val="000000" w:themeColor="text1"/>
+                <w:sz w:val="24"/>
+                <w:szCs w:val="24"/>
+                <w:lang w:val="en-US"/>
+              </w:rPr>
+            </w:pPr>
+            <w:r>
+              <w:rPr>
+                <w:rFonts w:cs="Times New Roman"/>
+                <w:color w:val="000000" w:themeColor="text1"/>
+                <w:sz w:val="24"/>
+                <w:szCs w:val="24"/>
+                <w:lang w:val="en-US"/>
+              </w:rPr>
+              <w:t xml:space="preserve">            throw new </w:t>
+            </w:r>
+            <w:proofErr w:type="spellStart"/>
+            <w:proofErr w:type="gramStart"/>
+            <w:r>
+              <w:rPr>
+                <w:rFonts w:cs="Times New Roman"/>
+                <w:color w:val="000000" w:themeColor="text1"/>
+                <w:sz w:val="24"/>
+                <w:szCs w:val="24"/>
+                <w:lang w:val="en-US"/>
+              </w:rPr>
+              <w:t>this.exceptions</w:t>
+            </w:r>
+            <w:proofErr w:type="gramEnd"/>
+            <w:r>
+              <w:rPr>
+                <w:rFonts w:cs="Times New Roman"/>
+                <w:color w:val="000000" w:themeColor="text1"/>
+                <w:sz w:val="24"/>
+                <w:szCs w:val="24"/>
+                <w:lang w:val="en-US"/>
+              </w:rPr>
+              <w:t>.noPart</w:t>
+            </w:r>
+            <w:proofErr w:type="spellEnd"/>
+            <w:r>
+              <w:rPr>
+                <w:rFonts w:cs="Times New Roman"/>
+                <w:color w:val="000000" w:themeColor="text1"/>
+                <w:sz w:val="24"/>
+                <w:szCs w:val="24"/>
+                <w:lang w:val="en-US"/>
+              </w:rPr>
+              <w:t>(ds, true);</w:t>
+            </w:r>
+          </w:p>
+          <w:p>
+            <w:pPr>
+              <w:rPr>
+                <w:rFonts w:cs="Times New Roman"/>
+                <w:color w:val="000000" w:themeColor="text1"/>
+                <w:sz w:val="24"/>
+                <w:szCs w:val="24"/>
+                <w:lang w:val="en-US"/>
+              </w:rPr>
+            </w:pPr>
+            <w:r>
+              <w:rPr>
+                <w:rFonts w:cs="Times New Roman"/>
+                <w:color w:val="000000" w:themeColor="text1"/>
+                <w:sz w:val="24"/>
+                <w:szCs w:val="24"/>
+                <w:lang w:val="en-US"/>
+              </w:rPr>
+              <w:t xml:space="preserve">        }</w:t>
+            </w:r>
+          </w:p>
+          <w:p>
+            <w:pPr>
+              <w:rPr>
+                <w:rFonts w:cs="Times New Roman"/>
+                <w:color w:val="000000" w:themeColor="text1"/>
+                <w:sz w:val="24"/>
+                <w:szCs w:val="24"/>
+                <w:lang w:val="en-US"/>
+              </w:rPr>
+            </w:pPr>
+            <w:r>
+              <w:rPr>
+                <w:rFonts w:cs="Times New Roman"/>
+                <w:color w:val="000000" w:themeColor="text1"/>
+                <w:sz w:val="24"/>
+                <w:szCs w:val="24"/>
+                <w:lang w:val="en-US"/>
+              </w:rPr>
+              <w:t xml:space="preserve">        else {</w:t>
+            </w:r>
+          </w:p>
+          <w:p>
+            <w:pPr>
+              <w:rPr>
+                <w:rFonts w:cs="Times New Roman"/>
+                <w:color w:val="000000" w:themeColor="text1"/>
+                <w:sz w:val="24"/>
+                <w:szCs w:val="24"/>
+                <w:lang w:val="en-US"/>
+              </w:rPr>
+            </w:pPr>
+            <w:r>
+              <w:rPr>
+                <w:rFonts w:cs="Times New Roman"/>
+                <w:color w:val="000000" w:themeColor="text1"/>
+                <w:sz w:val="24"/>
+                <w:szCs w:val="24"/>
+                <w:lang w:val="en-US"/>
+              </w:rPr>
+              <w:t xml:space="preserve">            </w:t>
+            </w:r>
+            <w:proofErr w:type="spellStart"/>
+            <w:proofErr w:type="gramStart"/>
+            <w:r>
+              <w:rPr>
+                <w:rFonts w:cs="Times New Roman"/>
+                <w:color w:val="000000" w:themeColor="text1"/>
+                <w:sz w:val="24"/>
+                <w:szCs w:val="24"/>
+                <w:lang w:val="en-US"/>
+              </w:rPr>
+              <w:t>this.isNumber</w:t>
+            </w:r>
+            <w:proofErr w:type="spellEnd"/>
+            <w:proofErr w:type="gramEnd"/>
+            <w:r>
+              <w:rPr>
+                <w:rFonts w:cs="Times New Roman"/>
+                <w:color w:val="000000" w:themeColor="text1"/>
+                <w:sz w:val="24"/>
+                <w:szCs w:val="24"/>
+                <w:lang w:val="en-US"/>
+              </w:rPr>
+              <w:t>(right);</w:t>
+            </w:r>
+          </w:p>
+          <w:p>
+            <w:pPr>
+              <w:rPr>
+                <w:rFonts w:cs="Times New Roman"/>
+                <w:color w:val="000000" w:themeColor="text1"/>
+                <w:sz w:val="24"/>
+                <w:szCs w:val="24"/>
+                <w:lang w:val="en-US"/>
+              </w:rPr>
+            </w:pPr>
+            <w:r>
+              <w:rPr>
+                <w:rFonts w:cs="Times New Roman"/>
+                <w:color w:val="000000" w:themeColor="text1"/>
+                <w:sz w:val="24"/>
+                <w:szCs w:val="24"/>
+                <w:lang w:val="en-US"/>
+              </w:rPr>
+              <w:t xml:space="preserve">            func.def = </w:t>
+            </w:r>
+            <w:proofErr w:type="spellStart"/>
+            <w:r>
+              <w:rPr>
+                <w:rFonts w:cs="Times New Roman"/>
+                <w:color w:val="000000" w:themeColor="text1"/>
+                <w:sz w:val="24"/>
+                <w:szCs w:val="24"/>
+                <w:lang w:val="en-US"/>
+              </w:rPr>
+              <w:t>parseFloat</w:t>
+            </w:r>
+            <w:proofErr w:type="spellEnd"/>
+            <w:r>
+              <w:rPr>
+                <w:rFonts w:cs="Times New Roman"/>
+                <w:color w:val="000000" w:themeColor="text1"/>
+                <w:sz w:val="24"/>
+                <w:szCs w:val="24"/>
+                <w:lang w:val="en-US"/>
+              </w:rPr>
+              <w:t>(right);</w:t>
+            </w:r>
+          </w:p>
+          <w:p>
+            <w:pPr>
+              <w:rPr>
+                <w:rFonts w:cs="Times New Roman"/>
+                <w:color w:val="000000" w:themeColor="text1"/>
+                <w:sz w:val="24"/>
+                <w:szCs w:val="24"/>
+                <w:lang w:val="en-US"/>
+              </w:rPr>
+            </w:pPr>
+            <w:r>
+              <w:rPr>
+                <w:rFonts w:cs="Times New Roman"/>
+                <w:color w:val="000000" w:themeColor="text1"/>
+                <w:sz w:val="24"/>
+                <w:szCs w:val="24"/>
+                <w:lang w:val="en-US"/>
+              </w:rPr>
+              <w:t xml:space="preserve">            console.log(func.def)</w:t>
+            </w:r>
+          </w:p>
+          <w:p>
+            <w:pPr>
+              <w:rPr>
+                <w:rFonts w:cs="Times New Roman"/>
+                <w:color w:val="000000" w:themeColor="text1"/>
+                <w:sz w:val="24"/>
+                <w:szCs w:val="24"/>
+                <w:lang w:val="en-US"/>
+              </w:rPr>
+            </w:pPr>
+            <w:r>
+              <w:rPr>
+                <w:rFonts w:cs="Times New Roman"/>
+                <w:color w:val="000000" w:themeColor="text1"/>
+                <w:sz w:val="24"/>
+                <w:szCs w:val="24"/>
+                <w:lang w:val="en-US"/>
+              </w:rPr>
+              <w:t xml:space="preserve">        }</w:t>
+            </w:r>
+          </w:p>
+          <w:p>
+            <w:pPr>
+              <w:rPr>
+                <w:rFonts w:cs="Times New Roman"/>
+                <w:color w:val="000000" w:themeColor="text1"/>
+                <w:sz w:val="24"/>
+                <w:szCs w:val="24"/>
+                <w:lang w:val="en-US"/>
+              </w:rPr>
+            </w:pPr>
+            <w:r>
+              <w:rPr>
+                <w:rFonts w:cs="Times New Roman"/>
+                <w:color w:val="000000" w:themeColor="text1"/>
+                <w:sz w:val="24"/>
+                <w:szCs w:val="24"/>
+                <w:lang w:val="en-US"/>
+              </w:rPr>
+              <w:t xml:space="preserve">    }</w:t>
+            </w:r>
+          </w:p>
+          <w:p>
+            <w:pPr>
+              <w:rPr>
+                <w:rFonts w:cs="Times New Roman"/>
+                <w:color w:val="000000" w:themeColor="text1"/>
+                <w:sz w:val="24"/>
+                <w:szCs w:val="24"/>
+                <w:lang w:val="en-US"/>
+              </w:rPr>
+            </w:pPr>
+            <w:r>
+              <w:rPr>
+                <w:rFonts w:cs="Times New Roman"/>
+                <w:color w:val="000000" w:themeColor="text1"/>
+                <w:sz w:val="24"/>
+                <w:szCs w:val="24"/>
+                <w:lang w:val="en-US"/>
+              </w:rPr>
+              <w:t>}</w:t>
+            </w:r>
+          </w:p>
+          <w:p>
+            <w:pPr>
+              <w:rPr>
+                <w:rFonts w:cs="Times New Roman"/>
+                <w:color w:val="000000" w:themeColor="text1"/>
+                <w:sz w:val="24"/>
+                <w:szCs w:val="24"/>
+                <w:lang w:val="en-US"/>
+              </w:rPr>
+            </w:pPr>
             <w:bookmarkStart w:id="0" w:name="_GoBack"/>
             <w:bookmarkEnd w:id="0"/>
-          </w:p>
-          <w:p>
-            <w:pPr>
-              <w:rPr>
-                <w:rFonts w:cs="Times New Roman"/>
-                <w:color w:val="000000" w:themeColor="text1"/>
-                <w:sz w:val="24"/>
-                <w:szCs w:val="24"/>
-                <w:lang w:val="en-US"/>
-              </w:rPr>
-            </w:pPr>
-            <w:proofErr w:type="spellStart"/>
-            <w:r>
-              <w:rPr>
-                <w:rFonts w:cs="Times New Roman"/>
-                <w:color w:val="000000" w:themeColor="text1"/>
-                <w:sz w:val="24"/>
-                <w:szCs w:val="24"/>
-                <w:lang w:val="en-US"/>
-              </w:rPr>
-              <w:t>getDefaults</w:t>
-            </w:r>
-            <w:proofErr w:type="spellEnd"/>
-            <w:r>
-              <w:rPr>
-                <w:rFonts w:cs="Times New Roman"/>
-                <w:color w:val="000000" w:themeColor="text1"/>
-                <w:sz w:val="24"/>
-                <w:szCs w:val="24"/>
-                <w:lang w:val="en-US"/>
-              </w:rPr>
-              <w:t>(ds</w:t>
-            </w:r>
-            <w:proofErr w:type="gramStart"/>
-            <w:r>
-              <w:rPr>
-                <w:rFonts w:cs="Times New Roman"/>
-                <w:color w:val="000000" w:themeColor="text1"/>
-                <w:sz w:val="24"/>
-                <w:szCs w:val="24"/>
-                <w:lang w:val="en-US"/>
-              </w:rPr>
-              <w:t>){</w:t>
-            </w:r>
-            <w:proofErr w:type="gramEnd"/>
-          </w:p>
-          <w:p>
-            <w:pPr>
-              <w:rPr>
-                <w:rFonts w:cs="Times New Roman"/>
-                <w:color w:val="000000" w:themeColor="text1"/>
-                <w:sz w:val="24"/>
-                <w:szCs w:val="24"/>
-                <w:lang w:val="en-US"/>
-              </w:rPr>
-            </w:pPr>
-            <w:r>
-              <w:rPr>
-                <w:rFonts w:cs="Times New Roman"/>
-                <w:color w:val="000000" w:themeColor="text1"/>
-                <w:sz w:val="24"/>
-                <w:szCs w:val="24"/>
-                <w:lang w:val="en-US"/>
-              </w:rPr>
-              <w:tab/>
-            </w:r>
-            <w:r>
-              <w:rPr>
-                <w:rFonts w:cs="Times New Roman"/>
-                <w:color w:val="000000" w:themeColor="text1"/>
-                <w:sz w:val="24"/>
-                <w:szCs w:val="24"/>
-                <w:lang w:val="en-US"/>
-              </w:rPr>
-              <w:tab/>
-            </w:r>
-            <w:r>
-              <w:rPr>
-                <w:rFonts w:cs="Times New Roman"/>
-                <w:color w:val="000000" w:themeColor="text1"/>
-                <w:sz w:val="24"/>
-                <w:szCs w:val="24"/>
-                <w:lang w:val="en-US"/>
-              </w:rPr>
-              <w:tab/>
-            </w:r>
-          </w:p>
-          <w:p>
-            <w:pPr>
-              <w:rPr>
-                <w:rFonts w:cs="Times New Roman"/>
-                <w:color w:val="000000" w:themeColor="text1"/>
-                <w:sz w:val="24"/>
-                <w:szCs w:val="24"/>
-                <w:lang w:val="en-US"/>
-              </w:rPr>
-            </w:pPr>
-            <w:r>
-              <w:rPr>
-                <w:rFonts w:cs="Times New Roman"/>
-                <w:color w:val="000000" w:themeColor="text1"/>
-                <w:sz w:val="24"/>
-                <w:szCs w:val="24"/>
-                <w:lang w:val="en-US"/>
-              </w:rPr>
-              <w:t>if (</w:t>
-            </w:r>
-            <w:proofErr w:type="spellStart"/>
-            <w:proofErr w:type="gramStart"/>
-            <w:r>
-              <w:rPr>
-                <w:rFonts w:cs="Times New Roman"/>
-                <w:color w:val="000000" w:themeColor="text1"/>
-                <w:sz w:val="24"/>
-                <w:szCs w:val="24"/>
-                <w:lang w:val="en-US"/>
-              </w:rPr>
-              <w:t>ds.length</w:t>
-            </w:r>
-            <w:proofErr w:type="spellEnd"/>
-            <w:proofErr w:type="gramEnd"/>
-            <w:r>
-              <w:rPr>
-                <w:rFonts w:cs="Times New Roman"/>
-                <w:color w:val="000000" w:themeColor="text1"/>
-                <w:sz w:val="24"/>
-                <w:szCs w:val="24"/>
-                <w:lang w:val="en-US"/>
-              </w:rPr>
-              <w:t xml:space="preserve"> === 0)</w:t>
-            </w:r>
-          </w:p>
-          <w:p>
-            <w:pPr>
-              <w:rPr>
-                <w:rFonts w:cs="Times New Roman"/>
-                <w:color w:val="000000" w:themeColor="text1"/>
-                <w:sz w:val="24"/>
-                <w:szCs w:val="24"/>
-                <w:lang w:val="en-US"/>
-              </w:rPr>
-            </w:pPr>
-            <w:r>
-              <w:rPr>
-                <w:rFonts w:cs="Times New Roman"/>
-                <w:color w:val="000000" w:themeColor="text1"/>
-                <w:sz w:val="24"/>
-                <w:szCs w:val="24"/>
-                <w:lang w:val="en-US"/>
-              </w:rPr>
-              <w:t>{</w:t>
-            </w:r>
-          </w:p>
-          <w:p>
-            <w:pPr>
-              <w:rPr>
-                <w:rFonts w:cs="Times New Roman"/>
-                <w:color w:val="000000" w:themeColor="text1"/>
-                <w:sz w:val="24"/>
-                <w:szCs w:val="24"/>
-                <w:lang w:val="en-US"/>
-              </w:rPr>
-            </w:pPr>
-            <w:r>
-              <w:rPr>
-                <w:rFonts w:cs="Times New Roman"/>
-                <w:color w:val="000000" w:themeColor="text1"/>
-                <w:sz w:val="24"/>
-                <w:szCs w:val="24"/>
-                <w:lang w:val="en-US"/>
-              </w:rPr>
-              <w:t xml:space="preserve">        throw new </w:t>
-            </w:r>
-            <w:proofErr w:type="spellStart"/>
-            <w:proofErr w:type="gramStart"/>
-            <w:r>
-              <w:rPr>
-                <w:rFonts w:cs="Times New Roman"/>
-                <w:color w:val="000000" w:themeColor="text1"/>
-                <w:sz w:val="24"/>
-                <w:szCs w:val="24"/>
-                <w:lang w:val="en-US"/>
-              </w:rPr>
-              <w:t>this.exceptions</w:t>
-            </w:r>
-            <w:proofErr w:type="gramEnd"/>
-            <w:r>
-              <w:rPr>
-                <w:rFonts w:cs="Times New Roman"/>
-                <w:color w:val="000000" w:themeColor="text1"/>
-                <w:sz w:val="24"/>
-                <w:szCs w:val="24"/>
-                <w:lang w:val="en-US"/>
-              </w:rPr>
-              <w:t>.noLines</w:t>
-            </w:r>
-            <w:proofErr w:type="spellEnd"/>
-            <w:r>
-              <w:rPr>
-                <w:rFonts w:cs="Times New Roman"/>
-                <w:color w:val="000000" w:themeColor="text1"/>
-                <w:sz w:val="24"/>
-                <w:szCs w:val="24"/>
-                <w:lang w:val="en-US"/>
-              </w:rPr>
-              <w:t>('values');</w:t>
-            </w:r>
-          </w:p>
-          <w:p>
-            <w:pPr>
-              <w:rPr>
-                <w:rFonts w:cs="Times New Roman"/>
-                <w:color w:val="000000" w:themeColor="text1"/>
-                <w:sz w:val="24"/>
-                <w:szCs w:val="24"/>
-                <w:lang w:val="en-US"/>
-              </w:rPr>
-            </w:pPr>
             <w:r>
               <w:rPr>
                 <w:rFonts w:cs="Times New Roman"/>
@@ -8889,943 +9826,6 @@
                 <w:lang w:val="en-US"/>
               </w:rPr>
               <w:t>}</w:t>
-            </w:r>
-          </w:p>
-          <w:p>
-            <w:pPr>
-              <w:rPr>
-                <w:rFonts w:cs="Times New Roman"/>
-                <w:color w:val="000000" w:themeColor="text1"/>
-                <w:sz w:val="24"/>
-                <w:szCs w:val="24"/>
-                <w:lang w:val="en-US"/>
-              </w:rPr>
-            </w:pPr>
-            <w:r>
-              <w:rPr>
-                <w:rFonts w:cs="Times New Roman"/>
-                <w:color w:val="000000" w:themeColor="text1"/>
-                <w:sz w:val="24"/>
-                <w:szCs w:val="24"/>
-                <w:lang w:val="en-US"/>
-              </w:rPr>
-              <w:t>if (</w:t>
-            </w:r>
-            <w:proofErr w:type="spellStart"/>
-            <w:proofErr w:type="gramStart"/>
-            <w:r>
-              <w:rPr>
-                <w:rFonts w:cs="Times New Roman"/>
-                <w:color w:val="000000" w:themeColor="text1"/>
-                <w:sz w:val="24"/>
-                <w:szCs w:val="24"/>
-                <w:lang w:val="en-US"/>
-              </w:rPr>
-              <w:t>this.functions</w:t>
-            </w:r>
-            <w:proofErr w:type="gramEnd"/>
-            <w:r>
-              <w:rPr>
-                <w:rFonts w:cs="Times New Roman"/>
-                <w:color w:val="000000" w:themeColor="text1"/>
-                <w:sz w:val="24"/>
-                <w:szCs w:val="24"/>
-                <w:lang w:val="en-US"/>
-              </w:rPr>
-              <w:t>.length</w:t>
-            </w:r>
-            <w:proofErr w:type="spellEnd"/>
-            <w:r>
-              <w:rPr>
-                <w:rFonts w:cs="Times New Roman"/>
-                <w:color w:val="000000" w:themeColor="text1"/>
-                <w:sz w:val="24"/>
-                <w:szCs w:val="24"/>
-                <w:lang w:val="en-US"/>
-              </w:rPr>
-              <w:t xml:space="preserve"> !== </w:t>
-            </w:r>
-            <w:proofErr w:type="spellStart"/>
-            <w:r>
-              <w:rPr>
-                <w:rFonts w:cs="Times New Roman"/>
-                <w:color w:val="000000" w:themeColor="text1"/>
-                <w:sz w:val="24"/>
-                <w:szCs w:val="24"/>
-                <w:lang w:val="en-US"/>
-              </w:rPr>
-              <w:t>ds.length</w:t>
-            </w:r>
-            <w:proofErr w:type="spellEnd"/>
-            <w:r>
-              <w:rPr>
-                <w:rFonts w:cs="Times New Roman"/>
-                <w:color w:val="000000" w:themeColor="text1"/>
-                <w:sz w:val="24"/>
-                <w:szCs w:val="24"/>
-                <w:lang w:val="en-US"/>
-              </w:rPr>
-              <w:t>) {</w:t>
-            </w:r>
-          </w:p>
-          <w:p>
-            <w:pPr>
-              <w:rPr>
-                <w:rFonts w:cs="Times New Roman"/>
-                <w:color w:val="000000" w:themeColor="text1"/>
-                <w:sz w:val="24"/>
-                <w:szCs w:val="24"/>
-                <w:lang w:val="en-US"/>
-              </w:rPr>
-            </w:pPr>
-            <w:r>
-              <w:rPr>
-                <w:rFonts w:cs="Times New Roman"/>
-                <w:color w:val="000000" w:themeColor="text1"/>
-                <w:sz w:val="24"/>
-                <w:szCs w:val="24"/>
-                <w:lang w:val="en-US"/>
-              </w:rPr>
-              <w:t xml:space="preserve">    throw new </w:t>
-            </w:r>
-            <w:proofErr w:type="spellStart"/>
-            <w:proofErr w:type="gramStart"/>
-            <w:r>
-              <w:rPr>
-                <w:rFonts w:cs="Times New Roman"/>
-                <w:color w:val="000000" w:themeColor="text1"/>
-                <w:sz w:val="24"/>
-                <w:szCs w:val="24"/>
-                <w:lang w:val="en-US"/>
-              </w:rPr>
-              <w:t>this.exceptions</w:t>
-            </w:r>
-            <w:proofErr w:type="gramEnd"/>
-            <w:r>
-              <w:rPr>
-                <w:rFonts w:cs="Times New Roman"/>
-                <w:color w:val="000000" w:themeColor="text1"/>
-                <w:sz w:val="24"/>
-                <w:szCs w:val="24"/>
-                <w:lang w:val="en-US"/>
-              </w:rPr>
-              <w:t>.countDefault</w:t>
-            </w:r>
-            <w:proofErr w:type="spellEnd"/>
-            <w:r>
-              <w:rPr>
-                <w:rFonts w:cs="Times New Roman"/>
-                <w:color w:val="000000" w:themeColor="text1"/>
-                <w:sz w:val="24"/>
-                <w:szCs w:val="24"/>
-                <w:lang w:val="en-US"/>
-              </w:rPr>
-              <w:t>();</w:t>
-            </w:r>
-          </w:p>
-          <w:p>
-            <w:pPr>
-              <w:rPr>
-                <w:rFonts w:cs="Times New Roman"/>
-                <w:color w:val="000000" w:themeColor="text1"/>
-                <w:sz w:val="24"/>
-                <w:szCs w:val="24"/>
-                <w:lang w:val="en-US"/>
-              </w:rPr>
-            </w:pPr>
-            <w:r>
-              <w:rPr>
-                <w:rFonts w:cs="Times New Roman"/>
-                <w:color w:val="000000" w:themeColor="text1"/>
-                <w:sz w:val="24"/>
-                <w:szCs w:val="24"/>
-                <w:lang w:val="en-US"/>
-              </w:rPr>
-              <w:t>}</w:t>
-            </w:r>
-          </w:p>
-          <w:p>
-            <w:pPr>
-              <w:rPr>
-                <w:rFonts w:cs="Times New Roman"/>
-                <w:color w:val="000000" w:themeColor="text1"/>
-                <w:sz w:val="24"/>
-                <w:szCs w:val="24"/>
-                <w:lang w:val="en-US"/>
-              </w:rPr>
-            </w:pPr>
-            <w:r>
-              <w:rPr>
-                <w:rFonts w:cs="Times New Roman"/>
-                <w:color w:val="000000" w:themeColor="text1"/>
-                <w:sz w:val="24"/>
-                <w:szCs w:val="24"/>
-                <w:lang w:val="en-US"/>
-              </w:rPr>
-              <w:t xml:space="preserve">for (let </w:t>
-            </w:r>
-            <w:proofErr w:type="spellStart"/>
-            <w:r>
-              <w:rPr>
-                <w:rFonts w:cs="Times New Roman"/>
-                <w:color w:val="000000" w:themeColor="text1"/>
-                <w:sz w:val="24"/>
-                <w:szCs w:val="24"/>
-                <w:lang w:val="en-US"/>
-              </w:rPr>
-              <w:t>i</w:t>
-            </w:r>
-            <w:proofErr w:type="spellEnd"/>
-            <w:r>
-              <w:rPr>
-                <w:rFonts w:cs="Times New Roman"/>
-                <w:color w:val="000000" w:themeColor="text1"/>
-                <w:sz w:val="24"/>
-                <w:szCs w:val="24"/>
-                <w:lang w:val="en-US"/>
-              </w:rPr>
-              <w:t xml:space="preserve"> = 0, </w:t>
-            </w:r>
-            <w:proofErr w:type="spellStart"/>
-            <w:r>
-              <w:rPr>
-                <w:rFonts w:cs="Times New Roman"/>
-                <w:color w:val="000000" w:themeColor="text1"/>
-                <w:sz w:val="24"/>
-                <w:szCs w:val="24"/>
-                <w:lang w:val="en-US"/>
-              </w:rPr>
-              <w:t>len</w:t>
-            </w:r>
-            <w:proofErr w:type="spellEnd"/>
-            <w:r>
-              <w:rPr>
-                <w:rFonts w:cs="Times New Roman"/>
-                <w:color w:val="000000" w:themeColor="text1"/>
-                <w:sz w:val="24"/>
-                <w:szCs w:val="24"/>
-                <w:lang w:val="en-US"/>
-              </w:rPr>
-              <w:t xml:space="preserve"> = </w:t>
-            </w:r>
-            <w:proofErr w:type="spellStart"/>
-            <w:proofErr w:type="gramStart"/>
-            <w:r>
-              <w:rPr>
-                <w:rFonts w:cs="Times New Roman"/>
-                <w:color w:val="000000" w:themeColor="text1"/>
-                <w:sz w:val="24"/>
-                <w:szCs w:val="24"/>
-                <w:lang w:val="en-US"/>
-              </w:rPr>
-              <w:t>ds.length</w:t>
-            </w:r>
-            <w:proofErr w:type="spellEnd"/>
-            <w:proofErr w:type="gramEnd"/>
-            <w:r>
-              <w:rPr>
-                <w:rFonts w:cs="Times New Roman"/>
-                <w:color w:val="000000" w:themeColor="text1"/>
-                <w:sz w:val="24"/>
-                <w:szCs w:val="24"/>
-                <w:lang w:val="en-US"/>
-              </w:rPr>
-              <w:t xml:space="preserve">; </w:t>
-            </w:r>
-            <w:proofErr w:type="spellStart"/>
-            <w:r>
-              <w:rPr>
-                <w:rFonts w:cs="Times New Roman"/>
-                <w:color w:val="000000" w:themeColor="text1"/>
-                <w:sz w:val="24"/>
-                <w:szCs w:val="24"/>
-                <w:lang w:val="en-US"/>
-              </w:rPr>
-              <w:t>i</w:t>
-            </w:r>
-            <w:proofErr w:type="spellEnd"/>
-            <w:r>
-              <w:rPr>
-                <w:rFonts w:cs="Times New Roman"/>
-                <w:color w:val="000000" w:themeColor="text1"/>
-                <w:sz w:val="24"/>
-                <w:szCs w:val="24"/>
-                <w:lang w:val="en-US"/>
-              </w:rPr>
-              <w:t xml:space="preserve"> &lt; </w:t>
-            </w:r>
-            <w:proofErr w:type="spellStart"/>
-            <w:r>
-              <w:rPr>
-                <w:rFonts w:cs="Times New Roman"/>
-                <w:color w:val="000000" w:themeColor="text1"/>
-                <w:sz w:val="24"/>
-                <w:szCs w:val="24"/>
-                <w:lang w:val="en-US"/>
-              </w:rPr>
-              <w:t>len</w:t>
-            </w:r>
-            <w:proofErr w:type="spellEnd"/>
-            <w:r>
-              <w:rPr>
-                <w:rFonts w:cs="Times New Roman"/>
-                <w:color w:val="000000" w:themeColor="text1"/>
-                <w:sz w:val="24"/>
-                <w:szCs w:val="24"/>
-                <w:lang w:val="en-US"/>
-              </w:rPr>
-              <w:t xml:space="preserve">; </w:t>
-            </w:r>
-            <w:proofErr w:type="spellStart"/>
-            <w:r>
-              <w:rPr>
-                <w:rFonts w:cs="Times New Roman"/>
-                <w:color w:val="000000" w:themeColor="text1"/>
-                <w:sz w:val="24"/>
-                <w:szCs w:val="24"/>
-                <w:lang w:val="en-US"/>
-              </w:rPr>
-              <w:t>i</w:t>
-            </w:r>
-            <w:proofErr w:type="spellEnd"/>
-            <w:r>
-              <w:rPr>
-                <w:rFonts w:cs="Times New Roman"/>
-                <w:color w:val="000000" w:themeColor="text1"/>
-                <w:sz w:val="24"/>
-                <w:szCs w:val="24"/>
-                <w:lang w:val="en-US"/>
-              </w:rPr>
-              <w:t>++) {</w:t>
-            </w:r>
-          </w:p>
-          <w:p>
-            <w:pPr>
-              <w:rPr>
-                <w:rFonts w:cs="Times New Roman"/>
-                <w:color w:val="000000" w:themeColor="text1"/>
-                <w:sz w:val="24"/>
-                <w:szCs w:val="24"/>
-                <w:lang w:val="en-US"/>
-              </w:rPr>
-            </w:pPr>
-            <w:r>
-              <w:rPr>
-                <w:rFonts w:cs="Times New Roman"/>
-                <w:color w:val="000000" w:themeColor="text1"/>
-                <w:sz w:val="24"/>
-                <w:szCs w:val="24"/>
-                <w:lang w:val="en-US"/>
-              </w:rPr>
-              <w:t xml:space="preserve">    </w:t>
-            </w:r>
-            <w:proofErr w:type="spellStart"/>
-            <w:proofErr w:type="gramStart"/>
-            <w:r>
-              <w:rPr>
-                <w:rFonts w:cs="Times New Roman"/>
-                <w:color w:val="000000" w:themeColor="text1"/>
-                <w:sz w:val="24"/>
-                <w:szCs w:val="24"/>
-                <w:lang w:val="en-US"/>
-              </w:rPr>
-              <w:t>this.checkSigns</w:t>
-            </w:r>
-            <w:proofErr w:type="spellEnd"/>
-            <w:proofErr w:type="gramEnd"/>
-            <w:r>
-              <w:rPr>
-                <w:rFonts w:cs="Times New Roman"/>
-                <w:color w:val="000000" w:themeColor="text1"/>
-                <w:sz w:val="24"/>
-                <w:szCs w:val="24"/>
-                <w:lang w:val="en-US"/>
-              </w:rPr>
-              <w:t>(ds[</w:t>
-            </w:r>
-            <w:proofErr w:type="spellStart"/>
-            <w:r>
-              <w:rPr>
-                <w:rFonts w:cs="Times New Roman"/>
-                <w:color w:val="000000" w:themeColor="text1"/>
-                <w:sz w:val="24"/>
-                <w:szCs w:val="24"/>
-                <w:lang w:val="en-US"/>
-              </w:rPr>
-              <w:t>i</w:t>
-            </w:r>
-            <w:proofErr w:type="spellEnd"/>
-            <w:r>
-              <w:rPr>
-                <w:rFonts w:cs="Times New Roman"/>
-                <w:color w:val="000000" w:themeColor="text1"/>
-                <w:sz w:val="24"/>
-                <w:szCs w:val="24"/>
-                <w:lang w:val="en-US"/>
-              </w:rPr>
-              <w:t>], '=');</w:t>
-            </w:r>
-          </w:p>
-          <w:p>
-            <w:pPr>
-              <w:rPr>
-                <w:rFonts w:cs="Times New Roman"/>
-                <w:color w:val="000000" w:themeColor="text1"/>
-                <w:sz w:val="24"/>
-                <w:szCs w:val="24"/>
-                <w:lang w:val="en-US"/>
-              </w:rPr>
-            </w:pPr>
-            <w:r>
-              <w:rPr>
-                <w:rFonts w:cs="Times New Roman"/>
-                <w:color w:val="000000" w:themeColor="text1"/>
-                <w:sz w:val="24"/>
-                <w:szCs w:val="24"/>
-                <w:lang w:val="en-US"/>
-              </w:rPr>
-              <w:t xml:space="preserve">    let d = ds[</w:t>
-            </w:r>
-            <w:proofErr w:type="spellStart"/>
-            <w:r>
-              <w:rPr>
-                <w:rFonts w:cs="Times New Roman"/>
-                <w:color w:val="000000" w:themeColor="text1"/>
-                <w:sz w:val="24"/>
-                <w:szCs w:val="24"/>
-                <w:lang w:val="en-US"/>
-              </w:rPr>
-              <w:t>i</w:t>
-            </w:r>
-            <w:proofErr w:type="spellEnd"/>
-            <w:proofErr w:type="gramStart"/>
-            <w:r>
-              <w:rPr>
-                <w:rFonts w:cs="Times New Roman"/>
-                <w:color w:val="000000" w:themeColor="text1"/>
-                <w:sz w:val="24"/>
-                <w:szCs w:val="24"/>
-                <w:lang w:val="en-US"/>
-              </w:rPr>
-              <w:t>].split</w:t>
-            </w:r>
-            <w:proofErr w:type="gramEnd"/>
-            <w:r>
-              <w:rPr>
-                <w:rFonts w:cs="Times New Roman"/>
-                <w:color w:val="000000" w:themeColor="text1"/>
-                <w:sz w:val="24"/>
-                <w:szCs w:val="24"/>
-                <w:lang w:val="en-US"/>
-              </w:rPr>
-              <w:t>('='), left = d[0].trim(), right = d[1].trim();</w:t>
-            </w:r>
-          </w:p>
-          <w:p>
-            <w:pPr>
-              <w:rPr>
-                <w:rFonts w:cs="Times New Roman"/>
-                <w:color w:val="000000" w:themeColor="text1"/>
-                <w:sz w:val="24"/>
-                <w:szCs w:val="24"/>
-                <w:lang w:val="en-US"/>
-              </w:rPr>
-            </w:pPr>
-            <w:r>
-              <w:rPr>
-                <w:rFonts w:cs="Times New Roman"/>
-                <w:color w:val="000000" w:themeColor="text1"/>
-                <w:sz w:val="24"/>
-                <w:szCs w:val="24"/>
-                <w:lang w:val="en-US"/>
-              </w:rPr>
-              <w:t xml:space="preserve">    let </w:t>
-            </w:r>
-            <w:proofErr w:type="spellStart"/>
-            <w:r>
-              <w:rPr>
-                <w:rFonts w:cs="Times New Roman"/>
-                <w:color w:val="000000" w:themeColor="text1"/>
-                <w:sz w:val="24"/>
-                <w:szCs w:val="24"/>
-                <w:lang w:val="en-US"/>
-              </w:rPr>
-              <w:t>func</w:t>
-            </w:r>
-            <w:proofErr w:type="spellEnd"/>
-            <w:r>
-              <w:rPr>
-                <w:rFonts w:cs="Times New Roman"/>
-                <w:color w:val="000000" w:themeColor="text1"/>
-                <w:sz w:val="24"/>
-                <w:szCs w:val="24"/>
-                <w:lang w:val="en-US"/>
-              </w:rPr>
-              <w:t xml:space="preserve"> = </w:t>
-            </w:r>
-            <w:proofErr w:type="spellStart"/>
-            <w:proofErr w:type="gramStart"/>
-            <w:r>
-              <w:rPr>
-                <w:rFonts w:cs="Times New Roman"/>
-                <w:color w:val="000000" w:themeColor="text1"/>
-                <w:sz w:val="24"/>
-                <w:szCs w:val="24"/>
-                <w:lang w:val="en-US"/>
-              </w:rPr>
-              <w:t>this.functions</w:t>
-            </w:r>
-            <w:proofErr w:type="gramEnd"/>
-            <w:r>
-              <w:rPr>
-                <w:rFonts w:cs="Times New Roman"/>
-                <w:color w:val="000000" w:themeColor="text1"/>
-                <w:sz w:val="24"/>
-                <w:szCs w:val="24"/>
-                <w:lang w:val="en-US"/>
-              </w:rPr>
-              <w:t>.find</w:t>
-            </w:r>
-            <w:proofErr w:type="spellEnd"/>
-            <w:r>
-              <w:rPr>
-                <w:rFonts w:cs="Times New Roman"/>
-                <w:color w:val="000000" w:themeColor="text1"/>
-                <w:sz w:val="24"/>
-                <w:szCs w:val="24"/>
-                <w:lang w:val="en-US"/>
-              </w:rPr>
-              <w:t>(f =&gt; f.name === left);</w:t>
-            </w:r>
-          </w:p>
-          <w:p>
-            <w:pPr>
-              <w:rPr>
-                <w:rFonts w:cs="Times New Roman"/>
-                <w:color w:val="000000" w:themeColor="text1"/>
-                <w:sz w:val="24"/>
-                <w:szCs w:val="24"/>
-                <w:lang w:val="en-US"/>
-              </w:rPr>
-            </w:pPr>
-            <w:r>
-              <w:rPr>
-                <w:rFonts w:cs="Times New Roman"/>
-                <w:color w:val="000000" w:themeColor="text1"/>
-                <w:sz w:val="24"/>
-                <w:szCs w:val="24"/>
-                <w:lang w:val="en-US"/>
-              </w:rPr>
-              <w:t xml:space="preserve">    if (</w:t>
-            </w:r>
-            <w:proofErr w:type="spellStart"/>
-            <w:r>
-              <w:rPr>
-                <w:rFonts w:cs="Times New Roman"/>
-                <w:color w:val="000000" w:themeColor="text1"/>
-                <w:sz w:val="24"/>
-                <w:szCs w:val="24"/>
-                <w:lang w:val="en-US"/>
-              </w:rPr>
-              <w:t>func</w:t>
-            </w:r>
-            <w:proofErr w:type="spellEnd"/>
-            <w:r>
-              <w:rPr>
-                <w:rFonts w:cs="Times New Roman"/>
-                <w:color w:val="000000" w:themeColor="text1"/>
-                <w:sz w:val="24"/>
-                <w:szCs w:val="24"/>
-                <w:lang w:val="en-US"/>
-              </w:rPr>
-              <w:t>) {</w:t>
-            </w:r>
-          </w:p>
-          <w:p>
-            <w:pPr>
-              <w:rPr>
-                <w:rFonts w:cs="Times New Roman"/>
-                <w:color w:val="000000" w:themeColor="text1"/>
-                <w:sz w:val="24"/>
-                <w:szCs w:val="24"/>
-                <w:lang w:val="en-US"/>
-              </w:rPr>
-            </w:pPr>
-            <w:r>
-              <w:rPr>
-                <w:rFonts w:cs="Times New Roman"/>
-                <w:color w:val="000000" w:themeColor="text1"/>
-                <w:sz w:val="24"/>
-                <w:szCs w:val="24"/>
-                <w:lang w:val="en-US"/>
-              </w:rPr>
-              <w:t xml:space="preserve">        if (left === '') {</w:t>
-            </w:r>
-          </w:p>
-          <w:p>
-            <w:pPr>
-              <w:rPr>
-                <w:rFonts w:cs="Times New Roman"/>
-                <w:color w:val="000000" w:themeColor="text1"/>
-                <w:sz w:val="24"/>
-                <w:szCs w:val="24"/>
-                <w:lang w:val="en-US"/>
-              </w:rPr>
-            </w:pPr>
-            <w:r>
-              <w:rPr>
-                <w:rFonts w:cs="Times New Roman"/>
-                <w:color w:val="000000" w:themeColor="text1"/>
-                <w:sz w:val="24"/>
-                <w:szCs w:val="24"/>
-                <w:lang w:val="en-US"/>
-              </w:rPr>
-              <w:t xml:space="preserve">            throw new </w:t>
-            </w:r>
-            <w:proofErr w:type="spellStart"/>
-            <w:proofErr w:type="gramStart"/>
-            <w:r>
-              <w:rPr>
-                <w:rFonts w:cs="Times New Roman"/>
-                <w:color w:val="000000" w:themeColor="text1"/>
-                <w:sz w:val="24"/>
-                <w:szCs w:val="24"/>
-                <w:lang w:val="en-US"/>
-              </w:rPr>
-              <w:t>this.exceptions</w:t>
-            </w:r>
-            <w:proofErr w:type="gramEnd"/>
-            <w:r>
-              <w:rPr>
-                <w:rFonts w:cs="Times New Roman"/>
-                <w:color w:val="000000" w:themeColor="text1"/>
-                <w:sz w:val="24"/>
-                <w:szCs w:val="24"/>
-                <w:lang w:val="en-US"/>
-              </w:rPr>
-              <w:t>.noPart</w:t>
-            </w:r>
-            <w:proofErr w:type="spellEnd"/>
-            <w:r>
-              <w:rPr>
-                <w:rFonts w:cs="Times New Roman"/>
-                <w:color w:val="000000" w:themeColor="text1"/>
-                <w:sz w:val="24"/>
-                <w:szCs w:val="24"/>
-                <w:lang w:val="en-US"/>
-              </w:rPr>
-              <w:t>(ds);</w:t>
-            </w:r>
-          </w:p>
-          <w:p>
-            <w:pPr>
-              <w:rPr>
-                <w:rFonts w:cs="Times New Roman"/>
-                <w:color w:val="000000" w:themeColor="text1"/>
-                <w:sz w:val="24"/>
-                <w:szCs w:val="24"/>
-                <w:lang w:val="en-US"/>
-              </w:rPr>
-            </w:pPr>
-            <w:r>
-              <w:rPr>
-                <w:rFonts w:cs="Times New Roman"/>
-                <w:color w:val="000000" w:themeColor="text1"/>
-                <w:sz w:val="24"/>
-                <w:szCs w:val="24"/>
-                <w:lang w:val="en-US"/>
-              </w:rPr>
-              <w:t xml:space="preserve">        } else if (right === '') {</w:t>
-            </w:r>
-          </w:p>
-          <w:p>
-            <w:pPr>
-              <w:rPr>
-                <w:rFonts w:cs="Times New Roman"/>
-                <w:color w:val="000000" w:themeColor="text1"/>
-                <w:sz w:val="24"/>
-                <w:szCs w:val="24"/>
-                <w:lang w:val="en-US"/>
-              </w:rPr>
-            </w:pPr>
-            <w:r>
-              <w:rPr>
-                <w:rFonts w:cs="Times New Roman"/>
-                <w:color w:val="000000" w:themeColor="text1"/>
-                <w:sz w:val="24"/>
-                <w:szCs w:val="24"/>
-                <w:lang w:val="en-US"/>
-              </w:rPr>
-              <w:t xml:space="preserve">            throw new </w:t>
-            </w:r>
-            <w:proofErr w:type="spellStart"/>
-            <w:proofErr w:type="gramStart"/>
-            <w:r>
-              <w:rPr>
-                <w:rFonts w:cs="Times New Roman"/>
-                <w:color w:val="000000" w:themeColor="text1"/>
-                <w:sz w:val="24"/>
-                <w:szCs w:val="24"/>
-                <w:lang w:val="en-US"/>
-              </w:rPr>
-              <w:t>this.exceptions</w:t>
-            </w:r>
-            <w:proofErr w:type="gramEnd"/>
-            <w:r>
-              <w:rPr>
-                <w:rFonts w:cs="Times New Roman"/>
-                <w:color w:val="000000" w:themeColor="text1"/>
-                <w:sz w:val="24"/>
-                <w:szCs w:val="24"/>
-                <w:lang w:val="en-US"/>
-              </w:rPr>
-              <w:t>.noPart</w:t>
-            </w:r>
-            <w:proofErr w:type="spellEnd"/>
-            <w:r>
-              <w:rPr>
-                <w:rFonts w:cs="Times New Roman"/>
-                <w:color w:val="000000" w:themeColor="text1"/>
-                <w:sz w:val="24"/>
-                <w:szCs w:val="24"/>
-                <w:lang w:val="en-US"/>
-              </w:rPr>
-              <w:t>(ds, true);</w:t>
-            </w:r>
-          </w:p>
-          <w:p>
-            <w:pPr>
-              <w:rPr>
-                <w:rFonts w:cs="Times New Roman"/>
-                <w:color w:val="000000" w:themeColor="text1"/>
-                <w:sz w:val="24"/>
-                <w:szCs w:val="24"/>
-                <w:lang w:val="en-US"/>
-              </w:rPr>
-            </w:pPr>
-            <w:r>
-              <w:rPr>
-                <w:rFonts w:cs="Times New Roman"/>
-                <w:color w:val="000000" w:themeColor="text1"/>
-                <w:sz w:val="24"/>
-                <w:szCs w:val="24"/>
-                <w:lang w:val="en-US"/>
-              </w:rPr>
-              <w:t xml:space="preserve">        }</w:t>
-            </w:r>
-          </w:p>
-          <w:p>
-            <w:pPr>
-              <w:rPr>
-                <w:rFonts w:cs="Times New Roman"/>
-                <w:color w:val="000000" w:themeColor="text1"/>
-                <w:sz w:val="24"/>
-                <w:szCs w:val="24"/>
-                <w:lang w:val="en-US"/>
-              </w:rPr>
-            </w:pPr>
-            <w:r>
-              <w:rPr>
-                <w:rFonts w:cs="Times New Roman"/>
-                <w:color w:val="000000" w:themeColor="text1"/>
-                <w:sz w:val="24"/>
-                <w:szCs w:val="24"/>
-                <w:lang w:val="en-US"/>
-              </w:rPr>
-              <w:t xml:space="preserve">        else {</w:t>
-            </w:r>
-          </w:p>
-          <w:p>
-            <w:pPr>
-              <w:rPr>
-                <w:rFonts w:cs="Times New Roman"/>
-                <w:color w:val="000000" w:themeColor="text1"/>
-                <w:sz w:val="24"/>
-                <w:szCs w:val="24"/>
-                <w:lang w:val="en-US"/>
-              </w:rPr>
-            </w:pPr>
-            <w:r>
-              <w:rPr>
-                <w:rFonts w:cs="Times New Roman"/>
-                <w:color w:val="000000" w:themeColor="text1"/>
-                <w:sz w:val="24"/>
-                <w:szCs w:val="24"/>
-                <w:lang w:val="en-US"/>
-              </w:rPr>
-              <w:t xml:space="preserve">            </w:t>
-            </w:r>
-            <w:proofErr w:type="spellStart"/>
-            <w:proofErr w:type="gramStart"/>
-            <w:r>
-              <w:rPr>
-                <w:rFonts w:cs="Times New Roman"/>
-                <w:color w:val="000000" w:themeColor="text1"/>
-                <w:sz w:val="24"/>
-                <w:szCs w:val="24"/>
-                <w:lang w:val="en-US"/>
-              </w:rPr>
-              <w:t>this.isNumber</w:t>
-            </w:r>
-            <w:proofErr w:type="spellEnd"/>
-            <w:proofErr w:type="gramEnd"/>
-            <w:r>
-              <w:rPr>
-                <w:rFonts w:cs="Times New Roman"/>
-                <w:color w:val="000000" w:themeColor="text1"/>
-                <w:sz w:val="24"/>
-                <w:szCs w:val="24"/>
-                <w:lang w:val="en-US"/>
-              </w:rPr>
-              <w:t>(right);</w:t>
-            </w:r>
-          </w:p>
-          <w:p>
-            <w:pPr>
-              <w:rPr>
-                <w:rFonts w:cs="Times New Roman"/>
-                <w:color w:val="000000" w:themeColor="text1"/>
-                <w:sz w:val="24"/>
-                <w:szCs w:val="24"/>
-                <w:lang w:val="en-US"/>
-              </w:rPr>
-            </w:pPr>
-            <w:r>
-              <w:rPr>
-                <w:rFonts w:cs="Times New Roman"/>
-                <w:color w:val="000000" w:themeColor="text1"/>
-                <w:sz w:val="24"/>
-                <w:szCs w:val="24"/>
-                <w:lang w:val="en-US"/>
-              </w:rPr>
-              <w:t xml:space="preserve">            func.def = </w:t>
-            </w:r>
-            <w:proofErr w:type="spellStart"/>
-            <w:r>
-              <w:rPr>
-                <w:rFonts w:cs="Times New Roman"/>
-                <w:color w:val="000000" w:themeColor="text1"/>
-                <w:sz w:val="24"/>
-                <w:szCs w:val="24"/>
-                <w:lang w:val="en-US"/>
-              </w:rPr>
-              <w:t>parseFloat</w:t>
-            </w:r>
-            <w:proofErr w:type="spellEnd"/>
-            <w:r>
-              <w:rPr>
-                <w:rFonts w:cs="Times New Roman"/>
-                <w:color w:val="000000" w:themeColor="text1"/>
-                <w:sz w:val="24"/>
-                <w:szCs w:val="24"/>
-                <w:lang w:val="en-US"/>
-              </w:rPr>
-              <w:t>(right);</w:t>
-            </w:r>
-          </w:p>
-          <w:p>
-            <w:pPr>
-              <w:rPr>
-                <w:rFonts w:cs="Times New Roman"/>
-                <w:color w:val="000000" w:themeColor="text1"/>
-                <w:sz w:val="24"/>
-                <w:szCs w:val="24"/>
-                <w:lang w:val="en-US"/>
-              </w:rPr>
-            </w:pPr>
-            <w:r>
-              <w:rPr>
-                <w:rFonts w:cs="Times New Roman"/>
-                <w:color w:val="000000" w:themeColor="text1"/>
-                <w:sz w:val="24"/>
-                <w:szCs w:val="24"/>
-                <w:lang w:val="en-US"/>
-              </w:rPr>
-              <w:t xml:space="preserve">            console.log(func.def)</w:t>
-            </w:r>
-          </w:p>
-          <w:p>
-            <w:pPr>
-              <w:rPr>
-                <w:rFonts w:cs="Times New Roman"/>
-                <w:color w:val="000000" w:themeColor="text1"/>
-                <w:sz w:val="24"/>
-                <w:szCs w:val="24"/>
-                <w:lang w:val="en-US"/>
-              </w:rPr>
-            </w:pPr>
-            <w:r>
-              <w:rPr>
-                <w:rFonts w:cs="Times New Roman"/>
-                <w:color w:val="000000" w:themeColor="text1"/>
-                <w:sz w:val="24"/>
-                <w:szCs w:val="24"/>
-                <w:lang w:val="en-US"/>
-              </w:rPr>
-              <w:t xml:space="preserve">        }</w:t>
-            </w:r>
-          </w:p>
-          <w:p>
-            <w:pPr>
-              <w:rPr>
-                <w:rFonts w:cs="Times New Roman"/>
-                <w:color w:val="000000" w:themeColor="text1"/>
-                <w:sz w:val="24"/>
-                <w:szCs w:val="24"/>
-                <w:lang w:val="en-US"/>
-              </w:rPr>
-            </w:pPr>
-            <w:r>
-              <w:rPr>
-                <w:rFonts w:cs="Times New Roman"/>
-                <w:color w:val="000000" w:themeColor="text1"/>
-                <w:sz w:val="24"/>
-                <w:szCs w:val="24"/>
-                <w:lang w:val="en-US"/>
-              </w:rPr>
-              <w:t xml:space="preserve">    }</w:t>
-            </w:r>
-          </w:p>
-          <w:p>
-            <w:pPr>
-              <w:rPr>
-                <w:rFonts w:cs="Times New Roman"/>
-                <w:color w:val="000000" w:themeColor="text1"/>
-                <w:sz w:val="24"/>
-                <w:szCs w:val="24"/>
-                <w:lang w:val="en-US"/>
-              </w:rPr>
-            </w:pPr>
-            <w:r>
-              <w:rPr>
-                <w:rFonts w:cs="Times New Roman"/>
-                <w:color w:val="000000" w:themeColor="text1"/>
-                <w:sz w:val="24"/>
-                <w:szCs w:val="24"/>
-                <w:lang w:val="en-US"/>
-              </w:rPr>
-              <w:t>}</w:t>
-            </w:r>
-          </w:p>
-          <w:p>
-            <w:pPr>
-              <w:rPr>
-                <w:rFonts w:cs="Times New Roman"/>
-                <w:color w:val="000000" w:themeColor="text1"/>
-                <w:sz w:val="24"/>
-                <w:szCs w:val="24"/>
-                <w:lang w:val="en-US"/>
-              </w:rPr>
-            </w:pPr>
-            <w:r>
-              <w:rPr>
-                <w:rFonts w:cs="Times New Roman"/>
-                <w:color w:val="000000" w:themeColor="text1"/>
-                <w:sz w:val="24"/>
-                <w:szCs w:val="24"/>
-                <w:lang w:val="en-US"/>
-              </w:rPr>
-              <w:t xml:space="preserve">            }</w:t>
             </w:r>
           </w:p>
         </w:tc>
@@ -9909,7 +9909,7 @@
           <w:rPr>
             <w:noProof/>
           </w:rPr>
-          <w:t>10</w:t>
+          <w:t>9</w:t>
         </w:r>
         <w:r>
           <w:fldChar w:fldCharType="end"/>
@@ -11358,7 +11358,7 @@
 </file>
 
 <file path=customXml/itemProps1.xml><?xml version="1.0" encoding="utf-8"?>
-<ds:datastoreItem xmlns:ds="http://schemas.openxmlformats.org/officeDocument/2006/customXml" ds:itemID="{FD7DEBE4-006D-4E93-8493-1A1E7A673274}">
+<ds:datastoreItem xmlns:ds="http://schemas.openxmlformats.org/officeDocument/2006/customXml" ds:itemID="{AA368C18-6FAA-46AF-BCB5-93ACB6280126}">
   <ds:schemaRefs>
     <ds:schemaRef ds:uri="http://schemas.openxmlformats.org/officeDocument/2006/bibliography"/>
   </ds:schemaRefs>

--- a/Матросов. Транслятор.docx
+++ b/Матросов. Транслятор.docx
@@ -2996,7 +2996,7 @@
                 <v:shape id="_x0000_i1117" type="#_x0000_t75" style="width:107.25pt;height:454.5pt" o:ole="">
                   <v:imagedata r:id="rId9" o:title=""/>
                 </v:shape>
-                <o:OLEObject Type="Embed" ProgID="Visio.Drawing.15" ShapeID="_x0000_i1117" DrawAspect="Content" ObjectID="_1558298219" r:id="rId10"/>
+                <o:OLEObject Type="Embed" ProgID="Visio.Drawing.15" ShapeID="_x0000_i1117" DrawAspect="Content" ObjectID="_1558302415" r:id="rId10"/>
               </w:object>
             </w:r>
           </w:p>
@@ -3325,16 +3325,6 @@
                 <w:lang w:val="en-US"/>
               </w:rPr>
             </w:pPr>
-            <w:r>
-              <w:rPr>
-                <w:rFonts w:cs="Times New Roman"/>
-                <w:color w:val="000000" w:themeColor="text1"/>
-                <w:sz w:val="24"/>
-                <w:szCs w:val="24"/>
-                <w:lang w:val="en-US"/>
-              </w:rPr>
-              <w:t xml:space="preserve">    </w:t>
-            </w:r>
             <w:proofErr w:type="spellStart"/>
             <w:r>
               <w:rPr>
@@ -3630,7 +3620,7 @@
                 <w:szCs w:val="24"/>
                 <w:lang w:val="en-US"/>
               </w:rPr>
-              <w:t xml:space="preserve">    throw new </w:t>
+              <w:t xml:space="preserve">throw new </w:t>
             </w:r>
             <w:proofErr w:type="spellStart"/>
             <w:proofErr w:type="gramStart"/>
@@ -3840,16 +3830,6 @@
                 <w:lang w:val="en-US"/>
               </w:rPr>
             </w:pPr>
-            <w:r>
-              <w:rPr>
-                <w:rFonts w:cs="Times New Roman"/>
-                <w:color w:val="000000" w:themeColor="text1"/>
-                <w:sz w:val="24"/>
-                <w:szCs w:val="24"/>
-                <w:lang w:val="en-US"/>
-              </w:rPr>
-              <w:t xml:space="preserve">    </w:t>
-            </w:r>
             <w:proofErr w:type="spellStart"/>
             <w:r>
               <w:rPr>
@@ -3925,28 +3905,28 @@
                 <w:szCs w:val="24"/>
                 <w:lang w:val="en-US"/>
               </w:rPr>
-              <w:t xml:space="preserve">    if (index === -1) {</w:t>
-            </w:r>
-          </w:p>
-          <w:p>
-            <w:pPr>
-              <w:rPr>
-                <w:rFonts w:cs="Times New Roman"/>
-                <w:color w:val="000000" w:themeColor="text1"/>
-                <w:sz w:val="24"/>
-                <w:szCs w:val="24"/>
-                <w:lang w:val="en-US"/>
-              </w:rPr>
-            </w:pPr>
-            <w:r>
-              <w:rPr>
-                <w:rFonts w:cs="Times New Roman"/>
-                <w:color w:val="000000" w:themeColor="text1"/>
-                <w:sz w:val="24"/>
-                <w:szCs w:val="24"/>
-                <w:lang w:val="en-US"/>
-              </w:rPr>
-              <w:t xml:space="preserve">        throw new </w:t>
+              <w:t>if (index === -1) {</w:t>
+            </w:r>
+          </w:p>
+          <w:p>
+            <w:pPr>
+              <w:rPr>
+                <w:rFonts w:cs="Times New Roman"/>
+                <w:color w:val="000000" w:themeColor="text1"/>
+                <w:sz w:val="24"/>
+                <w:szCs w:val="24"/>
+                <w:lang w:val="en-US"/>
+              </w:rPr>
+            </w:pPr>
+            <w:r>
+              <w:rPr>
+                <w:rFonts w:cs="Times New Roman"/>
+                <w:color w:val="000000" w:themeColor="text1"/>
+                <w:sz w:val="24"/>
+                <w:szCs w:val="24"/>
+                <w:lang w:val="en-US"/>
+              </w:rPr>
+              <w:t xml:space="preserve">throw new </w:t>
             </w:r>
             <w:proofErr w:type="spellStart"/>
             <w:proofErr w:type="gramStart"/>
@@ -4001,28 +3981,28 @@
                 <w:szCs w:val="24"/>
                 <w:lang w:val="en-US"/>
               </w:rPr>
-              <w:t xml:space="preserve">    }</w:t>
-            </w:r>
-          </w:p>
-          <w:p>
-            <w:pPr>
-              <w:rPr>
-                <w:rFonts w:cs="Times New Roman"/>
-                <w:color w:val="000000" w:themeColor="text1"/>
-                <w:sz w:val="24"/>
-                <w:szCs w:val="24"/>
-                <w:lang w:val="en-US"/>
-              </w:rPr>
-            </w:pPr>
-            <w:r>
-              <w:rPr>
-                <w:rFonts w:cs="Times New Roman"/>
-                <w:color w:val="000000" w:themeColor="text1"/>
-                <w:sz w:val="24"/>
-                <w:szCs w:val="24"/>
-                <w:lang w:val="en-US"/>
-              </w:rPr>
-              <w:t xml:space="preserve">    if (</w:t>
+              <w:t>}</w:t>
+            </w:r>
+          </w:p>
+          <w:p>
+            <w:pPr>
+              <w:rPr>
+                <w:rFonts w:cs="Times New Roman"/>
+                <w:color w:val="000000" w:themeColor="text1"/>
+                <w:sz w:val="24"/>
+                <w:szCs w:val="24"/>
+                <w:lang w:val="en-US"/>
+              </w:rPr>
+            </w:pPr>
+            <w:r>
+              <w:rPr>
+                <w:rFonts w:cs="Times New Roman"/>
+                <w:color w:val="000000" w:themeColor="text1"/>
+                <w:sz w:val="24"/>
+                <w:szCs w:val="24"/>
+                <w:lang w:val="en-US"/>
+              </w:rPr>
+              <w:t>if (</w:t>
             </w:r>
             <w:proofErr w:type="spellStart"/>
             <w:r>
@@ -4099,7 +4079,7 @@
                 <w:szCs w:val="24"/>
                 <w:lang w:val="en-US"/>
               </w:rPr>
-              <w:t xml:space="preserve">        throw new </w:t>
+              <w:t xml:space="preserve">throw new </w:t>
             </w:r>
             <w:proofErr w:type="spellStart"/>
             <w:proofErr w:type="gramStart"/>
@@ -4176,29 +4156,19 @@
                 <w:szCs w:val="24"/>
                 <w:lang w:val="en-US"/>
               </w:rPr>
-              <w:t xml:space="preserve">    }</w:t>
-            </w:r>
-          </w:p>
-          <w:p>
-            <w:pPr>
-              <w:rPr>
-                <w:rFonts w:cs="Times New Roman"/>
-                <w:color w:val="000000" w:themeColor="text1"/>
-                <w:sz w:val="24"/>
-                <w:szCs w:val="24"/>
-                <w:lang w:val="en-US"/>
-              </w:rPr>
-            </w:pPr>
-            <w:r>
-              <w:rPr>
-                <w:rFonts w:cs="Times New Roman"/>
-                <w:color w:val="000000" w:themeColor="text1"/>
-                <w:sz w:val="24"/>
-                <w:szCs w:val="24"/>
-                <w:lang w:val="en-US"/>
-              </w:rPr>
-              <w:t xml:space="preserve">    </w:t>
-            </w:r>
+              <w:t>}</w:t>
+            </w:r>
+          </w:p>
+          <w:p>
+            <w:pPr>
+              <w:rPr>
+                <w:rFonts w:cs="Times New Roman"/>
+                <w:color w:val="000000" w:themeColor="text1"/>
+                <w:sz w:val="24"/>
+                <w:szCs w:val="24"/>
+                <w:lang w:val="en-US"/>
+              </w:rPr>
+            </w:pPr>
             <w:proofErr w:type="spellStart"/>
             <w:r>
               <w:rPr>
@@ -4676,7 +4646,7 @@
                 <v:shape id="_x0000_i1192" type="#_x0000_t75" style="width:107.25pt;height:397.5pt" o:ole="">
                   <v:imagedata r:id="rId11" o:title=""/>
                 </v:shape>
-                <o:OLEObject Type="Embed" ProgID="Visio.Drawing.15" ShapeID="_x0000_i1192" DrawAspect="Content" ObjectID="_1558298220" r:id="rId12"/>
+                <o:OLEObject Type="Embed" ProgID="Visio.Drawing.15" ShapeID="_x0000_i1192" DrawAspect="Content" ObjectID="_1558302416" r:id="rId12"/>
               </w:object>
             </w:r>
           </w:p>
@@ -4767,7 +4737,7 @@
                 <w:szCs w:val="24"/>
                 <w:lang w:val="en-US"/>
               </w:rPr>
-              <w:t xml:space="preserve">    throw new </w:t>
+              <w:t xml:space="preserve">throw new </w:t>
             </w:r>
             <w:proofErr w:type="spellStart"/>
             <w:proofErr w:type="gramStart"/>
@@ -5176,7 +5146,7 @@
                 <w:szCs w:val="24"/>
                 <w:lang w:val="en-US"/>
               </w:rPr>
-              <w:t xml:space="preserve">    throw new </w:t>
+              <w:t xml:space="preserve">throw new </w:t>
             </w:r>
             <w:proofErr w:type="spellStart"/>
             <w:proofErr w:type="gramStart"/>
@@ -5274,7 +5244,7 @@
                 <w:szCs w:val="24"/>
                 <w:lang w:val="en-US"/>
               </w:rPr>
-              <w:t xml:space="preserve">    throw new </w:t>
+              <w:t xml:space="preserve">throw new </w:t>
             </w:r>
             <w:proofErr w:type="spellStart"/>
             <w:proofErr w:type="gramStart"/>
@@ -5393,7 +5363,7 @@
                 <w:szCs w:val="24"/>
                 <w:lang w:val="en-US"/>
               </w:rPr>
-              <w:t xml:space="preserve">    __</w:t>
+              <w:t>__</w:t>
             </w:r>
             <w:proofErr w:type="spellStart"/>
             <w:proofErr w:type="gramStart"/>
@@ -5546,7 +5516,7 @@
                 <w:szCs w:val="24"/>
                 <w:lang w:val="en-US"/>
               </w:rPr>
-              <w:t xml:space="preserve">    throw new </w:t>
+              <w:t xml:space="preserve">throw new </w:t>
             </w:r>
             <w:proofErr w:type="spellStart"/>
             <w:proofErr w:type="gramStart"/>
@@ -5794,7 +5764,7 @@
                 <v:shape id="_x0000_i1382" type="#_x0000_t75" style="width:107.25pt;height:220.5pt" o:ole="">
                   <v:imagedata r:id="rId13" o:title=""/>
                 </v:shape>
-                <o:OLEObject Type="Embed" ProgID="Visio.Drawing.15" ShapeID="_x0000_i1382" DrawAspect="Content" ObjectID="_1558298221" r:id="rId14"/>
+                <o:OLEObject Type="Embed" ProgID="Visio.Drawing.15" ShapeID="_x0000_i1382" DrawAspect="Content" ObjectID="_1558302417" r:id="rId14"/>
               </w:object>
             </w:r>
           </w:p>
@@ -5824,16 +5794,6 @@
                 <w:lang w:val="en-US"/>
               </w:rPr>
             </w:pPr>
-            <w:r>
-              <w:rPr>
-                <w:rFonts w:cs="Times New Roman"/>
-                <w:color w:val="000000" w:themeColor="text1"/>
-                <w:sz w:val="24"/>
-                <w:szCs w:val="24"/>
-                <w:lang w:val="en-US"/>
-              </w:rPr>
-              <w:t xml:space="preserve">    </w:t>
-            </w:r>
             <w:proofErr w:type="spellStart"/>
             <w:proofErr w:type="gramStart"/>
             <w:r>
@@ -6077,16 +6037,6 @@
                 <w:lang w:val="en-US"/>
               </w:rPr>
             </w:pPr>
-            <w:r>
-              <w:rPr>
-                <w:rFonts w:cs="Times New Roman"/>
-                <w:color w:val="000000" w:themeColor="text1"/>
-                <w:sz w:val="24"/>
-                <w:szCs w:val="24"/>
-                <w:lang w:val="en-US"/>
-              </w:rPr>
-              <w:t xml:space="preserve">    </w:t>
-            </w:r>
             <w:proofErr w:type="spellStart"/>
             <w:proofErr w:type="gramStart"/>
             <w:r>
@@ -6144,16 +6094,6 @@
                 <w:lang w:val="en-US"/>
               </w:rPr>
             </w:pPr>
-            <w:r>
-              <w:rPr>
-                <w:rFonts w:cs="Times New Roman"/>
-                <w:color w:val="000000" w:themeColor="text1"/>
-                <w:sz w:val="24"/>
-                <w:szCs w:val="24"/>
-                <w:lang w:val="en-US"/>
-              </w:rPr>
-              <w:t xml:space="preserve">    </w:t>
-            </w:r>
             <w:proofErr w:type="spellStart"/>
             <w:proofErr w:type="gramStart"/>
             <w:r>
@@ -6302,7 +6242,7 @@
                 <v:shape id="_x0000_i1380" type="#_x0000_t75" style="width:107.25pt;height:390.75pt" o:ole="">
                   <v:imagedata r:id="rId15" o:title=""/>
                 </v:shape>
-                <o:OLEObject Type="Embed" ProgID="Visio.Drawing.15" ShapeID="_x0000_i1380" DrawAspect="Content" ObjectID="_1558298222" r:id="rId16"/>
+                <o:OLEObject Type="Embed" ProgID="Visio.Drawing.15" ShapeID="_x0000_i1380" DrawAspect="Content" ObjectID="_1558302418" r:id="rId16"/>
               </w:object>
             </w:r>
           </w:p>
@@ -6332,16 +6272,6 @@
                 <w:lang w:val="en-US"/>
               </w:rPr>
             </w:pPr>
-            <w:r>
-              <w:rPr>
-                <w:rFonts w:cs="Times New Roman"/>
-                <w:color w:val="000000" w:themeColor="text1"/>
-                <w:sz w:val="24"/>
-                <w:szCs w:val="24"/>
-                <w:lang w:val="en-US"/>
-              </w:rPr>
-              <w:t xml:space="preserve">        </w:t>
-            </w:r>
             <w:proofErr w:type="spellStart"/>
             <w:proofErr w:type="gramStart"/>
             <w:r>
@@ -6637,16 +6567,6 @@
                 <w:lang w:val="en-US"/>
               </w:rPr>
             </w:pPr>
-            <w:r>
-              <w:rPr>
-                <w:rFonts w:cs="Times New Roman"/>
-                <w:color w:val="000000" w:themeColor="text1"/>
-                <w:sz w:val="24"/>
-                <w:szCs w:val="24"/>
-                <w:lang w:val="en-US"/>
-              </w:rPr>
-              <w:t xml:space="preserve">    </w:t>
-            </w:r>
             <w:proofErr w:type="spellStart"/>
             <w:proofErr w:type="gramStart"/>
             <w:r>
@@ -6682,16 +6602,6 @@
                 <w:lang w:val="en-US"/>
               </w:rPr>
             </w:pPr>
-            <w:r>
-              <w:rPr>
-                <w:rFonts w:cs="Times New Roman"/>
-                <w:color w:val="000000" w:themeColor="text1"/>
-                <w:sz w:val="24"/>
-                <w:szCs w:val="24"/>
-                <w:lang w:val="en-US"/>
-              </w:rPr>
-              <w:t xml:space="preserve">    </w:t>
-            </w:r>
             <w:proofErr w:type="spellStart"/>
             <w:proofErr w:type="gramStart"/>
             <w:r>
@@ -6727,16 +6637,6 @@
                 <w:lang w:val="en-US"/>
               </w:rPr>
             </w:pPr>
-            <w:r>
-              <w:rPr>
-                <w:rFonts w:cs="Times New Roman"/>
-                <w:color w:val="000000" w:themeColor="text1"/>
-                <w:sz w:val="24"/>
-                <w:szCs w:val="24"/>
-                <w:lang w:val="en-US"/>
-              </w:rPr>
-              <w:t xml:space="preserve">    </w:t>
-            </w:r>
             <w:proofErr w:type="spellStart"/>
             <w:proofErr w:type="gramStart"/>
             <w:r>
@@ -6905,7 +6805,7 @@
                 <v:shape id="_x0000_i1348" type="#_x0000_t75" style="width:285pt;height:179.25pt" o:ole="">
                   <v:imagedata r:id="rId17" o:title=""/>
                 </v:shape>
-                <o:OLEObject Type="Embed" ProgID="Visio.Drawing.15" ShapeID="_x0000_i1348" DrawAspect="Content" ObjectID="_1558298223" r:id="rId18"/>
+                <o:OLEObject Type="Embed" ProgID="Visio.Drawing.15" ShapeID="_x0000_i1348" DrawAspect="Content" ObjectID="_1558302419" r:id="rId18"/>
               </w:object>
             </w:r>
           </w:p>
@@ -7411,7 +7311,7 @@
                 <v:shape id="_x0000_i1393" type="#_x0000_t75" style="width:107.25pt;height:475.5pt" o:ole="">
                   <v:imagedata r:id="rId19" o:title=""/>
                 </v:shape>
-                <o:OLEObject Type="Embed" ProgID="Visio.Drawing.15" ShapeID="_x0000_i1393" DrawAspect="Content" ObjectID="_1558298224" r:id="rId20"/>
+                <o:OLEObject Type="Embed" ProgID="Visio.Drawing.15" ShapeID="_x0000_i1393" DrawAspect="Content" ObjectID="_1558302420" r:id="rId20"/>
               </w:object>
             </w:r>
           </w:p>
@@ -7869,16 +7769,6 @@
                 <w:lang w:val="en-US"/>
               </w:rPr>
             </w:pPr>
-            <w:r>
-              <w:rPr>
-                <w:rFonts w:cs="Times New Roman"/>
-                <w:color w:val="000000" w:themeColor="text1"/>
-                <w:sz w:val="24"/>
-                <w:szCs w:val="24"/>
-                <w:lang w:val="en-US"/>
-              </w:rPr>
-              <w:t xml:space="preserve">    </w:t>
-            </w:r>
             <w:proofErr w:type="spellStart"/>
             <w:proofErr w:type="gramStart"/>
             <w:r>
@@ -7936,16 +7826,6 @@
                 <w:lang w:val="en-US"/>
               </w:rPr>
             </w:pPr>
-            <w:r>
-              <w:rPr>
-                <w:rFonts w:cs="Times New Roman"/>
-                <w:color w:val="000000" w:themeColor="text1"/>
-                <w:sz w:val="24"/>
-                <w:szCs w:val="24"/>
-                <w:lang w:val="en-US"/>
-              </w:rPr>
-              <w:t xml:space="preserve">    </w:t>
-            </w:r>
             <w:proofErr w:type="spellStart"/>
             <w:r>
               <w:rPr>
@@ -8042,28 +7922,28 @@
                 <w:szCs w:val="24"/>
                 <w:lang w:val="en-US"/>
               </w:rPr>
-              <w:t xml:space="preserve">    if (left === '') {</w:t>
-            </w:r>
-          </w:p>
-          <w:p>
-            <w:pPr>
-              <w:rPr>
-                <w:rFonts w:cs="Times New Roman"/>
-                <w:color w:val="000000" w:themeColor="text1"/>
-                <w:sz w:val="24"/>
-                <w:szCs w:val="24"/>
-                <w:lang w:val="en-US"/>
-              </w:rPr>
-            </w:pPr>
-            <w:r>
-              <w:rPr>
-                <w:rFonts w:cs="Times New Roman"/>
-                <w:color w:val="000000" w:themeColor="text1"/>
-                <w:sz w:val="24"/>
-                <w:szCs w:val="24"/>
-                <w:lang w:val="en-US"/>
-              </w:rPr>
-              <w:t xml:space="preserve">        throw new </w:t>
+              <w:t>if (left === '') {</w:t>
+            </w:r>
+          </w:p>
+          <w:p>
+            <w:pPr>
+              <w:rPr>
+                <w:rFonts w:cs="Times New Roman"/>
+                <w:color w:val="000000" w:themeColor="text1"/>
+                <w:sz w:val="24"/>
+                <w:szCs w:val="24"/>
+                <w:lang w:val="en-US"/>
+              </w:rPr>
+            </w:pPr>
+            <w:r>
+              <w:rPr>
+                <w:rFonts w:cs="Times New Roman"/>
+                <w:color w:val="000000" w:themeColor="text1"/>
+                <w:sz w:val="24"/>
+                <w:szCs w:val="24"/>
+                <w:lang w:val="en-US"/>
+              </w:rPr>
+              <w:t xml:space="preserve">throw new </w:t>
             </w:r>
             <w:proofErr w:type="spellStart"/>
             <w:proofErr w:type="gramStart"/>
@@ -8140,28 +8020,28 @@
                 <w:szCs w:val="24"/>
                 <w:lang w:val="en-US"/>
               </w:rPr>
-              <w:t xml:space="preserve">    } else if (right === '') {</w:t>
-            </w:r>
-          </w:p>
-          <w:p>
-            <w:pPr>
-              <w:rPr>
-                <w:rFonts w:cs="Times New Roman"/>
-                <w:color w:val="000000" w:themeColor="text1"/>
-                <w:sz w:val="24"/>
-                <w:szCs w:val="24"/>
-                <w:lang w:val="en-US"/>
-              </w:rPr>
-            </w:pPr>
-            <w:r>
-              <w:rPr>
-                <w:rFonts w:cs="Times New Roman"/>
-                <w:color w:val="000000" w:themeColor="text1"/>
-                <w:sz w:val="24"/>
-                <w:szCs w:val="24"/>
-                <w:lang w:val="en-US"/>
-              </w:rPr>
-              <w:t xml:space="preserve">        throw new </w:t>
+              <w:t>} else if (right === '') {</w:t>
+            </w:r>
+          </w:p>
+          <w:p>
+            <w:pPr>
+              <w:rPr>
+                <w:rFonts w:cs="Times New Roman"/>
+                <w:color w:val="000000" w:themeColor="text1"/>
+                <w:sz w:val="24"/>
+                <w:szCs w:val="24"/>
+                <w:lang w:val="en-US"/>
+              </w:rPr>
+            </w:pPr>
+            <w:r>
+              <w:rPr>
+                <w:rFonts w:cs="Times New Roman"/>
+                <w:color w:val="000000" w:themeColor="text1"/>
+                <w:sz w:val="24"/>
+                <w:szCs w:val="24"/>
+                <w:lang w:val="en-US"/>
+              </w:rPr>
+              <w:t xml:space="preserve">throw new </w:t>
             </w:r>
             <w:proofErr w:type="spellStart"/>
             <w:proofErr w:type="gramStart"/>
@@ -8238,50 +8118,40 @@
                 <w:szCs w:val="24"/>
                 <w:lang w:val="en-US"/>
               </w:rPr>
-              <w:t xml:space="preserve">    }</w:t>
-            </w:r>
-          </w:p>
-          <w:p>
-            <w:pPr>
-              <w:rPr>
-                <w:rFonts w:cs="Times New Roman"/>
-                <w:color w:val="000000" w:themeColor="text1"/>
-                <w:sz w:val="24"/>
-                <w:szCs w:val="24"/>
-                <w:lang w:val="en-US"/>
-              </w:rPr>
-            </w:pPr>
-            <w:r>
-              <w:rPr>
-                <w:rFonts w:cs="Times New Roman"/>
-                <w:color w:val="000000" w:themeColor="text1"/>
-                <w:sz w:val="24"/>
-                <w:szCs w:val="24"/>
-                <w:lang w:val="en-US"/>
-              </w:rPr>
-              <w:t xml:space="preserve">    else {</w:t>
-            </w:r>
-          </w:p>
-          <w:p>
-            <w:pPr>
-              <w:rPr>
-                <w:rFonts w:cs="Times New Roman"/>
-                <w:color w:val="000000" w:themeColor="text1"/>
-                <w:sz w:val="24"/>
-                <w:szCs w:val="24"/>
-                <w:lang w:val="en-US"/>
-              </w:rPr>
-            </w:pPr>
-            <w:r>
-              <w:rPr>
-                <w:rFonts w:cs="Times New Roman"/>
-                <w:color w:val="000000" w:themeColor="text1"/>
-                <w:sz w:val="24"/>
-                <w:szCs w:val="24"/>
-                <w:lang w:val="en-US"/>
-              </w:rPr>
-              <w:t xml:space="preserve">        </w:t>
-            </w:r>
+              <w:t>}</w:t>
+            </w:r>
+          </w:p>
+          <w:p>
+            <w:pPr>
+              <w:rPr>
+                <w:rFonts w:cs="Times New Roman"/>
+                <w:color w:val="000000" w:themeColor="text1"/>
+                <w:sz w:val="24"/>
+                <w:szCs w:val="24"/>
+                <w:lang w:val="en-US"/>
+              </w:rPr>
+            </w:pPr>
+            <w:r>
+              <w:rPr>
+                <w:rFonts w:cs="Times New Roman"/>
+                <w:color w:val="000000" w:themeColor="text1"/>
+                <w:sz w:val="24"/>
+                <w:szCs w:val="24"/>
+                <w:lang w:val="en-US"/>
+              </w:rPr>
+              <w:t>else {</w:t>
+            </w:r>
+          </w:p>
+          <w:p>
+            <w:pPr>
+              <w:rPr>
+                <w:rFonts w:cs="Times New Roman"/>
+                <w:color w:val="000000" w:themeColor="text1"/>
+                <w:sz w:val="24"/>
+                <w:szCs w:val="24"/>
+                <w:lang w:val="en-US"/>
+              </w:rPr>
+            </w:pPr>
             <w:proofErr w:type="spellStart"/>
             <w:proofErr w:type="gramStart"/>
             <w:r>
@@ -8317,16 +8187,6 @@
                 <w:lang w:val="en-US"/>
               </w:rPr>
             </w:pPr>
-            <w:r>
-              <w:rPr>
-                <w:rFonts w:cs="Times New Roman"/>
-                <w:color w:val="000000" w:themeColor="text1"/>
-                <w:sz w:val="24"/>
-                <w:szCs w:val="24"/>
-                <w:lang w:val="en-US"/>
-              </w:rPr>
-              <w:t xml:space="preserve">        </w:t>
-            </w:r>
             <w:proofErr w:type="spellStart"/>
             <w:proofErr w:type="gramStart"/>
             <w:r>
@@ -8392,7 +8252,7 @@
                 <w:szCs w:val="24"/>
                 <w:lang w:val="en-US"/>
               </w:rPr>
-              <w:t xml:space="preserve">    }</w:t>
+              <w:t>}</w:t>
             </w:r>
           </w:p>
           <w:p>
@@ -8529,8 +8389,1781 @@
         <w:tblLook w:val="04A0" w:firstRow="1" w:lastRow="0" w:firstColumn="1" w:lastColumn="0" w:noHBand="0" w:noVBand="1"/>
       </w:tblPr>
       <w:tblGrid>
-        <w:gridCol w:w="3490"/>
-        <w:gridCol w:w="5855"/>
+        <w:gridCol w:w="2972"/>
+        <w:gridCol w:w="6373"/>
+      </w:tblGrid>
+      <w:tr>
+        <w:tc>
+          <w:tcPr>
+            <w:tcW w:w="2972" w:type="dxa"/>
+          </w:tcPr>
+          <w:p>
+            <w:pPr>
+              <w:rPr>
+                <w:rFonts w:cs="Times New Roman"/>
+                <w:color w:val="000000" w:themeColor="text1"/>
+                <w:sz w:val="24"/>
+                <w:szCs w:val="24"/>
+                <w:lang w:val="en-US"/>
+              </w:rPr>
+            </w:pPr>
+            <w:r>
+              <w:object w:dxaOrig="2146" w:dyaOrig="9510">
+                <v:shape id="_x0000_i1462" type="#_x0000_t75" style="width:107.25pt;height:475.5pt" o:ole="">
+                  <v:imagedata r:id="rId21" o:title=""/>
+                </v:shape>
+                <o:OLEObject Type="Embed" ProgID="Visio.Drawing.15" ShapeID="_x0000_i1462" DrawAspect="Content" ObjectID="_1558302421" r:id="rId22"/>
+              </w:object>
+            </w:r>
+          </w:p>
+        </w:tc>
+        <w:tc>
+          <w:tcPr>
+            <w:tcW w:w="6373" w:type="dxa"/>
+          </w:tcPr>
+          <w:p>
+            <w:pPr>
+              <w:rPr>
+                <w:rFonts w:cs="Times New Roman"/>
+                <w:color w:val="000000" w:themeColor="text1"/>
+                <w:sz w:val="24"/>
+                <w:szCs w:val="24"/>
+                <w:lang w:val="en-US"/>
+              </w:rPr>
+            </w:pPr>
+          </w:p>
+          <w:p>
+            <w:pPr>
+              <w:rPr>
+                <w:rFonts w:cs="Times New Roman"/>
+                <w:color w:val="000000" w:themeColor="text1"/>
+                <w:sz w:val="24"/>
+                <w:szCs w:val="24"/>
+                <w:lang w:val="en-US"/>
+              </w:rPr>
+            </w:pPr>
+            <w:r>
+              <w:rPr>
+                <w:rFonts w:cs="Times New Roman"/>
+                <w:color w:val="000000" w:themeColor="text1"/>
+                <w:sz w:val="24"/>
+                <w:szCs w:val="24"/>
+                <w:lang w:val="en-US"/>
+              </w:rPr>
+              <w:t>let values = this.</w:t>
+            </w:r>
+            <w:proofErr w:type="gramStart"/>
+            <w:r>
+              <w:rPr>
+                <w:rFonts w:cs="Times New Roman"/>
+                <w:color w:val="000000" w:themeColor="text1"/>
+                <w:sz w:val="24"/>
+                <w:szCs w:val="24"/>
+                <w:lang w:val="en-US"/>
+              </w:rPr>
+              <w:t>text.split</w:t>
+            </w:r>
+            <w:proofErr w:type="gramEnd"/>
+            <w:r>
+              <w:rPr>
+                <w:rFonts w:cs="Times New Roman"/>
+                <w:color w:val="000000" w:themeColor="text1"/>
+                <w:sz w:val="24"/>
+                <w:szCs w:val="24"/>
+                <w:lang w:val="en-US"/>
+              </w:rPr>
+              <w:t>('values\n')[1].split('inter')[0].split('\n').filter(v =&gt; v !== '');</w:t>
+            </w:r>
+          </w:p>
+          <w:p>
+            <w:pPr>
+              <w:rPr>
+                <w:rFonts w:cs="Times New Roman"/>
+                <w:color w:val="000000" w:themeColor="text1"/>
+                <w:sz w:val="24"/>
+                <w:szCs w:val="24"/>
+                <w:lang w:val="en-US"/>
+              </w:rPr>
+            </w:pPr>
+            <w:proofErr w:type="spellStart"/>
+            <w:proofErr w:type="gramStart"/>
+            <w:r>
+              <w:rPr>
+                <w:rFonts w:cs="Times New Roman"/>
+                <w:color w:val="000000" w:themeColor="text1"/>
+                <w:sz w:val="24"/>
+                <w:szCs w:val="24"/>
+                <w:lang w:val="en-US"/>
+              </w:rPr>
+              <w:t>this.getDefaults</w:t>
+            </w:r>
+            <w:proofErr w:type="spellEnd"/>
+            <w:proofErr w:type="gramEnd"/>
+            <w:r>
+              <w:rPr>
+                <w:rFonts w:cs="Times New Roman"/>
+                <w:color w:val="000000" w:themeColor="text1"/>
+                <w:sz w:val="24"/>
+                <w:szCs w:val="24"/>
+                <w:lang w:val="en-US"/>
+              </w:rPr>
+              <w:t>(values);</w:t>
+            </w:r>
+          </w:p>
+          <w:p>
+            <w:pPr>
+              <w:rPr>
+                <w:rFonts w:cs="Times New Roman"/>
+                <w:color w:val="000000" w:themeColor="text1"/>
+                <w:sz w:val="24"/>
+                <w:szCs w:val="24"/>
+                <w:lang w:val="en-US"/>
+              </w:rPr>
+            </w:pPr>
+          </w:p>
+          <w:p>
+            <w:pPr>
+              <w:rPr>
+                <w:rFonts w:cs="Times New Roman"/>
+                <w:color w:val="000000" w:themeColor="text1"/>
+                <w:sz w:val="24"/>
+                <w:szCs w:val="24"/>
+                <w:lang w:val="en-US"/>
+              </w:rPr>
+            </w:pPr>
+            <w:proofErr w:type="spellStart"/>
+            <w:r>
+              <w:rPr>
+                <w:rFonts w:cs="Times New Roman"/>
+                <w:color w:val="000000" w:themeColor="text1"/>
+                <w:sz w:val="24"/>
+                <w:szCs w:val="24"/>
+                <w:lang w:val="en-US"/>
+              </w:rPr>
+              <w:t>getDefaults</w:t>
+            </w:r>
+            <w:proofErr w:type="spellEnd"/>
+            <w:r>
+              <w:rPr>
+                <w:rFonts w:cs="Times New Roman"/>
+                <w:color w:val="000000" w:themeColor="text1"/>
+                <w:sz w:val="24"/>
+                <w:szCs w:val="24"/>
+                <w:lang w:val="en-US"/>
+              </w:rPr>
+              <w:t>(ds</w:t>
+            </w:r>
+            <w:proofErr w:type="gramStart"/>
+            <w:r>
+              <w:rPr>
+                <w:rFonts w:cs="Times New Roman"/>
+                <w:color w:val="000000" w:themeColor="text1"/>
+                <w:sz w:val="24"/>
+                <w:szCs w:val="24"/>
+                <w:lang w:val="en-US"/>
+              </w:rPr>
+              <w:t>){</w:t>
+            </w:r>
+            <w:proofErr w:type="gramEnd"/>
+          </w:p>
+          <w:p>
+            <w:pPr>
+              <w:rPr>
+                <w:rFonts w:cs="Times New Roman"/>
+                <w:color w:val="000000" w:themeColor="text1"/>
+                <w:sz w:val="24"/>
+                <w:szCs w:val="24"/>
+                <w:lang w:val="en-US"/>
+              </w:rPr>
+            </w:pPr>
+            <w:r>
+              <w:rPr>
+                <w:rFonts w:cs="Times New Roman"/>
+                <w:color w:val="000000" w:themeColor="text1"/>
+                <w:sz w:val="24"/>
+                <w:szCs w:val="24"/>
+                <w:lang w:val="en-US"/>
+              </w:rPr>
+              <w:tab/>
+            </w:r>
+            <w:r>
+              <w:rPr>
+                <w:rFonts w:cs="Times New Roman"/>
+                <w:color w:val="000000" w:themeColor="text1"/>
+                <w:sz w:val="24"/>
+                <w:szCs w:val="24"/>
+                <w:lang w:val="en-US"/>
+              </w:rPr>
+              <w:tab/>
+            </w:r>
+            <w:r>
+              <w:rPr>
+                <w:rFonts w:cs="Times New Roman"/>
+                <w:color w:val="000000" w:themeColor="text1"/>
+                <w:sz w:val="24"/>
+                <w:szCs w:val="24"/>
+                <w:lang w:val="en-US"/>
+              </w:rPr>
+              <w:tab/>
+            </w:r>
+          </w:p>
+          <w:p>
+            <w:pPr>
+              <w:rPr>
+                <w:rFonts w:cs="Times New Roman"/>
+                <w:color w:val="000000" w:themeColor="text1"/>
+                <w:sz w:val="24"/>
+                <w:szCs w:val="24"/>
+                <w:lang w:val="en-US"/>
+              </w:rPr>
+            </w:pPr>
+            <w:r>
+              <w:rPr>
+                <w:rFonts w:cs="Times New Roman"/>
+                <w:color w:val="000000" w:themeColor="text1"/>
+                <w:sz w:val="24"/>
+                <w:szCs w:val="24"/>
+                <w:lang w:val="en-US"/>
+              </w:rPr>
+              <w:t>if (</w:t>
+            </w:r>
+            <w:proofErr w:type="spellStart"/>
+            <w:proofErr w:type="gramStart"/>
+            <w:r>
+              <w:rPr>
+                <w:rFonts w:cs="Times New Roman"/>
+                <w:color w:val="000000" w:themeColor="text1"/>
+                <w:sz w:val="24"/>
+                <w:szCs w:val="24"/>
+                <w:lang w:val="en-US"/>
+              </w:rPr>
+              <w:t>ds.length</w:t>
+            </w:r>
+            <w:proofErr w:type="spellEnd"/>
+            <w:proofErr w:type="gramEnd"/>
+            <w:r>
+              <w:rPr>
+                <w:rFonts w:cs="Times New Roman"/>
+                <w:color w:val="000000" w:themeColor="text1"/>
+                <w:sz w:val="24"/>
+                <w:szCs w:val="24"/>
+                <w:lang w:val="en-US"/>
+              </w:rPr>
+              <w:t xml:space="preserve"> === 0)</w:t>
+            </w:r>
+          </w:p>
+          <w:p>
+            <w:pPr>
+              <w:rPr>
+                <w:rFonts w:cs="Times New Roman"/>
+                <w:color w:val="000000" w:themeColor="text1"/>
+                <w:sz w:val="24"/>
+                <w:szCs w:val="24"/>
+                <w:lang w:val="en-US"/>
+              </w:rPr>
+            </w:pPr>
+            <w:r>
+              <w:rPr>
+                <w:rFonts w:cs="Times New Roman"/>
+                <w:color w:val="000000" w:themeColor="text1"/>
+                <w:sz w:val="24"/>
+                <w:szCs w:val="24"/>
+                <w:lang w:val="en-US"/>
+              </w:rPr>
+              <w:t>{</w:t>
+            </w:r>
+          </w:p>
+          <w:p>
+            <w:pPr>
+              <w:rPr>
+                <w:rFonts w:cs="Times New Roman"/>
+                <w:color w:val="000000" w:themeColor="text1"/>
+                <w:sz w:val="24"/>
+                <w:szCs w:val="24"/>
+                <w:lang w:val="en-US"/>
+              </w:rPr>
+            </w:pPr>
+            <w:r>
+              <w:rPr>
+                <w:rFonts w:cs="Times New Roman"/>
+                <w:color w:val="000000" w:themeColor="text1"/>
+                <w:sz w:val="24"/>
+                <w:szCs w:val="24"/>
+                <w:lang w:val="en-US"/>
+              </w:rPr>
+              <w:t xml:space="preserve">throw new </w:t>
+            </w:r>
+            <w:proofErr w:type="spellStart"/>
+            <w:proofErr w:type="gramStart"/>
+            <w:r>
+              <w:rPr>
+                <w:rFonts w:cs="Times New Roman"/>
+                <w:color w:val="000000" w:themeColor="text1"/>
+                <w:sz w:val="24"/>
+                <w:szCs w:val="24"/>
+                <w:lang w:val="en-US"/>
+              </w:rPr>
+              <w:t>this.exceptions</w:t>
+            </w:r>
+            <w:proofErr w:type="gramEnd"/>
+            <w:r>
+              <w:rPr>
+                <w:rFonts w:cs="Times New Roman"/>
+                <w:color w:val="000000" w:themeColor="text1"/>
+                <w:sz w:val="24"/>
+                <w:szCs w:val="24"/>
+                <w:lang w:val="en-US"/>
+              </w:rPr>
+              <w:t>.noLines</w:t>
+            </w:r>
+            <w:proofErr w:type="spellEnd"/>
+            <w:r>
+              <w:rPr>
+                <w:rFonts w:cs="Times New Roman"/>
+                <w:color w:val="000000" w:themeColor="text1"/>
+                <w:sz w:val="24"/>
+                <w:szCs w:val="24"/>
+                <w:lang w:val="en-US"/>
+              </w:rPr>
+              <w:t>('values');</w:t>
+            </w:r>
+          </w:p>
+          <w:p>
+            <w:pPr>
+              <w:rPr>
+                <w:rFonts w:cs="Times New Roman"/>
+                <w:color w:val="000000" w:themeColor="text1"/>
+                <w:sz w:val="24"/>
+                <w:szCs w:val="24"/>
+                <w:lang w:val="en-US"/>
+              </w:rPr>
+            </w:pPr>
+            <w:r>
+              <w:rPr>
+                <w:rFonts w:cs="Times New Roman"/>
+                <w:color w:val="000000" w:themeColor="text1"/>
+                <w:sz w:val="24"/>
+                <w:szCs w:val="24"/>
+                <w:lang w:val="en-US"/>
+              </w:rPr>
+              <w:t>}</w:t>
+            </w:r>
+          </w:p>
+          <w:p>
+            <w:pPr>
+              <w:rPr>
+                <w:rFonts w:cs="Times New Roman"/>
+                <w:color w:val="000000" w:themeColor="text1"/>
+                <w:sz w:val="24"/>
+                <w:szCs w:val="24"/>
+                <w:lang w:val="en-US"/>
+              </w:rPr>
+            </w:pPr>
+            <w:r>
+              <w:rPr>
+                <w:rFonts w:cs="Times New Roman"/>
+                <w:color w:val="000000" w:themeColor="text1"/>
+                <w:sz w:val="24"/>
+                <w:szCs w:val="24"/>
+                <w:lang w:val="en-US"/>
+              </w:rPr>
+              <w:t>if (</w:t>
+            </w:r>
+            <w:proofErr w:type="spellStart"/>
+            <w:proofErr w:type="gramStart"/>
+            <w:r>
+              <w:rPr>
+                <w:rFonts w:cs="Times New Roman"/>
+                <w:color w:val="000000" w:themeColor="text1"/>
+                <w:sz w:val="24"/>
+                <w:szCs w:val="24"/>
+                <w:lang w:val="en-US"/>
+              </w:rPr>
+              <w:t>this.functions</w:t>
+            </w:r>
+            <w:proofErr w:type="gramEnd"/>
+            <w:r>
+              <w:rPr>
+                <w:rFonts w:cs="Times New Roman"/>
+                <w:color w:val="000000" w:themeColor="text1"/>
+                <w:sz w:val="24"/>
+                <w:szCs w:val="24"/>
+                <w:lang w:val="en-US"/>
+              </w:rPr>
+              <w:t>.length</w:t>
+            </w:r>
+            <w:proofErr w:type="spellEnd"/>
+            <w:r>
+              <w:rPr>
+                <w:rFonts w:cs="Times New Roman"/>
+                <w:color w:val="000000" w:themeColor="text1"/>
+                <w:sz w:val="24"/>
+                <w:szCs w:val="24"/>
+                <w:lang w:val="en-US"/>
+              </w:rPr>
+              <w:t xml:space="preserve"> !== </w:t>
+            </w:r>
+            <w:proofErr w:type="spellStart"/>
+            <w:r>
+              <w:rPr>
+                <w:rFonts w:cs="Times New Roman"/>
+                <w:color w:val="000000" w:themeColor="text1"/>
+                <w:sz w:val="24"/>
+                <w:szCs w:val="24"/>
+                <w:lang w:val="en-US"/>
+              </w:rPr>
+              <w:t>ds.length</w:t>
+            </w:r>
+            <w:proofErr w:type="spellEnd"/>
+            <w:r>
+              <w:rPr>
+                <w:rFonts w:cs="Times New Roman"/>
+                <w:color w:val="000000" w:themeColor="text1"/>
+                <w:sz w:val="24"/>
+                <w:szCs w:val="24"/>
+                <w:lang w:val="en-US"/>
+              </w:rPr>
+              <w:t>) {</w:t>
+            </w:r>
+          </w:p>
+          <w:p>
+            <w:pPr>
+              <w:rPr>
+                <w:rFonts w:cs="Times New Roman"/>
+                <w:color w:val="000000" w:themeColor="text1"/>
+                <w:sz w:val="24"/>
+                <w:szCs w:val="24"/>
+                <w:lang w:val="en-US"/>
+              </w:rPr>
+            </w:pPr>
+            <w:r>
+              <w:rPr>
+                <w:rFonts w:cs="Times New Roman"/>
+                <w:color w:val="000000" w:themeColor="text1"/>
+                <w:sz w:val="24"/>
+                <w:szCs w:val="24"/>
+                <w:lang w:val="en-US"/>
+              </w:rPr>
+              <w:t xml:space="preserve">throw new </w:t>
+            </w:r>
+            <w:proofErr w:type="spellStart"/>
+            <w:proofErr w:type="gramStart"/>
+            <w:r>
+              <w:rPr>
+                <w:rFonts w:cs="Times New Roman"/>
+                <w:color w:val="000000" w:themeColor="text1"/>
+                <w:sz w:val="24"/>
+                <w:szCs w:val="24"/>
+                <w:lang w:val="en-US"/>
+              </w:rPr>
+              <w:t>this.exceptions</w:t>
+            </w:r>
+            <w:proofErr w:type="gramEnd"/>
+            <w:r>
+              <w:rPr>
+                <w:rFonts w:cs="Times New Roman"/>
+                <w:color w:val="000000" w:themeColor="text1"/>
+                <w:sz w:val="24"/>
+                <w:szCs w:val="24"/>
+                <w:lang w:val="en-US"/>
+              </w:rPr>
+              <w:t>.countDefault</w:t>
+            </w:r>
+            <w:proofErr w:type="spellEnd"/>
+            <w:r>
+              <w:rPr>
+                <w:rFonts w:cs="Times New Roman"/>
+                <w:color w:val="000000" w:themeColor="text1"/>
+                <w:sz w:val="24"/>
+                <w:szCs w:val="24"/>
+                <w:lang w:val="en-US"/>
+              </w:rPr>
+              <w:t>();</w:t>
+            </w:r>
+          </w:p>
+          <w:p>
+            <w:pPr>
+              <w:rPr>
+                <w:rFonts w:cs="Times New Roman"/>
+                <w:color w:val="000000" w:themeColor="text1"/>
+                <w:sz w:val="24"/>
+                <w:szCs w:val="24"/>
+                <w:lang w:val="en-US"/>
+              </w:rPr>
+            </w:pPr>
+            <w:r>
+              <w:rPr>
+                <w:rFonts w:cs="Times New Roman"/>
+                <w:color w:val="000000" w:themeColor="text1"/>
+                <w:sz w:val="24"/>
+                <w:szCs w:val="24"/>
+                <w:lang w:val="en-US"/>
+              </w:rPr>
+              <w:t>}</w:t>
+            </w:r>
+          </w:p>
+          <w:p>
+            <w:pPr>
+              <w:rPr>
+                <w:rFonts w:cs="Times New Roman"/>
+                <w:color w:val="000000" w:themeColor="text1"/>
+                <w:sz w:val="24"/>
+                <w:szCs w:val="24"/>
+                <w:lang w:val="en-US"/>
+              </w:rPr>
+            </w:pPr>
+            <w:r>
+              <w:rPr>
+                <w:rFonts w:cs="Times New Roman"/>
+                <w:color w:val="000000" w:themeColor="text1"/>
+                <w:sz w:val="24"/>
+                <w:szCs w:val="24"/>
+                <w:lang w:val="en-US"/>
+              </w:rPr>
+              <w:t xml:space="preserve">for (let </w:t>
+            </w:r>
+            <w:proofErr w:type="spellStart"/>
+            <w:r>
+              <w:rPr>
+                <w:rFonts w:cs="Times New Roman"/>
+                <w:color w:val="000000" w:themeColor="text1"/>
+                <w:sz w:val="24"/>
+                <w:szCs w:val="24"/>
+                <w:lang w:val="en-US"/>
+              </w:rPr>
+              <w:t>i</w:t>
+            </w:r>
+            <w:proofErr w:type="spellEnd"/>
+            <w:r>
+              <w:rPr>
+                <w:rFonts w:cs="Times New Roman"/>
+                <w:color w:val="000000" w:themeColor="text1"/>
+                <w:sz w:val="24"/>
+                <w:szCs w:val="24"/>
+                <w:lang w:val="en-US"/>
+              </w:rPr>
+              <w:t xml:space="preserve"> = 0, </w:t>
+            </w:r>
+            <w:proofErr w:type="spellStart"/>
+            <w:r>
+              <w:rPr>
+                <w:rFonts w:cs="Times New Roman"/>
+                <w:color w:val="000000" w:themeColor="text1"/>
+                <w:sz w:val="24"/>
+                <w:szCs w:val="24"/>
+                <w:lang w:val="en-US"/>
+              </w:rPr>
+              <w:t>len</w:t>
+            </w:r>
+            <w:proofErr w:type="spellEnd"/>
+            <w:r>
+              <w:rPr>
+                <w:rFonts w:cs="Times New Roman"/>
+                <w:color w:val="000000" w:themeColor="text1"/>
+                <w:sz w:val="24"/>
+                <w:szCs w:val="24"/>
+                <w:lang w:val="en-US"/>
+              </w:rPr>
+              <w:t xml:space="preserve"> = </w:t>
+            </w:r>
+            <w:proofErr w:type="spellStart"/>
+            <w:proofErr w:type="gramStart"/>
+            <w:r>
+              <w:rPr>
+                <w:rFonts w:cs="Times New Roman"/>
+                <w:color w:val="000000" w:themeColor="text1"/>
+                <w:sz w:val="24"/>
+                <w:szCs w:val="24"/>
+                <w:lang w:val="en-US"/>
+              </w:rPr>
+              <w:t>ds.length</w:t>
+            </w:r>
+            <w:proofErr w:type="spellEnd"/>
+            <w:proofErr w:type="gramEnd"/>
+            <w:r>
+              <w:rPr>
+                <w:rFonts w:cs="Times New Roman"/>
+                <w:color w:val="000000" w:themeColor="text1"/>
+                <w:sz w:val="24"/>
+                <w:szCs w:val="24"/>
+                <w:lang w:val="en-US"/>
+              </w:rPr>
+              <w:t xml:space="preserve">; </w:t>
+            </w:r>
+            <w:proofErr w:type="spellStart"/>
+            <w:r>
+              <w:rPr>
+                <w:rFonts w:cs="Times New Roman"/>
+                <w:color w:val="000000" w:themeColor="text1"/>
+                <w:sz w:val="24"/>
+                <w:szCs w:val="24"/>
+                <w:lang w:val="en-US"/>
+              </w:rPr>
+              <w:t>i</w:t>
+            </w:r>
+            <w:proofErr w:type="spellEnd"/>
+            <w:r>
+              <w:rPr>
+                <w:rFonts w:cs="Times New Roman"/>
+                <w:color w:val="000000" w:themeColor="text1"/>
+                <w:sz w:val="24"/>
+                <w:szCs w:val="24"/>
+                <w:lang w:val="en-US"/>
+              </w:rPr>
+              <w:t xml:space="preserve"> &lt; </w:t>
+            </w:r>
+            <w:proofErr w:type="spellStart"/>
+            <w:r>
+              <w:rPr>
+                <w:rFonts w:cs="Times New Roman"/>
+                <w:color w:val="000000" w:themeColor="text1"/>
+                <w:sz w:val="24"/>
+                <w:szCs w:val="24"/>
+                <w:lang w:val="en-US"/>
+              </w:rPr>
+              <w:t>len</w:t>
+            </w:r>
+            <w:proofErr w:type="spellEnd"/>
+            <w:r>
+              <w:rPr>
+                <w:rFonts w:cs="Times New Roman"/>
+                <w:color w:val="000000" w:themeColor="text1"/>
+                <w:sz w:val="24"/>
+                <w:szCs w:val="24"/>
+                <w:lang w:val="en-US"/>
+              </w:rPr>
+              <w:t xml:space="preserve">; </w:t>
+            </w:r>
+            <w:proofErr w:type="spellStart"/>
+            <w:r>
+              <w:rPr>
+                <w:rFonts w:cs="Times New Roman"/>
+                <w:color w:val="000000" w:themeColor="text1"/>
+                <w:sz w:val="24"/>
+                <w:szCs w:val="24"/>
+                <w:lang w:val="en-US"/>
+              </w:rPr>
+              <w:t>i</w:t>
+            </w:r>
+            <w:proofErr w:type="spellEnd"/>
+            <w:r>
+              <w:rPr>
+                <w:rFonts w:cs="Times New Roman"/>
+                <w:color w:val="000000" w:themeColor="text1"/>
+                <w:sz w:val="24"/>
+                <w:szCs w:val="24"/>
+                <w:lang w:val="en-US"/>
+              </w:rPr>
+              <w:t>++) {</w:t>
+            </w:r>
+          </w:p>
+          <w:p>
+            <w:pPr>
+              <w:rPr>
+                <w:rFonts w:cs="Times New Roman"/>
+                <w:color w:val="000000" w:themeColor="text1"/>
+                <w:sz w:val="24"/>
+                <w:szCs w:val="24"/>
+                <w:lang w:val="en-US"/>
+              </w:rPr>
+            </w:pPr>
+            <w:proofErr w:type="spellStart"/>
+            <w:proofErr w:type="gramStart"/>
+            <w:r>
+              <w:rPr>
+                <w:rFonts w:cs="Times New Roman"/>
+                <w:color w:val="000000" w:themeColor="text1"/>
+                <w:sz w:val="24"/>
+                <w:szCs w:val="24"/>
+                <w:lang w:val="en-US"/>
+              </w:rPr>
+              <w:t>this.checkSigns</w:t>
+            </w:r>
+            <w:proofErr w:type="spellEnd"/>
+            <w:proofErr w:type="gramEnd"/>
+            <w:r>
+              <w:rPr>
+                <w:rFonts w:cs="Times New Roman"/>
+                <w:color w:val="000000" w:themeColor="text1"/>
+                <w:sz w:val="24"/>
+                <w:szCs w:val="24"/>
+                <w:lang w:val="en-US"/>
+              </w:rPr>
+              <w:t>(ds[</w:t>
+            </w:r>
+            <w:proofErr w:type="spellStart"/>
+            <w:r>
+              <w:rPr>
+                <w:rFonts w:cs="Times New Roman"/>
+                <w:color w:val="000000" w:themeColor="text1"/>
+                <w:sz w:val="24"/>
+                <w:szCs w:val="24"/>
+                <w:lang w:val="en-US"/>
+              </w:rPr>
+              <w:t>i</w:t>
+            </w:r>
+            <w:proofErr w:type="spellEnd"/>
+            <w:r>
+              <w:rPr>
+                <w:rFonts w:cs="Times New Roman"/>
+                <w:color w:val="000000" w:themeColor="text1"/>
+                <w:sz w:val="24"/>
+                <w:szCs w:val="24"/>
+                <w:lang w:val="en-US"/>
+              </w:rPr>
+              <w:t>], '=');</w:t>
+            </w:r>
+          </w:p>
+          <w:p>
+            <w:pPr>
+              <w:rPr>
+                <w:rFonts w:cs="Times New Roman"/>
+                <w:color w:val="000000" w:themeColor="text1"/>
+                <w:sz w:val="24"/>
+                <w:szCs w:val="24"/>
+                <w:lang w:val="en-US"/>
+              </w:rPr>
+            </w:pPr>
+            <w:r>
+              <w:rPr>
+                <w:rFonts w:cs="Times New Roman"/>
+                <w:color w:val="000000" w:themeColor="text1"/>
+                <w:sz w:val="24"/>
+                <w:szCs w:val="24"/>
+                <w:lang w:val="en-US"/>
+              </w:rPr>
+              <w:t>let d = ds[</w:t>
+            </w:r>
+            <w:proofErr w:type="spellStart"/>
+            <w:r>
+              <w:rPr>
+                <w:rFonts w:cs="Times New Roman"/>
+                <w:color w:val="000000" w:themeColor="text1"/>
+                <w:sz w:val="24"/>
+                <w:szCs w:val="24"/>
+                <w:lang w:val="en-US"/>
+              </w:rPr>
+              <w:t>i</w:t>
+            </w:r>
+            <w:proofErr w:type="spellEnd"/>
+            <w:proofErr w:type="gramStart"/>
+            <w:r>
+              <w:rPr>
+                <w:rFonts w:cs="Times New Roman"/>
+                <w:color w:val="000000" w:themeColor="text1"/>
+                <w:sz w:val="24"/>
+                <w:szCs w:val="24"/>
+                <w:lang w:val="en-US"/>
+              </w:rPr>
+              <w:t>].split</w:t>
+            </w:r>
+            <w:proofErr w:type="gramEnd"/>
+            <w:r>
+              <w:rPr>
+                <w:rFonts w:cs="Times New Roman"/>
+                <w:color w:val="000000" w:themeColor="text1"/>
+                <w:sz w:val="24"/>
+                <w:szCs w:val="24"/>
+                <w:lang w:val="en-US"/>
+              </w:rPr>
+              <w:t>('='), left = d[0].trim(), right = d[1].trim();</w:t>
+            </w:r>
+          </w:p>
+          <w:p>
+            <w:pPr>
+              <w:rPr>
+                <w:rFonts w:cs="Times New Roman"/>
+                <w:color w:val="000000" w:themeColor="text1"/>
+                <w:sz w:val="24"/>
+                <w:szCs w:val="24"/>
+                <w:lang w:val="en-US"/>
+              </w:rPr>
+            </w:pPr>
+            <w:r>
+              <w:rPr>
+                <w:rFonts w:cs="Times New Roman"/>
+                <w:color w:val="000000" w:themeColor="text1"/>
+                <w:sz w:val="24"/>
+                <w:szCs w:val="24"/>
+                <w:lang w:val="en-US"/>
+              </w:rPr>
+              <w:t xml:space="preserve">let </w:t>
+            </w:r>
+            <w:proofErr w:type="spellStart"/>
+            <w:r>
+              <w:rPr>
+                <w:rFonts w:cs="Times New Roman"/>
+                <w:color w:val="000000" w:themeColor="text1"/>
+                <w:sz w:val="24"/>
+                <w:szCs w:val="24"/>
+                <w:lang w:val="en-US"/>
+              </w:rPr>
+              <w:t>func</w:t>
+            </w:r>
+            <w:proofErr w:type="spellEnd"/>
+            <w:r>
+              <w:rPr>
+                <w:rFonts w:cs="Times New Roman"/>
+                <w:color w:val="000000" w:themeColor="text1"/>
+                <w:sz w:val="24"/>
+                <w:szCs w:val="24"/>
+                <w:lang w:val="en-US"/>
+              </w:rPr>
+              <w:t xml:space="preserve"> = </w:t>
+            </w:r>
+            <w:proofErr w:type="spellStart"/>
+            <w:proofErr w:type="gramStart"/>
+            <w:r>
+              <w:rPr>
+                <w:rFonts w:cs="Times New Roman"/>
+                <w:color w:val="000000" w:themeColor="text1"/>
+                <w:sz w:val="24"/>
+                <w:szCs w:val="24"/>
+                <w:lang w:val="en-US"/>
+              </w:rPr>
+              <w:t>this.functions</w:t>
+            </w:r>
+            <w:proofErr w:type="gramEnd"/>
+            <w:r>
+              <w:rPr>
+                <w:rFonts w:cs="Times New Roman"/>
+                <w:color w:val="000000" w:themeColor="text1"/>
+                <w:sz w:val="24"/>
+                <w:szCs w:val="24"/>
+                <w:lang w:val="en-US"/>
+              </w:rPr>
+              <w:t>.find</w:t>
+            </w:r>
+            <w:proofErr w:type="spellEnd"/>
+            <w:r>
+              <w:rPr>
+                <w:rFonts w:cs="Times New Roman"/>
+                <w:color w:val="000000" w:themeColor="text1"/>
+                <w:sz w:val="24"/>
+                <w:szCs w:val="24"/>
+                <w:lang w:val="en-US"/>
+              </w:rPr>
+              <w:t>(f =&gt; f.name === left);</w:t>
+            </w:r>
+          </w:p>
+          <w:p>
+            <w:pPr>
+              <w:rPr>
+                <w:rFonts w:cs="Times New Roman"/>
+                <w:color w:val="000000" w:themeColor="text1"/>
+                <w:sz w:val="24"/>
+                <w:szCs w:val="24"/>
+                <w:lang w:val="en-US"/>
+              </w:rPr>
+            </w:pPr>
+            <w:r>
+              <w:rPr>
+                <w:rFonts w:cs="Times New Roman"/>
+                <w:color w:val="000000" w:themeColor="text1"/>
+                <w:sz w:val="24"/>
+                <w:szCs w:val="24"/>
+                <w:lang w:val="en-US"/>
+              </w:rPr>
+              <w:t>if (</w:t>
+            </w:r>
+            <w:proofErr w:type="spellStart"/>
+            <w:r>
+              <w:rPr>
+                <w:rFonts w:cs="Times New Roman"/>
+                <w:color w:val="000000" w:themeColor="text1"/>
+                <w:sz w:val="24"/>
+                <w:szCs w:val="24"/>
+                <w:lang w:val="en-US"/>
+              </w:rPr>
+              <w:t>func</w:t>
+            </w:r>
+            <w:proofErr w:type="spellEnd"/>
+            <w:r>
+              <w:rPr>
+                <w:rFonts w:cs="Times New Roman"/>
+                <w:color w:val="000000" w:themeColor="text1"/>
+                <w:sz w:val="24"/>
+                <w:szCs w:val="24"/>
+                <w:lang w:val="en-US"/>
+              </w:rPr>
+              <w:t>) {</w:t>
+            </w:r>
+          </w:p>
+          <w:p>
+            <w:pPr>
+              <w:rPr>
+                <w:rFonts w:cs="Times New Roman"/>
+                <w:color w:val="000000" w:themeColor="text1"/>
+                <w:sz w:val="24"/>
+                <w:szCs w:val="24"/>
+                <w:lang w:val="en-US"/>
+              </w:rPr>
+            </w:pPr>
+            <w:r>
+              <w:rPr>
+                <w:rFonts w:cs="Times New Roman"/>
+                <w:color w:val="000000" w:themeColor="text1"/>
+                <w:sz w:val="24"/>
+                <w:szCs w:val="24"/>
+                <w:lang w:val="en-US"/>
+              </w:rPr>
+              <w:t>if (left === '') {</w:t>
+            </w:r>
+          </w:p>
+          <w:p>
+            <w:pPr>
+              <w:rPr>
+                <w:rFonts w:cs="Times New Roman"/>
+                <w:color w:val="000000" w:themeColor="text1"/>
+                <w:sz w:val="24"/>
+                <w:szCs w:val="24"/>
+                <w:lang w:val="en-US"/>
+              </w:rPr>
+            </w:pPr>
+            <w:r>
+              <w:rPr>
+                <w:rFonts w:cs="Times New Roman"/>
+                <w:color w:val="000000" w:themeColor="text1"/>
+                <w:sz w:val="24"/>
+                <w:szCs w:val="24"/>
+                <w:lang w:val="en-US"/>
+              </w:rPr>
+              <w:t xml:space="preserve">throw new </w:t>
+            </w:r>
+            <w:proofErr w:type="spellStart"/>
+            <w:proofErr w:type="gramStart"/>
+            <w:r>
+              <w:rPr>
+                <w:rFonts w:cs="Times New Roman"/>
+                <w:color w:val="000000" w:themeColor="text1"/>
+                <w:sz w:val="24"/>
+                <w:szCs w:val="24"/>
+                <w:lang w:val="en-US"/>
+              </w:rPr>
+              <w:t>this.exceptions</w:t>
+            </w:r>
+            <w:proofErr w:type="gramEnd"/>
+            <w:r>
+              <w:rPr>
+                <w:rFonts w:cs="Times New Roman"/>
+                <w:color w:val="000000" w:themeColor="text1"/>
+                <w:sz w:val="24"/>
+                <w:szCs w:val="24"/>
+                <w:lang w:val="en-US"/>
+              </w:rPr>
+              <w:t>.noPart</w:t>
+            </w:r>
+            <w:proofErr w:type="spellEnd"/>
+            <w:r>
+              <w:rPr>
+                <w:rFonts w:cs="Times New Roman"/>
+                <w:color w:val="000000" w:themeColor="text1"/>
+                <w:sz w:val="24"/>
+                <w:szCs w:val="24"/>
+                <w:lang w:val="en-US"/>
+              </w:rPr>
+              <w:t>(ds);</w:t>
+            </w:r>
+          </w:p>
+          <w:p>
+            <w:pPr>
+              <w:rPr>
+                <w:rFonts w:cs="Times New Roman"/>
+                <w:color w:val="000000" w:themeColor="text1"/>
+                <w:sz w:val="24"/>
+                <w:szCs w:val="24"/>
+                <w:lang w:val="en-US"/>
+              </w:rPr>
+            </w:pPr>
+            <w:r>
+              <w:rPr>
+                <w:rFonts w:cs="Times New Roman"/>
+                <w:color w:val="000000" w:themeColor="text1"/>
+                <w:sz w:val="24"/>
+                <w:szCs w:val="24"/>
+                <w:lang w:val="en-US"/>
+              </w:rPr>
+              <w:t>} else if (right === '') {</w:t>
+            </w:r>
+          </w:p>
+          <w:p>
+            <w:pPr>
+              <w:rPr>
+                <w:rFonts w:cs="Times New Roman"/>
+                <w:color w:val="000000" w:themeColor="text1"/>
+                <w:sz w:val="24"/>
+                <w:szCs w:val="24"/>
+                <w:lang w:val="en-US"/>
+              </w:rPr>
+            </w:pPr>
+            <w:r>
+              <w:rPr>
+                <w:rFonts w:cs="Times New Roman"/>
+                <w:color w:val="000000" w:themeColor="text1"/>
+                <w:sz w:val="24"/>
+                <w:szCs w:val="24"/>
+                <w:lang w:val="en-US"/>
+              </w:rPr>
+              <w:t xml:space="preserve">throw new </w:t>
+            </w:r>
+            <w:proofErr w:type="spellStart"/>
+            <w:proofErr w:type="gramStart"/>
+            <w:r>
+              <w:rPr>
+                <w:rFonts w:cs="Times New Roman"/>
+                <w:color w:val="000000" w:themeColor="text1"/>
+                <w:sz w:val="24"/>
+                <w:szCs w:val="24"/>
+                <w:lang w:val="en-US"/>
+              </w:rPr>
+              <w:t>this.exceptions</w:t>
+            </w:r>
+            <w:proofErr w:type="gramEnd"/>
+            <w:r>
+              <w:rPr>
+                <w:rFonts w:cs="Times New Roman"/>
+                <w:color w:val="000000" w:themeColor="text1"/>
+                <w:sz w:val="24"/>
+                <w:szCs w:val="24"/>
+                <w:lang w:val="en-US"/>
+              </w:rPr>
+              <w:t>.noPart</w:t>
+            </w:r>
+            <w:proofErr w:type="spellEnd"/>
+            <w:r>
+              <w:rPr>
+                <w:rFonts w:cs="Times New Roman"/>
+                <w:color w:val="000000" w:themeColor="text1"/>
+                <w:sz w:val="24"/>
+                <w:szCs w:val="24"/>
+                <w:lang w:val="en-US"/>
+              </w:rPr>
+              <w:t>(ds, true);</w:t>
+            </w:r>
+          </w:p>
+          <w:p>
+            <w:pPr>
+              <w:rPr>
+                <w:rFonts w:cs="Times New Roman"/>
+                <w:color w:val="000000" w:themeColor="text1"/>
+                <w:sz w:val="24"/>
+                <w:szCs w:val="24"/>
+                <w:lang w:val="en-US"/>
+              </w:rPr>
+            </w:pPr>
+            <w:r>
+              <w:rPr>
+                <w:rFonts w:cs="Times New Roman"/>
+                <w:color w:val="000000" w:themeColor="text1"/>
+                <w:sz w:val="24"/>
+                <w:szCs w:val="24"/>
+                <w:lang w:val="en-US"/>
+              </w:rPr>
+              <w:t>}</w:t>
+            </w:r>
+          </w:p>
+          <w:p>
+            <w:pPr>
+              <w:rPr>
+                <w:rFonts w:cs="Times New Roman"/>
+                <w:color w:val="000000" w:themeColor="text1"/>
+                <w:sz w:val="24"/>
+                <w:szCs w:val="24"/>
+                <w:lang w:val="en-US"/>
+              </w:rPr>
+            </w:pPr>
+            <w:r>
+              <w:rPr>
+                <w:rFonts w:cs="Times New Roman"/>
+                <w:color w:val="000000" w:themeColor="text1"/>
+                <w:sz w:val="24"/>
+                <w:szCs w:val="24"/>
+                <w:lang w:val="en-US"/>
+              </w:rPr>
+              <w:t>else {</w:t>
+            </w:r>
+          </w:p>
+          <w:p>
+            <w:pPr>
+              <w:rPr>
+                <w:rFonts w:cs="Times New Roman"/>
+                <w:color w:val="000000" w:themeColor="text1"/>
+                <w:sz w:val="24"/>
+                <w:szCs w:val="24"/>
+                <w:lang w:val="en-US"/>
+              </w:rPr>
+            </w:pPr>
+            <w:proofErr w:type="spellStart"/>
+            <w:proofErr w:type="gramStart"/>
+            <w:r>
+              <w:rPr>
+                <w:rFonts w:cs="Times New Roman"/>
+                <w:color w:val="000000" w:themeColor="text1"/>
+                <w:sz w:val="24"/>
+                <w:szCs w:val="24"/>
+                <w:lang w:val="en-US"/>
+              </w:rPr>
+              <w:t>this.isNumber</w:t>
+            </w:r>
+            <w:proofErr w:type="spellEnd"/>
+            <w:proofErr w:type="gramEnd"/>
+            <w:r>
+              <w:rPr>
+                <w:rFonts w:cs="Times New Roman"/>
+                <w:color w:val="000000" w:themeColor="text1"/>
+                <w:sz w:val="24"/>
+                <w:szCs w:val="24"/>
+                <w:lang w:val="en-US"/>
+              </w:rPr>
+              <w:t>(right);</w:t>
+            </w:r>
+          </w:p>
+          <w:p>
+            <w:pPr>
+              <w:rPr>
+                <w:rFonts w:cs="Times New Roman"/>
+                <w:color w:val="000000" w:themeColor="text1"/>
+                <w:sz w:val="24"/>
+                <w:szCs w:val="24"/>
+                <w:lang w:val="en-US"/>
+              </w:rPr>
+            </w:pPr>
+            <w:r>
+              <w:rPr>
+                <w:rFonts w:cs="Times New Roman"/>
+                <w:color w:val="000000" w:themeColor="text1"/>
+                <w:sz w:val="24"/>
+                <w:szCs w:val="24"/>
+                <w:lang w:val="en-US"/>
+              </w:rPr>
+              <w:t xml:space="preserve">func.def = </w:t>
+            </w:r>
+            <w:proofErr w:type="spellStart"/>
+            <w:r>
+              <w:rPr>
+                <w:rFonts w:cs="Times New Roman"/>
+                <w:color w:val="000000" w:themeColor="text1"/>
+                <w:sz w:val="24"/>
+                <w:szCs w:val="24"/>
+                <w:lang w:val="en-US"/>
+              </w:rPr>
+              <w:t>parseFloat</w:t>
+            </w:r>
+            <w:proofErr w:type="spellEnd"/>
+            <w:r>
+              <w:rPr>
+                <w:rFonts w:cs="Times New Roman"/>
+                <w:color w:val="000000" w:themeColor="text1"/>
+                <w:sz w:val="24"/>
+                <w:szCs w:val="24"/>
+                <w:lang w:val="en-US"/>
+              </w:rPr>
+              <w:t>(right);</w:t>
+            </w:r>
+          </w:p>
+          <w:p>
+            <w:pPr>
+              <w:rPr>
+                <w:rFonts w:cs="Times New Roman"/>
+                <w:color w:val="000000" w:themeColor="text1"/>
+                <w:sz w:val="24"/>
+                <w:szCs w:val="24"/>
+                <w:lang w:val="en-US"/>
+              </w:rPr>
+            </w:pPr>
+            <w:r>
+              <w:rPr>
+                <w:rFonts w:cs="Times New Roman"/>
+                <w:color w:val="000000" w:themeColor="text1"/>
+                <w:sz w:val="24"/>
+                <w:szCs w:val="24"/>
+                <w:lang w:val="en-US"/>
+              </w:rPr>
+              <w:t>console.log(func.def)</w:t>
+            </w:r>
+          </w:p>
+          <w:p>
+            <w:pPr>
+              <w:rPr>
+                <w:rFonts w:cs="Times New Roman"/>
+                <w:color w:val="000000" w:themeColor="text1"/>
+                <w:sz w:val="24"/>
+                <w:szCs w:val="24"/>
+                <w:lang w:val="en-US"/>
+              </w:rPr>
+            </w:pPr>
+            <w:r>
+              <w:rPr>
+                <w:rFonts w:cs="Times New Roman"/>
+                <w:color w:val="000000" w:themeColor="text1"/>
+                <w:sz w:val="24"/>
+                <w:szCs w:val="24"/>
+                <w:lang w:val="en-US"/>
+              </w:rPr>
+              <w:t>}</w:t>
+            </w:r>
+          </w:p>
+          <w:p>
+            <w:pPr>
+              <w:rPr>
+                <w:rFonts w:cs="Times New Roman"/>
+                <w:color w:val="000000" w:themeColor="text1"/>
+                <w:sz w:val="24"/>
+                <w:szCs w:val="24"/>
+                <w:lang w:val="en-US"/>
+              </w:rPr>
+            </w:pPr>
+            <w:r>
+              <w:rPr>
+                <w:rFonts w:cs="Times New Roman"/>
+                <w:color w:val="000000" w:themeColor="text1"/>
+                <w:sz w:val="24"/>
+                <w:szCs w:val="24"/>
+                <w:lang w:val="en-US"/>
+              </w:rPr>
+              <w:t>}</w:t>
+            </w:r>
+          </w:p>
+          <w:p>
+            <w:pPr>
+              <w:rPr>
+                <w:rFonts w:cs="Times New Roman"/>
+                <w:color w:val="000000" w:themeColor="text1"/>
+                <w:sz w:val="24"/>
+                <w:szCs w:val="24"/>
+                <w:lang w:val="en-US"/>
+              </w:rPr>
+            </w:pPr>
+            <w:r>
+              <w:rPr>
+                <w:rFonts w:cs="Times New Roman"/>
+                <w:color w:val="000000" w:themeColor="text1"/>
+                <w:sz w:val="24"/>
+                <w:szCs w:val="24"/>
+                <w:lang w:val="en-US"/>
+              </w:rPr>
+              <w:t>}</w:t>
+            </w:r>
+          </w:p>
+          <w:p>
+            <w:pPr>
+              <w:rPr>
+                <w:rFonts w:cs="Times New Roman"/>
+                <w:color w:val="000000" w:themeColor="text1"/>
+                <w:sz w:val="24"/>
+                <w:szCs w:val="24"/>
+                <w:lang w:val="en-US"/>
+              </w:rPr>
+            </w:pPr>
+            <w:r>
+              <w:rPr>
+                <w:rFonts w:cs="Times New Roman"/>
+                <w:color w:val="000000" w:themeColor="text1"/>
+                <w:sz w:val="24"/>
+                <w:szCs w:val="24"/>
+                <w:lang w:val="en-US"/>
+              </w:rPr>
+              <w:t>}</w:t>
+            </w:r>
+          </w:p>
+        </w:tc>
+      </w:tr>
+    </w:tbl>
+    <w:p>
+      <w:pPr>
+        <w:rPr>
+          <w:rFonts w:cs="Times New Roman"/>
+          <w:color w:val="000000" w:themeColor="text1"/>
+          <w:sz w:val="24"/>
+          <w:szCs w:val="24"/>
+          <w:lang w:val="en-US"/>
+        </w:rPr>
+      </w:pPr>
+    </w:p>
+    <w:p>
+      <w:pPr>
+        <w:rPr>
+          <w:rFonts w:cs="Times New Roman"/>
+          <w:b/>
+          <w:color w:val="000000" w:themeColor="text1"/>
+          <w:sz w:val="24"/>
+          <w:szCs w:val="24"/>
+          <w:lang w:val="en-US"/>
+        </w:rPr>
+      </w:pPr>
+      <w:r>
+        <w:rPr>
+          <w:rFonts w:cs="Times New Roman"/>
+          <w:b/>
+          <w:color w:val="000000" w:themeColor="text1"/>
+          <w:sz w:val="24"/>
+          <w:szCs w:val="24"/>
+          <w:lang w:val="en-US"/>
+        </w:rPr>
+        <w:br w:type="page"/>
+      </w:r>
+    </w:p>
+    <w:p>
+      <w:pPr>
+        <w:rPr>
+          <w:rFonts w:cs="Times New Roman"/>
+          <w:b/>
+          <w:color w:val="000000" w:themeColor="text1"/>
+          <w:sz w:val="24"/>
+          <w:szCs w:val="24"/>
+          <w:lang w:val="en-US"/>
+        </w:rPr>
+      </w:pPr>
+      <w:r>
+        <w:rPr>
+          <w:rFonts w:cs="Times New Roman"/>
+          <w:b/>
+          <w:color w:val="000000" w:themeColor="text1"/>
+          <w:sz w:val="24"/>
+          <w:szCs w:val="24"/>
+          <w:lang w:val="en-US"/>
+        </w:rPr>
+        <w:lastRenderedPageBreak/>
+        <w:t>label = symbol+"'"</w:t>
+      </w:r>
+    </w:p>
+    <w:tbl>
+      <w:tblPr>
+        <w:tblStyle w:val="ae"/>
+        <w:tblW w:w="0" w:type="auto"/>
+        <w:tblLook w:val="04A0" w:firstRow="1" w:lastRow="0" w:firstColumn="1" w:lastColumn="0" w:noHBand="0" w:noVBand="1"/>
+      </w:tblPr>
+      <w:tblGrid>
+        <w:gridCol w:w="3114"/>
+        <w:gridCol w:w="6231"/>
+      </w:tblGrid>
+      <w:tr>
+        <w:tc>
+          <w:tcPr>
+            <w:tcW w:w="3114" w:type="dxa"/>
+          </w:tcPr>
+          <w:p>
+            <w:pPr>
+              <w:rPr>
+                <w:rFonts w:cs="Times New Roman"/>
+                <w:color w:val="000000" w:themeColor="text1"/>
+                <w:sz w:val="24"/>
+                <w:szCs w:val="24"/>
+                <w:lang w:val="en-US"/>
+              </w:rPr>
+            </w:pPr>
+            <w:r>
+              <w:object w:dxaOrig="2146" w:dyaOrig="5611">
+                <v:shape id="_x0000_i1449" type="#_x0000_t75" style="width:107.25pt;height:280.5pt" o:ole="">
+                  <v:imagedata r:id="rId23" o:title=""/>
+                </v:shape>
+                <o:OLEObject Type="Embed" ProgID="Visio.Drawing.15" ShapeID="_x0000_i1449" DrawAspect="Content" ObjectID="_1558302422" r:id="rId24"/>
+              </w:object>
+            </w:r>
+          </w:p>
+        </w:tc>
+        <w:tc>
+          <w:tcPr>
+            <w:tcW w:w="6231" w:type="dxa"/>
+          </w:tcPr>
+          <w:p>
+            <w:pPr>
+              <w:rPr>
+                <w:rFonts w:cs="Times New Roman"/>
+                <w:color w:val="000000" w:themeColor="text1"/>
+                <w:sz w:val="24"/>
+                <w:szCs w:val="24"/>
+                <w:lang w:val="en-US"/>
+              </w:rPr>
+            </w:pPr>
+            <w:r>
+              <w:rPr>
+                <w:rFonts w:cs="Times New Roman"/>
+                <w:color w:val="000000" w:themeColor="text1"/>
+                <w:sz w:val="24"/>
+                <w:szCs w:val="24"/>
+                <w:lang w:val="en-US"/>
+              </w:rPr>
+              <w:t xml:space="preserve">let parts = </w:t>
+            </w:r>
+            <w:proofErr w:type="spellStart"/>
+            <w:proofErr w:type="gramStart"/>
+            <w:r>
+              <w:rPr>
+                <w:rFonts w:cs="Times New Roman"/>
+                <w:color w:val="000000" w:themeColor="text1"/>
+                <w:sz w:val="24"/>
+                <w:szCs w:val="24"/>
+                <w:lang w:val="en-US"/>
+              </w:rPr>
+              <w:t>func.split</w:t>
+            </w:r>
+            <w:proofErr w:type="spellEnd"/>
+            <w:proofErr w:type="gramEnd"/>
+            <w:r>
+              <w:rPr>
+                <w:rFonts w:cs="Times New Roman"/>
+                <w:color w:val="000000" w:themeColor="text1"/>
+                <w:sz w:val="24"/>
+                <w:szCs w:val="24"/>
+                <w:lang w:val="en-US"/>
+              </w:rPr>
+              <w:t>('=');</w:t>
+            </w:r>
+          </w:p>
+          <w:p>
+            <w:pPr>
+              <w:rPr>
+                <w:rFonts w:cs="Times New Roman"/>
+                <w:color w:val="000000" w:themeColor="text1"/>
+                <w:sz w:val="24"/>
+                <w:szCs w:val="24"/>
+                <w:lang w:val="en-US"/>
+              </w:rPr>
+            </w:pPr>
+            <w:proofErr w:type="spellStart"/>
+            <w:r>
+              <w:rPr>
+                <w:rFonts w:cs="Times New Roman"/>
+                <w:color w:val="000000" w:themeColor="text1"/>
+                <w:sz w:val="24"/>
+                <w:szCs w:val="24"/>
+                <w:lang w:val="en-US"/>
+              </w:rPr>
+              <w:t>const</w:t>
+            </w:r>
+            <w:proofErr w:type="spellEnd"/>
+            <w:r>
+              <w:rPr>
+                <w:rFonts w:cs="Times New Roman"/>
+                <w:color w:val="000000" w:themeColor="text1"/>
+                <w:sz w:val="24"/>
+                <w:szCs w:val="24"/>
+                <w:lang w:val="en-US"/>
+              </w:rPr>
+              <w:t xml:space="preserve"> name = parts[0</w:t>
+            </w:r>
+            <w:proofErr w:type="gramStart"/>
+            <w:r>
+              <w:rPr>
+                <w:rFonts w:cs="Times New Roman"/>
+                <w:color w:val="000000" w:themeColor="text1"/>
+                <w:sz w:val="24"/>
+                <w:szCs w:val="24"/>
+                <w:lang w:val="en-US"/>
+              </w:rPr>
+              <w:t>].split</w:t>
+            </w:r>
+            <w:proofErr w:type="gramEnd"/>
+            <w:r>
+              <w:rPr>
+                <w:rFonts w:cs="Times New Roman"/>
+                <w:color w:val="000000" w:themeColor="text1"/>
+                <w:sz w:val="24"/>
+                <w:szCs w:val="24"/>
+                <w:lang w:val="en-US"/>
+              </w:rPr>
+              <w:t>(</w:t>
+            </w:r>
+            <w:proofErr w:type="spellStart"/>
+            <w:r>
+              <w:rPr>
+                <w:rFonts w:cs="Times New Roman"/>
+                <w:color w:val="000000" w:themeColor="text1"/>
+                <w:sz w:val="24"/>
+                <w:szCs w:val="24"/>
+                <w:lang w:val="en-US"/>
+              </w:rPr>
+              <w:t>this.exprSign</w:t>
+            </w:r>
+            <w:proofErr w:type="spellEnd"/>
+            <w:r>
+              <w:rPr>
+                <w:rFonts w:cs="Times New Roman"/>
+                <w:color w:val="000000" w:themeColor="text1"/>
+                <w:sz w:val="24"/>
+                <w:szCs w:val="24"/>
+                <w:lang w:val="en-US"/>
+              </w:rPr>
+              <w:t>)[0].trim(), f = parts[1].trim();</w:t>
+            </w:r>
+          </w:p>
+          <w:p>
+            <w:pPr>
+              <w:rPr>
+                <w:rFonts w:cs="Times New Roman"/>
+                <w:color w:val="000000" w:themeColor="text1"/>
+                <w:sz w:val="24"/>
+                <w:szCs w:val="24"/>
+                <w:lang w:val="en-US"/>
+              </w:rPr>
+            </w:pPr>
+            <w:r>
+              <w:rPr>
+                <w:rFonts w:cs="Times New Roman"/>
+                <w:color w:val="000000" w:themeColor="text1"/>
+                <w:sz w:val="24"/>
+                <w:szCs w:val="24"/>
+                <w:lang w:val="en-US"/>
+              </w:rPr>
+              <w:t>if (name === '') {</w:t>
+            </w:r>
+          </w:p>
+          <w:p>
+            <w:pPr>
+              <w:rPr>
+                <w:rFonts w:cs="Times New Roman"/>
+                <w:color w:val="000000" w:themeColor="text1"/>
+                <w:sz w:val="24"/>
+                <w:szCs w:val="24"/>
+                <w:lang w:val="en-US"/>
+              </w:rPr>
+            </w:pPr>
+            <w:r>
+              <w:rPr>
+                <w:rFonts w:cs="Times New Roman"/>
+                <w:color w:val="000000" w:themeColor="text1"/>
+                <w:sz w:val="24"/>
+                <w:szCs w:val="24"/>
+                <w:lang w:val="en-US"/>
+              </w:rPr>
+              <w:t xml:space="preserve">throw new </w:t>
+            </w:r>
+            <w:proofErr w:type="spellStart"/>
+            <w:proofErr w:type="gramStart"/>
+            <w:r>
+              <w:rPr>
+                <w:rFonts w:cs="Times New Roman"/>
+                <w:color w:val="000000" w:themeColor="text1"/>
+                <w:sz w:val="24"/>
+                <w:szCs w:val="24"/>
+                <w:lang w:val="en-US"/>
+              </w:rPr>
+              <w:t>this.exceptions</w:t>
+            </w:r>
+            <w:proofErr w:type="gramEnd"/>
+            <w:r>
+              <w:rPr>
+                <w:rFonts w:cs="Times New Roman"/>
+                <w:color w:val="000000" w:themeColor="text1"/>
+                <w:sz w:val="24"/>
+                <w:szCs w:val="24"/>
+                <w:lang w:val="en-US"/>
+              </w:rPr>
+              <w:t>.noPart</w:t>
+            </w:r>
+            <w:proofErr w:type="spellEnd"/>
+            <w:r>
+              <w:rPr>
+                <w:rFonts w:cs="Times New Roman"/>
+                <w:color w:val="000000" w:themeColor="text1"/>
+                <w:sz w:val="24"/>
+                <w:szCs w:val="24"/>
+                <w:lang w:val="en-US"/>
+              </w:rPr>
+              <w:t>(</w:t>
+            </w:r>
+            <w:proofErr w:type="spellStart"/>
+            <w:r>
+              <w:rPr>
+                <w:rFonts w:cs="Times New Roman"/>
+                <w:color w:val="000000" w:themeColor="text1"/>
+                <w:sz w:val="24"/>
+                <w:szCs w:val="24"/>
+                <w:lang w:val="en-US"/>
+              </w:rPr>
+              <w:t>func</w:t>
+            </w:r>
+            <w:proofErr w:type="spellEnd"/>
+            <w:r>
+              <w:rPr>
+                <w:rFonts w:cs="Times New Roman"/>
+                <w:color w:val="000000" w:themeColor="text1"/>
+                <w:sz w:val="24"/>
+                <w:szCs w:val="24"/>
+                <w:lang w:val="en-US"/>
+              </w:rPr>
+              <w:t>);</w:t>
+            </w:r>
+          </w:p>
+          <w:p>
+            <w:pPr>
+              <w:rPr>
+                <w:rFonts w:cs="Times New Roman"/>
+                <w:color w:val="000000" w:themeColor="text1"/>
+                <w:sz w:val="24"/>
+                <w:szCs w:val="24"/>
+                <w:lang w:val="en-US"/>
+              </w:rPr>
+            </w:pPr>
+            <w:r>
+              <w:rPr>
+                <w:rFonts w:cs="Times New Roman"/>
+                <w:color w:val="000000" w:themeColor="text1"/>
+                <w:sz w:val="24"/>
+                <w:szCs w:val="24"/>
+                <w:lang w:val="en-US"/>
+              </w:rPr>
+              <w:t>} else if (f === '') {</w:t>
+            </w:r>
+          </w:p>
+          <w:p>
+            <w:pPr>
+              <w:rPr>
+                <w:rFonts w:cs="Times New Roman"/>
+                <w:color w:val="000000" w:themeColor="text1"/>
+                <w:sz w:val="24"/>
+                <w:szCs w:val="24"/>
+                <w:lang w:val="en-US"/>
+              </w:rPr>
+            </w:pPr>
+            <w:r>
+              <w:rPr>
+                <w:rFonts w:cs="Times New Roman"/>
+                <w:color w:val="000000" w:themeColor="text1"/>
+                <w:sz w:val="24"/>
+                <w:szCs w:val="24"/>
+                <w:lang w:val="en-US"/>
+              </w:rPr>
+              <w:t xml:space="preserve">throw new </w:t>
+            </w:r>
+            <w:proofErr w:type="spellStart"/>
+            <w:proofErr w:type="gramStart"/>
+            <w:r>
+              <w:rPr>
+                <w:rFonts w:cs="Times New Roman"/>
+                <w:color w:val="000000" w:themeColor="text1"/>
+                <w:sz w:val="24"/>
+                <w:szCs w:val="24"/>
+                <w:lang w:val="en-US"/>
+              </w:rPr>
+              <w:t>this.exceptions</w:t>
+            </w:r>
+            <w:proofErr w:type="gramEnd"/>
+            <w:r>
+              <w:rPr>
+                <w:rFonts w:cs="Times New Roman"/>
+                <w:color w:val="000000" w:themeColor="text1"/>
+                <w:sz w:val="24"/>
+                <w:szCs w:val="24"/>
+                <w:lang w:val="en-US"/>
+              </w:rPr>
+              <w:t>.noPart</w:t>
+            </w:r>
+            <w:proofErr w:type="spellEnd"/>
+            <w:r>
+              <w:rPr>
+                <w:rFonts w:cs="Times New Roman"/>
+                <w:color w:val="000000" w:themeColor="text1"/>
+                <w:sz w:val="24"/>
+                <w:szCs w:val="24"/>
+                <w:lang w:val="en-US"/>
+              </w:rPr>
+              <w:t>(</w:t>
+            </w:r>
+            <w:proofErr w:type="spellStart"/>
+            <w:r>
+              <w:rPr>
+                <w:rFonts w:cs="Times New Roman"/>
+                <w:color w:val="000000" w:themeColor="text1"/>
+                <w:sz w:val="24"/>
+                <w:szCs w:val="24"/>
+                <w:lang w:val="en-US"/>
+              </w:rPr>
+              <w:t>func</w:t>
+            </w:r>
+            <w:proofErr w:type="spellEnd"/>
+            <w:r>
+              <w:rPr>
+                <w:rFonts w:cs="Times New Roman"/>
+                <w:color w:val="000000" w:themeColor="text1"/>
+                <w:sz w:val="24"/>
+                <w:szCs w:val="24"/>
+                <w:lang w:val="en-US"/>
+              </w:rPr>
+              <w:t>, true);</w:t>
+            </w:r>
+          </w:p>
+          <w:p>
+            <w:pPr>
+              <w:rPr>
+                <w:rFonts w:cs="Times New Roman"/>
+                <w:color w:val="000000" w:themeColor="text1"/>
+                <w:sz w:val="24"/>
+                <w:szCs w:val="24"/>
+                <w:lang w:val="en-US"/>
+              </w:rPr>
+            </w:pPr>
+            <w:r>
+              <w:rPr>
+                <w:rFonts w:cs="Times New Roman"/>
+                <w:color w:val="000000" w:themeColor="text1"/>
+                <w:sz w:val="24"/>
+                <w:szCs w:val="24"/>
+                <w:lang w:val="en-US"/>
+              </w:rPr>
+              <w:t>}</w:t>
+            </w:r>
+          </w:p>
+        </w:tc>
+      </w:tr>
+    </w:tbl>
+    <w:p>
+      <w:pPr>
+        <w:rPr>
+          <w:rFonts w:cs="Times New Roman"/>
+          <w:color w:val="000000" w:themeColor="text1"/>
+          <w:sz w:val="24"/>
+          <w:szCs w:val="24"/>
+          <w:lang w:val="en-US"/>
+        </w:rPr>
+      </w:pPr>
+    </w:p>
+    <w:p>
+      <w:pPr>
+        <w:rPr>
+          <w:rFonts w:cs="Times New Roman"/>
+          <w:b/>
+          <w:color w:val="000000" w:themeColor="text1"/>
+          <w:sz w:val="24"/>
+          <w:szCs w:val="24"/>
+          <w:lang w:val="en-US"/>
+        </w:rPr>
+      </w:pPr>
+      <w:proofErr w:type="spellStart"/>
+      <w:r>
+        <w:rPr>
+          <w:rFonts w:cs="Times New Roman"/>
+          <w:b/>
+          <w:color w:val="000000" w:themeColor="text1"/>
+          <w:sz w:val="24"/>
+          <w:szCs w:val="24"/>
+          <w:lang w:val="en-US"/>
+        </w:rPr>
+        <w:t>a&amp;s</w:t>
+      </w:r>
+      <w:proofErr w:type="spellEnd"/>
+      <w:r>
+        <w:rPr>
+          <w:rFonts w:cs="Times New Roman"/>
+          <w:b/>
+          <w:color w:val="000000" w:themeColor="text1"/>
+          <w:sz w:val="24"/>
+          <w:szCs w:val="24"/>
+          <w:lang w:val="en-US"/>
+        </w:rPr>
+        <w:t xml:space="preserve"> = "+", "-"</w:t>
+      </w:r>
+    </w:p>
+    <w:tbl>
+      <w:tblPr>
+        <w:tblStyle w:val="ae"/>
+        <w:tblW w:w="0" w:type="auto"/>
+        <w:tblLook w:val="04A0" w:firstRow="1" w:lastRow="0" w:firstColumn="1" w:lastColumn="0" w:noHBand="0" w:noVBand="1"/>
+      </w:tblPr>
+      <w:tblGrid>
+        <w:gridCol w:w="4672"/>
+        <w:gridCol w:w="4673"/>
       </w:tblGrid>
       <w:tr>
         <w:tc>
@@ -8548,11 +10181,11 @@
               </w:rPr>
             </w:pPr>
             <w:r>
-              <w:object w:dxaOrig="2146" w:dyaOrig="9510">
-                <v:shape id="_x0000_i1399" type="#_x0000_t75" style="width:107.25pt;height:475.5pt" o:ole="">
-                  <v:imagedata r:id="rId21" o:title=""/>
+              <w:object w:dxaOrig="3661" w:dyaOrig="6841">
+                <v:shape id="_x0000_i1478" type="#_x0000_t75" style="width:183pt;height:342pt" o:ole="">
+                  <v:imagedata r:id="rId25" o:title=""/>
                 </v:shape>
-                <o:OLEObject Type="Embed" ProgID="Visio.Drawing.15" ShapeID="_x0000_i1399" DrawAspect="Content" ObjectID="_1558298225" r:id="rId22"/>
+                <o:OLEObject Type="Embed" ProgID="Visio.Drawing.15" ShapeID="_x0000_i1478" DrawAspect="Content" ObjectID="_1558302423" r:id="rId26"/>
               </w:object>
             </w:r>
           </w:p>
@@ -8563,482 +10196,737 @@
           </w:tcPr>
           <w:p>
             <w:pPr>
-              <w:rPr>
-                <w:rFonts w:cs="Times New Roman"/>
-                <w:color w:val="000000" w:themeColor="text1"/>
-                <w:sz w:val="24"/>
-                <w:szCs w:val="24"/>
-                <w:lang w:val="en-US"/>
-              </w:rPr>
-            </w:pPr>
-          </w:p>
-          <w:p>
-            <w:pPr>
-              <w:rPr>
-                <w:rFonts w:cs="Times New Roman"/>
-                <w:color w:val="000000" w:themeColor="text1"/>
-                <w:sz w:val="24"/>
-                <w:szCs w:val="24"/>
-                <w:lang w:val="en-US"/>
-              </w:rPr>
-            </w:pPr>
-            <w:r>
-              <w:rPr>
-                <w:rFonts w:cs="Times New Roman"/>
-                <w:color w:val="000000" w:themeColor="text1"/>
-                <w:sz w:val="24"/>
-                <w:szCs w:val="24"/>
-                <w:lang w:val="en-US"/>
-              </w:rPr>
-              <w:t>let values = this.</w:t>
-            </w:r>
-            <w:proofErr w:type="gramStart"/>
-            <w:r>
-              <w:rPr>
-                <w:rFonts w:cs="Times New Roman"/>
-                <w:color w:val="000000" w:themeColor="text1"/>
-                <w:sz w:val="24"/>
-                <w:szCs w:val="24"/>
-                <w:lang w:val="en-US"/>
-              </w:rPr>
-              <w:t>text.split</w:t>
-            </w:r>
-            <w:proofErr w:type="gramEnd"/>
-            <w:r>
-              <w:rPr>
-                <w:rFonts w:cs="Times New Roman"/>
-                <w:color w:val="000000" w:themeColor="text1"/>
-                <w:sz w:val="24"/>
-                <w:szCs w:val="24"/>
-                <w:lang w:val="en-US"/>
-              </w:rPr>
-              <w:t>('values\n')[1].split('inter')[0].split('\n').filter(v =&gt; v !== '');</w:t>
-            </w:r>
-          </w:p>
-          <w:p>
-            <w:pPr>
-              <w:rPr>
-                <w:rFonts w:cs="Times New Roman"/>
-                <w:color w:val="000000" w:themeColor="text1"/>
-                <w:sz w:val="24"/>
-                <w:szCs w:val="24"/>
-                <w:lang w:val="en-US"/>
-              </w:rPr>
-            </w:pPr>
-            <w:proofErr w:type="spellStart"/>
-            <w:proofErr w:type="gramStart"/>
-            <w:r>
-              <w:rPr>
-                <w:rFonts w:cs="Times New Roman"/>
-                <w:color w:val="000000" w:themeColor="text1"/>
-                <w:sz w:val="24"/>
-                <w:szCs w:val="24"/>
-                <w:lang w:val="en-US"/>
-              </w:rPr>
-              <w:t>this.getDefaults</w:t>
-            </w:r>
-            <w:proofErr w:type="spellEnd"/>
-            <w:proofErr w:type="gramEnd"/>
-            <w:r>
-              <w:rPr>
-                <w:rFonts w:cs="Times New Roman"/>
-                <w:color w:val="000000" w:themeColor="text1"/>
-                <w:sz w:val="24"/>
-                <w:szCs w:val="24"/>
-                <w:lang w:val="en-US"/>
-              </w:rPr>
-              <w:t>(values);</w:t>
-            </w:r>
-          </w:p>
-          <w:p>
-            <w:pPr>
-              <w:rPr>
-                <w:rFonts w:cs="Times New Roman"/>
-                <w:color w:val="000000" w:themeColor="text1"/>
-                <w:sz w:val="24"/>
-                <w:szCs w:val="24"/>
-                <w:lang w:val="en-US"/>
-              </w:rPr>
-            </w:pPr>
-          </w:p>
-          <w:p>
-            <w:pPr>
-              <w:rPr>
-                <w:rFonts w:cs="Times New Roman"/>
-                <w:color w:val="000000" w:themeColor="text1"/>
-                <w:sz w:val="24"/>
-                <w:szCs w:val="24"/>
-                <w:lang w:val="en-US"/>
-              </w:rPr>
-            </w:pPr>
-            <w:proofErr w:type="spellStart"/>
-            <w:r>
-              <w:rPr>
-                <w:rFonts w:cs="Times New Roman"/>
-                <w:color w:val="000000" w:themeColor="text1"/>
-                <w:sz w:val="24"/>
-                <w:szCs w:val="24"/>
-                <w:lang w:val="en-US"/>
-              </w:rPr>
-              <w:t>getDefaults</w:t>
-            </w:r>
-            <w:proofErr w:type="spellEnd"/>
-            <w:r>
-              <w:rPr>
-                <w:rFonts w:cs="Times New Roman"/>
-                <w:color w:val="000000" w:themeColor="text1"/>
-                <w:sz w:val="24"/>
-                <w:szCs w:val="24"/>
-                <w:lang w:val="en-US"/>
-              </w:rPr>
-              <w:t>(ds</w:t>
-            </w:r>
-            <w:proofErr w:type="gramStart"/>
-            <w:r>
-              <w:rPr>
-                <w:rFonts w:cs="Times New Roman"/>
-                <w:color w:val="000000" w:themeColor="text1"/>
-                <w:sz w:val="24"/>
-                <w:szCs w:val="24"/>
-                <w:lang w:val="en-US"/>
-              </w:rPr>
-              <w:t>){</w:t>
-            </w:r>
-            <w:proofErr w:type="gramEnd"/>
-          </w:p>
-          <w:p>
-            <w:pPr>
-              <w:rPr>
-                <w:rFonts w:cs="Times New Roman"/>
-                <w:color w:val="000000" w:themeColor="text1"/>
-                <w:sz w:val="24"/>
-                <w:szCs w:val="24"/>
-                <w:lang w:val="en-US"/>
-              </w:rPr>
-            </w:pPr>
-            <w:r>
-              <w:rPr>
-                <w:rFonts w:cs="Times New Roman"/>
-                <w:color w:val="000000" w:themeColor="text1"/>
-                <w:sz w:val="24"/>
-                <w:szCs w:val="24"/>
-                <w:lang w:val="en-US"/>
-              </w:rPr>
-              <w:tab/>
-            </w:r>
-            <w:r>
-              <w:rPr>
-                <w:rFonts w:cs="Times New Roman"/>
-                <w:color w:val="000000" w:themeColor="text1"/>
-                <w:sz w:val="24"/>
-                <w:szCs w:val="24"/>
-                <w:lang w:val="en-US"/>
-              </w:rPr>
-              <w:tab/>
-            </w:r>
-            <w:r>
-              <w:rPr>
-                <w:rFonts w:cs="Times New Roman"/>
-                <w:color w:val="000000" w:themeColor="text1"/>
-                <w:sz w:val="24"/>
-                <w:szCs w:val="24"/>
-                <w:lang w:val="en-US"/>
-              </w:rPr>
-              <w:tab/>
-            </w:r>
-          </w:p>
-          <w:p>
-            <w:pPr>
-              <w:rPr>
-                <w:rFonts w:cs="Times New Roman"/>
-                <w:color w:val="000000" w:themeColor="text1"/>
-                <w:sz w:val="24"/>
-                <w:szCs w:val="24"/>
-                <w:lang w:val="en-US"/>
-              </w:rPr>
-            </w:pPr>
-            <w:r>
-              <w:rPr>
-                <w:rFonts w:cs="Times New Roman"/>
-                <w:color w:val="000000" w:themeColor="text1"/>
-                <w:sz w:val="24"/>
-                <w:szCs w:val="24"/>
-                <w:lang w:val="en-US"/>
-              </w:rPr>
-              <w:t>if (</w:t>
-            </w:r>
-            <w:proofErr w:type="spellStart"/>
-            <w:proofErr w:type="gramStart"/>
-            <w:r>
-              <w:rPr>
-                <w:rFonts w:cs="Times New Roman"/>
-                <w:color w:val="000000" w:themeColor="text1"/>
-                <w:sz w:val="24"/>
-                <w:szCs w:val="24"/>
-                <w:lang w:val="en-US"/>
-              </w:rPr>
-              <w:t>ds.length</w:t>
-            </w:r>
-            <w:proofErr w:type="spellEnd"/>
-            <w:proofErr w:type="gramEnd"/>
-            <w:r>
-              <w:rPr>
-                <w:rFonts w:cs="Times New Roman"/>
-                <w:color w:val="000000" w:themeColor="text1"/>
-                <w:sz w:val="24"/>
-                <w:szCs w:val="24"/>
-                <w:lang w:val="en-US"/>
-              </w:rPr>
-              <w:t xml:space="preserve"> === 0)</w:t>
-            </w:r>
-          </w:p>
-          <w:p>
-            <w:pPr>
-              <w:rPr>
-                <w:rFonts w:cs="Times New Roman"/>
-                <w:color w:val="000000" w:themeColor="text1"/>
-                <w:sz w:val="24"/>
-                <w:szCs w:val="24"/>
-                <w:lang w:val="en-US"/>
-              </w:rPr>
-            </w:pPr>
-            <w:r>
-              <w:rPr>
-                <w:rFonts w:cs="Times New Roman"/>
-                <w:color w:val="000000" w:themeColor="text1"/>
-                <w:sz w:val="24"/>
-                <w:szCs w:val="24"/>
-                <w:lang w:val="en-US"/>
-              </w:rPr>
-              <w:t>{</w:t>
-            </w:r>
-          </w:p>
-          <w:p>
-            <w:pPr>
-              <w:rPr>
-                <w:rFonts w:cs="Times New Roman"/>
-                <w:color w:val="000000" w:themeColor="text1"/>
-                <w:sz w:val="24"/>
-                <w:szCs w:val="24"/>
-                <w:lang w:val="en-US"/>
-              </w:rPr>
-            </w:pPr>
-            <w:r>
-              <w:rPr>
-                <w:rFonts w:cs="Times New Roman"/>
-                <w:color w:val="000000" w:themeColor="text1"/>
-                <w:sz w:val="24"/>
-                <w:szCs w:val="24"/>
-                <w:lang w:val="en-US"/>
-              </w:rPr>
-              <w:t xml:space="preserve">        throw new </w:t>
-            </w:r>
-            <w:proofErr w:type="spellStart"/>
-            <w:proofErr w:type="gramStart"/>
-            <w:r>
-              <w:rPr>
-                <w:rFonts w:cs="Times New Roman"/>
-                <w:color w:val="000000" w:themeColor="text1"/>
-                <w:sz w:val="24"/>
-                <w:szCs w:val="24"/>
-                <w:lang w:val="en-US"/>
-              </w:rPr>
-              <w:t>this.exceptions</w:t>
-            </w:r>
-            <w:proofErr w:type="gramEnd"/>
-            <w:r>
-              <w:rPr>
-                <w:rFonts w:cs="Times New Roman"/>
-                <w:color w:val="000000" w:themeColor="text1"/>
-                <w:sz w:val="24"/>
-                <w:szCs w:val="24"/>
-                <w:lang w:val="en-US"/>
-              </w:rPr>
-              <w:t>.noLines</w:t>
-            </w:r>
-            <w:proofErr w:type="spellEnd"/>
-            <w:r>
-              <w:rPr>
-                <w:rFonts w:cs="Times New Roman"/>
-                <w:color w:val="000000" w:themeColor="text1"/>
-                <w:sz w:val="24"/>
-                <w:szCs w:val="24"/>
-                <w:lang w:val="en-US"/>
-              </w:rPr>
-              <w:t>('values');</w:t>
-            </w:r>
-          </w:p>
-          <w:p>
-            <w:pPr>
-              <w:rPr>
-                <w:rFonts w:cs="Times New Roman"/>
-                <w:color w:val="000000" w:themeColor="text1"/>
-                <w:sz w:val="24"/>
-                <w:szCs w:val="24"/>
-                <w:lang w:val="en-US"/>
-              </w:rPr>
-            </w:pPr>
-            <w:r>
-              <w:rPr>
-                <w:rFonts w:cs="Times New Roman"/>
-                <w:color w:val="000000" w:themeColor="text1"/>
-                <w:sz w:val="24"/>
-                <w:szCs w:val="24"/>
-                <w:lang w:val="en-US"/>
-              </w:rPr>
+              <w:shd w:val="clear" w:color="auto" w:fill="FFFFFF"/>
+              <w:tabs>
+                <w:tab w:val="left" w:pos="916"/>
+                <w:tab w:val="left" w:pos="1832"/>
+                <w:tab w:val="left" w:pos="2748"/>
+                <w:tab w:val="left" w:pos="3664"/>
+                <w:tab w:val="left" w:pos="4580"/>
+                <w:tab w:val="left" w:pos="5496"/>
+                <w:tab w:val="left" w:pos="6412"/>
+                <w:tab w:val="left" w:pos="7328"/>
+                <w:tab w:val="left" w:pos="8244"/>
+                <w:tab w:val="left" w:pos="9160"/>
+                <w:tab w:val="left" w:pos="10076"/>
+                <w:tab w:val="left" w:pos="10992"/>
+                <w:tab w:val="left" w:pos="11908"/>
+                <w:tab w:val="left" w:pos="12824"/>
+                <w:tab w:val="left" w:pos="13740"/>
+                <w:tab w:val="left" w:pos="14656"/>
+              </w:tabs>
+              <w:rPr>
+                <w:rFonts w:eastAsia="Times New Roman" w:cs="Times New Roman"/>
+                <w:color w:val="000000"/>
+                <w:sz w:val="24"/>
+                <w:szCs w:val="24"/>
+                <w:lang w:val="en-US" w:eastAsia="ru-RU"/>
+              </w:rPr>
+            </w:pPr>
+            <w:r>
+              <w:rPr>
+                <w:rFonts w:eastAsia="Times New Roman" w:cs="Times New Roman"/>
+                <w:color w:val="000000"/>
+                <w:sz w:val="24"/>
+                <w:szCs w:val="24"/>
+                <w:lang w:val="en-US" w:eastAsia="ru-RU"/>
+              </w:rPr>
+              <w:br/>
+            </w:r>
+            <w:r>
+              <w:rPr>
+                <w:rFonts w:eastAsia="Times New Roman" w:cs="Times New Roman"/>
+                <w:bCs/>
+                <w:color w:val="000000" w:themeColor="text1"/>
+                <w:sz w:val="24"/>
+                <w:szCs w:val="24"/>
+                <w:lang w:val="en-US" w:eastAsia="ru-RU"/>
+              </w:rPr>
+              <w:t xml:space="preserve">function </w:t>
+            </w:r>
+            <w:proofErr w:type="spellStart"/>
+            <w:r>
+              <w:rPr>
+                <w:rFonts w:eastAsia="Times New Roman" w:cs="Times New Roman"/>
+                <w:i/>
+                <w:iCs/>
+                <w:color w:val="000000" w:themeColor="text1"/>
+                <w:sz w:val="24"/>
+                <w:szCs w:val="24"/>
+                <w:lang w:val="en-US" w:eastAsia="ru-RU"/>
+              </w:rPr>
+              <w:t>parseAddSubtract</w:t>
+            </w:r>
+            <w:proofErr w:type="spellEnd"/>
+            <w:r>
+              <w:rPr>
+                <w:rFonts w:eastAsia="Times New Roman" w:cs="Times New Roman"/>
+                <w:i/>
+                <w:iCs/>
+                <w:color w:val="000000" w:themeColor="text1"/>
+                <w:sz w:val="24"/>
+                <w:szCs w:val="24"/>
+                <w:lang w:val="en-US" w:eastAsia="ru-RU"/>
+              </w:rPr>
+              <w:t xml:space="preserve"> </w:t>
+            </w:r>
+            <w:r>
+              <w:rPr>
+                <w:rFonts w:eastAsia="Times New Roman" w:cs="Times New Roman"/>
+                <w:color w:val="000000" w:themeColor="text1"/>
+                <w:sz w:val="24"/>
+                <w:szCs w:val="24"/>
+                <w:lang w:val="en-US" w:eastAsia="ru-RU"/>
+              </w:rPr>
+              <w:t>(</w:t>
+            </w:r>
+            <w:r>
+              <w:rPr>
+                <w:rFonts w:eastAsia="Times New Roman" w:cs="Times New Roman"/>
+                <w:color w:val="000000" w:themeColor="text1"/>
+                <w:sz w:val="24"/>
+                <w:szCs w:val="24"/>
+                <w:lang w:val="en-US" w:eastAsia="ru-RU"/>
+              </w:rPr>
+              <w:t>res, token, last</w:t>
+            </w:r>
+            <w:r>
+              <w:rPr>
+                <w:rFonts w:eastAsia="Times New Roman" w:cs="Times New Roman"/>
+                <w:color w:val="000000" w:themeColor="text1"/>
+                <w:sz w:val="24"/>
+                <w:szCs w:val="24"/>
+                <w:lang w:val="en-US" w:eastAsia="ru-RU"/>
+              </w:rPr>
+              <w:t>)  {</w:t>
+            </w:r>
+            <w:r>
+              <w:rPr>
+                <w:rFonts w:eastAsia="Times New Roman" w:cs="Times New Roman"/>
+                <w:color w:val="000000" w:themeColor="text1"/>
+                <w:sz w:val="24"/>
+                <w:szCs w:val="24"/>
+                <w:lang w:val="en-US" w:eastAsia="ru-RU"/>
+              </w:rPr>
+              <w:br/>
+            </w:r>
+            <w:proofErr w:type="spellStart"/>
+            <w:r>
+              <w:rPr>
+                <w:rFonts w:eastAsia="Times New Roman" w:cs="Times New Roman"/>
+                <w:bCs/>
+                <w:color w:val="000000" w:themeColor="text1"/>
+                <w:sz w:val="24"/>
+                <w:szCs w:val="24"/>
+                <w:lang w:val="en-US" w:eastAsia="ru-RU"/>
+              </w:rPr>
+              <w:t>var</w:t>
+            </w:r>
+            <w:proofErr w:type="spellEnd"/>
+            <w:r>
+              <w:rPr>
+                <w:rFonts w:eastAsia="Times New Roman" w:cs="Times New Roman"/>
+                <w:bCs/>
+                <w:color w:val="000000" w:themeColor="text1"/>
+                <w:sz w:val="24"/>
+                <w:szCs w:val="24"/>
+                <w:lang w:val="en-US" w:eastAsia="ru-RU"/>
+              </w:rPr>
+              <w:t xml:space="preserve"> </w:t>
+            </w:r>
+            <w:r>
+              <w:rPr>
+                <w:rFonts w:eastAsia="Times New Roman" w:cs="Times New Roman"/>
+                <w:color w:val="000000" w:themeColor="text1"/>
+                <w:sz w:val="24"/>
+                <w:szCs w:val="24"/>
+                <w:lang w:val="en-US" w:eastAsia="ru-RU"/>
+              </w:rPr>
+              <w:t xml:space="preserve">node, operators, name, </w:t>
+            </w:r>
+            <w:proofErr w:type="spellStart"/>
+            <w:r>
+              <w:rPr>
+                <w:rFonts w:eastAsia="Times New Roman" w:cs="Times New Roman"/>
+                <w:color w:val="000000" w:themeColor="text1"/>
+                <w:sz w:val="24"/>
+                <w:szCs w:val="24"/>
+                <w:lang w:val="en-US" w:eastAsia="ru-RU"/>
+              </w:rPr>
+              <w:t>fn</w:t>
+            </w:r>
+            <w:proofErr w:type="spellEnd"/>
+            <w:r>
+              <w:rPr>
+                <w:rFonts w:eastAsia="Times New Roman" w:cs="Times New Roman"/>
+                <w:color w:val="000000" w:themeColor="text1"/>
+                <w:sz w:val="24"/>
+                <w:szCs w:val="24"/>
+                <w:lang w:val="en-US" w:eastAsia="ru-RU"/>
+              </w:rPr>
+              <w:t xml:space="preserve">, </w:t>
+            </w:r>
+            <w:proofErr w:type="spellStart"/>
+            <w:r>
+              <w:rPr>
+                <w:rFonts w:eastAsia="Times New Roman" w:cs="Times New Roman"/>
+                <w:color w:val="000000" w:themeColor="text1"/>
+                <w:sz w:val="24"/>
+                <w:szCs w:val="24"/>
+                <w:lang w:val="en-US" w:eastAsia="ru-RU"/>
+              </w:rPr>
+              <w:t>params</w:t>
+            </w:r>
+            <w:proofErr w:type="spellEnd"/>
+            <w:r>
+              <w:rPr>
+                <w:rFonts w:eastAsia="Times New Roman" w:cs="Times New Roman"/>
+                <w:color w:val="000000" w:themeColor="text1"/>
+                <w:sz w:val="24"/>
+                <w:szCs w:val="24"/>
+                <w:lang w:val="en-US" w:eastAsia="ru-RU"/>
+              </w:rPr>
+              <w:t>;</w:t>
+            </w:r>
+            <w:r>
+              <w:rPr>
+                <w:rFonts w:eastAsia="Times New Roman" w:cs="Times New Roman"/>
+                <w:color w:val="000000" w:themeColor="text1"/>
+                <w:sz w:val="24"/>
+                <w:szCs w:val="24"/>
+                <w:lang w:val="en-US" w:eastAsia="ru-RU"/>
+              </w:rPr>
+              <w:br/>
+            </w:r>
+            <w:r>
+              <w:rPr>
+                <w:rFonts w:eastAsia="Times New Roman" w:cs="Times New Roman"/>
+                <w:color w:val="000000" w:themeColor="text1"/>
+                <w:sz w:val="24"/>
+                <w:szCs w:val="24"/>
+                <w:lang w:val="en-US" w:eastAsia="ru-RU"/>
+              </w:rPr>
+              <w:br/>
+              <w:t xml:space="preserve">node = </w:t>
+            </w:r>
+            <w:proofErr w:type="spellStart"/>
+            <w:r>
+              <w:rPr>
+                <w:rFonts w:eastAsia="Times New Roman" w:cs="Times New Roman"/>
+                <w:i/>
+                <w:iCs/>
+                <w:color w:val="000000" w:themeColor="text1"/>
+                <w:sz w:val="24"/>
+                <w:szCs w:val="24"/>
+                <w:lang w:val="en-US" w:eastAsia="ru-RU"/>
+              </w:rPr>
+              <w:t>parseMultiplyDivide</w:t>
+            </w:r>
+            <w:proofErr w:type="spellEnd"/>
+            <w:r>
+              <w:rPr>
+                <w:rFonts w:eastAsia="Times New Roman" w:cs="Times New Roman"/>
+                <w:color w:val="000000" w:themeColor="text1"/>
+                <w:sz w:val="24"/>
+                <w:szCs w:val="24"/>
+                <w:lang w:val="en-US" w:eastAsia="ru-RU"/>
+              </w:rPr>
+              <w:t>();</w:t>
+            </w:r>
+            <w:r>
+              <w:rPr>
+                <w:rFonts w:eastAsia="Times New Roman" w:cs="Times New Roman"/>
+                <w:color w:val="000000" w:themeColor="text1"/>
+                <w:sz w:val="24"/>
+                <w:szCs w:val="24"/>
+                <w:lang w:val="en-US" w:eastAsia="ru-RU"/>
+              </w:rPr>
+              <w:br/>
+            </w:r>
+            <w:r>
+              <w:rPr>
+                <w:rFonts w:eastAsia="Times New Roman" w:cs="Times New Roman"/>
+                <w:color w:val="000000" w:themeColor="text1"/>
+                <w:sz w:val="24"/>
+                <w:szCs w:val="24"/>
+                <w:lang w:val="en-US" w:eastAsia="ru-RU"/>
+              </w:rPr>
+              <w:br/>
+              <w:t>operators = {</w:t>
+            </w:r>
+            <w:r>
+              <w:rPr>
+                <w:rFonts w:eastAsia="Times New Roman" w:cs="Times New Roman"/>
+                <w:color w:val="000000" w:themeColor="text1"/>
+                <w:sz w:val="24"/>
+                <w:szCs w:val="24"/>
+                <w:lang w:val="en-US" w:eastAsia="ru-RU"/>
+              </w:rPr>
+              <w:br/>
+            </w:r>
+            <w:r>
+              <w:rPr>
+                <w:rFonts w:eastAsia="Times New Roman" w:cs="Times New Roman"/>
+                <w:bCs/>
+                <w:color w:val="000000" w:themeColor="text1"/>
+                <w:sz w:val="24"/>
+                <w:szCs w:val="24"/>
+                <w:lang w:val="en-US" w:eastAsia="ru-RU"/>
+              </w:rPr>
+              <w:t>'+'</w:t>
+            </w:r>
+            <w:r>
+              <w:rPr>
+                <w:rFonts w:eastAsia="Times New Roman" w:cs="Times New Roman"/>
+                <w:color w:val="000000" w:themeColor="text1"/>
+                <w:sz w:val="24"/>
+                <w:szCs w:val="24"/>
+                <w:lang w:val="en-US" w:eastAsia="ru-RU"/>
+              </w:rPr>
+              <w:t xml:space="preserve">: </w:t>
+            </w:r>
+            <w:r>
+              <w:rPr>
+                <w:rFonts w:eastAsia="Times New Roman" w:cs="Times New Roman"/>
+                <w:bCs/>
+                <w:color w:val="000000" w:themeColor="text1"/>
+                <w:sz w:val="24"/>
+                <w:szCs w:val="24"/>
+                <w:lang w:val="en-US" w:eastAsia="ru-RU"/>
+              </w:rPr>
+              <w:t>'add'</w:t>
+            </w:r>
+            <w:r>
+              <w:rPr>
+                <w:rFonts w:eastAsia="Times New Roman" w:cs="Times New Roman"/>
+                <w:color w:val="000000" w:themeColor="text1"/>
+                <w:sz w:val="24"/>
+                <w:szCs w:val="24"/>
+                <w:lang w:val="en-US" w:eastAsia="ru-RU"/>
+              </w:rPr>
+              <w:t>,</w:t>
+            </w:r>
+            <w:r>
+              <w:rPr>
+                <w:rFonts w:eastAsia="Times New Roman" w:cs="Times New Roman"/>
+                <w:color w:val="000000" w:themeColor="text1"/>
+                <w:sz w:val="24"/>
+                <w:szCs w:val="24"/>
+                <w:lang w:val="en-US" w:eastAsia="ru-RU"/>
+              </w:rPr>
+              <w:br/>
+            </w:r>
+            <w:r>
+              <w:rPr>
+                <w:rFonts w:eastAsia="Times New Roman" w:cs="Times New Roman"/>
+                <w:bCs/>
+                <w:color w:val="000000" w:themeColor="text1"/>
+                <w:sz w:val="24"/>
+                <w:szCs w:val="24"/>
+                <w:lang w:val="en-US" w:eastAsia="ru-RU"/>
+              </w:rPr>
+              <w:t>'-'</w:t>
+            </w:r>
+            <w:r>
+              <w:rPr>
+                <w:rFonts w:eastAsia="Times New Roman" w:cs="Times New Roman"/>
+                <w:color w:val="000000" w:themeColor="text1"/>
+                <w:sz w:val="24"/>
+                <w:szCs w:val="24"/>
+                <w:lang w:val="en-US" w:eastAsia="ru-RU"/>
+              </w:rPr>
+              <w:t xml:space="preserve">: </w:t>
+            </w:r>
+            <w:r>
+              <w:rPr>
+                <w:rFonts w:eastAsia="Times New Roman" w:cs="Times New Roman"/>
+                <w:bCs/>
+                <w:color w:val="000000" w:themeColor="text1"/>
+                <w:sz w:val="24"/>
+                <w:szCs w:val="24"/>
+                <w:lang w:val="en-US" w:eastAsia="ru-RU"/>
+              </w:rPr>
+              <w:t>'subtract'</w:t>
+            </w:r>
+            <w:r>
+              <w:rPr>
+                <w:rFonts w:eastAsia="Times New Roman" w:cs="Times New Roman"/>
+                <w:bCs/>
+                <w:color w:val="000000" w:themeColor="text1"/>
+                <w:sz w:val="24"/>
+                <w:szCs w:val="24"/>
+                <w:lang w:val="en-US" w:eastAsia="ru-RU"/>
+              </w:rPr>
+              <w:br/>
+            </w:r>
+            <w:r>
+              <w:rPr>
+                <w:rFonts w:eastAsia="Times New Roman" w:cs="Times New Roman"/>
+                <w:color w:val="000000" w:themeColor="text1"/>
+                <w:sz w:val="24"/>
+                <w:szCs w:val="24"/>
+                <w:lang w:val="en-US" w:eastAsia="ru-RU"/>
+              </w:rPr>
+              <w:t>};</w:t>
+            </w:r>
+            <w:r>
+              <w:rPr>
+                <w:rFonts w:eastAsia="Times New Roman" w:cs="Times New Roman"/>
+                <w:color w:val="000000" w:themeColor="text1"/>
+                <w:sz w:val="24"/>
+                <w:szCs w:val="24"/>
+                <w:lang w:val="en-US" w:eastAsia="ru-RU"/>
+              </w:rPr>
+              <w:br/>
+            </w:r>
+            <w:r>
+              <w:rPr>
+                <w:rFonts w:eastAsia="Times New Roman" w:cs="Times New Roman"/>
+                <w:bCs/>
+                <w:color w:val="000000" w:themeColor="text1"/>
+                <w:sz w:val="24"/>
+                <w:szCs w:val="24"/>
+                <w:lang w:val="en-US" w:eastAsia="ru-RU"/>
+              </w:rPr>
+              <w:t xml:space="preserve">while </w:t>
+            </w:r>
+            <w:r>
+              <w:rPr>
+                <w:rFonts w:eastAsia="Times New Roman" w:cs="Times New Roman"/>
+                <w:color w:val="000000" w:themeColor="text1"/>
+                <w:sz w:val="24"/>
+                <w:szCs w:val="24"/>
+                <w:lang w:val="en-US" w:eastAsia="ru-RU"/>
+              </w:rPr>
+              <w:t>(</w:t>
+            </w:r>
+            <w:proofErr w:type="spellStart"/>
+            <w:r>
+              <w:rPr>
+                <w:rFonts w:eastAsia="Times New Roman" w:cs="Times New Roman"/>
+                <w:color w:val="000000" w:themeColor="text1"/>
+                <w:sz w:val="24"/>
+                <w:szCs w:val="24"/>
+                <w:lang w:val="en-US" w:eastAsia="ru-RU"/>
+              </w:rPr>
+              <w:t>operators.hasOwnProperty</w:t>
+            </w:r>
+            <w:proofErr w:type="spellEnd"/>
+            <w:r>
+              <w:rPr>
+                <w:rFonts w:eastAsia="Times New Roman" w:cs="Times New Roman"/>
+                <w:color w:val="000000" w:themeColor="text1"/>
+                <w:sz w:val="24"/>
+                <w:szCs w:val="24"/>
+                <w:lang w:val="en-US" w:eastAsia="ru-RU"/>
+              </w:rPr>
+              <w:t>(token)) {</w:t>
+            </w:r>
+            <w:r>
+              <w:rPr>
+                <w:rFonts w:eastAsia="Times New Roman" w:cs="Times New Roman"/>
+                <w:color w:val="000000" w:themeColor="text1"/>
+                <w:sz w:val="24"/>
+                <w:szCs w:val="24"/>
+                <w:lang w:val="en-US" w:eastAsia="ru-RU"/>
+              </w:rPr>
+              <w:br/>
+              <w:t>name = token;</w:t>
+            </w:r>
+            <w:r>
+              <w:rPr>
+                <w:rFonts w:eastAsia="Times New Roman" w:cs="Times New Roman"/>
+                <w:color w:val="000000" w:themeColor="text1"/>
+                <w:sz w:val="24"/>
+                <w:szCs w:val="24"/>
+                <w:lang w:val="en-US" w:eastAsia="ru-RU"/>
+              </w:rPr>
+              <w:br/>
+            </w:r>
+            <w:proofErr w:type="spellStart"/>
+            <w:r>
+              <w:rPr>
+                <w:rFonts w:eastAsia="Times New Roman" w:cs="Times New Roman"/>
+                <w:color w:val="000000" w:themeColor="text1"/>
+                <w:sz w:val="24"/>
+                <w:szCs w:val="24"/>
+                <w:lang w:val="en-US" w:eastAsia="ru-RU"/>
+              </w:rPr>
+              <w:t>fn</w:t>
+            </w:r>
+            <w:proofErr w:type="spellEnd"/>
+            <w:r>
+              <w:rPr>
+                <w:rFonts w:eastAsia="Times New Roman" w:cs="Times New Roman"/>
+                <w:color w:val="000000" w:themeColor="text1"/>
+                <w:sz w:val="24"/>
+                <w:szCs w:val="24"/>
+                <w:lang w:val="en-US" w:eastAsia="ru-RU"/>
+              </w:rPr>
+              <w:t xml:space="preserve"> = operators[name];</w:t>
+            </w:r>
+            <w:r>
+              <w:rPr>
+                <w:rFonts w:eastAsia="Times New Roman" w:cs="Times New Roman"/>
+                <w:color w:val="000000" w:themeColor="text1"/>
+                <w:sz w:val="24"/>
+                <w:szCs w:val="24"/>
+                <w:lang w:val="en-US" w:eastAsia="ru-RU"/>
+              </w:rPr>
+              <w:br/>
+            </w:r>
+            <w:r>
+              <w:rPr>
+                <w:rFonts w:eastAsia="Times New Roman" w:cs="Times New Roman"/>
+                <w:color w:val="000000" w:themeColor="text1"/>
+                <w:sz w:val="24"/>
+                <w:szCs w:val="24"/>
+                <w:lang w:val="en-US" w:eastAsia="ru-RU"/>
+              </w:rPr>
+              <w:br/>
+            </w:r>
+            <w:proofErr w:type="spellStart"/>
+            <w:r>
+              <w:rPr>
+                <w:rFonts w:eastAsia="Times New Roman" w:cs="Times New Roman"/>
+                <w:i/>
+                <w:iCs/>
+                <w:color w:val="000000" w:themeColor="text1"/>
+                <w:sz w:val="24"/>
+                <w:szCs w:val="24"/>
+                <w:lang w:val="en-US" w:eastAsia="ru-RU"/>
+              </w:rPr>
+              <w:t>getTokenSkipNewline</w:t>
+            </w:r>
+            <w:proofErr w:type="spellEnd"/>
+            <w:r>
+              <w:rPr>
+                <w:rFonts w:eastAsia="Times New Roman" w:cs="Times New Roman"/>
+                <w:color w:val="000000" w:themeColor="text1"/>
+                <w:sz w:val="24"/>
+                <w:szCs w:val="24"/>
+                <w:lang w:val="en-US" w:eastAsia="ru-RU"/>
+              </w:rPr>
+              <w:t>();</w:t>
+            </w:r>
+            <w:r>
+              <w:rPr>
+                <w:rFonts w:eastAsia="Times New Roman" w:cs="Times New Roman"/>
+                <w:color w:val="000000" w:themeColor="text1"/>
+                <w:sz w:val="24"/>
+                <w:szCs w:val="24"/>
+                <w:lang w:val="en-US" w:eastAsia="ru-RU"/>
+              </w:rPr>
+              <w:br/>
+            </w:r>
+            <w:proofErr w:type="spellStart"/>
+            <w:r>
+              <w:rPr>
+                <w:rFonts w:eastAsia="Times New Roman" w:cs="Times New Roman"/>
+                <w:color w:val="000000" w:themeColor="text1"/>
+                <w:sz w:val="24"/>
+                <w:szCs w:val="24"/>
+                <w:lang w:val="en-US" w:eastAsia="ru-RU"/>
+              </w:rPr>
+              <w:t>params</w:t>
+            </w:r>
+            <w:proofErr w:type="spellEnd"/>
+            <w:r>
+              <w:rPr>
+                <w:rFonts w:eastAsia="Times New Roman" w:cs="Times New Roman"/>
+                <w:color w:val="000000" w:themeColor="text1"/>
+                <w:sz w:val="24"/>
+                <w:szCs w:val="24"/>
+                <w:lang w:val="en-US" w:eastAsia="ru-RU"/>
+              </w:rPr>
+              <w:t xml:space="preserve"> = [node, </w:t>
+            </w:r>
+            <w:proofErr w:type="spellStart"/>
+            <w:r>
+              <w:rPr>
+                <w:rFonts w:eastAsia="Times New Roman" w:cs="Times New Roman"/>
+                <w:i/>
+                <w:iCs/>
+                <w:color w:val="000000" w:themeColor="text1"/>
+                <w:sz w:val="24"/>
+                <w:szCs w:val="24"/>
+                <w:lang w:val="en-US" w:eastAsia="ru-RU"/>
+              </w:rPr>
+              <w:t>parseMultiplyDivide</w:t>
+            </w:r>
+            <w:proofErr w:type="spellEnd"/>
+            <w:r>
+              <w:rPr>
+                <w:rFonts w:eastAsia="Times New Roman" w:cs="Times New Roman"/>
+                <w:color w:val="000000" w:themeColor="text1"/>
+                <w:sz w:val="24"/>
+                <w:szCs w:val="24"/>
+                <w:lang w:val="en-US" w:eastAsia="ru-RU"/>
+              </w:rPr>
+              <w:t>()];</w:t>
+            </w:r>
+            <w:r>
+              <w:rPr>
+                <w:rFonts w:eastAsia="Times New Roman" w:cs="Times New Roman"/>
+                <w:color w:val="000000" w:themeColor="text1"/>
+                <w:sz w:val="24"/>
+                <w:szCs w:val="24"/>
+                <w:lang w:val="en-US" w:eastAsia="ru-RU"/>
+              </w:rPr>
+              <w:br/>
+              <w:t xml:space="preserve">node = </w:t>
+            </w:r>
+            <w:r>
+              <w:rPr>
+                <w:rFonts w:eastAsia="Times New Roman" w:cs="Times New Roman"/>
+                <w:bCs/>
+                <w:color w:val="000000" w:themeColor="text1"/>
+                <w:sz w:val="24"/>
+                <w:szCs w:val="24"/>
+                <w:lang w:val="en-US" w:eastAsia="ru-RU"/>
+              </w:rPr>
+              <w:t xml:space="preserve">new </w:t>
+            </w:r>
+            <w:proofErr w:type="spellStart"/>
+            <w:r>
+              <w:rPr>
+                <w:rFonts w:eastAsia="Times New Roman" w:cs="Times New Roman"/>
+                <w:color w:val="000000" w:themeColor="text1"/>
+                <w:sz w:val="24"/>
+                <w:szCs w:val="24"/>
+                <w:lang w:val="en-US" w:eastAsia="ru-RU"/>
+              </w:rPr>
+              <w:t>OperatorNode</w:t>
+            </w:r>
+            <w:proofErr w:type="spellEnd"/>
+            <w:r>
+              <w:rPr>
+                <w:rFonts w:eastAsia="Times New Roman" w:cs="Times New Roman"/>
+                <w:color w:val="000000" w:themeColor="text1"/>
+                <w:sz w:val="24"/>
+                <w:szCs w:val="24"/>
+                <w:lang w:val="en-US" w:eastAsia="ru-RU"/>
+              </w:rPr>
+              <w:t xml:space="preserve">(name, </w:t>
+            </w:r>
+            <w:proofErr w:type="spellStart"/>
+            <w:r>
+              <w:rPr>
+                <w:rFonts w:eastAsia="Times New Roman" w:cs="Times New Roman"/>
+                <w:color w:val="000000" w:themeColor="text1"/>
+                <w:sz w:val="24"/>
+                <w:szCs w:val="24"/>
+                <w:lang w:val="en-US" w:eastAsia="ru-RU"/>
+              </w:rPr>
+              <w:t>fn</w:t>
+            </w:r>
+            <w:proofErr w:type="spellEnd"/>
+            <w:r>
+              <w:rPr>
+                <w:rFonts w:eastAsia="Times New Roman" w:cs="Times New Roman"/>
+                <w:color w:val="000000" w:themeColor="text1"/>
+                <w:sz w:val="24"/>
+                <w:szCs w:val="24"/>
+                <w:lang w:val="en-US" w:eastAsia="ru-RU"/>
+              </w:rPr>
+              <w:t xml:space="preserve">, </w:t>
+            </w:r>
+            <w:proofErr w:type="spellStart"/>
+            <w:r>
+              <w:rPr>
+                <w:rFonts w:eastAsia="Times New Roman" w:cs="Times New Roman"/>
+                <w:color w:val="000000" w:themeColor="text1"/>
+                <w:sz w:val="24"/>
+                <w:szCs w:val="24"/>
+                <w:lang w:val="en-US" w:eastAsia="ru-RU"/>
+              </w:rPr>
+              <w:t>params</w:t>
+            </w:r>
+            <w:proofErr w:type="spellEnd"/>
+            <w:r>
+              <w:rPr>
+                <w:rFonts w:eastAsia="Times New Roman" w:cs="Times New Roman"/>
+                <w:color w:val="000000" w:themeColor="text1"/>
+                <w:sz w:val="24"/>
+                <w:szCs w:val="24"/>
+                <w:lang w:val="en-US" w:eastAsia="ru-RU"/>
+              </w:rPr>
+              <w:t>);</w:t>
+            </w:r>
+            <w:r>
+              <w:rPr>
+                <w:rFonts w:eastAsia="Times New Roman" w:cs="Times New Roman"/>
+                <w:color w:val="000000" w:themeColor="text1"/>
+                <w:sz w:val="24"/>
+                <w:szCs w:val="24"/>
+                <w:lang w:val="en-US" w:eastAsia="ru-RU"/>
+              </w:rPr>
+              <w:br/>
               <w:t>}</w:t>
             </w:r>
-          </w:p>
-          <w:p>
-            <w:pPr>
-              <w:rPr>
-                <w:rFonts w:cs="Times New Roman"/>
-                <w:color w:val="000000" w:themeColor="text1"/>
-                <w:sz w:val="24"/>
-                <w:szCs w:val="24"/>
-                <w:lang w:val="en-US"/>
-              </w:rPr>
-            </w:pPr>
-            <w:r>
-              <w:rPr>
-                <w:rFonts w:cs="Times New Roman"/>
-                <w:color w:val="000000" w:themeColor="text1"/>
-                <w:sz w:val="24"/>
-                <w:szCs w:val="24"/>
-                <w:lang w:val="en-US"/>
-              </w:rPr>
-              <w:t>if (</w:t>
-            </w:r>
-            <w:proofErr w:type="spellStart"/>
-            <w:proofErr w:type="gramStart"/>
-            <w:r>
-              <w:rPr>
-                <w:rFonts w:cs="Times New Roman"/>
-                <w:color w:val="000000" w:themeColor="text1"/>
-                <w:sz w:val="24"/>
-                <w:szCs w:val="24"/>
-                <w:lang w:val="en-US"/>
-              </w:rPr>
-              <w:t>this.functions</w:t>
-            </w:r>
-            <w:proofErr w:type="gramEnd"/>
-            <w:r>
-              <w:rPr>
-                <w:rFonts w:cs="Times New Roman"/>
-                <w:color w:val="000000" w:themeColor="text1"/>
-                <w:sz w:val="24"/>
-                <w:szCs w:val="24"/>
-                <w:lang w:val="en-US"/>
-              </w:rPr>
-              <w:t>.length</w:t>
-            </w:r>
-            <w:proofErr w:type="spellEnd"/>
-            <w:r>
-              <w:rPr>
-                <w:rFonts w:cs="Times New Roman"/>
-                <w:color w:val="000000" w:themeColor="text1"/>
-                <w:sz w:val="24"/>
-                <w:szCs w:val="24"/>
-                <w:lang w:val="en-US"/>
-              </w:rPr>
-              <w:t xml:space="preserve"> !== </w:t>
-            </w:r>
-            <w:proofErr w:type="spellStart"/>
-            <w:r>
-              <w:rPr>
-                <w:rFonts w:cs="Times New Roman"/>
-                <w:color w:val="000000" w:themeColor="text1"/>
-                <w:sz w:val="24"/>
-                <w:szCs w:val="24"/>
-                <w:lang w:val="en-US"/>
-              </w:rPr>
-              <w:t>ds.length</w:t>
-            </w:r>
-            <w:proofErr w:type="spellEnd"/>
-            <w:r>
-              <w:rPr>
-                <w:rFonts w:cs="Times New Roman"/>
-                <w:color w:val="000000" w:themeColor="text1"/>
-                <w:sz w:val="24"/>
-                <w:szCs w:val="24"/>
-                <w:lang w:val="en-US"/>
-              </w:rPr>
-              <w:t>) {</w:t>
-            </w:r>
-          </w:p>
-          <w:p>
-            <w:pPr>
-              <w:rPr>
-                <w:rFonts w:cs="Times New Roman"/>
-                <w:color w:val="000000" w:themeColor="text1"/>
-                <w:sz w:val="24"/>
-                <w:szCs w:val="24"/>
-                <w:lang w:val="en-US"/>
-              </w:rPr>
-            </w:pPr>
-            <w:r>
-              <w:rPr>
-                <w:rFonts w:cs="Times New Roman"/>
-                <w:color w:val="000000" w:themeColor="text1"/>
-                <w:sz w:val="24"/>
-                <w:szCs w:val="24"/>
-                <w:lang w:val="en-US"/>
-              </w:rPr>
-              <w:t xml:space="preserve">    throw new </w:t>
-            </w:r>
-            <w:proofErr w:type="spellStart"/>
-            <w:proofErr w:type="gramStart"/>
-            <w:r>
-              <w:rPr>
-                <w:rFonts w:cs="Times New Roman"/>
-                <w:color w:val="000000" w:themeColor="text1"/>
-                <w:sz w:val="24"/>
-                <w:szCs w:val="24"/>
-                <w:lang w:val="en-US"/>
-              </w:rPr>
-              <w:t>this.exceptions</w:t>
-            </w:r>
-            <w:proofErr w:type="gramEnd"/>
-            <w:r>
-              <w:rPr>
-                <w:rFonts w:cs="Times New Roman"/>
-                <w:color w:val="000000" w:themeColor="text1"/>
-                <w:sz w:val="24"/>
-                <w:szCs w:val="24"/>
-                <w:lang w:val="en-US"/>
-              </w:rPr>
-              <w:t>.countDefault</w:t>
-            </w:r>
-            <w:proofErr w:type="spellEnd"/>
-            <w:r>
-              <w:rPr>
-                <w:rFonts w:cs="Times New Roman"/>
-                <w:color w:val="000000" w:themeColor="text1"/>
-                <w:sz w:val="24"/>
-                <w:szCs w:val="24"/>
-                <w:lang w:val="en-US"/>
-              </w:rPr>
-              <w:t>();</w:t>
-            </w:r>
-          </w:p>
-          <w:p>
-            <w:pPr>
-              <w:rPr>
-                <w:rFonts w:cs="Times New Roman"/>
-                <w:color w:val="000000" w:themeColor="text1"/>
-                <w:sz w:val="24"/>
-                <w:szCs w:val="24"/>
-                <w:lang w:val="en-US"/>
-              </w:rPr>
-            </w:pPr>
-            <w:r>
-              <w:rPr>
-                <w:rFonts w:cs="Times New Roman"/>
-                <w:color w:val="000000" w:themeColor="text1"/>
-                <w:sz w:val="24"/>
-                <w:szCs w:val="24"/>
-                <w:lang w:val="en-US"/>
-              </w:rPr>
+            <w:r>
+              <w:rPr>
+                <w:rFonts w:eastAsia="Times New Roman" w:cs="Times New Roman"/>
+                <w:color w:val="000000" w:themeColor="text1"/>
+                <w:sz w:val="24"/>
+                <w:szCs w:val="24"/>
+                <w:lang w:val="en-US" w:eastAsia="ru-RU"/>
+              </w:rPr>
+              <w:br/>
+            </w:r>
+            <w:r>
+              <w:rPr>
+                <w:rFonts w:eastAsia="Times New Roman" w:cs="Times New Roman"/>
+                <w:color w:val="000000" w:themeColor="text1"/>
+                <w:sz w:val="24"/>
+                <w:szCs w:val="24"/>
+                <w:lang w:val="en-US" w:eastAsia="ru-RU"/>
+              </w:rPr>
+              <w:br/>
+            </w:r>
+            <w:proofErr w:type="spellStart"/>
+            <w:r>
+              <w:rPr>
+                <w:rFonts w:eastAsia="Times New Roman" w:cs="Times New Roman"/>
+                <w:bCs/>
+                <w:color w:val="000000" w:themeColor="text1"/>
+                <w:sz w:val="24"/>
+                <w:szCs w:val="24"/>
+                <w:lang w:val="en-US" w:eastAsia="ru-RU"/>
+              </w:rPr>
+              <w:t>res.calc</w:t>
+            </w:r>
+            <w:proofErr w:type="spellEnd"/>
+            <w:r>
+              <w:rPr>
+                <w:rFonts w:eastAsia="Times New Roman" w:cs="Times New Roman"/>
+                <w:bCs/>
+                <w:color w:val="000000" w:themeColor="text1"/>
+                <w:sz w:val="24"/>
+                <w:szCs w:val="24"/>
+                <w:lang w:val="en-US" w:eastAsia="ru-RU"/>
+              </w:rPr>
+              <w:t>(node, last)</w:t>
+            </w:r>
+            <w:r>
+              <w:rPr>
+                <w:rFonts w:eastAsia="Times New Roman" w:cs="Times New Roman"/>
+                <w:color w:val="000000" w:themeColor="text1"/>
+                <w:sz w:val="24"/>
+                <w:szCs w:val="24"/>
+                <w:lang w:val="en-US" w:eastAsia="ru-RU"/>
+              </w:rPr>
+              <w:t>;</w:t>
+            </w:r>
+            <w:r>
+              <w:rPr>
+                <w:rFonts w:eastAsia="Times New Roman" w:cs="Times New Roman"/>
+                <w:color w:val="000000" w:themeColor="text1"/>
+                <w:sz w:val="24"/>
+                <w:szCs w:val="24"/>
+                <w:lang w:val="en-US" w:eastAsia="ru-RU"/>
+              </w:rPr>
+              <w:br/>
               <w:t>}</w:t>
             </w:r>
           </w:p>
@@ -9052,781 +10940,6 @@
                 <w:lang w:val="en-US"/>
               </w:rPr>
             </w:pPr>
-            <w:r>
-              <w:rPr>
-                <w:rFonts w:cs="Times New Roman"/>
-                <w:color w:val="000000" w:themeColor="text1"/>
-                <w:sz w:val="24"/>
-                <w:szCs w:val="24"/>
-                <w:lang w:val="en-US"/>
-              </w:rPr>
-              <w:t xml:space="preserve">for (let </w:t>
-            </w:r>
-            <w:proofErr w:type="spellStart"/>
-            <w:r>
-              <w:rPr>
-                <w:rFonts w:cs="Times New Roman"/>
-                <w:color w:val="000000" w:themeColor="text1"/>
-                <w:sz w:val="24"/>
-                <w:szCs w:val="24"/>
-                <w:lang w:val="en-US"/>
-              </w:rPr>
-              <w:t>i</w:t>
-            </w:r>
-            <w:proofErr w:type="spellEnd"/>
-            <w:r>
-              <w:rPr>
-                <w:rFonts w:cs="Times New Roman"/>
-                <w:color w:val="000000" w:themeColor="text1"/>
-                <w:sz w:val="24"/>
-                <w:szCs w:val="24"/>
-                <w:lang w:val="en-US"/>
-              </w:rPr>
-              <w:t xml:space="preserve"> = 0, </w:t>
-            </w:r>
-            <w:proofErr w:type="spellStart"/>
-            <w:r>
-              <w:rPr>
-                <w:rFonts w:cs="Times New Roman"/>
-                <w:color w:val="000000" w:themeColor="text1"/>
-                <w:sz w:val="24"/>
-                <w:szCs w:val="24"/>
-                <w:lang w:val="en-US"/>
-              </w:rPr>
-              <w:t>len</w:t>
-            </w:r>
-            <w:proofErr w:type="spellEnd"/>
-            <w:r>
-              <w:rPr>
-                <w:rFonts w:cs="Times New Roman"/>
-                <w:color w:val="000000" w:themeColor="text1"/>
-                <w:sz w:val="24"/>
-                <w:szCs w:val="24"/>
-                <w:lang w:val="en-US"/>
-              </w:rPr>
-              <w:t xml:space="preserve"> = </w:t>
-            </w:r>
-            <w:proofErr w:type="spellStart"/>
-            <w:proofErr w:type="gramStart"/>
-            <w:r>
-              <w:rPr>
-                <w:rFonts w:cs="Times New Roman"/>
-                <w:color w:val="000000" w:themeColor="text1"/>
-                <w:sz w:val="24"/>
-                <w:szCs w:val="24"/>
-                <w:lang w:val="en-US"/>
-              </w:rPr>
-              <w:t>ds.length</w:t>
-            </w:r>
-            <w:proofErr w:type="spellEnd"/>
-            <w:proofErr w:type="gramEnd"/>
-            <w:r>
-              <w:rPr>
-                <w:rFonts w:cs="Times New Roman"/>
-                <w:color w:val="000000" w:themeColor="text1"/>
-                <w:sz w:val="24"/>
-                <w:szCs w:val="24"/>
-                <w:lang w:val="en-US"/>
-              </w:rPr>
-              <w:t xml:space="preserve">; </w:t>
-            </w:r>
-            <w:proofErr w:type="spellStart"/>
-            <w:r>
-              <w:rPr>
-                <w:rFonts w:cs="Times New Roman"/>
-                <w:color w:val="000000" w:themeColor="text1"/>
-                <w:sz w:val="24"/>
-                <w:szCs w:val="24"/>
-                <w:lang w:val="en-US"/>
-              </w:rPr>
-              <w:t>i</w:t>
-            </w:r>
-            <w:proofErr w:type="spellEnd"/>
-            <w:r>
-              <w:rPr>
-                <w:rFonts w:cs="Times New Roman"/>
-                <w:color w:val="000000" w:themeColor="text1"/>
-                <w:sz w:val="24"/>
-                <w:szCs w:val="24"/>
-                <w:lang w:val="en-US"/>
-              </w:rPr>
-              <w:t xml:space="preserve"> &lt; </w:t>
-            </w:r>
-            <w:proofErr w:type="spellStart"/>
-            <w:r>
-              <w:rPr>
-                <w:rFonts w:cs="Times New Roman"/>
-                <w:color w:val="000000" w:themeColor="text1"/>
-                <w:sz w:val="24"/>
-                <w:szCs w:val="24"/>
-                <w:lang w:val="en-US"/>
-              </w:rPr>
-              <w:t>len</w:t>
-            </w:r>
-            <w:proofErr w:type="spellEnd"/>
-            <w:r>
-              <w:rPr>
-                <w:rFonts w:cs="Times New Roman"/>
-                <w:color w:val="000000" w:themeColor="text1"/>
-                <w:sz w:val="24"/>
-                <w:szCs w:val="24"/>
-                <w:lang w:val="en-US"/>
-              </w:rPr>
-              <w:t xml:space="preserve">; </w:t>
-            </w:r>
-            <w:proofErr w:type="spellStart"/>
-            <w:r>
-              <w:rPr>
-                <w:rFonts w:cs="Times New Roman"/>
-                <w:color w:val="000000" w:themeColor="text1"/>
-                <w:sz w:val="24"/>
-                <w:szCs w:val="24"/>
-                <w:lang w:val="en-US"/>
-              </w:rPr>
-              <w:t>i</w:t>
-            </w:r>
-            <w:proofErr w:type="spellEnd"/>
-            <w:r>
-              <w:rPr>
-                <w:rFonts w:cs="Times New Roman"/>
-                <w:color w:val="000000" w:themeColor="text1"/>
-                <w:sz w:val="24"/>
-                <w:szCs w:val="24"/>
-                <w:lang w:val="en-US"/>
-              </w:rPr>
-              <w:t>++) {</w:t>
-            </w:r>
-          </w:p>
-          <w:p>
-            <w:pPr>
-              <w:rPr>
-                <w:rFonts w:cs="Times New Roman"/>
-                <w:color w:val="000000" w:themeColor="text1"/>
-                <w:sz w:val="24"/>
-                <w:szCs w:val="24"/>
-                <w:lang w:val="en-US"/>
-              </w:rPr>
-            </w:pPr>
-            <w:r>
-              <w:rPr>
-                <w:rFonts w:cs="Times New Roman"/>
-                <w:color w:val="000000" w:themeColor="text1"/>
-                <w:sz w:val="24"/>
-                <w:szCs w:val="24"/>
-                <w:lang w:val="en-US"/>
-              </w:rPr>
-              <w:t xml:space="preserve">    </w:t>
-            </w:r>
-            <w:proofErr w:type="spellStart"/>
-            <w:proofErr w:type="gramStart"/>
-            <w:r>
-              <w:rPr>
-                <w:rFonts w:cs="Times New Roman"/>
-                <w:color w:val="000000" w:themeColor="text1"/>
-                <w:sz w:val="24"/>
-                <w:szCs w:val="24"/>
-                <w:lang w:val="en-US"/>
-              </w:rPr>
-              <w:t>this.checkSigns</w:t>
-            </w:r>
-            <w:proofErr w:type="spellEnd"/>
-            <w:proofErr w:type="gramEnd"/>
-            <w:r>
-              <w:rPr>
-                <w:rFonts w:cs="Times New Roman"/>
-                <w:color w:val="000000" w:themeColor="text1"/>
-                <w:sz w:val="24"/>
-                <w:szCs w:val="24"/>
-                <w:lang w:val="en-US"/>
-              </w:rPr>
-              <w:t>(ds[</w:t>
-            </w:r>
-            <w:proofErr w:type="spellStart"/>
-            <w:r>
-              <w:rPr>
-                <w:rFonts w:cs="Times New Roman"/>
-                <w:color w:val="000000" w:themeColor="text1"/>
-                <w:sz w:val="24"/>
-                <w:szCs w:val="24"/>
-                <w:lang w:val="en-US"/>
-              </w:rPr>
-              <w:t>i</w:t>
-            </w:r>
-            <w:proofErr w:type="spellEnd"/>
-            <w:r>
-              <w:rPr>
-                <w:rFonts w:cs="Times New Roman"/>
-                <w:color w:val="000000" w:themeColor="text1"/>
-                <w:sz w:val="24"/>
-                <w:szCs w:val="24"/>
-                <w:lang w:val="en-US"/>
-              </w:rPr>
-              <w:t>], '=');</w:t>
-            </w:r>
-          </w:p>
-          <w:p>
-            <w:pPr>
-              <w:rPr>
-                <w:rFonts w:cs="Times New Roman"/>
-                <w:color w:val="000000" w:themeColor="text1"/>
-                <w:sz w:val="24"/>
-                <w:szCs w:val="24"/>
-                <w:lang w:val="en-US"/>
-              </w:rPr>
-            </w:pPr>
-            <w:r>
-              <w:rPr>
-                <w:rFonts w:cs="Times New Roman"/>
-                <w:color w:val="000000" w:themeColor="text1"/>
-                <w:sz w:val="24"/>
-                <w:szCs w:val="24"/>
-                <w:lang w:val="en-US"/>
-              </w:rPr>
-              <w:t xml:space="preserve">    let d = ds[</w:t>
-            </w:r>
-            <w:proofErr w:type="spellStart"/>
-            <w:r>
-              <w:rPr>
-                <w:rFonts w:cs="Times New Roman"/>
-                <w:color w:val="000000" w:themeColor="text1"/>
-                <w:sz w:val="24"/>
-                <w:szCs w:val="24"/>
-                <w:lang w:val="en-US"/>
-              </w:rPr>
-              <w:t>i</w:t>
-            </w:r>
-            <w:proofErr w:type="spellEnd"/>
-            <w:proofErr w:type="gramStart"/>
-            <w:r>
-              <w:rPr>
-                <w:rFonts w:cs="Times New Roman"/>
-                <w:color w:val="000000" w:themeColor="text1"/>
-                <w:sz w:val="24"/>
-                <w:szCs w:val="24"/>
-                <w:lang w:val="en-US"/>
-              </w:rPr>
-              <w:t>].split</w:t>
-            </w:r>
-            <w:proofErr w:type="gramEnd"/>
-            <w:r>
-              <w:rPr>
-                <w:rFonts w:cs="Times New Roman"/>
-                <w:color w:val="000000" w:themeColor="text1"/>
-                <w:sz w:val="24"/>
-                <w:szCs w:val="24"/>
-                <w:lang w:val="en-US"/>
-              </w:rPr>
-              <w:t>('='), left = d[0].trim(), right = d[1].trim();</w:t>
-            </w:r>
-          </w:p>
-          <w:p>
-            <w:pPr>
-              <w:rPr>
-                <w:rFonts w:cs="Times New Roman"/>
-                <w:color w:val="000000" w:themeColor="text1"/>
-                <w:sz w:val="24"/>
-                <w:szCs w:val="24"/>
-                <w:lang w:val="en-US"/>
-              </w:rPr>
-            </w:pPr>
-            <w:r>
-              <w:rPr>
-                <w:rFonts w:cs="Times New Roman"/>
-                <w:color w:val="000000" w:themeColor="text1"/>
-                <w:sz w:val="24"/>
-                <w:szCs w:val="24"/>
-                <w:lang w:val="en-US"/>
-              </w:rPr>
-              <w:t xml:space="preserve">    let </w:t>
-            </w:r>
-            <w:proofErr w:type="spellStart"/>
-            <w:r>
-              <w:rPr>
-                <w:rFonts w:cs="Times New Roman"/>
-                <w:color w:val="000000" w:themeColor="text1"/>
-                <w:sz w:val="24"/>
-                <w:szCs w:val="24"/>
-                <w:lang w:val="en-US"/>
-              </w:rPr>
-              <w:t>func</w:t>
-            </w:r>
-            <w:proofErr w:type="spellEnd"/>
-            <w:r>
-              <w:rPr>
-                <w:rFonts w:cs="Times New Roman"/>
-                <w:color w:val="000000" w:themeColor="text1"/>
-                <w:sz w:val="24"/>
-                <w:szCs w:val="24"/>
-                <w:lang w:val="en-US"/>
-              </w:rPr>
-              <w:t xml:space="preserve"> = </w:t>
-            </w:r>
-            <w:proofErr w:type="spellStart"/>
-            <w:proofErr w:type="gramStart"/>
-            <w:r>
-              <w:rPr>
-                <w:rFonts w:cs="Times New Roman"/>
-                <w:color w:val="000000" w:themeColor="text1"/>
-                <w:sz w:val="24"/>
-                <w:szCs w:val="24"/>
-                <w:lang w:val="en-US"/>
-              </w:rPr>
-              <w:t>this.functions</w:t>
-            </w:r>
-            <w:proofErr w:type="gramEnd"/>
-            <w:r>
-              <w:rPr>
-                <w:rFonts w:cs="Times New Roman"/>
-                <w:color w:val="000000" w:themeColor="text1"/>
-                <w:sz w:val="24"/>
-                <w:szCs w:val="24"/>
-                <w:lang w:val="en-US"/>
-              </w:rPr>
-              <w:t>.find</w:t>
-            </w:r>
-            <w:proofErr w:type="spellEnd"/>
-            <w:r>
-              <w:rPr>
-                <w:rFonts w:cs="Times New Roman"/>
-                <w:color w:val="000000" w:themeColor="text1"/>
-                <w:sz w:val="24"/>
-                <w:szCs w:val="24"/>
-                <w:lang w:val="en-US"/>
-              </w:rPr>
-              <w:t>(f =&gt; f.name === left);</w:t>
-            </w:r>
-          </w:p>
-          <w:p>
-            <w:pPr>
-              <w:rPr>
-                <w:rFonts w:cs="Times New Roman"/>
-                <w:color w:val="000000" w:themeColor="text1"/>
-                <w:sz w:val="24"/>
-                <w:szCs w:val="24"/>
-                <w:lang w:val="en-US"/>
-              </w:rPr>
-            </w:pPr>
-            <w:r>
-              <w:rPr>
-                <w:rFonts w:cs="Times New Roman"/>
-                <w:color w:val="000000" w:themeColor="text1"/>
-                <w:sz w:val="24"/>
-                <w:szCs w:val="24"/>
-                <w:lang w:val="en-US"/>
-              </w:rPr>
-              <w:t xml:space="preserve">    if (</w:t>
-            </w:r>
-            <w:proofErr w:type="spellStart"/>
-            <w:r>
-              <w:rPr>
-                <w:rFonts w:cs="Times New Roman"/>
-                <w:color w:val="000000" w:themeColor="text1"/>
-                <w:sz w:val="24"/>
-                <w:szCs w:val="24"/>
-                <w:lang w:val="en-US"/>
-              </w:rPr>
-              <w:t>func</w:t>
-            </w:r>
-            <w:proofErr w:type="spellEnd"/>
-            <w:r>
-              <w:rPr>
-                <w:rFonts w:cs="Times New Roman"/>
-                <w:color w:val="000000" w:themeColor="text1"/>
-                <w:sz w:val="24"/>
-                <w:szCs w:val="24"/>
-                <w:lang w:val="en-US"/>
-              </w:rPr>
-              <w:t>) {</w:t>
-            </w:r>
-          </w:p>
-          <w:p>
-            <w:pPr>
-              <w:rPr>
-                <w:rFonts w:cs="Times New Roman"/>
-                <w:color w:val="000000" w:themeColor="text1"/>
-                <w:sz w:val="24"/>
-                <w:szCs w:val="24"/>
-                <w:lang w:val="en-US"/>
-              </w:rPr>
-            </w:pPr>
-            <w:r>
-              <w:rPr>
-                <w:rFonts w:cs="Times New Roman"/>
-                <w:color w:val="000000" w:themeColor="text1"/>
-                <w:sz w:val="24"/>
-                <w:szCs w:val="24"/>
-                <w:lang w:val="en-US"/>
-              </w:rPr>
-              <w:t xml:space="preserve">        if (left === '') {</w:t>
-            </w:r>
-          </w:p>
-          <w:p>
-            <w:pPr>
-              <w:rPr>
-                <w:rFonts w:cs="Times New Roman"/>
-                <w:color w:val="000000" w:themeColor="text1"/>
-                <w:sz w:val="24"/>
-                <w:szCs w:val="24"/>
-                <w:lang w:val="en-US"/>
-              </w:rPr>
-            </w:pPr>
-            <w:r>
-              <w:rPr>
-                <w:rFonts w:cs="Times New Roman"/>
-                <w:color w:val="000000" w:themeColor="text1"/>
-                <w:sz w:val="24"/>
-                <w:szCs w:val="24"/>
-                <w:lang w:val="en-US"/>
-              </w:rPr>
-              <w:t xml:space="preserve">            throw new </w:t>
-            </w:r>
-            <w:proofErr w:type="spellStart"/>
-            <w:proofErr w:type="gramStart"/>
-            <w:r>
-              <w:rPr>
-                <w:rFonts w:cs="Times New Roman"/>
-                <w:color w:val="000000" w:themeColor="text1"/>
-                <w:sz w:val="24"/>
-                <w:szCs w:val="24"/>
-                <w:lang w:val="en-US"/>
-              </w:rPr>
-              <w:t>this.exceptions</w:t>
-            </w:r>
-            <w:proofErr w:type="gramEnd"/>
-            <w:r>
-              <w:rPr>
-                <w:rFonts w:cs="Times New Roman"/>
-                <w:color w:val="000000" w:themeColor="text1"/>
-                <w:sz w:val="24"/>
-                <w:szCs w:val="24"/>
-                <w:lang w:val="en-US"/>
-              </w:rPr>
-              <w:t>.noPart</w:t>
-            </w:r>
-            <w:proofErr w:type="spellEnd"/>
-            <w:r>
-              <w:rPr>
-                <w:rFonts w:cs="Times New Roman"/>
-                <w:color w:val="000000" w:themeColor="text1"/>
-                <w:sz w:val="24"/>
-                <w:szCs w:val="24"/>
-                <w:lang w:val="en-US"/>
-              </w:rPr>
-              <w:t>(ds);</w:t>
-            </w:r>
-          </w:p>
-          <w:p>
-            <w:pPr>
-              <w:rPr>
-                <w:rFonts w:cs="Times New Roman"/>
-                <w:color w:val="000000" w:themeColor="text1"/>
-                <w:sz w:val="24"/>
-                <w:szCs w:val="24"/>
-                <w:lang w:val="en-US"/>
-              </w:rPr>
-            </w:pPr>
-            <w:r>
-              <w:rPr>
-                <w:rFonts w:cs="Times New Roman"/>
-                <w:color w:val="000000" w:themeColor="text1"/>
-                <w:sz w:val="24"/>
-                <w:szCs w:val="24"/>
-                <w:lang w:val="en-US"/>
-              </w:rPr>
-              <w:t xml:space="preserve">        } else if (right === '') {</w:t>
-            </w:r>
-          </w:p>
-          <w:p>
-            <w:pPr>
-              <w:rPr>
-                <w:rFonts w:cs="Times New Roman"/>
-                <w:color w:val="000000" w:themeColor="text1"/>
-                <w:sz w:val="24"/>
-                <w:szCs w:val="24"/>
-                <w:lang w:val="en-US"/>
-              </w:rPr>
-            </w:pPr>
-            <w:r>
-              <w:rPr>
-                <w:rFonts w:cs="Times New Roman"/>
-                <w:color w:val="000000" w:themeColor="text1"/>
-                <w:sz w:val="24"/>
-                <w:szCs w:val="24"/>
-                <w:lang w:val="en-US"/>
-              </w:rPr>
-              <w:t xml:space="preserve">            throw new </w:t>
-            </w:r>
-            <w:proofErr w:type="spellStart"/>
-            <w:proofErr w:type="gramStart"/>
-            <w:r>
-              <w:rPr>
-                <w:rFonts w:cs="Times New Roman"/>
-                <w:color w:val="000000" w:themeColor="text1"/>
-                <w:sz w:val="24"/>
-                <w:szCs w:val="24"/>
-                <w:lang w:val="en-US"/>
-              </w:rPr>
-              <w:t>this.exceptions</w:t>
-            </w:r>
-            <w:proofErr w:type="gramEnd"/>
-            <w:r>
-              <w:rPr>
-                <w:rFonts w:cs="Times New Roman"/>
-                <w:color w:val="000000" w:themeColor="text1"/>
-                <w:sz w:val="24"/>
-                <w:szCs w:val="24"/>
-                <w:lang w:val="en-US"/>
-              </w:rPr>
-              <w:t>.noPart</w:t>
-            </w:r>
-            <w:proofErr w:type="spellEnd"/>
-            <w:r>
-              <w:rPr>
-                <w:rFonts w:cs="Times New Roman"/>
-                <w:color w:val="000000" w:themeColor="text1"/>
-                <w:sz w:val="24"/>
-                <w:szCs w:val="24"/>
-                <w:lang w:val="en-US"/>
-              </w:rPr>
-              <w:t>(ds, true);</w:t>
-            </w:r>
-          </w:p>
-          <w:p>
-            <w:pPr>
-              <w:rPr>
-                <w:rFonts w:cs="Times New Roman"/>
-                <w:color w:val="000000" w:themeColor="text1"/>
-                <w:sz w:val="24"/>
-                <w:szCs w:val="24"/>
-                <w:lang w:val="en-US"/>
-              </w:rPr>
-            </w:pPr>
-            <w:r>
-              <w:rPr>
-                <w:rFonts w:cs="Times New Roman"/>
-                <w:color w:val="000000" w:themeColor="text1"/>
-                <w:sz w:val="24"/>
-                <w:szCs w:val="24"/>
-                <w:lang w:val="en-US"/>
-              </w:rPr>
-              <w:t xml:space="preserve">        }</w:t>
-            </w:r>
-          </w:p>
-          <w:p>
-            <w:pPr>
-              <w:rPr>
-                <w:rFonts w:cs="Times New Roman"/>
-                <w:color w:val="000000" w:themeColor="text1"/>
-                <w:sz w:val="24"/>
-                <w:szCs w:val="24"/>
-                <w:lang w:val="en-US"/>
-              </w:rPr>
-            </w:pPr>
-            <w:r>
-              <w:rPr>
-                <w:rFonts w:cs="Times New Roman"/>
-                <w:color w:val="000000" w:themeColor="text1"/>
-                <w:sz w:val="24"/>
-                <w:szCs w:val="24"/>
-                <w:lang w:val="en-US"/>
-              </w:rPr>
-              <w:t xml:space="preserve">        else {</w:t>
-            </w:r>
-          </w:p>
-          <w:p>
-            <w:pPr>
-              <w:rPr>
-                <w:rFonts w:cs="Times New Roman"/>
-                <w:color w:val="000000" w:themeColor="text1"/>
-                <w:sz w:val="24"/>
-                <w:szCs w:val="24"/>
-                <w:lang w:val="en-US"/>
-              </w:rPr>
-            </w:pPr>
-            <w:r>
-              <w:rPr>
-                <w:rFonts w:cs="Times New Roman"/>
-                <w:color w:val="000000" w:themeColor="text1"/>
-                <w:sz w:val="24"/>
-                <w:szCs w:val="24"/>
-                <w:lang w:val="en-US"/>
-              </w:rPr>
-              <w:t xml:space="preserve">            </w:t>
-            </w:r>
-            <w:proofErr w:type="spellStart"/>
-            <w:proofErr w:type="gramStart"/>
-            <w:r>
-              <w:rPr>
-                <w:rFonts w:cs="Times New Roman"/>
-                <w:color w:val="000000" w:themeColor="text1"/>
-                <w:sz w:val="24"/>
-                <w:szCs w:val="24"/>
-                <w:lang w:val="en-US"/>
-              </w:rPr>
-              <w:t>this.isNumber</w:t>
-            </w:r>
-            <w:proofErr w:type="spellEnd"/>
-            <w:proofErr w:type="gramEnd"/>
-            <w:r>
-              <w:rPr>
-                <w:rFonts w:cs="Times New Roman"/>
-                <w:color w:val="000000" w:themeColor="text1"/>
-                <w:sz w:val="24"/>
-                <w:szCs w:val="24"/>
-                <w:lang w:val="en-US"/>
-              </w:rPr>
-              <w:t>(right);</w:t>
-            </w:r>
-          </w:p>
-          <w:p>
-            <w:pPr>
-              <w:rPr>
-                <w:rFonts w:cs="Times New Roman"/>
-                <w:color w:val="000000" w:themeColor="text1"/>
-                <w:sz w:val="24"/>
-                <w:szCs w:val="24"/>
-                <w:lang w:val="en-US"/>
-              </w:rPr>
-            </w:pPr>
-            <w:r>
-              <w:rPr>
-                <w:rFonts w:cs="Times New Roman"/>
-                <w:color w:val="000000" w:themeColor="text1"/>
-                <w:sz w:val="24"/>
-                <w:szCs w:val="24"/>
-                <w:lang w:val="en-US"/>
-              </w:rPr>
-              <w:t xml:space="preserve">            func.def = </w:t>
-            </w:r>
-            <w:proofErr w:type="spellStart"/>
-            <w:r>
-              <w:rPr>
-                <w:rFonts w:cs="Times New Roman"/>
-                <w:color w:val="000000" w:themeColor="text1"/>
-                <w:sz w:val="24"/>
-                <w:szCs w:val="24"/>
-                <w:lang w:val="en-US"/>
-              </w:rPr>
-              <w:t>parseFloat</w:t>
-            </w:r>
-            <w:proofErr w:type="spellEnd"/>
-            <w:r>
-              <w:rPr>
-                <w:rFonts w:cs="Times New Roman"/>
-                <w:color w:val="000000" w:themeColor="text1"/>
-                <w:sz w:val="24"/>
-                <w:szCs w:val="24"/>
-                <w:lang w:val="en-US"/>
-              </w:rPr>
-              <w:t>(right);</w:t>
-            </w:r>
-          </w:p>
-          <w:p>
-            <w:pPr>
-              <w:rPr>
-                <w:rFonts w:cs="Times New Roman"/>
-                <w:color w:val="000000" w:themeColor="text1"/>
-                <w:sz w:val="24"/>
-                <w:szCs w:val="24"/>
-                <w:lang w:val="en-US"/>
-              </w:rPr>
-            </w:pPr>
-            <w:r>
-              <w:rPr>
-                <w:rFonts w:cs="Times New Roman"/>
-                <w:color w:val="000000" w:themeColor="text1"/>
-                <w:sz w:val="24"/>
-                <w:szCs w:val="24"/>
-                <w:lang w:val="en-US"/>
-              </w:rPr>
-              <w:t xml:space="preserve">            console.log(func.def)</w:t>
-            </w:r>
-          </w:p>
-          <w:p>
-            <w:pPr>
-              <w:rPr>
-                <w:rFonts w:cs="Times New Roman"/>
-                <w:color w:val="000000" w:themeColor="text1"/>
-                <w:sz w:val="24"/>
-                <w:szCs w:val="24"/>
-                <w:lang w:val="en-US"/>
-              </w:rPr>
-            </w:pPr>
-            <w:r>
-              <w:rPr>
-                <w:rFonts w:cs="Times New Roman"/>
-                <w:color w:val="000000" w:themeColor="text1"/>
-                <w:sz w:val="24"/>
-                <w:szCs w:val="24"/>
-                <w:lang w:val="en-US"/>
-              </w:rPr>
-              <w:t xml:space="preserve">        }</w:t>
-            </w:r>
-          </w:p>
-          <w:p>
-            <w:pPr>
-              <w:rPr>
-                <w:rFonts w:cs="Times New Roman"/>
-                <w:color w:val="000000" w:themeColor="text1"/>
-                <w:sz w:val="24"/>
-                <w:szCs w:val="24"/>
-                <w:lang w:val="en-US"/>
-              </w:rPr>
-            </w:pPr>
-            <w:r>
-              <w:rPr>
-                <w:rFonts w:cs="Times New Roman"/>
-                <w:color w:val="000000" w:themeColor="text1"/>
-                <w:sz w:val="24"/>
-                <w:szCs w:val="24"/>
-                <w:lang w:val="en-US"/>
-              </w:rPr>
-              <w:t xml:space="preserve">    }</w:t>
-            </w:r>
-          </w:p>
-          <w:p>
-            <w:pPr>
-              <w:rPr>
-                <w:rFonts w:cs="Times New Roman"/>
-                <w:color w:val="000000" w:themeColor="text1"/>
-                <w:sz w:val="24"/>
-                <w:szCs w:val="24"/>
-                <w:lang w:val="en-US"/>
-              </w:rPr>
-            </w:pPr>
-            <w:r>
-              <w:rPr>
-                <w:rFonts w:cs="Times New Roman"/>
-                <w:color w:val="000000" w:themeColor="text1"/>
-                <w:sz w:val="24"/>
-                <w:szCs w:val="24"/>
-                <w:lang w:val="en-US"/>
-              </w:rPr>
-              <w:t>}</w:t>
-            </w:r>
-          </w:p>
-          <w:p>
-            <w:pPr>
-              <w:rPr>
-                <w:rFonts w:cs="Times New Roman"/>
-                <w:color w:val="000000" w:themeColor="text1"/>
-                <w:sz w:val="24"/>
-                <w:szCs w:val="24"/>
-                <w:lang w:val="en-US"/>
-              </w:rPr>
-            </w:pPr>
-            <w:bookmarkStart w:id="0" w:name="_GoBack"/>
-            <w:bookmarkEnd w:id="0"/>
-            <w:r>
-              <w:rPr>
-                <w:rFonts w:cs="Times New Roman"/>
-                <w:color w:val="000000" w:themeColor="text1"/>
-                <w:sz w:val="24"/>
-                <w:szCs w:val="24"/>
-                <w:lang w:val="en-US"/>
-              </w:rPr>
-              <w:t>}</w:t>
-            </w:r>
           </w:p>
         </w:tc>
       </w:tr>
@@ -9842,8 +10955,1096 @@
         </w:rPr>
       </w:pPr>
     </w:p>
+    <w:p>
+      <w:pPr>
+        <w:rPr>
+          <w:rFonts w:cs="Times New Roman"/>
+          <w:b/>
+          <w:color w:val="000000" w:themeColor="text1"/>
+          <w:sz w:val="24"/>
+          <w:szCs w:val="24"/>
+          <w:lang w:val="en-US"/>
+        </w:rPr>
+      </w:pPr>
+      <w:proofErr w:type="spellStart"/>
+      <w:r>
+        <w:rPr>
+          <w:rFonts w:cs="Times New Roman"/>
+          <w:b/>
+          <w:color w:val="000000" w:themeColor="text1"/>
+          <w:sz w:val="24"/>
+          <w:szCs w:val="24"/>
+          <w:lang w:val="en-US"/>
+        </w:rPr>
+        <w:lastRenderedPageBreak/>
+        <w:t>m&amp;d</w:t>
+      </w:r>
+      <w:proofErr w:type="spellEnd"/>
+      <w:r>
+        <w:rPr>
+          <w:rFonts w:cs="Times New Roman"/>
+          <w:b/>
+          <w:color w:val="000000" w:themeColor="text1"/>
+          <w:sz w:val="24"/>
+          <w:szCs w:val="24"/>
+          <w:lang w:val="en-US"/>
+        </w:rPr>
+        <w:t xml:space="preserve"> = "*", "/" </w:t>
+      </w:r>
+    </w:p>
+    <w:tbl>
+      <w:tblPr>
+        <w:tblStyle w:val="ae"/>
+        <w:tblW w:w="0" w:type="auto"/>
+        <w:tblLook w:val="04A0" w:firstRow="1" w:lastRow="0" w:firstColumn="1" w:lastColumn="0" w:noHBand="0" w:noVBand="1"/>
+      </w:tblPr>
+      <w:tblGrid>
+        <w:gridCol w:w="4672"/>
+        <w:gridCol w:w="4673"/>
+      </w:tblGrid>
+      <w:tr>
+        <w:tc>
+          <w:tcPr>
+            <w:tcW w:w="4672" w:type="dxa"/>
+          </w:tcPr>
+          <w:p>
+            <w:pPr>
+              <w:rPr>
+                <w:rFonts w:cs="Times New Roman"/>
+                <w:b/>
+                <w:color w:val="000000" w:themeColor="text1"/>
+                <w:sz w:val="24"/>
+                <w:szCs w:val="24"/>
+                <w:lang w:val="en-US"/>
+              </w:rPr>
+            </w:pPr>
+            <w:r>
+              <w:object w:dxaOrig="3661" w:dyaOrig="6676">
+                <v:shape id="_x0000_i1480" type="#_x0000_t75" style="width:183pt;height:333.75pt" o:ole="">
+                  <v:imagedata r:id="rId27" o:title=""/>
+                </v:shape>
+                <o:OLEObject Type="Embed" ProgID="Visio.Drawing.15" ShapeID="_x0000_i1480" DrawAspect="Content" ObjectID="_1558302424" r:id="rId28"/>
+              </w:object>
+            </w:r>
+            <w:bookmarkStart w:id="0" w:name="_GoBack"/>
+            <w:bookmarkEnd w:id="0"/>
+          </w:p>
+        </w:tc>
+        <w:tc>
+          <w:tcPr>
+            <w:tcW w:w="4673" w:type="dxa"/>
+          </w:tcPr>
+          <w:p>
+            <w:pPr>
+              <w:pStyle w:val="HTML"/>
+              <w:shd w:val="clear" w:color="auto" w:fill="FFFFFF"/>
+              <w:rPr>
+                <w:color w:val="000000" w:themeColor="text1"/>
+                <w:lang w:val="en-US"/>
+              </w:rPr>
+            </w:pPr>
+            <w:r>
+              <w:rPr>
+                <w:bCs/>
+                <w:color w:val="000000" w:themeColor="text1"/>
+                <w:lang w:val="en-US"/>
+              </w:rPr>
+              <w:t xml:space="preserve">function </w:t>
+            </w:r>
+            <w:proofErr w:type="spellStart"/>
+            <w:r>
+              <w:rPr>
+                <w:iCs/>
+                <w:color w:val="000000" w:themeColor="text1"/>
+                <w:lang w:val="en-US"/>
+              </w:rPr>
+              <w:t>parseMultiplyDivide</w:t>
+            </w:r>
+            <w:proofErr w:type="spellEnd"/>
+            <w:r>
+              <w:rPr>
+                <w:iCs/>
+                <w:color w:val="000000" w:themeColor="text1"/>
+                <w:lang w:val="en-US"/>
+              </w:rPr>
+              <w:t xml:space="preserve"> </w:t>
+            </w:r>
+            <w:r>
+              <w:rPr>
+                <w:color w:val="000000" w:themeColor="text1"/>
+                <w:lang w:val="en-US"/>
+              </w:rPr>
+              <w:t>(node) {</w:t>
+            </w:r>
+            <w:r>
+              <w:rPr>
+                <w:color w:val="000000" w:themeColor="text1"/>
+                <w:lang w:val="en-US"/>
+              </w:rPr>
+              <w:br/>
+            </w:r>
+            <w:proofErr w:type="spellStart"/>
+            <w:r>
+              <w:rPr>
+                <w:bCs/>
+                <w:color w:val="000000" w:themeColor="text1"/>
+                <w:lang w:val="en-US"/>
+              </w:rPr>
+              <w:t>var</w:t>
+            </w:r>
+            <w:proofErr w:type="spellEnd"/>
+            <w:r>
+              <w:rPr>
+                <w:color w:val="000000" w:themeColor="text1"/>
+                <w:lang w:val="en-US"/>
+              </w:rPr>
+              <w:t xml:space="preserve"> last, operators, name, </w:t>
+            </w:r>
+            <w:proofErr w:type="spellStart"/>
+            <w:r>
+              <w:rPr>
+                <w:color w:val="000000" w:themeColor="text1"/>
+                <w:lang w:val="en-US"/>
+              </w:rPr>
+              <w:t>fn</w:t>
+            </w:r>
+            <w:proofErr w:type="spellEnd"/>
+            <w:r>
+              <w:rPr>
+                <w:color w:val="000000" w:themeColor="text1"/>
+                <w:lang w:val="en-US"/>
+              </w:rPr>
+              <w:t>;</w:t>
+            </w:r>
+            <w:r>
+              <w:rPr>
+                <w:color w:val="000000" w:themeColor="text1"/>
+                <w:lang w:val="en-US"/>
+              </w:rPr>
+              <w:br/>
+            </w:r>
+            <w:r>
+              <w:rPr>
+                <w:color w:val="000000" w:themeColor="text1"/>
+                <w:lang w:val="en-US"/>
+              </w:rPr>
+              <w:br/>
+              <w:t>last = node;</w:t>
+            </w:r>
+            <w:r>
+              <w:rPr>
+                <w:color w:val="000000" w:themeColor="text1"/>
+                <w:lang w:val="en-US"/>
+              </w:rPr>
+              <w:br/>
+            </w:r>
+            <w:r>
+              <w:rPr>
+                <w:color w:val="000000" w:themeColor="text1"/>
+                <w:lang w:val="en-US"/>
+              </w:rPr>
+              <w:br/>
+              <w:t>operators = {</w:t>
+            </w:r>
+            <w:r>
+              <w:rPr>
+                <w:color w:val="000000" w:themeColor="text1"/>
+                <w:lang w:val="en-US"/>
+              </w:rPr>
+              <w:br/>
+            </w:r>
+            <w:r>
+              <w:rPr>
+                <w:bCs/>
+                <w:color w:val="000000" w:themeColor="text1"/>
+                <w:lang w:val="en-US"/>
+              </w:rPr>
+              <w:t>'*'</w:t>
+            </w:r>
+            <w:r>
+              <w:rPr>
+                <w:color w:val="000000" w:themeColor="text1"/>
+                <w:lang w:val="en-US"/>
+              </w:rPr>
+              <w:t xml:space="preserve">: </w:t>
+            </w:r>
+            <w:r>
+              <w:rPr>
+                <w:bCs/>
+                <w:color w:val="000000" w:themeColor="text1"/>
+                <w:lang w:val="en-US"/>
+              </w:rPr>
+              <w:t>'multiply'</w:t>
+            </w:r>
+            <w:r>
+              <w:rPr>
+                <w:color w:val="000000" w:themeColor="text1"/>
+                <w:lang w:val="en-US"/>
+              </w:rPr>
+              <w:t>,</w:t>
+            </w:r>
+            <w:r>
+              <w:rPr>
+                <w:color w:val="000000" w:themeColor="text1"/>
+                <w:lang w:val="en-US"/>
+              </w:rPr>
+              <w:t xml:space="preserve"> </w:t>
+            </w:r>
+            <w:r>
+              <w:rPr>
+                <w:color w:val="000000" w:themeColor="text1"/>
+                <w:lang w:val="en-US"/>
+              </w:rPr>
+              <w:br/>
+            </w:r>
+            <w:r>
+              <w:rPr>
+                <w:bCs/>
+                <w:color w:val="000000" w:themeColor="text1"/>
+                <w:lang w:val="en-US"/>
+              </w:rPr>
+              <w:t>'/'</w:t>
+            </w:r>
+            <w:r>
+              <w:rPr>
+                <w:color w:val="000000" w:themeColor="text1"/>
+                <w:lang w:val="en-US"/>
+              </w:rPr>
+              <w:t xml:space="preserve">: </w:t>
+            </w:r>
+            <w:r>
+              <w:rPr>
+                <w:bCs/>
+                <w:color w:val="000000" w:themeColor="text1"/>
+                <w:lang w:val="en-US"/>
+              </w:rPr>
+              <w:t>'divide'</w:t>
+            </w:r>
+            <w:r>
+              <w:rPr>
+                <w:bCs/>
+                <w:color w:val="000000" w:themeColor="text1"/>
+                <w:lang w:val="en-US"/>
+              </w:rPr>
+              <w:br/>
+            </w:r>
+            <w:r>
+              <w:rPr>
+                <w:color w:val="000000" w:themeColor="text1"/>
+                <w:lang w:val="en-US"/>
+              </w:rPr>
+              <w:t>};</w:t>
+            </w:r>
+            <w:r>
+              <w:rPr>
+                <w:color w:val="000000" w:themeColor="text1"/>
+                <w:lang w:val="en-US"/>
+              </w:rPr>
+              <w:br/>
+            </w:r>
+            <w:r>
+              <w:rPr>
+                <w:color w:val="000000" w:themeColor="text1"/>
+                <w:lang w:val="en-US"/>
+              </w:rPr>
+              <w:br/>
+            </w:r>
+            <w:r>
+              <w:rPr>
+                <w:bCs/>
+                <w:color w:val="000000" w:themeColor="text1"/>
+                <w:lang w:val="en-US"/>
+              </w:rPr>
+              <w:t xml:space="preserve">while </w:t>
+            </w:r>
+            <w:r>
+              <w:rPr>
+                <w:color w:val="000000" w:themeColor="text1"/>
+                <w:lang w:val="en-US"/>
+              </w:rPr>
+              <w:t>(</w:t>
+            </w:r>
+            <w:r>
+              <w:rPr>
+                <w:bCs/>
+                <w:color w:val="000000" w:themeColor="text1"/>
+                <w:lang w:val="en-US"/>
+              </w:rPr>
+              <w:t>true</w:t>
+            </w:r>
+            <w:r>
+              <w:rPr>
+                <w:color w:val="000000" w:themeColor="text1"/>
+                <w:lang w:val="en-US"/>
+              </w:rPr>
+              <w:t>) {</w:t>
+            </w:r>
+            <w:r>
+              <w:rPr>
+                <w:color w:val="000000" w:themeColor="text1"/>
+                <w:lang w:val="en-US"/>
+              </w:rPr>
+              <w:br/>
+            </w:r>
+            <w:r>
+              <w:rPr>
+                <w:bCs/>
+                <w:color w:val="000000" w:themeColor="text1"/>
+                <w:lang w:val="en-US"/>
+              </w:rPr>
+              <w:t xml:space="preserve">if </w:t>
+            </w:r>
+            <w:r>
+              <w:rPr>
+                <w:color w:val="000000" w:themeColor="text1"/>
+                <w:lang w:val="en-US"/>
+              </w:rPr>
+              <w:t>(</w:t>
+            </w:r>
+            <w:proofErr w:type="spellStart"/>
+            <w:r>
+              <w:rPr>
+                <w:color w:val="000000" w:themeColor="text1"/>
+                <w:lang w:val="en-US"/>
+              </w:rPr>
+              <w:t>operators.hasOwnProperty</w:t>
+            </w:r>
+            <w:proofErr w:type="spellEnd"/>
+            <w:r>
+              <w:rPr>
+                <w:color w:val="000000" w:themeColor="text1"/>
+                <w:lang w:val="en-US"/>
+              </w:rPr>
+              <w:t>(token</w:t>
+            </w:r>
+            <w:r>
+              <w:rPr>
+                <w:color w:val="000000" w:themeColor="text1"/>
+                <w:lang w:val="en-US"/>
+              </w:rPr>
+              <w:t>)) {</w:t>
+            </w:r>
+            <w:r>
+              <w:rPr>
+                <w:iCs/>
+                <w:color w:val="000000" w:themeColor="text1"/>
+                <w:lang w:val="en-US"/>
+              </w:rPr>
+              <w:br/>
+            </w:r>
+            <w:r>
+              <w:rPr>
+                <w:color w:val="000000" w:themeColor="text1"/>
+                <w:lang w:val="en-US"/>
+              </w:rPr>
+              <w:t>name = token;</w:t>
+            </w:r>
+            <w:r>
+              <w:rPr>
+                <w:color w:val="000000" w:themeColor="text1"/>
+                <w:lang w:val="en-US"/>
+              </w:rPr>
+              <w:br/>
+            </w:r>
+            <w:proofErr w:type="spellStart"/>
+            <w:r>
+              <w:rPr>
+                <w:color w:val="000000" w:themeColor="text1"/>
+                <w:lang w:val="en-US"/>
+              </w:rPr>
+              <w:t>fn</w:t>
+            </w:r>
+            <w:proofErr w:type="spellEnd"/>
+            <w:r>
+              <w:rPr>
+                <w:color w:val="000000" w:themeColor="text1"/>
+                <w:lang w:val="en-US"/>
+              </w:rPr>
+              <w:t xml:space="preserve"> = operators[name];</w:t>
+            </w:r>
+            <w:r>
+              <w:rPr>
+                <w:color w:val="000000" w:themeColor="text1"/>
+                <w:lang w:val="en-US"/>
+              </w:rPr>
+              <w:br/>
+            </w:r>
+            <w:r>
+              <w:rPr>
+                <w:color w:val="000000" w:themeColor="text1"/>
+                <w:lang w:val="en-US"/>
+              </w:rPr>
+              <w:br/>
+            </w:r>
+            <w:proofErr w:type="spellStart"/>
+            <w:r>
+              <w:rPr>
+                <w:iCs/>
+                <w:color w:val="000000" w:themeColor="text1"/>
+                <w:lang w:val="en-US"/>
+              </w:rPr>
+              <w:t>getTokenSkipNewline</w:t>
+            </w:r>
+            <w:proofErr w:type="spellEnd"/>
+            <w:r>
+              <w:rPr>
+                <w:color w:val="000000" w:themeColor="text1"/>
+                <w:lang w:val="en-US"/>
+              </w:rPr>
+              <w:t>();</w:t>
+            </w:r>
+            <w:r>
+              <w:rPr>
+                <w:color w:val="000000" w:themeColor="text1"/>
+                <w:lang w:val="en-US"/>
+              </w:rPr>
+              <w:br/>
+            </w:r>
+            <w:r>
+              <w:rPr>
+                <w:color w:val="000000" w:themeColor="text1"/>
+                <w:lang w:val="en-US"/>
+              </w:rPr>
+              <w:br/>
+              <w:t xml:space="preserve">last = </w:t>
+            </w:r>
+            <w:proofErr w:type="spellStart"/>
+            <w:r>
+              <w:rPr>
+                <w:iCs/>
+                <w:color w:val="000000" w:themeColor="text1"/>
+                <w:lang w:val="en-US"/>
+              </w:rPr>
+              <w:t>parseUnary</w:t>
+            </w:r>
+            <w:proofErr w:type="spellEnd"/>
+            <w:r>
+              <w:rPr>
+                <w:color w:val="000000" w:themeColor="text1"/>
+                <w:lang w:val="en-US"/>
+              </w:rPr>
+              <w:t>();</w:t>
+            </w:r>
+            <w:r>
+              <w:rPr>
+                <w:color w:val="000000" w:themeColor="text1"/>
+                <w:lang w:val="en-US"/>
+              </w:rPr>
+              <w:br/>
+              <w:t xml:space="preserve">node = </w:t>
+            </w:r>
+            <w:r>
+              <w:rPr>
+                <w:bCs/>
+                <w:color w:val="000000" w:themeColor="text1"/>
+                <w:lang w:val="en-US"/>
+              </w:rPr>
+              <w:t xml:space="preserve">new </w:t>
+            </w:r>
+            <w:proofErr w:type="spellStart"/>
+            <w:r>
+              <w:rPr>
+                <w:color w:val="000000" w:themeColor="text1"/>
+                <w:lang w:val="en-US"/>
+              </w:rPr>
+              <w:t>OperatorNode</w:t>
+            </w:r>
+            <w:proofErr w:type="spellEnd"/>
+            <w:r>
+              <w:rPr>
+                <w:color w:val="000000" w:themeColor="text1"/>
+                <w:lang w:val="en-US"/>
+              </w:rPr>
+              <w:t xml:space="preserve">(name, </w:t>
+            </w:r>
+            <w:proofErr w:type="spellStart"/>
+            <w:r>
+              <w:rPr>
+                <w:color w:val="000000" w:themeColor="text1"/>
+                <w:lang w:val="en-US"/>
+              </w:rPr>
+              <w:t>fn</w:t>
+            </w:r>
+            <w:proofErr w:type="spellEnd"/>
+            <w:r>
+              <w:rPr>
+                <w:color w:val="000000" w:themeColor="text1"/>
+                <w:lang w:val="en-US"/>
+              </w:rPr>
+              <w:t>, [node, last]);</w:t>
+            </w:r>
+            <w:r>
+              <w:rPr>
+                <w:color w:val="000000" w:themeColor="text1"/>
+                <w:lang w:val="en-US"/>
+              </w:rPr>
+              <w:br/>
+              <w:t>}</w:t>
+            </w:r>
+            <w:r>
+              <w:rPr>
+                <w:color w:val="000000" w:themeColor="text1"/>
+                <w:lang w:val="en-US"/>
+              </w:rPr>
+              <w:br/>
+            </w:r>
+            <w:r>
+              <w:rPr>
+                <w:bCs/>
+                <w:color w:val="000000" w:themeColor="text1"/>
+                <w:lang w:val="en-US"/>
+              </w:rPr>
+              <w:t xml:space="preserve">else if </w:t>
+            </w:r>
+            <w:r>
+              <w:rPr>
+                <w:color w:val="000000" w:themeColor="text1"/>
+                <w:lang w:val="en-US"/>
+              </w:rPr>
+              <w:t>((</w:t>
+            </w:r>
+            <w:proofErr w:type="spellStart"/>
+            <w:r>
+              <w:rPr>
+                <w:color w:val="000000" w:themeColor="text1"/>
+                <w:lang w:val="en-US"/>
+              </w:rPr>
+              <w:t>token_type</w:t>
+            </w:r>
+            <w:proofErr w:type="spellEnd"/>
+            <w:r>
+              <w:rPr>
+                <w:color w:val="000000" w:themeColor="text1"/>
+                <w:lang w:val="en-US"/>
+              </w:rPr>
+              <w:t xml:space="preserve"> == TOKENTYPE.</w:t>
+            </w:r>
+            <w:r>
+              <w:rPr>
+                <w:bCs/>
+                <w:color w:val="000000" w:themeColor="text1"/>
+                <w:lang w:val="en-US"/>
+              </w:rPr>
+              <w:t>SYMBOL</w:t>
+            </w:r>
+            <w:r>
+              <w:rPr>
+                <w:color w:val="000000" w:themeColor="text1"/>
+                <w:lang w:val="en-US"/>
+              </w:rPr>
+              <w:t>) ||</w:t>
+            </w:r>
+            <w:r>
+              <w:rPr>
+                <w:color w:val="000000" w:themeColor="text1"/>
+                <w:lang w:val="en-US"/>
+              </w:rPr>
+              <w:br/>
+              <w:t xml:space="preserve">(token == </w:t>
+            </w:r>
+            <w:r>
+              <w:rPr>
+                <w:bCs/>
+                <w:color w:val="000000" w:themeColor="text1"/>
+                <w:lang w:val="en-US"/>
+              </w:rPr>
+              <w:t xml:space="preserve">'in' </w:t>
+            </w:r>
+            <w:r>
+              <w:rPr>
+                <w:color w:val="000000" w:themeColor="text1"/>
+                <w:lang w:val="en-US"/>
+              </w:rPr>
+              <w:t xml:space="preserve">&amp;&amp; (node &amp;&amp; </w:t>
+            </w:r>
+            <w:proofErr w:type="spellStart"/>
+            <w:r>
+              <w:rPr>
+                <w:color w:val="000000" w:themeColor="text1"/>
+                <w:lang w:val="en-US"/>
+              </w:rPr>
+              <w:t>node.</w:t>
+            </w:r>
+            <w:r>
+              <w:rPr>
+                <w:bCs/>
+                <w:color w:val="000000" w:themeColor="text1"/>
+                <w:lang w:val="en-US"/>
+              </w:rPr>
+              <w:t>isConstantNode</w:t>
+            </w:r>
+            <w:proofErr w:type="spellEnd"/>
+            <w:r>
+              <w:rPr>
+                <w:color w:val="000000" w:themeColor="text1"/>
+                <w:lang w:val="en-US"/>
+              </w:rPr>
+              <w:t>)) ||</w:t>
+            </w:r>
+            <w:r>
+              <w:rPr>
+                <w:color w:val="000000" w:themeColor="text1"/>
+                <w:lang w:val="en-US"/>
+              </w:rPr>
+              <w:br/>
+              <w:t>(</w:t>
+            </w:r>
+            <w:proofErr w:type="spellStart"/>
+            <w:r>
+              <w:rPr>
+                <w:color w:val="000000" w:themeColor="text1"/>
+                <w:lang w:val="en-US"/>
+              </w:rPr>
+              <w:t>token_type</w:t>
+            </w:r>
+            <w:proofErr w:type="spellEnd"/>
+            <w:r>
+              <w:rPr>
+                <w:color w:val="000000" w:themeColor="text1"/>
+                <w:lang w:val="en-US"/>
+              </w:rPr>
+              <w:t xml:space="preserve"> == TOKENTYPE.</w:t>
+            </w:r>
+            <w:r>
+              <w:rPr>
+                <w:bCs/>
+                <w:color w:val="000000" w:themeColor="text1"/>
+                <w:lang w:val="en-US"/>
+              </w:rPr>
+              <w:t xml:space="preserve">NUMBER </w:t>
+            </w:r>
+            <w:r>
+              <w:rPr>
+                <w:color w:val="000000" w:themeColor="text1"/>
+                <w:lang w:val="en-US"/>
+              </w:rPr>
+              <w:t>&amp;&amp;</w:t>
+            </w:r>
+            <w:r>
+              <w:rPr>
+                <w:color w:val="000000" w:themeColor="text1"/>
+                <w:lang w:val="en-US"/>
+              </w:rPr>
+              <w:br/>
+              <w:t>!</w:t>
+            </w:r>
+            <w:proofErr w:type="spellStart"/>
+            <w:r>
+              <w:rPr>
+                <w:color w:val="000000" w:themeColor="text1"/>
+                <w:lang w:val="en-US"/>
+              </w:rPr>
+              <w:t>last.</w:t>
+            </w:r>
+            <w:r>
+              <w:rPr>
+                <w:bCs/>
+                <w:color w:val="000000" w:themeColor="text1"/>
+                <w:lang w:val="en-US"/>
+              </w:rPr>
+              <w:t>isConstantNode</w:t>
+            </w:r>
+            <w:proofErr w:type="spellEnd"/>
+            <w:r>
+              <w:rPr>
+                <w:bCs/>
+                <w:color w:val="000000" w:themeColor="text1"/>
+                <w:lang w:val="en-US"/>
+              </w:rPr>
+              <w:t xml:space="preserve"> </w:t>
+            </w:r>
+            <w:r>
+              <w:rPr>
+                <w:color w:val="000000" w:themeColor="text1"/>
+                <w:lang w:val="en-US"/>
+              </w:rPr>
+              <w:t>&amp;&amp;</w:t>
+            </w:r>
+            <w:r>
+              <w:rPr>
+                <w:color w:val="000000" w:themeColor="text1"/>
+                <w:lang w:val="en-US"/>
+              </w:rPr>
+              <w:br/>
+              <w:t>(!</w:t>
+            </w:r>
+            <w:proofErr w:type="spellStart"/>
+            <w:r>
+              <w:rPr>
+                <w:color w:val="000000" w:themeColor="text1"/>
+                <w:lang w:val="en-US"/>
+              </w:rPr>
+              <w:t>last.</w:t>
+            </w:r>
+            <w:r>
+              <w:rPr>
+                <w:bCs/>
+                <w:color w:val="000000" w:themeColor="text1"/>
+                <w:lang w:val="en-US"/>
+              </w:rPr>
+              <w:t>isOperatorNode</w:t>
+            </w:r>
+            <w:proofErr w:type="spellEnd"/>
+            <w:r>
+              <w:rPr>
+                <w:bCs/>
+                <w:color w:val="000000" w:themeColor="text1"/>
+                <w:lang w:val="en-US"/>
+              </w:rPr>
+              <w:t xml:space="preserve"> </w:t>
+            </w:r>
+            <w:r>
+              <w:rPr>
+                <w:color w:val="000000" w:themeColor="text1"/>
+                <w:lang w:val="en-US"/>
+              </w:rPr>
+              <w:t xml:space="preserve">|| </w:t>
+            </w:r>
+            <w:proofErr w:type="spellStart"/>
+            <w:r>
+              <w:rPr>
+                <w:color w:val="000000" w:themeColor="text1"/>
+                <w:lang w:val="en-US"/>
+              </w:rPr>
+              <w:t>last.</w:t>
+            </w:r>
+            <w:r>
+              <w:rPr>
+                <w:bCs/>
+                <w:color w:val="000000" w:themeColor="text1"/>
+                <w:lang w:val="en-US"/>
+              </w:rPr>
+              <w:t>op</w:t>
+            </w:r>
+            <w:proofErr w:type="spellEnd"/>
+            <w:r>
+              <w:rPr>
+                <w:bCs/>
+                <w:color w:val="000000" w:themeColor="text1"/>
+                <w:lang w:val="en-US"/>
+              </w:rPr>
+              <w:t xml:space="preserve"> </w:t>
+            </w:r>
+            <w:r>
+              <w:rPr>
+                <w:color w:val="000000" w:themeColor="text1"/>
+                <w:lang w:val="en-US"/>
+              </w:rPr>
+              <w:t xml:space="preserve">=== </w:t>
+            </w:r>
+            <w:r>
+              <w:rPr>
+                <w:bCs/>
+                <w:color w:val="000000" w:themeColor="text1"/>
+                <w:lang w:val="en-US"/>
+              </w:rPr>
+              <w:t>'!'</w:t>
+            </w:r>
+            <w:r>
+              <w:rPr>
+                <w:color w:val="000000" w:themeColor="text1"/>
+                <w:lang w:val="en-US"/>
+              </w:rPr>
+              <w:t>)) ||</w:t>
+            </w:r>
+            <w:r>
+              <w:rPr>
+                <w:color w:val="000000" w:themeColor="text1"/>
+                <w:lang w:val="en-US"/>
+              </w:rPr>
+              <w:br/>
+              <w:t xml:space="preserve">(token == </w:t>
+            </w:r>
+            <w:r>
+              <w:rPr>
+                <w:bCs/>
+                <w:color w:val="000000" w:themeColor="text1"/>
+                <w:lang w:val="en-US"/>
+              </w:rPr>
+              <w:t>'('</w:t>
+            </w:r>
+            <w:r>
+              <w:rPr>
+                <w:color w:val="000000" w:themeColor="text1"/>
+                <w:lang w:val="en-US"/>
+              </w:rPr>
+              <w:t>)) {</w:t>
+            </w:r>
+            <w:r>
+              <w:rPr>
+                <w:color w:val="000000" w:themeColor="text1"/>
+                <w:lang w:val="en-US"/>
+              </w:rPr>
+              <w:br/>
+            </w:r>
+            <w:r>
+              <w:rPr>
+                <w:iCs/>
+                <w:color w:val="000000" w:themeColor="text1"/>
+                <w:lang w:val="en-US"/>
+              </w:rPr>
+              <w:br/>
+            </w:r>
+            <w:r>
+              <w:rPr>
+                <w:color w:val="000000" w:themeColor="text1"/>
+                <w:lang w:val="en-US"/>
+              </w:rPr>
+              <w:t xml:space="preserve">last = </w:t>
+            </w:r>
+            <w:proofErr w:type="spellStart"/>
+            <w:r>
+              <w:rPr>
+                <w:iCs/>
+                <w:color w:val="000000" w:themeColor="text1"/>
+                <w:lang w:val="en-US"/>
+              </w:rPr>
+              <w:t>parseUnary</w:t>
+            </w:r>
+            <w:proofErr w:type="spellEnd"/>
+            <w:r>
+              <w:rPr>
+                <w:color w:val="000000" w:themeColor="text1"/>
+                <w:lang w:val="en-US"/>
+              </w:rPr>
+              <w:t>();</w:t>
+            </w:r>
+            <w:r>
+              <w:rPr>
+                <w:color w:val="000000" w:themeColor="text1"/>
+                <w:lang w:val="en-US"/>
+              </w:rPr>
+              <w:br/>
+              <w:t xml:space="preserve">node = </w:t>
+            </w:r>
+            <w:r>
+              <w:rPr>
+                <w:bCs/>
+                <w:color w:val="000000" w:themeColor="text1"/>
+                <w:lang w:val="en-US"/>
+              </w:rPr>
+              <w:t xml:space="preserve">new </w:t>
+            </w:r>
+            <w:proofErr w:type="spellStart"/>
+            <w:r>
+              <w:rPr>
+                <w:color w:val="000000" w:themeColor="text1"/>
+                <w:lang w:val="en-US"/>
+              </w:rPr>
+              <w:t>OperatorNode</w:t>
+            </w:r>
+            <w:proofErr w:type="spellEnd"/>
+            <w:r>
+              <w:rPr>
+                <w:color w:val="000000" w:themeColor="text1"/>
+                <w:lang w:val="en-US"/>
+              </w:rPr>
+              <w:t>(</w:t>
+            </w:r>
+            <w:r>
+              <w:rPr>
+                <w:bCs/>
+                <w:color w:val="000000" w:themeColor="text1"/>
+                <w:lang w:val="en-US"/>
+              </w:rPr>
+              <w:t>'*'</w:t>
+            </w:r>
+            <w:r>
+              <w:rPr>
+                <w:color w:val="000000" w:themeColor="text1"/>
+                <w:lang w:val="en-US"/>
+              </w:rPr>
+              <w:t xml:space="preserve">, </w:t>
+            </w:r>
+            <w:r>
+              <w:rPr>
+                <w:bCs/>
+                <w:color w:val="000000" w:themeColor="text1"/>
+                <w:lang w:val="en-US"/>
+              </w:rPr>
+              <w:t>'multiply'</w:t>
+            </w:r>
+            <w:r>
+              <w:rPr>
+                <w:color w:val="000000" w:themeColor="text1"/>
+                <w:lang w:val="en-US"/>
+              </w:rPr>
+              <w:t xml:space="preserve">, [node, last], </w:t>
+            </w:r>
+            <w:r>
+              <w:rPr>
+                <w:bCs/>
+                <w:color w:val="000000" w:themeColor="text1"/>
+                <w:lang w:val="en-US"/>
+              </w:rPr>
+              <w:t xml:space="preserve">true </w:t>
+            </w:r>
+            <w:r>
+              <w:rPr>
+                <w:iCs/>
+                <w:color w:val="000000" w:themeColor="text1"/>
+                <w:lang w:val="en-US"/>
+              </w:rPr>
+              <w:t>);</w:t>
+            </w:r>
+            <w:r>
+              <w:rPr>
+                <w:color w:val="000000" w:themeColor="text1"/>
+                <w:lang w:val="en-US"/>
+              </w:rPr>
+              <w:br/>
+              <w:t>}</w:t>
+            </w:r>
+            <w:r>
+              <w:rPr>
+                <w:color w:val="000000" w:themeColor="text1"/>
+                <w:lang w:val="en-US"/>
+              </w:rPr>
+              <w:br/>
+            </w:r>
+            <w:r>
+              <w:rPr>
+                <w:bCs/>
+                <w:color w:val="000000" w:themeColor="text1"/>
+                <w:lang w:val="en-US"/>
+              </w:rPr>
+              <w:t xml:space="preserve">else </w:t>
+            </w:r>
+            <w:r>
+              <w:rPr>
+                <w:color w:val="000000" w:themeColor="text1"/>
+                <w:lang w:val="en-US"/>
+              </w:rPr>
+              <w:t>{</w:t>
+            </w:r>
+            <w:r>
+              <w:rPr>
+                <w:color w:val="000000" w:themeColor="text1"/>
+                <w:lang w:val="en-US"/>
+              </w:rPr>
+              <w:br/>
+            </w:r>
+            <w:r>
+              <w:rPr>
+                <w:bCs/>
+                <w:color w:val="000000" w:themeColor="text1"/>
+                <w:lang w:val="en-US"/>
+              </w:rPr>
+              <w:t>break</w:t>
+            </w:r>
+            <w:r>
+              <w:rPr>
+                <w:color w:val="000000" w:themeColor="text1"/>
+                <w:lang w:val="en-US"/>
+              </w:rPr>
+              <w:t>;</w:t>
+            </w:r>
+            <w:r>
+              <w:rPr>
+                <w:color w:val="000000" w:themeColor="text1"/>
+                <w:lang w:val="en-US"/>
+              </w:rPr>
+              <w:br/>
+              <w:t>}</w:t>
+            </w:r>
+            <w:r>
+              <w:rPr>
+                <w:color w:val="000000" w:themeColor="text1"/>
+                <w:lang w:val="en-US"/>
+              </w:rPr>
+              <w:br/>
+              <w:t>}</w:t>
+            </w:r>
+            <w:r>
+              <w:rPr>
+                <w:color w:val="000000" w:themeColor="text1"/>
+                <w:lang w:val="en-US"/>
+              </w:rPr>
+              <w:br/>
+            </w:r>
+            <w:r>
+              <w:rPr>
+                <w:color w:val="000000" w:themeColor="text1"/>
+                <w:lang w:val="en-US"/>
+              </w:rPr>
+              <w:br/>
+            </w:r>
+            <w:r>
+              <w:rPr>
+                <w:bCs/>
+                <w:color w:val="000000" w:themeColor="text1"/>
+                <w:shd w:val="clear" w:color="auto" w:fill="E4E4FF"/>
+                <w:lang w:val="en-US"/>
+              </w:rPr>
+              <w:t xml:space="preserve">return </w:t>
+            </w:r>
+            <w:r>
+              <w:rPr>
+                <w:color w:val="000000" w:themeColor="text1"/>
+                <w:shd w:val="clear" w:color="auto" w:fill="E4E4FF"/>
+                <w:lang w:val="en-US"/>
+              </w:rPr>
+              <w:t>node;</w:t>
+            </w:r>
+            <w:r>
+              <w:rPr>
+                <w:color w:val="000000" w:themeColor="text1"/>
+                <w:lang w:val="en-US"/>
+              </w:rPr>
+              <w:br/>
+              <w:t>}</w:t>
+            </w:r>
+          </w:p>
+          <w:p>
+            <w:pPr>
+              <w:rPr>
+                <w:rFonts w:cs="Times New Roman"/>
+                <w:color w:val="000000" w:themeColor="text1"/>
+                <w:sz w:val="24"/>
+                <w:szCs w:val="24"/>
+                <w:lang w:val="en-US"/>
+              </w:rPr>
+            </w:pPr>
+          </w:p>
+        </w:tc>
+      </w:tr>
+    </w:tbl>
+    <w:p>
+      <w:pPr>
+        <w:rPr>
+          <w:rFonts w:cs="Times New Roman"/>
+          <w:b/>
+          <w:color w:val="000000" w:themeColor="text1"/>
+          <w:sz w:val="24"/>
+          <w:szCs w:val="24"/>
+          <w:lang w:val="en-US"/>
+        </w:rPr>
+      </w:pPr>
+      <w:r>
+        <w:rPr>
+          <w:rFonts w:cs="Times New Roman"/>
+          <w:b/>
+          <w:color w:val="000000" w:themeColor="text1"/>
+          <w:sz w:val="24"/>
+          <w:szCs w:val="24"/>
+          <w:lang w:val="en-US"/>
+        </w:rPr>
+        <w:br w:type="page"/>
+      </w:r>
+    </w:p>
+    <w:p>
+      <w:pPr>
+        <w:rPr>
+          <w:rFonts w:cs="Times New Roman"/>
+          <w:color w:val="000000" w:themeColor="text1"/>
+          <w:sz w:val="24"/>
+          <w:szCs w:val="24"/>
+          <w:lang w:val="en-US"/>
+        </w:rPr>
+      </w:pPr>
+    </w:p>
     <w:sectPr>
-      <w:footerReference w:type="default" r:id="rId23"/>
+      <w:footerReference w:type="default" r:id="rId29"/>
       <w:pgSz w:w="11906" w:h="16838"/>
       <w:pgMar w:top="1134" w:right="850" w:bottom="1134" w:left="1701" w:header="708" w:footer="708" w:gutter="0"/>
       <w:cols w:space="708"/>
@@ -9909,7 +12110,7 @@
           <w:rPr>
             <w:noProof/>
           </w:rPr>
-          <w:t>9</w:t>
+          <w:t>13</w:t>
         </w:r>
         <w:r>
           <w:fldChar w:fldCharType="end"/>
@@ -11089,6 +13290,56 @@
       </w:tblBorders>
     </w:tblPr>
   </w:style>
+  <w:style w:type="paragraph" w:styleId="HTML">
+    <w:name w:val="HTML Preformatted"/>
+    <w:basedOn w:val="a"/>
+    <w:link w:val="HTML0"/>
+    <w:uiPriority w:val="99"/>
+    <w:semiHidden/>
+    <w:unhideWhenUsed/>
+    <w:rsid w:val="008C2F7D"/>
+    <w:pPr>
+      <w:tabs>
+        <w:tab w:val="left" w:pos="916"/>
+        <w:tab w:val="left" w:pos="1832"/>
+        <w:tab w:val="left" w:pos="2748"/>
+        <w:tab w:val="left" w:pos="3664"/>
+        <w:tab w:val="left" w:pos="4580"/>
+        <w:tab w:val="left" w:pos="5496"/>
+        <w:tab w:val="left" w:pos="6412"/>
+        <w:tab w:val="left" w:pos="7328"/>
+        <w:tab w:val="left" w:pos="8244"/>
+        <w:tab w:val="left" w:pos="9160"/>
+        <w:tab w:val="left" w:pos="10076"/>
+        <w:tab w:val="left" w:pos="10992"/>
+        <w:tab w:val="left" w:pos="11908"/>
+        <w:tab w:val="left" w:pos="12824"/>
+        <w:tab w:val="left" w:pos="13740"/>
+        <w:tab w:val="left" w:pos="14656"/>
+      </w:tabs>
+      <w:spacing w:after="0" w:line="240" w:lineRule="auto"/>
+    </w:pPr>
+    <w:rPr>
+      <w:rFonts w:ascii="Courier New" w:eastAsia="Times New Roman" w:hAnsi="Courier New" w:cs="Courier New"/>
+      <w:sz w:val="20"/>
+      <w:szCs w:val="20"/>
+      <w:lang w:eastAsia="ru-RU"/>
+    </w:rPr>
+  </w:style>
+  <w:style w:type="character" w:customStyle="1" w:styleId="HTML0">
+    <w:name w:val="Стандартный HTML Знак"/>
+    <w:basedOn w:val="a0"/>
+    <w:link w:val="HTML"/>
+    <w:uiPriority w:val="99"/>
+    <w:semiHidden/>
+    <w:rsid w:val="008C2F7D"/>
+    <w:rPr>
+      <w:rFonts w:ascii="Courier New" w:eastAsia="Times New Roman" w:hAnsi="Courier New" w:cs="Courier New"/>
+      <w:sz w:val="20"/>
+      <w:szCs w:val="20"/>
+      <w:lang w:eastAsia="ru-RU"/>
+    </w:rPr>
+  </w:style>
 </w:styles>
 </file>
 
@@ -11358,7 +13609,7 @@
 </file>
 
 <file path=customXml/itemProps1.xml><?xml version="1.0" encoding="utf-8"?>
-<ds:datastoreItem xmlns:ds="http://schemas.openxmlformats.org/officeDocument/2006/customXml" ds:itemID="{AA368C18-6FAA-46AF-BCB5-93ACB6280126}">
+<ds:datastoreItem xmlns:ds="http://schemas.openxmlformats.org/officeDocument/2006/customXml" ds:itemID="{1DAE487B-B65B-40A3-AFC6-9D6D602D1529}">
   <ds:schemaRefs>
     <ds:schemaRef ds:uri="http://schemas.openxmlformats.org/officeDocument/2006/bibliography"/>
   </ds:schemaRefs>

--- a/Матросов. Транслятор.docx
+++ b/Матросов. Транслятор.docx
@@ -2996,7 +2996,7 @@
                 <v:shape id="_x0000_i1117" type="#_x0000_t75" style="width:107.25pt;height:454.5pt" o:ole="">
                   <v:imagedata r:id="rId9" o:title=""/>
                 </v:shape>
-                <o:OLEObject Type="Embed" ProgID="Visio.Drawing.15" ShapeID="_x0000_i1117" DrawAspect="Content" ObjectID="_1558302415" r:id="rId10"/>
+                <o:OLEObject Type="Embed" ProgID="Visio.Drawing.15" ShapeID="_x0000_i1117" DrawAspect="Content" ObjectID="_1558303151" r:id="rId10"/>
               </w:object>
             </w:r>
           </w:p>
@@ -4646,7 +4646,7 @@
                 <v:shape id="_x0000_i1192" type="#_x0000_t75" style="width:107.25pt;height:397.5pt" o:ole="">
                   <v:imagedata r:id="rId11" o:title=""/>
                 </v:shape>
-                <o:OLEObject Type="Embed" ProgID="Visio.Drawing.15" ShapeID="_x0000_i1192" DrawAspect="Content" ObjectID="_1558302416" r:id="rId12"/>
+                <o:OLEObject Type="Embed" ProgID="Visio.Drawing.15" ShapeID="_x0000_i1192" DrawAspect="Content" ObjectID="_1558303152" r:id="rId12"/>
               </w:object>
             </w:r>
           </w:p>
@@ -5764,7 +5764,7 @@
                 <v:shape id="_x0000_i1382" type="#_x0000_t75" style="width:107.25pt;height:220.5pt" o:ole="">
                   <v:imagedata r:id="rId13" o:title=""/>
                 </v:shape>
-                <o:OLEObject Type="Embed" ProgID="Visio.Drawing.15" ShapeID="_x0000_i1382" DrawAspect="Content" ObjectID="_1558302417" r:id="rId14"/>
+                <o:OLEObject Type="Embed" ProgID="Visio.Drawing.15" ShapeID="_x0000_i1382" DrawAspect="Content" ObjectID="_1558303153" r:id="rId14"/>
               </w:object>
             </w:r>
           </w:p>
@@ -6242,7 +6242,7 @@
                 <v:shape id="_x0000_i1380" type="#_x0000_t75" style="width:107.25pt;height:390.75pt" o:ole="">
                   <v:imagedata r:id="rId15" o:title=""/>
                 </v:shape>
-                <o:OLEObject Type="Embed" ProgID="Visio.Drawing.15" ShapeID="_x0000_i1380" DrawAspect="Content" ObjectID="_1558302418" r:id="rId16"/>
+                <o:OLEObject Type="Embed" ProgID="Visio.Drawing.15" ShapeID="_x0000_i1380" DrawAspect="Content" ObjectID="_1558303154" r:id="rId16"/>
               </w:object>
             </w:r>
           </w:p>
@@ -6805,7 +6805,7 @@
                 <v:shape id="_x0000_i1348" type="#_x0000_t75" style="width:285pt;height:179.25pt" o:ole="">
                   <v:imagedata r:id="rId17" o:title=""/>
                 </v:shape>
-                <o:OLEObject Type="Embed" ProgID="Visio.Drawing.15" ShapeID="_x0000_i1348" DrawAspect="Content" ObjectID="_1558302419" r:id="rId18"/>
+                <o:OLEObject Type="Embed" ProgID="Visio.Drawing.15" ShapeID="_x0000_i1348" DrawAspect="Content" ObjectID="_1558303155" r:id="rId18"/>
               </w:object>
             </w:r>
           </w:p>
@@ -7311,7 +7311,7 @@
                 <v:shape id="_x0000_i1393" type="#_x0000_t75" style="width:107.25pt;height:475.5pt" o:ole="">
                   <v:imagedata r:id="rId19" o:title=""/>
                 </v:shape>
-                <o:OLEObject Type="Embed" ProgID="Visio.Drawing.15" ShapeID="_x0000_i1393" DrawAspect="Content" ObjectID="_1558302420" r:id="rId20"/>
+                <o:OLEObject Type="Embed" ProgID="Visio.Drawing.15" ShapeID="_x0000_i1393" DrawAspect="Content" ObjectID="_1558303156" r:id="rId20"/>
               </w:object>
             </w:r>
           </w:p>
@@ -8412,7 +8412,7 @@
                 <v:shape id="_x0000_i1462" type="#_x0000_t75" style="width:107.25pt;height:475.5pt" o:ole="">
                   <v:imagedata r:id="rId21" o:title=""/>
                 </v:shape>
-                <o:OLEObject Type="Embed" ProgID="Visio.Drawing.15" ShapeID="_x0000_i1462" DrawAspect="Content" ObjectID="_1558302421" r:id="rId22"/>
+                <o:OLEObject Type="Embed" ProgID="Visio.Drawing.15" ShapeID="_x0000_i1462" DrawAspect="Content" ObjectID="_1558303157" r:id="rId22"/>
               </w:object>
             </w:r>
           </w:p>
@@ -9757,7 +9757,7 @@
                 <v:shape id="_x0000_i1449" type="#_x0000_t75" style="width:107.25pt;height:280.5pt" o:ole="">
                   <v:imagedata r:id="rId23" o:title=""/>
                 </v:shape>
-                <o:OLEObject Type="Embed" ProgID="Visio.Drawing.15" ShapeID="_x0000_i1449" DrawAspect="Content" ObjectID="_1558302422" r:id="rId24"/>
+                <o:OLEObject Type="Embed" ProgID="Visio.Drawing.15" ShapeID="_x0000_i1449" DrawAspect="Content" ObjectID="_1558303158" r:id="rId24"/>
               </w:object>
             </w:r>
           </w:p>
@@ -10185,7 +10185,7 @@
                 <v:shape id="_x0000_i1478" type="#_x0000_t75" style="width:183pt;height:342pt" o:ole="">
                   <v:imagedata r:id="rId25" o:title=""/>
                 </v:shape>
-                <o:OLEObject Type="Embed" ProgID="Visio.Drawing.15" ShapeID="_x0000_i1478" DrawAspect="Content" ObjectID="_1558302423" r:id="rId26"/>
+                <o:OLEObject Type="Embed" ProgID="Visio.Drawing.15" ShapeID="_x0000_i1478" DrawAspect="Content" ObjectID="_1558303159" r:id="rId26"/>
               </w:object>
             </w:r>
           </w:p>
@@ -11023,11 +11023,9 @@
                 <v:shape id="_x0000_i1480" type="#_x0000_t75" style="width:183pt;height:333.75pt" o:ole="">
                   <v:imagedata r:id="rId27" o:title=""/>
                 </v:shape>
-                <o:OLEObject Type="Embed" ProgID="Visio.Drawing.15" ShapeID="_x0000_i1480" DrawAspect="Content" ObjectID="_1558302424" r:id="rId28"/>
+                <o:OLEObject Type="Embed" ProgID="Visio.Drawing.15" ShapeID="_x0000_i1480" DrawAspect="Content" ObjectID="_1558303160" r:id="rId28"/>
               </w:object>
             </w:r>
-            <w:bookmarkStart w:id="0" w:name="_GoBack"/>
-            <w:bookmarkEnd w:id="0"/>
           </w:p>
         </w:tc>
         <w:tc>
@@ -12035,16 +12033,306 @@
     <w:p>
       <w:pPr>
         <w:rPr>
-          <w:rFonts w:cs="Times New Roman"/>
-          <w:color w:val="000000" w:themeColor="text1"/>
-          <w:sz w:val="24"/>
-          <w:szCs w:val="24"/>
-          <w:lang w:val="en-US"/>
-        </w:rPr>
-      </w:pPr>
+          <w:rFonts w:ascii="ArialMT" w:hAnsi="ArialMT" w:cs="ArialMT"/>
+          <w:sz w:val="40"/>
+          <w:szCs w:val="40"/>
+        </w:rPr>
+      </w:pPr>
+      <w:r>
+        <w:rPr>
+          <w:rFonts w:ascii="ArialMT" w:hAnsi="ArialMT" w:cs="ArialMT"/>
+          <w:sz w:val="40"/>
+          <w:szCs w:val="40"/>
+        </w:rPr>
+        <w:lastRenderedPageBreak/>
+        <w:t>5. Результаты работы программы</w:t>
+      </w:r>
+    </w:p>
+    <w:p>
+      <w:pPr>
+        <w:spacing w:after="0" w:line="240" w:lineRule="auto"/>
+        <w:ind w:firstLine="708"/>
+        <w:jc w:val="both"/>
+        <w:rPr>
+          <w:sz w:val="24"/>
+          <w:szCs w:val="24"/>
+        </w:rPr>
+      </w:pPr>
+      <w:r>
+        <w:rPr>
+          <w:sz w:val="24"/>
+          <w:szCs w:val="24"/>
+        </w:rPr>
+        <w:t xml:space="preserve">1. </w:t>
+      </w:r>
+      <w:r>
+        <w:rPr>
+          <w:sz w:val="24"/>
+          <w:szCs w:val="24"/>
+        </w:rPr>
+        <w:t>Р</w:t>
+      </w:r>
+      <w:r>
+        <w:rPr>
+          <w:sz w:val="24"/>
+          <w:szCs w:val="24"/>
+        </w:rPr>
+        <w:t>аспространение инфекционного заболевания (эпидемии), где</w:t>
+      </w:r>
+      <w:r>
+        <w:rPr>
+          <w:sz w:val="24"/>
+          <w:szCs w:val="24"/>
+        </w:rPr>
+        <w:t xml:space="preserve">, для </w:t>
+      </w:r>
+      <w:r>
+        <w:rPr>
+          <w:sz w:val="24"/>
+          <w:szCs w:val="24"/>
+        </w:rPr>
+        <w:t>восстанов</w:t>
+      </w:r>
+      <w:r>
+        <w:rPr>
+          <w:sz w:val="24"/>
+          <w:szCs w:val="24"/>
+        </w:rPr>
+        <w:t>ления иммунитета</w:t>
+      </w:r>
+      <w:r>
+        <w:rPr>
+          <w:sz w:val="24"/>
+          <w:szCs w:val="24"/>
+        </w:rPr>
+        <w:t xml:space="preserve">, мы </w:t>
+      </w:r>
+      <w:r>
+        <w:rPr>
+          <w:sz w:val="24"/>
+          <w:szCs w:val="24"/>
+        </w:rPr>
+        <w:t>учитываются</w:t>
+      </w:r>
+      <w:r>
+        <w:rPr>
+          <w:sz w:val="24"/>
+          <w:szCs w:val="24"/>
+        </w:rPr>
+        <w:t xml:space="preserve"> три переменные</w:t>
+      </w:r>
+      <w:r>
+        <w:rPr>
+          <w:sz w:val="24"/>
+          <w:szCs w:val="24"/>
+        </w:rPr>
+        <w:t xml:space="preserve"> состояния:</w:t>
+      </w:r>
+    </w:p>
+    <w:p>
+      <w:pPr>
+        <w:spacing w:after="0" w:line="240" w:lineRule="auto"/>
+        <w:jc w:val="both"/>
+        <w:rPr>
+          <w:sz w:val="24"/>
+          <w:szCs w:val="24"/>
+        </w:rPr>
+      </w:pPr>
+      <w:r>
+        <w:rPr>
+          <w:sz w:val="24"/>
+          <w:szCs w:val="24"/>
+          <w:lang w:val="en-US"/>
+        </w:rPr>
+        <w:t>SUSC</w:t>
+      </w:r>
+      <w:r>
+        <w:rPr>
+          <w:sz w:val="24"/>
+          <w:szCs w:val="24"/>
+        </w:rPr>
+        <w:t xml:space="preserve"> – </w:t>
+      </w:r>
+      <w:r>
+        <w:rPr>
+          <w:sz w:val="24"/>
+          <w:szCs w:val="24"/>
+        </w:rPr>
+        <w:t>люди, которые могут заболеть</w:t>
+      </w:r>
+      <w:r>
+        <w:rPr>
+          <w:sz w:val="24"/>
+          <w:szCs w:val="24"/>
+        </w:rPr>
+        <w:t>;</w:t>
+      </w:r>
+    </w:p>
+    <w:p>
+      <w:pPr>
+        <w:spacing w:after="0" w:line="240" w:lineRule="auto"/>
+        <w:jc w:val="both"/>
+        <w:rPr>
+          <w:sz w:val="24"/>
+          <w:szCs w:val="24"/>
+        </w:rPr>
+      </w:pPr>
+      <w:r>
+        <w:rPr>
+          <w:sz w:val="24"/>
+          <w:szCs w:val="24"/>
+          <w:lang w:val="en-US"/>
+        </w:rPr>
+        <w:t>SICK</w:t>
+      </w:r>
+      <w:r>
+        <w:rPr>
+          <w:sz w:val="24"/>
+          <w:szCs w:val="24"/>
+        </w:rPr>
+        <w:t xml:space="preserve"> – </w:t>
+      </w:r>
+      <w:r>
+        <w:rPr>
+          <w:sz w:val="24"/>
+          <w:szCs w:val="24"/>
+        </w:rPr>
+        <w:t>больные в данный момент</w:t>
+      </w:r>
+      <w:r>
+        <w:rPr>
+          <w:sz w:val="24"/>
+          <w:szCs w:val="24"/>
+        </w:rPr>
+        <w:t>;</w:t>
+      </w:r>
+    </w:p>
+    <w:p>
+      <w:pPr>
+        <w:rPr>
+          <w:sz w:val="24"/>
+          <w:szCs w:val="24"/>
+          <w:lang w:val="en-US"/>
+        </w:rPr>
+      </w:pPr>
+      <w:r>
+        <w:rPr>
+          <w:sz w:val="24"/>
+          <w:szCs w:val="24"/>
+          <w:lang w:val="en-US"/>
+        </w:rPr>
+        <w:t>CURED</w:t>
+      </w:r>
+      <w:r>
+        <w:rPr>
+          <w:sz w:val="24"/>
+          <w:szCs w:val="24"/>
+        </w:rPr>
+        <w:t xml:space="preserve"> – </w:t>
+      </w:r>
+      <w:r>
+        <w:rPr>
+          <w:sz w:val="24"/>
+          <w:szCs w:val="24"/>
+        </w:rPr>
+        <w:t>люди, перенёсшие болезнь</w:t>
+      </w:r>
+      <w:r>
+        <w:rPr>
+          <w:sz w:val="24"/>
+          <w:szCs w:val="24"/>
+        </w:rPr>
+        <w:t>;</w:t>
+      </w:r>
+      <w:r>
+        <w:rPr>
+          <w:sz w:val="24"/>
+          <w:szCs w:val="24"/>
+          <w:lang w:val="en-US"/>
+        </w:rPr>
+        <w:t xml:space="preserve"> </w:t>
+      </w:r>
+      <w:r>
+        <w:rPr>
+          <w:noProof/>
+          <w:sz w:val="24"/>
+          <w:szCs w:val="24"/>
+          <w:lang w:eastAsia="ru-RU"/>
+        </w:rPr>
+        <w:drawing>
+          <wp:inline distT="0" distB="0" distL="0" distR="0">
+            <wp:extent cx="5934075" cy="3714750"/>
+            <wp:effectExtent l="0" t="0" r="9525" b="0"/>
+            <wp:docPr id="1" name="Рисунок 1" descr="C:\Users\kdmat\AppData\Local\Microsoft\Windows\INetCache\Content.Word\1.png"/>
+            <wp:cNvGraphicFramePr>
+              <a:graphicFrameLocks xmlns:a="http://schemas.openxmlformats.org/drawingml/2006/main" noChangeAspect="1"/>
+            </wp:cNvGraphicFramePr>
+            <a:graphic xmlns:a="http://schemas.openxmlformats.org/drawingml/2006/main">
+              <a:graphicData uri="http://schemas.openxmlformats.org/drawingml/2006/picture">
+                <pic:pic xmlns:pic="http://schemas.openxmlformats.org/drawingml/2006/picture">
+                  <pic:nvPicPr>
+                    <pic:cNvPr id="0" name="Picture 462" descr="C:\Users\kdmat\AppData\Local\Microsoft\Windows\INetCache\Content.Word\1.png"/>
+                    <pic:cNvPicPr>
+                      <a:picLocks noChangeAspect="1" noChangeArrowheads="1"/>
+                    </pic:cNvPicPr>
+                  </pic:nvPicPr>
+                  <pic:blipFill>
+                    <a:blip r:embed="rId29">
+                      <a:extLst>
+                        <a:ext uri="{28A0092B-C50C-407E-A947-70E740481C1C}">
+                          <a14:useLocalDpi xmlns:a14="http://schemas.microsoft.com/office/drawing/2010/main" val="0"/>
+                        </a:ext>
+                      </a:extLst>
+                    </a:blip>
+                    <a:srcRect/>
+                    <a:stretch>
+                      <a:fillRect/>
+                    </a:stretch>
+                  </pic:blipFill>
+                  <pic:spPr bwMode="auto">
+                    <a:xfrm>
+                      <a:off x="0" y="0"/>
+                      <a:ext cx="5934075" cy="3714750"/>
+                    </a:xfrm>
+                    <a:prstGeom prst="rect">
+                      <a:avLst/>
+                    </a:prstGeom>
+                    <a:noFill/>
+                    <a:ln>
+                      <a:noFill/>
+                    </a:ln>
+                  </pic:spPr>
+                </pic:pic>
+              </a:graphicData>
+            </a:graphic>
+          </wp:inline>
+        </w:drawing>
+      </w:r>
+    </w:p>
+    <w:p>
+      <w:pPr>
+        <w:rPr>
+          <w:sz w:val="24"/>
+          <w:szCs w:val="24"/>
+          <w:lang w:val="en-US"/>
+        </w:rPr>
+      </w:pPr>
+    </w:p>
+    <w:p>
+      <w:pPr>
+        <w:rPr>
+          <w:rFonts w:cs="Times New Roman"/>
+          <w:color w:val="000000" w:themeColor="text1"/>
+          <w:sz w:val="24"/>
+          <w:szCs w:val="24"/>
+          <w:lang w:val="en-US"/>
+        </w:rPr>
+      </w:pPr>
+      <w:bookmarkStart w:id="0" w:name="_GoBack"/>
+      <w:bookmarkEnd w:id="0"/>
     </w:p>
     <w:sectPr>
-      <w:footerReference w:type="default" r:id="rId29"/>
+      <w:footerReference w:type="default" r:id="rId30"/>
       <w:pgSz w:w="11906" w:h="16838"/>
       <w:pgMar w:top="1134" w:right="850" w:bottom="1134" w:left="1701" w:header="708" w:footer="708" w:gutter="0"/>
       <w:cols w:space="708"/>
@@ -12110,7 +12398,7 @@
           <w:rPr>
             <w:noProof/>
           </w:rPr>
-          <w:t>13</w:t>
+          <w:t>12</w:t>
         </w:r>
         <w:r>
           <w:fldChar w:fldCharType="end"/>
@@ -13609,7 +13897,7 @@
 </file>
 
 <file path=customXml/itemProps1.xml><?xml version="1.0" encoding="utf-8"?>
-<ds:datastoreItem xmlns:ds="http://schemas.openxmlformats.org/officeDocument/2006/customXml" ds:itemID="{1DAE487B-B65B-40A3-AFC6-9D6D602D1529}">
+<ds:datastoreItem xmlns:ds="http://schemas.openxmlformats.org/officeDocument/2006/customXml" ds:itemID="{AD2FECE6-5B7D-4EAA-8E81-6B2AB78A8F70}">
   <ds:schemaRefs>
     <ds:schemaRef ds:uri="http://schemas.openxmlformats.org/officeDocument/2006/bibliography"/>
   </ds:schemaRefs>

--- a/Матросов. Транслятор.docx
+++ b/Матросов. Транслятор.docx
@@ -759,7 +759,819 @@
         <w:lastRenderedPageBreak/>
         <w:t>Содержание</w:t>
       </w:r>
-    </w:p>
+      <w:bookmarkStart w:id="0" w:name="_GoBack"/>
+      <w:bookmarkEnd w:id="0"/>
+    </w:p>
+    <w:sdt>
+      <w:sdtPr>
+        <w:id w:val="-1510515135"/>
+        <w:docPartObj>
+          <w:docPartGallery w:val="Table of Contents"/>
+          <w:docPartUnique/>
+        </w:docPartObj>
+      </w:sdtPr>
+      <w:sdtEndPr>
+        <w:rPr>
+          <w:rFonts w:eastAsiaTheme="minorHAnsi" w:cstheme="minorBidi"/>
+          <w:b/>
+          <w:bCs/>
+          <w:sz w:val="28"/>
+          <w:szCs w:val="22"/>
+          <w:lang w:eastAsia="en-US"/>
+        </w:rPr>
+      </w:sdtEndPr>
+      <w:sdtContent>
+        <w:p>
+          <w:pPr>
+            <w:pStyle w:val="aa"/>
+            <w:spacing w:line="360" w:lineRule="auto"/>
+          </w:pPr>
+          <w:r>
+            <w:t>Оглавление</w:t>
+          </w:r>
+        </w:p>
+        <w:p>
+          <w:pPr>
+            <w:pStyle w:val="11"/>
+            <w:tabs>
+              <w:tab w:val="right" w:leader="dot" w:pos="9345"/>
+            </w:tabs>
+            <w:spacing w:line="360" w:lineRule="auto"/>
+            <w:rPr>
+              <w:rFonts w:asciiTheme="minorHAnsi" w:eastAsiaTheme="minorEastAsia" w:hAnsiTheme="minorHAnsi"/>
+              <w:noProof/>
+              <w:sz w:val="22"/>
+              <w:lang w:eastAsia="ru-RU"/>
+            </w:rPr>
+          </w:pPr>
+          <w:r>
+            <w:fldChar w:fldCharType="begin"/>
+          </w:r>
+          <w:r>
+            <w:instrText xml:space="preserve"> TOC \o "1-3" \h \z \u </w:instrText>
+          </w:r>
+          <w:r>
+            <w:fldChar w:fldCharType="separate"/>
+          </w:r>
+          <w:hyperlink w:anchor="_Toc484586553" w:history="1">
+            <w:r>
+              <w:rPr>
+                <w:rStyle w:val="ab"/>
+                <w:noProof/>
+              </w:rPr>
+              <w:t>Введение</w:t>
+            </w:r>
+            <w:r>
+              <w:rPr>
+                <w:noProof/>
+                <w:webHidden/>
+              </w:rPr>
+              <w:tab/>
+            </w:r>
+            <w:r>
+              <w:rPr>
+                <w:noProof/>
+                <w:webHidden/>
+              </w:rPr>
+              <w:fldChar w:fldCharType="begin"/>
+            </w:r>
+            <w:r>
+              <w:rPr>
+                <w:noProof/>
+                <w:webHidden/>
+              </w:rPr>
+              <w:instrText xml:space="preserve"> PAGEREF _Toc484586553 \h </w:instrText>
+            </w:r>
+            <w:r>
+              <w:rPr>
+                <w:noProof/>
+                <w:webHidden/>
+              </w:rPr>
+            </w:r>
+            <w:r>
+              <w:rPr>
+                <w:noProof/>
+                <w:webHidden/>
+              </w:rPr>
+              <w:fldChar w:fldCharType="separate"/>
+            </w:r>
+            <w:r>
+              <w:rPr>
+                <w:noProof/>
+                <w:webHidden/>
+              </w:rPr>
+              <w:t>3</w:t>
+            </w:r>
+            <w:r>
+              <w:rPr>
+                <w:noProof/>
+                <w:webHidden/>
+              </w:rPr>
+              <w:fldChar w:fldCharType="end"/>
+            </w:r>
+          </w:hyperlink>
+        </w:p>
+        <w:p>
+          <w:pPr>
+            <w:pStyle w:val="11"/>
+            <w:tabs>
+              <w:tab w:val="right" w:leader="dot" w:pos="9345"/>
+            </w:tabs>
+            <w:spacing w:line="360" w:lineRule="auto"/>
+            <w:rPr>
+              <w:rFonts w:asciiTheme="minorHAnsi" w:eastAsiaTheme="minorEastAsia" w:hAnsiTheme="minorHAnsi"/>
+              <w:noProof/>
+              <w:sz w:val="22"/>
+              <w:lang w:eastAsia="ru-RU"/>
+            </w:rPr>
+          </w:pPr>
+          <w:hyperlink w:anchor="_Toc484586554" w:history="1">
+            <w:r>
+              <w:rPr>
+                <w:rStyle w:val="ab"/>
+                <w:noProof/>
+              </w:rPr>
+              <w:t>1. Цель работы</w:t>
+            </w:r>
+            <w:r>
+              <w:rPr>
+                <w:noProof/>
+                <w:webHidden/>
+              </w:rPr>
+              <w:tab/>
+            </w:r>
+            <w:r>
+              <w:rPr>
+                <w:noProof/>
+                <w:webHidden/>
+              </w:rPr>
+              <w:fldChar w:fldCharType="begin"/>
+            </w:r>
+            <w:r>
+              <w:rPr>
+                <w:noProof/>
+                <w:webHidden/>
+              </w:rPr>
+              <w:instrText xml:space="preserve"> PAGEREF _Toc484586554 \h </w:instrText>
+            </w:r>
+            <w:r>
+              <w:rPr>
+                <w:noProof/>
+                <w:webHidden/>
+              </w:rPr>
+            </w:r>
+            <w:r>
+              <w:rPr>
+                <w:noProof/>
+                <w:webHidden/>
+              </w:rPr>
+              <w:fldChar w:fldCharType="separate"/>
+            </w:r>
+            <w:r>
+              <w:rPr>
+                <w:noProof/>
+                <w:webHidden/>
+              </w:rPr>
+              <w:t>4</w:t>
+            </w:r>
+            <w:r>
+              <w:rPr>
+                <w:noProof/>
+                <w:webHidden/>
+              </w:rPr>
+              <w:fldChar w:fldCharType="end"/>
+            </w:r>
+          </w:hyperlink>
+        </w:p>
+        <w:p>
+          <w:pPr>
+            <w:pStyle w:val="11"/>
+            <w:tabs>
+              <w:tab w:val="right" w:leader="dot" w:pos="9345"/>
+            </w:tabs>
+            <w:spacing w:line="360" w:lineRule="auto"/>
+            <w:rPr>
+              <w:rFonts w:asciiTheme="minorHAnsi" w:eastAsiaTheme="minorEastAsia" w:hAnsiTheme="minorHAnsi"/>
+              <w:noProof/>
+              <w:sz w:val="22"/>
+              <w:lang w:eastAsia="ru-RU"/>
+            </w:rPr>
+          </w:pPr>
+          <w:hyperlink w:anchor="_Toc484586555" w:history="1">
+            <w:r>
+              <w:rPr>
+                <w:rStyle w:val="ab"/>
+                <w:noProof/>
+                <w:lang w:val="en-US"/>
+              </w:rPr>
+              <w:t xml:space="preserve">2. </w:t>
+            </w:r>
+            <w:r>
+              <w:rPr>
+                <w:rStyle w:val="ab"/>
+                <w:noProof/>
+              </w:rPr>
+              <w:t>Форма</w:t>
+            </w:r>
+            <w:r>
+              <w:rPr>
+                <w:rStyle w:val="ab"/>
+                <w:noProof/>
+                <w:lang w:val="en-US"/>
+              </w:rPr>
+              <w:t xml:space="preserve"> </w:t>
+            </w:r>
+            <w:r>
+              <w:rPr>
+                <w:rStyle w:val="ab"/>
+                <w:noProof/>
+              </w:rPr>
+              <w:t>Бэкуса</w:t>
+            </w:r>
+            <w:r>
+              <w:rPr>
+                <w:rStyle w:val="ab"/>
+                <w:noProof/>
+                <w:lang w:val="en-US"/>
+              </w:rPr>
+              <w:t>-</w:t>
+            </w:r>
+            <w:r>
+              <w:rPr>
+                <w:rStyle w:val="ab"/>
+                <w:noProof/>
+              </w:rPr>
+              <w:t>Наура</w:t>
+            </w:r>
+            <w:r>
+              <w:rPr>
+                <w:noProof/>
+                <w:webHidden/>
+              </w:rPr>
+              <w:tab/>
+            </w:r>
+            <w:r>
+              <w:rPr>
+                <w:noProof/>
+                <w:webHidden/>
+              </w:rPr>
+              <w:fldChar w:fldCharType="begin"/>
+            </w:r>
+            <w:r>
+              <w:rPr>
+                <w:noProof/>
+                <w:webHidden/>
+              </w:rPr>
+              <w:instrText xml:space="preserve"> PAGEREF _Toc484586555 \h </w:instrText>
+            </w:r>
+            <w:r>
+              <w:rPr>
+                <w:noProof/>
+                <w:webHidden/>
+              </w:rPr>
+            </w:r>
+            <w:r>
+              <w:rPr>
+                <w:noProof/>
+                <w:webHidden/>
+              </w:rPr>
+              <w:fldChar w:fldCharType="separate"/>
+            </w:r>
+            <w:r>
+              <w:rPr>
+                <w:noProof/>
+                <w:webHidden/>
+              </w:rPr>
+              <w:t>4</w:t>
+            </w:r>
+            <w:r>
+              <w:rPr>
+                <w:noProof/>
+                <w:webHidden/>
+              </w:rPr>
+              <w:fldChar w:fldCharType="end"/>
+            </w:r>
+          </w:hyperlink>
+        </w:p>
+        <w:p>
+          <w:pPr>
+            <w:pStyle w:val="11"/>
+            <w:tabs>
+              <w:tab w:val="right" w:leader="dot" w:pos="9345"/>
+            </w:tabs>
+            <w:spacing w:line="360" w:lineRule="auto"/>
+            <w:rPr>
+              <w:rFonts w:asciiTheme="minorHAnsi" w:eastAsiaTheme="minorEastAsia" w:hAnsiTheme="minorHAnsi"/>
+              <w:noProof/>
+              <w:sz w:val="22"/>
+              <w:lang w:eastAsia="ru-RU"/>
+            </w:rPr>
+          </w:pPr>
+          <w:hyperlink w:anchor="_Toc484586556" w:history="1">
+            <w:r>
+              <w:rPr>
+                <w:rStyle w:val="ab"/>
+                <w:noProof/>
+              </w:rPr>
+              <w:t>3. Список ошибок</w:t>
+            </w:r>
+            <w:r>
+              <w:rPr>
+                <w:noProof/>
+                <w:webHidden/>
+              </w:rPr>
+              <w:tab/>
+            </w:r>
+            <w:r>
+              <w:rPr>
+                <w:noProof/>
+                <w:webHidden/>
+              </w:rPr>
+              <w:fldChar w:fldCharType="begin"/>
+            </w:r>
+            <w:r>
+              <w:rPr>
+                <w:noProof/>
+                <w:webHidden/>
+              </w:rPr>
+              <w:instrText xml:space="preserve"> PAGEREF _Toc484586556 \h </w:instrText>
+            </w:r>
+            <w:r>
+              <w:rPr>
+                <w:noProof/>
+                <w:webHidden/>
+              </w:rPr>
+            </w:r>
+            <w:r>
+              <w:rPr>
+                <w:noProof/>
+                <w:webHidden/>
+              </w:rPr>
+              <w:fldChar w:fldCharType="separate"/>
+            </w:r>
+            <w:r>
+              <w:rPr>
+                <w:noProof/>
+                <w:webHidden/>
+              </w:rPr>
+              <w:t>5</w:t>
+            </w:r>
+            <w:r>
+              <w:rPr>
+                <w:noProof/>
+                <w:webHidden/>
+              </w:rPr>
+              <w:fldChar w:fldCharType="end"/>
+            </w:r>
+          </w:hyperlink>
+        </w:p>
+        <w:p>
+          <w:pPr>
+            <w:pStyle w:val="11"/>
+            <w:tabs>
+              <w:tab w:val="right" w:leader="dot" w:pos="9345"/>
+            </w:tabs>
+            <w:spacing w:line="360" w:lineRule="auto"/>
+            <w:rPr>
+              <w:rFonts w:asciiTheme="minorHAnsi" w:eastAsiaTheme="minorEastAsia" w:hAnsiTheme="minorHAnsi"/>
+              <w:noProof/>
+              <w:sz w:val="22"/>
+              <w:lang w:eastAsia="ru-RU"/>
+            </w:rPr>
+          </w:pPr>
+          <w:hyperlink w:anchor="_Toc484586557" w:history="1">
+            <w:r>
+              <w:rPr>
+                <w:rStyle w:val="ab"/>
+                <w:noProof/>
+              </w:rPr>
+              <w:t>4. Блок-схемы</w:t>
+            </w:r>
+            <w:r>
+              <w:rPr>
+                <w:noProof/>
+                <w:webHidden/>
+              </w:rPr>
+              <w:tab/>
+            </w:r>
+            <w:r>
+              <w:rPr>
+                <w:noProof/>
+                <w:webHidden/>
+              </w:rPr>
+              <w:fldChar w:fldCharType="begin"/>
+            </w:r>
+            <w:r>
+              <w:rPr>
+                <w:noProof/>
+                <w:webHidden/>
+              </w:rPr>
+              <w:instrText xml:space="preserve"> PAGEREF _Toc484586557 \h </w:instrText>
+            </w:r>
+            <w:r>
+              <w:rPr>
+                <w:noProof/>
+                <w:webHidden/>
+              </w:rPr>
+            </w:r>
+            <w:r>
+              <w:rPr>
+                <w:noProof/>
+                <w:webHidden/>
+              </w:rPr>
+              <w:fldChar w:fldCharType="separate"/>
+            </w:r>
+            <w:r>
+              <w:rPr>
+                <w:noProof/>
+                <w:webHidden/>
+              </w:rPr>
+              <w:t>6</w:t>
+            </w:r>
+            <w:r>
+              <w:rPr>
+                <w:noProof/>
+                <w:webHidden/>
+              </w:rPr>
+              <w:fldChar w:fldCharType="end"/>
+            </w:r>
+          </w:hyperlink>
+        </w:p>
+        <w:p>
+          <w:pPr>
+            <w:pStyle w:val="11"/>
+            <w:tabs>
+              <w:tab w:val="right" w:leader="dot" w:pos="9345"/>
+            </w:tabs>
+            <w:spacing w:line="360" w:lineRule="auto"/>
+            <w:rPr>
+              <w:rFonts w:asciiTheme="minorHAnsi" w:eastAsiaTheme="minorEastAsia" w:hAnsiTheme="minorHAnsi"/>
+              <w:noProof/>
+              <w:sz w:val="22"/>
+              <w:lang w:eastAsia="ru-RU"/>
+            </w:rPr>
+          </w:pPr>
+          <w:hyperlink w:anchor="_Toc484586558" w:history="1">
+            <w:r>
+              <w:rPr>
+                <w:rStyle w:val="ab"/>
+                <w:noProof/>
+              </w:rPr>
+              <w:t>5. Результаты работы программы</w:t>
+            </w:r>
+            <w:r>
+              <w:rPr>
+                <w:noProof/>
+                <w:webHidden/>
+              </w:rPr>
+              <w:tab/>
+            </w:r>
+            <w:r>
+              <w:rPr>
+                <w:noProof/>
+                <w:webHidden/>
+              </w:rPr>
+              <w:fldChar w:fldCharType="begin"/>
+            </w:r>
+            <w:r>
+              <w:rPr>
+                <w:noProof/>
+                <w:webHidden/>
+              </w:rPr>
+              <w:instrText xml:space="preserve"> PAGEREF _Toc484586558 \h </w:instrText>
+            </w:r>
+            <w:r>
+              <w:rPr>
+                <w:noProof/>
+                <w:webHidden/>
+              </w:rPr>
+            </w:r>
+            <w:r>
+              <w:rPr>
+                <w:noProof/>
+                <w:webHidden/>
+              </w:rPr>
+              <w:fldChar w:fldCharType="separate"/>
+            </w:r>
+            <w:r>
+              <w:rPr>
+                <w:noProof/>
+                <w:webHidden/>
+              </w:rPr>
+              <w:t>13</w:t>
+            </w:r>
+            <w:r>
+              <w:rPr>
+                <w:noProof/>
+                <w:webHidden/>
+              </w:rPr>
+              <w:fldChar w:fldCharType="end"/>
+            </w:r>
+          </w:hyperlink>
+        </w:p>
+        <w:p>
+          <w:pPr>
+            <w:pStyle w:val="11"/>
+            <w:tabs>
+              <w:tab w:val="right" w:leader="dot" w:pos="9345"/>
+            </w:tabs>
+            <w:spacing w:line="360" w:lineRule="auto"/>
+            <w:rPr>
+              <w:rFonts w:asciiTheme="minorHAnsi" w:eastAsiaTheme="minorEastAsia" w:hAnsiTheme="minorHAnsi"/>
+              <w:noProof/>
+              <w:sz w:val="22"/>
+              <w:lang w:eastAsia="ru-RU"/>
+            </w:rPr>
+          </w:pPr>
+          <w:hyperlink w:anchor="_Toc484586559" w:history="1">
+            <w:r>
+              <w:rPr>
+                <w:rStyle w:val="ab"/>
+                <w:noProof/>
+              </w:rPr>
+              <w:t>6. Примеры ошибок</w:t>
+            </w:r>
+            <w:r>
+              <w:rPr>
+                <w:noProof/>
+                <w:webHidden/>
+              </w:rPr>
+              <w:tab/>
+            </w:r>
+            <w:r>
+              <w:rPr>
+                <w:noProof/>
+                <w:webHidden/>
+              </w:rPr>
+              <w:fldChar w:fldCharType="begin"/>
+            </w:r>
+            <w:r>
+              <w:rPr>
+                <w:noProof/>
+                <w:webHidden/>
+              </w:rPr>
+              <w:instrText xml:space="preserve"> PAGEREF _Toc484586559 \h </w:instrText>
+            </w:r>
+            <w:r>
+              <w:rPr>
+                <w:noProof/>
+                <w:webHidden/>
+              </w:rPr>
+            </w:r>
+            <w:r>
+              <w:rPr>
+                <w:noProof/>
+                <w:webHidden/>
+              </w:rPr>
+              <w:fldChar w:fldCharType="separate"/>
+            </w:r>
+            <w:r>
+              <w:rPr>
+                <w:noProof/>
+                <w:webHidden/>
+              </w:rPr>
+              <w:t>17</w:t>
+            </w:r>
+            <w:r>
+              <w:rPr>
+                <w:noProof/>
+                <w:webHidden/>
+              </w:rPr>
+              <w:fldChar w:fldCharType="end"/>
+            </w:r>
+          </w:hyperlink>
+        </w:p>
+        <w:p>
+          <w:pPr>
+            <w:pStyle w:val="11"/>
+            <w:tabs>
+              <w:tab w:val="right" w:leader="dot" w:pos="9345"/>
+            </w:tabs>
+            <w:spacing w:line="360" w:lineRule="auto"/>
+            <w:rPr>
+              <w:rFonts w:asciiTheme="minorHAnsi" w:eastAsiaTheme="minorEastAsia" w:hAnsiTheme="minorHAnsi"/>
+              <w:noProof/>
+              <w:sz w:val="22"/>
+              <w:lang w:eastAsia="ru-RU"/>
+            </w:rPr>
+          </w:pPr>
+          <w:hyperlink w:anchor="_Toc484586560" w:history="1">
+            <w:r>
+              <w:rPr>
+                <w:rStyle w:val="ab"/>
+                <w:noProof/>
+              </w:rPr>
+              <w:t>Заключение</w:t>
+            </w:r>
+            <w:r>
+              <w:rPr>
+                <w:noProof/>
+                <w:webHidden/>
+              </w:rPr>
+              <w:tab/>
+            </w:r>
+            <w:r>
+              <w:rPr>
+                <w:noProof/>
+                <w:webHidden/>
+              </w:rPr>
+              <w:fldChar w:fldCharType="begin"/>
+            </w:r>
+            <w:r>
+              <w:rPr>
+                <w:noProof/>
+                <w:webHidden/>
+              </w:rPr>
+              <w:instrText xml:space="preserve"> PAGEREF _Toc484586560 \h </w:instrText>
+            </w:r>
+            <w:r>
+              <w:rPr>
+                <w:noProof/>
+                <w:webHidden/>
+              </w:rPr>
+            </w:r>
+            <w:r>
+              <w:rPr>
+                <w:noProof/>
+                <w:webHidden/>
+              </w:rPr>
+              <w:fldChar w:fldCharType="separate"/>
+            </w:r>
+            <w:r>
+              <w:rPr>
+                <w:noProof/>
+                <w:webHidden/>
+              </w:rPr>
+              <w:t>20</w:t>
+            </w:r>
+            <w:r>
+              <w:rPr>
+                <w:noProof/>
+                <w:webHidden/>
+              </w:rPr>
+              <w:fldChar w:fldCharType="end"/>
+            </w:r>
+          </w:hyperlink>
+        </w:p>
+        <w:p>
+          <w:pPr>
+            <w:pStyle w:val="11"/>
+            <w:tabs>
+              <w:tab w:val="right" w:leader="dot" w:pos="9345"/>
+            </w:tabs>
+            <w:spacing w:line="360" w:lineRule="auto"/>
+            <w:rPr>
+              <w:rFonts w:asciiTheme="minorHAnsi" w:eastAsiaTheme="minorEastAsia" w:hAnsiTheme="minorHAnsi"/>
+              <w:noProof/>
+              <w:sz w:val="22"/>
+              <w:lang w:eastAsia="ru-RU"/>
+            </w:rPr>
+          </w:pPr>
+          <w:hyperlink w:anchor="_Toc484586561" w:history="1">
+            <w:r>
+              <w:rPr>
+                <w:rStyle w:val="ab"/>
+                <w:noProof/>
+                <w:lang w:val="en-US"/>
+              </w:rPr>
+              <w:t>Список литературы</w:t>
+            </w:r>
+            <w:r>
+              <w:rPr>
+                <w:noProof/>
+                <w:webHidden/>
+              </w:rPr>
+              <w:tab/>
+            </w:r>
+            <w:r>
+              <w:rPr>
+                <w:noProof/>
+                <w:webHidden/>
+              </w:rPr>
+              <w:fldChar w:fldCharType="begin"/>
+            </w:r>
+            <w:r>
+              <w:rPr>
+                <w:noProof/>
+                <w:webHidden/>
+              </w:rPr>
+              <w:instrText xml:space="preserve"> PAGEREF _Toc484586561 \h </w:instrText>
+            </w:r>
+            <w:r>
+              <w:rPr>
+                <w:noProof/>
+                <w:webHidden/>
+              </w:rPr>
+            </w:r>
+            <w:r>
+              <w:rPr>
+                <w:noProof/>
+                <w:webHidden/>
+              </w:rPr>
+              <w:fldChar w:fldCharType="separate"/>
+            </w:r>
+            <w:r>
+              <w:rPr>
+                <w:noProof/>
+                <w:webHidden/>
+              </w:rPr>
+              <w:t>21</w:t>
+            </w:r>
+            <w:r>
+              <w:rPr>
+                <w:noProof/>
+                <w:webHidden/>
+              </w:rPr>
+              <w:fldChar w:fldCharType="end"/>
+            </w:r>
+          </w:hyperlink>
+        </w:p>
+        <w:p>
+          <w:pPr>
+            <w:pStyle w:val="11"/>
+            <w:tabs>
+              <w:tab w:val="right" w:leader="dot" w:pos="9345"/>
+            </w:tabs>
+            <w:spacing w:line="360" w:lineRule="auto"/>
+            <w:rPr>
+              <w:rFonts w:asciiTheme="minorHAnsi" w:eastAsiaTheme="minorEastAsia" w:hAnsiTheme="minorHAnsi"/>
+              <w:noProof/>
+              <w:sz w:val="22"/>
+              <w:lang w:eastAsia="ru-RU"/>
+            </w:rPr>
+          </w:pPr>
+          <w:hyperlink w:anchor="_Toc484586562" w:history="1">
+            <w:r>
+              <w:rPr>
+                <w:rStyle w:val="ab"/>
+                <w:noProof/>
+              </w:rPr>
+              <w:t>Приложение А. Листинг программы</w:t>
+            </w:r>
+            <w:r>
+              <w:rPr>
+                <w:noProof/>
+                <w:webHidden/>
+              </w:rPr>
+              <w:tab/>
+            </w:r>
+            <w:r>
+              <w:rPr>
+                <w:noProof/>
+                <w:webHidden/>
+              </w:rPr>
+              <w:fldChar w:fldCharType="begin"/>
+            </w:r>
+            <w:r>
+              <w:rPr>
+                <w:noProof/>
+                <w:webHidden/>
+              </w:rPr>
+              <w:instrText xml:space="preserve"> PAGEREF _Toc484586562 \h </w:instrText>
+            </w:r>
+            <w:r>
+              <w:rPr>
+                <w:noProof/>
+                <w:webHidden/>
+              </w:rPr>
+            </w:r>
+            <w:r>
+              <w:rPr>
+                <w:noProof/>
+                <w:webHidden/>
+              </w:rPr>
+              <w:fldChar w:fldCharType="separate"/>
+            </w:r>
+            <w:r>
+              <w:rPr>
+                <w:noProof/>
+                <w:webHidden/>
+              </w:rPr>
+              <w:t>22</w:t>
+            </w:r>
+            <w:r>
+              <w:rPr>
+                <w:noProof/>
+                <w:webHidden/>
+              </w:rPr>
+              <w:fldChar w:fldCharType="end"/>
+            </w:r>
+          </w:hyperlink>
+        </w:p>
+        <w:p>
+          <w:pPr>
+            <w:spacing w:line="360" w:lineRule="auto"/>
+          </w:pPr>
+          <w:r>
+            <w:rPr>
+              <w:b/>
+              <w:bCs/>
+            </w:rPr>
+            <w:fldChar w:fldCharType="end"/>
+          </w:r>
+        </w:p>
+      </w:sdtContent>
+    </w:sdt>
     <w:p>
       <w:pPr>
         <w:rPr>
@@ -808,10 +1620,12 @@
       <w:pPr>
         <w:pStyle w:val="1"/>
       </w:pPr>
+      <w:bookmarkStart w:id="1" w:name="_Toc484586553"/>
       <w:r>
         <w:lastRenderedPageBreak/>
         <w:t>Введение</w:t>
       </w:r>
+      <w:bookmarkEnd w:id="1"/>
     </w:p>
     <w:p>
       <w:pPr>
@@ -1079,10 +1893,12 @@
       <w:pPr>
         <w:pStyle w:val="1"/>
       </w:pPr>
+      <w:bookmarkStart w:id="2" w:name="_Toc484586554"/>
       <w:r>
         <w:lastRenderedPageBreak/>
         <w:t>1. Цель работы</w:t>
       </w:r>
+      <w:bookmarkEnd w:id="2"/>
     </w:p>
     <w:p>
       <w:pPr>
@@ -1195,6 +2011,7 @@
           <w:lang w:val="en-US"/>
         </w:rPr>
       </w:pPr>
+      <w:bookmarkStart w:id="3" w:name="_Toc484586555"/>
       <w:r>
         <w:rPr>
           <w:lang w:val="en-US"/>
@@ -1222,6 +2039,7 @@
       <w:r>
         <w:t>Наура</w:t>
       </w:r>
+      <w:bookmarkEnd w:id="3"/>
     </w:p>
     <w:p>
       <w:pPr>
@@ -2007,6 +2825,7 @@
           <w:color w:val="000000" w:themeColor="text1"/>
           <w:sz w:val="24"/>
           <w:szCs w:val="24"/>
+          <w:lang w:val="en-US"/>
         </w:rPr>
       </w:pPr>
       <w:r>
@@ -2015,6 +2834,7 @@
           <w:color w:val="000000" w:themeColor="text1"/>
           <w:sz w:val="24"/>
           <w:szCs w:val="24"/>
+          <w:lang w:val="en-US"/>
         </w:rPr>
         <w:t>n = ["0"-"9"]</w:t>
       </w:r>
@@ -2061,10 +2881,12 @@
       <w:pPr>
         <w:pStyle w:val="1"/>
       </w:pPr>
+      <w:bookmarkStart w:id="4" w:name="_Toc484586556"/>
       <w:r>
         <w:lastRenderedPageBreak/>
         <w:t>3. Список ошибок</w:t>
       </w:r>
+      <w:bookmarkEnd w:id="4"/>
     </w:p>
     <w:p>
       <w:pPr>
@@ -2848,10 +3670,12 @@
       <w:pPr>
         <w:pStyle w:val="1"/>
       </w:pPr>
+      <w:bookmarkStart w:id="5" w:name="_Toc484586557"/>
       <w:r>
         <w:lastRenderedPageBreak/>
         <w:t>4. Блок-схемы</w:t>
       </w:r>
+      <w:bookmarkEnd w:id="5"/>
     </w:p>
     <w:p>
       <w:pPr>
@@ -2925,10 +3749,10 @@
                   <v:path o:extrusionok="f" gradientshapeok="t" o:connecttype="rect"/>
                   <o:lock v:ext="edit" aspectratio="t"/>
                 </v:shapetype>
-                <v:shape id="_x0000_i1117" type="#_x0000_t75" style="width:107.25pt;height:454.5pt" o:ole="">
+                <v:shape id="_x0000_i1025" type="#_x0000_t75" style="width:107.25pt;height:454.5pt" o:ole="">
                   <v:imagedata r:id="rId9" o:title=""/>
                 </v:shape>
-                <o:OLEObject Type="Embed" ProgID="Visio.Drawing.15" ShapeID="_x0000_i1117" DrawAspect="Content" ObjectID="_1558307170" r:id="rId10"/>
+                <o:OLEObject Type="Embed" ProgID="Visio.Drawing.15" ShapeID="_x0000_i1025" DrawAspect="Content" ObjectID="_1558328419" r:id="rId10"/>
               </w:object>
             </w:r>
           </w:p>
@@ -4578,10 +5402,10 @@
                 <w:rFonts w:cs="Times New Roman"/>
               </w:rPr>
               <w:object w:dxaOrig="2146" w:dyaOrig="7951">
-                <v:shape id="_x0000_i1192" type="#_x0000_t75" style="width:107.25pt;height:397.5pt" o:ole="">
+                <v:shape id="_x0000_i1026" type="#_x0000_t75" style="width:107.25pt;height:397.5pt" o:ole="">
                   <v:imagedata r:id="rId11" o:title=""/>
                 </v:shape>
-                <o:OLEObject Type="Embed" ProgID="Visio.Drawing.15" ShapeID="_x0000_i1192" DrawAspect="Content" ObjectID="_1558307171" r:id="rId12"/>
+                <o:OLEObject Type="Embed" ProgID="Visio.Drawing.15" ShapeID="_x0000_i1026" DrawAspect="Content" ObjectID="_1558328420" r:id="rId12"/>
               </w:object>
             </w:r>
           </w:p>
@@ -5699,10 +6523,10 @@
                 <w:rFonts w:cs="Times New Roman"/>
               </w:rPr>
               <w:object w:dxaOrig="2146" w:dyaOrig="4411">
-                <v:shape id="_x0000_i1382" type="#_x0000_t75" style="width:107.25pt;height:220.5pt" o:ole="">
+                <v:shape id="_x0000_i1027" type="#_x0000_t75" style="width:107.25pt;height:220.5pt" o:ole="">
                   <v:imagedata r:id="rId13" o:title=""/>
                 </v:shape>
-                <o:OLEObject Type="Embed" ProgID="Visio.Drawing.15" ShapeID="_x0000_i1382" DrawAspect="Content" ObjectID="_1558307172" r:id="rId14"/>
+                <o:OLEObject Type="Embed" ProgID="Visio.Drawing.15" ShapeID="_x0000_i1027" DrawAspect="Content" ObjectID="_1558328421" r:id="rId14"/>
               </w:object>
             </w:r>
           </w:p>
@@ -6180,10 +7004,10 @@
                 <w:rFonts w:cs="Times New Roman"/>
               </w:rPr>
               <w:object w:dxaOrig="2146" w:dyaOrig="7816">
-                <v:shape id="_x0000_i1380" type="#_x0000_t75" style="width:107.25pt;height:390.75pt" o:ole="">
+                <v:shape id="_x0000_i1028" type="#_x0000_t75" style="width:107.25pt;height:390.75pt" o:ole="">
                   <v:imagedata r:id="rId15" o:title=""/>
                 </v:shape>
-                <o:OLEObject Type="Embed" ProgID="Visio.Drawing.15" ShapeID="_x0000_i1380" DrawAspect="Content" ObjectID="_1558307173" r:id="rId16"/>
+                <o:OLEObject Type="Embed" ProgID="Visio.Drawing.15" ShapeID="_x0000_i1028" DrawAspect="Content" ObjectID="_1558328422" r:id="rId16"/>
               </w:object>
             </w:r>
           </w:p>
@@ -6746,10 +7570,10 @@
                 <w:rFonts w:cs="Times New Roman"/>
               </w:rPr>
               <w:object w:dxaOrig="7036" w:dyaOrig="4546">
-                <v:shape id="_x0000_i1348" type="#_x0000_t75" style="width:285pt;height:179.25pt" o:ole="">
+                <v:shape id="_x0000_i1029" type="#_x0000_t75" style="width:285pt;height:179.25pt" o:ole="">
                   <v:imagedata r:id="rId17" o:title=""/>
                 </v:shape>
-                <o:OLEObject Type="Embed" ProgID="Visio.Drawing.15" ShapeID="_x0000_i1348" DrawAspect="Content" ObjectID="_1558307174" r:id="rId18"/>
+                <o:OLEObject Type="Embed" ProgID="Visio.Drawing.15" ShapeID="_x0000_i1029" DrawAspect="Content" ObjectID="_1558328423" r:id="rId18"/>
               </w:object>
             </w:r>
           </w:p>
@@ -7255,10 +8079,10 @@
                 <w:rFonts w:cs="Times New Roman"/>
               </w:rPr>
               <w:object w:dxaOrig="2146" w:dyaOrig="9510">
-                <v:shape id="_x0000_i1393" type="#_x0000_t75" style="width:107.25pt;height:475.5pt" o:ole="">
+                <v:shape id="_x0000_i1030" type="#_x0000_t75" style="width:107.25pt;height:475.5pt" o:ole="">
                   <v:imagedata r:id="rId19" o:title=""/>
                 </v:shape>
-                <o:OLEObject Type="Embed" ProgID="Visio.Drawing.15" ShapeID="_x0000_i1393" DrawAspect="Content" ObjectID="_1558307175" r:id="rId20"/>
+                <o:OLEObject Type="Embed" ProgID="Visio.Drawing.15" ShapeID="_x0000_i1030" DrawAspect="Content" ObjectID="_1558328424" r:id="rId20"/>
               </w:object>
             </w:r>
           </w:p>
@@ -8359,10 +9183,10 @@
                 <w:rFonts w:cs="Times New Roman"/>
               </w:rPr>
               <w:object w:dxaOrig="2146" w:dyaOrig="9510">
-                <v:shape id="_x0000_i1462" type="#_x0000_t75" style="width:107.25pt;height:475.5pt" o:ole="">
+                <v:shape id="_x0000_i1031" type="#_x0000_t75" style="width:107.25pt;height:475.5pt" o:ole="">
                   <v:imagedata r:id="rId21" o:title=""/>
                 </v:shape>
-                <o:OLEObject Type="Embed" ProgID="Visio.Drawing.15" ShapeID="_x0000_i1462" DrawAspect="Content" ObjectID="_1558307176" r:id="rId22"/>
+                <o:OLEObject Type="Embed" ProgID="Visio.Drawing.15" ShapeID="_x0000_i1031" DrawAspect="Content" ObjectID="_1558328425" r:id="rId22"/>
               </w:object>
             </w:r>
           </w:p>
@@ -9707,10 +10531,10 @@
                 <w:rFonts w:cs="Times New Roman"/>
               </w:rPr>
               <w:object w:dxaOrig="2146" w:dyaOrig="5611">
-                <v:shape id="_x0000_i1449" type="#_x0000_t75" style="width:107.25pt;height:280.5pt" o:ole="">
+                <v:shape id="_x0000_i1032" type="#_x0000_t75" style="width:107.25pt;height:280.5pt" o:ole="">
                   <v:imagedata r:id="rId23" o:title=""/>
                 </v:shape>
-                <o:OLEObject Type="Embed" ProgID="Visio.Drawing.15" ShapeID="_x0000_i1449" DrawAspect="Content" ObjectID="_1558307177" r:id="rId24"/>
+                <o:OLEObject Type="Embed" ProgID="Visio.Drawing.15" ShapeID="_x0000_i1032" DrawAspect="Content" ObjectID="_1558328426" r:id="rId24"/>
               </w:object>
             </w:r>
           </w:p>
@@ -10138,10 +10962,10 @@
                 <w:rFonts w:cs="Times New Roman"/>
               </w:rPr>
               <w:object w:dxaOrig="3661" w:dyaOrig="6841">
-                <v:shape id="_x0000_i1478" type="#_x0000_t75" style="width:183pt;height:342pt" o:ole="">
+                <v:shape id="_x0000_i1033" type="#_x0000_t75" style="width:183pt;height:342pt" o:ole="">
                   <v:imagedata r:id="rId25" o:title=""/>
                 </v:shape>
-                <o:OLEObject Type="Embed" ProgID="Visio.Drawing.15" ShapeID="_x0000_i1478" DrawAspect="Content" ObjectID="_1558307178" r:id="rId26"/>
+                <o:OLEObject Type="Embed" ProgID="Visio.Drawing.15" ShapeID="_x0000_i1033" DrawAspect="Content" ObjectID="_1558328427" r:id="rId26"/>
               </w:object>
             </w:r>
           </w:p>
@@ -10979,10 +11803,10 @@
                 <w:rFonts w:cs="Times New Roman"/>
               </w:rPr>
               <w:object w:dxaOrig="3661" w:dyaOrig="6676">
-                <v:shape id="_x0000_i1480" type="#_x0000_t75" style="width:183pt;height:333.75pt" o:ole="">
+                <v:shape id="_x0000_i1034" type="#_x0000_t75" style="width:183pt;height:333.75pt" o:ole="">
                   <v:imagedata r:id="rId27" o:title=""/>
                 </v:shape>
-                <o:OLEObject Type="Embed" ProgID="Visio.Drawing.15" ShapeID="_x0000_i1480" DrawAspect="Content" ObjectID="_1558307179" r:id="rId28"/>
+                <o:OLEObject Type="Embed" ProgID="Visio.Drawing.15" ShapeID="_x0000_i1034" DrawAspect="Content" ObjectID="_1558328428" r:id="rId28"/>
               </w:object>
             </w:r>
           </w:p>
@@ -11157,15 +11981,7 @@
                 <w:color w:val="000000" w:themeColor="text1"/>
                 <w:lang w:val="en-US"/>
               </w:rPr>
-              <w:t>,</w:t>
-            </w:r>
-            <w:r>
-              <w:rPr>
-                <w:rFonts w:ascii="Times New Roman" w:hAnsi="Times New Roman" w:cs="Times New Roman"/>
-                <w:color w:val="000000" w:themeColor="text1"/>
-                <w:lang w:val="en-US"/>
-              </w:rPr>
-              <w:t xml:space="preserve"> </w:t>
+              <w:t xml:space="preserve">, </w:t>
             </w:r>
             <w:r>
               <w:rPr>
@@ -11309,15 +12125,7 @@
                 <w:color w:val="000000" w:themeColor="text1"/>
                 <w:lang w:val="en-US"/>
               </w:rPr>
-              <w:t>(token</w:t>
-            </w:r>
-            <w:r>
-              <w:rPr>
-                <w:rFonts w:ascii="Times New Roman" w:hAnsi="Times New Roman" w:cs="Times New Roman"/>
-                <w:color w:val="000000" w:themeColor="text1"/>
-                <w:lang w:val="en-US"/>
-              </w:rPr>
-              <w:t>)) {</w:t>
+              <w:t>(token)) {</w:t>
             </w:r>
             <w:r>
               <w:rPr>
@@ -12117,10 +12925,12 @@
       <w:pPr>
         <w:pStyle w:val="1"/>
       </w:pPr>
+      <w:bookmarkStart w:id="6" w:name="_Toc484586558"/>
       <w:r>
         <w:lastRenderedPageBreak/>
         <w:t>5. Результаты работы программы</w:t>
       </w:r>
+      <w:bookmarkEnd w:id="6"/>
     </w:p>
     <w:p>
       <w:pPr>
@@ -12155,28 +12965,7 @@
           <w:rFonts w:cs="Times New Roman"/>
           <w:szCs w:val="28"/>
         </w:rPr>
-        <w:t>Р</w:t>
-      </w:r>
-      <w:r>
-        <w:rPr>
-          <w:rFonts w:cs="Times New Roman"/>
-          <w:szCs w:val="28"/>
-        </w:rPr>
-        <w:t xml:space="preserve">аспространение инфекционного заболевания (эпидемии), где, для восстановления иммунитета, мы </w:t>
-      </w:r>
-      <w:r>
-        <w:rPr>
-          <w:rFonts w:cs="Times New Roman"/>
-          <w:szCs w:val="28"/>
-        </w:rPr>
-        <w:t>учитываются</w:t>
-      </w:r>
-      <w:r>
-        <w:rPr>
-          <w:rFonts w:cs="Times New Roman"/>
-          <w:szCs w:val="28"/>
-        </w:rPr>
-        <w:t xml:space="preserve"> три переменные состояния:</w:t>
+        <w:t>Распространение инфекционного заболевания (эпидемии), где, для восстановления иммунитета, мы учитываются три переменные состояния:</w:t>
       </w:r>
     </w:p>
     <w:p>
@@ -12234,7 +13023,6 @@
         <w:rPr>
           <w:rFonts w:cs="Times New Roman"/>
           <w:szCs w:val="28"/>
-          <w:lang w:val="en-US"/>
         </w:rPr>
       </w:pPr>
       <w:r>
@@ -12256,7 +13044,6 @@
         <w:rPr>
           <w:rFonts w:cs="Times New Roman"/>
           <w:szCs w:val="28"/>
-          <w:lang w:val="en-US"/>
         </w:rPr>
         <w:t xml:space="preserve"> </w:t>
       </w:r>
@@ -12322,7 +13109,6 @@
         <w:rPr>
           <w:rFonts w:cs="Times New Roman"/>
           <w:szCs w:val="28"/>
-          <w:lang w:val="en-US"/>
         </w:rPr>
       </w:pPr>
     </w:p>
@@ -12367,28 +13153,7 @@
           <w:rFonts w:cs="Times New Roman"/>
           <w:szCs w:val="28"/>
         </w:rPr>
-        <w:t xml:space="preserve"> Система</w:t>
-      </w:r>
-      <w:r>
-        <w:rPr>
-          <w:rFonts w:cs="Times New Roman"/>
-          <w:szCs w:val="28"/>
-        </w:rPr>
-        <w:t xml:space="preserve"> дифференциальных уравнений, описывающ</w:t>
-      </w:r>
-      <w:r>
-        <w:rPr>
-          <w:rFonts w:cs="Times New Roman"/>
-          <w:szCs w:val="28"/>
-        </w:rPr>
-        <w:t>ая</w:t>
-      </w:r>
-      <w:r>
-        <w:rPr>
-          <w:rFonts w:cs="Times New Roman"/>
-          <w:szCs w:val="28"/>
-        </w:rPr>
-        <w:t xml:space="preserve"> решение уравнения Ван-дер-Поля.</w:t>
+        <w:t xml:space="preserve"> Система дифференциальных уравнений, описывающая решение уравнения Ван-дер-Поля.</w:t>
       </w:r>
     </w:p>
     <w:tbl>
@@ -12800,7 +13565,7 @@
           <w:lang w:val="en-US"/>
         </w:rPr>
         <w:pict>
-          <v:shape id="_x0000_i1535" type="#_x0000_t75" style="width:467.25pt;height:292.5pt">
+          <v:shape id="_x0000_i1035" type="#_x0000_t75" style="width:467.25pt;height:292.5pt">
             <v:imagedata r:id="rId30" o:title="2"/>
           </v:shape>
         </w:pict>
@@ -12849,28 +13614,7 @@
           <w:rFonts w:cs="Times New Roman"/>
           <w:szCs w:val="28"/>
         </w:rPr>
-        <w:t xml:space="preserve">истема </w:t>
-      </w:r>
-      <w:r>
-        <w:rPr>
-          <w:rFonts w:cs="Times New Roman"/>
-          <w:szCs w:val="28"/>
-        </w:rPr>
-        <w:t>дифференциальных уравнений, описывающ</w:t>
-      </w:r>
-      <w:r>
-        <w:rPr>
-          <w:rFonts w:cs="Times New Roman"/>
-          <w:szCs w:val="28"/>
-        </w:rPr>
-        <w:t>ая</w:t>
-      </w:r>
-      <w:r>
-        <w:rPr>
-          <w:rFonts w:cs="Times New Roman"/>
-          <w:szCs w:val="28"/>
-        </w:rPr>
-        <w:t xml:space="preserve"> кинетику химического процесса при изотермических условиях.</w:t>
+        <w:t>истема дифференциальных уравнений, описывающая кинетику химического процесса при изотермических условиях.</w:t>
       </w:r>
     </w:p>
     <w:p>
@@ -13133,7 +13877,7 @@
           <w:szCs w:val="28"/>
         </w:rPr>
         <w:pict>
-          <v:shape id="_x0000_i1536" type="#_x0000_t75" style="width:467.25pt;height:292.5pt">
+          <v:shape id="_x0000_i1036" type="#_x0000_t75" style="width:467.25pt;height:292.5pt">
             <v:imagedata r:id="rId31" o:title="3"/>
           </v:shape>
         </w:pict>
@@ -13256,7 +14000,7 @@
           <w:szCs w:val="24"/>
         </w:rPr>
         <w:pict>
-          <v:shape id="_x0000_i1493" type="#_x0000_t75" style="width:467.25pt;height:292.5pt">
+          <v:shape id="_x0000_i1037" type="#_x0000_t75" style="width:467.25pt;height:292.5pt">
             <v:imagedata r:id="rId32" o:title="4"/>
           </v:shape>
         </w:pict>
@@ -13285,10 +14029,12 @@
       <w:pPr>
         <w:pStyle w:val="1"/>
       </w:pPr>
+      <w:bookmarkStart w:id="7" w:name="_Toc484586559"/>
       <w:r>
         <w:lastRenderedPageBreak/>
         <w:t>6. Примеры ошибок</w:t>
       </w:r>
+      <w:bookmarkEnd w:id="7"/>
     </w:p>
     <w:p>
       <w:pPr>
@@ -13326,7 +14072,7 @@
           <w:szCs w:val="24"/>
         </w:rPr>
         <w:pict>
-          <v:shape id="_x0000_i1494" type="#_x0000_t75" style="width:467.25pt;height:168.75pt">
+          <v:shape id="_x0000_i1038" type="#_x0000_t75" style="width:467.25pt;height:168.75pt">
             <v:imagedata r:id="rId33" o:title="5"/>
           </v:shape>
         </w:pict>
@@ -13440,7 +14186,7 @@
           <w:lang w:val="en-US"/>
         </w:rPr>
         <w:pict>
-          <v:shape id="_x0000_i1497" type="#_x0000_t75" style="width:467.25pt;height:168.75pt">
+          <v:shape id="_x0000_i1039" type="#_x0000_t75" style="width:467.25pt;height:168.75pt">
             <v:imagedata r:id="rId34" o:title="6"/>
           </v:shape>
         </w:pict>
@@ -13482,7 +14228,7 @@
           <w:szCs w:val="24"/>
         </w:rPr>
         <w:pict>
-          <v:shape id="_x0000_i1499" type="#_x0000_t75" style="width:467.25pt;height:168.75pt">
+          <v:shape id="_x0000_i1040" type="#_x0000_t75" style="width:467.25pt;height:168.75pt">
             <v:imagedata r:id="rId35" o:title="8"/>
           </v:shape>
         </w:pict>
@@ -13544,7 +14290,7 @@
           <w:szCs w:val="24"/>
         </w:rPr>
         <w:pict>
-          <v:shape id="_x0000_i1498" type="#_x0000_t75" style="width:467.25pt;height:168.75pt">
+          <v:shape id="_x0000_i1041" type="#_x0000_t75" style="width:467.25pt;height:168.75pt">
             <v:imagedata r:id="rId36" o:title="7"/>
           </v:shape>
         </w:pict>
@@ -14142,10 +14888,12 @@
       <w:pPr>
         <w:pStyle w:val="1"/>
       </w:pPr>
+      <w:bookmarkStart w:id="8" w:name="_Toc484586560"/>
       <w:r>
         <w:lastRenderedPageBreak/>
         <w:t>Заключение</w:t>
       </w:r>
+      <w:bookmarkEnd w:id="8"/>
     </w:p>
     <w:p>
       <w:pPr>
@@ -14214,21 +14962,7 @@
           <w:rFonts w:cs="Times New Roman"/>
           <w:szCs w:val="28"/>
         </w:rPr>
-        <w:t>В ходе</w:t>
-      </w:r>
-      <w:r>
-        <w:rPr>
-          <w:rFonts w:cs="Times New Roman"/>
-          <w:szCs w:val="28"/>
-        </w:rPr>
-        <w:t xml:space="preserve"> </w:t>
-      </w:r>
-      <w:r>
-        <w:rPr>
-          <w:rFonts w:cs="Times New Roman"/>
-          <w:szCs w:val="28"/>
-        </w:rPr>
-        <w:t>решения задачи была разработана программа с графическим</w:t>
+        <w:t>В ходе решения задачи была разработана программа с графическим</w:t>
       </w:r>
       <w:r>
         <w:rPr>
@@ -14417,21 +15151,21 @@
           <w:rFonts w:cs="Times New Roman"/>
           <w:szCs w:val="28"/>
         </w:rPr>
-        <w:t xml:space="preserve">– класс производит синтаксический анализ, </w:t>
+        <w:t>– класс производит синтаксический анализ, отвечает за</w:t>
       </w:r>
       <w:r>
         <w:rPr>
           <w:rFonts w:cs="Times New Roman"/>
           <w:szCs w:val="28"/>
         </w:rPr>
-        <w:t>отвечает</w:t>
+        <w:t xml:space="preserve"> </w:t>
       </w:r>
       <w:r>
         <w:rPr>
           <w:rFonts w:cs="Times New Roman"/>
           <w:szCs w:val="28"/>
         </w:rPr>
-        <w:t xml:space="preserve"> за</w:t>
+        <w:t>корректную последовательность введенных данных. Производит</w:t>
       </w:r>
       <w:r>
         <w:rPr>
@@ -14445,36 +15179,15 @@
           <w:rFonts w:cs="Times New Roman"/>
           <w:szCs w:val="28"/>
         </w:rPr>
-        <w:t>корректную последовательность введенных данных. Производит</w:t>
-      </w:r>
+        <w:t xml:space="preserve">формирование </w:t>
+      </w:r>
+      <w:proofErr w:type="gramStart"/>
       <w:r>
         <w:rPr>
           <w:rFonts w:cs="Times New Roman"/>
           <w:szCs w:val="28"/>
         </w:rPr>
-        <w:t xml:space="preserve"> </w:t>
-      </w:r>
-      <w:r>
-        <w:rPr>
-          <w:rFonts w:cs="Times New Roman"/>
-          <w:szCs w:val="28"/>
-        </w:rPr>
-        <w:t xml:space="preserve">формирование </w:t>
-      </w:r>
-      <w:proofErr w:type="gramStart"/>
-      <w:r>
-        <w:rPr>
-          <w:rFonts w:cs="Times New Roman"/>
-          <w:szCs w:val="28"/>
-        </w:rPr>
-        <w:t>конечного</w:t>
-      </w:r>
-      <w:r>
-        <w:rPr>
-          <w:rFonts w:cs="Times New Roman"/>
-          <w:szCs w:val="28"/>
-        </w:rPr>
-        <w:t xml:space="preserve"> лексического дерева</w:t>
+        <w:t>конечного лексического дерева</w:t>
       </w:r>
       <w:proofErr w:type="gramEnd"/>
       <w:r>
@@ -14613,13 +15326,54 @@
           <w:rFonts w:cs="Times New Roman"/>
           <w:szCs w:val="28"/>
         </w:rPr>
-        <w:t>Программа производит анализ исходного текста и выдает сообщения об</w:t>
-      </w:r>
+        <w:t xml:space="preserve">Программа производит анализ исходного текста и выдает сообщения об ошибках, если они есть. Задача была реализована на языке </w:t>
+      </w:r>
+      <w:proofErr w:type="spellStart"/>
       <w:r>
         <w:rPr>
           <w:rFonts w:cs="Times New Roman"/>
           <w:szCs w:val="28"/>
         </w:rPr>
+        <w:t>Javascript</w:t>
+      </w:r>
+      <w:proofErr w:type="spellEnd"/>
+      <w:r>
+        <w:rPr>
+          <w:rFonts w:cs="Times New Roman"/>
+          <w:szCs w:val="28"/>
+        </w:rPr>
+        <w:t xml:space="preserve"> с применением IDE </w:t>
+      </w:r>
+      <w:proofErr w:type="spellStart"/>
+      <w:r>
+        <w:rPr>
+          <w:rFonts w:cs="Times New Roman"/>
+          <w:szCs w:val="28"/>
+          <w:lang w:val="en-US"/>
+        </w:rPr>
+        <w:t>WebStorm</w:t>
+      </w:r>
+      <w:proofErr w:type="spellEnd"/>
+      <w:r>
+        <w:rPr>
+          <w:rFonts w:cs="Times New Roman"/>
+          <w:szCs w:val="28"/>
+        </w:rPr>
+        <w:t xml:space="preserve">. Графический интерфейс реализован средствами </w:t>
+      </w:r>
+      <w:r>
+        <w:rPr>
+          <w:rFonts w:cs="Times New Roman"/>
+          <w:szCs w:val="28"/>
+          <w:lang w:val="en-US"/>
+        </w:rPr>
+        <w:t>HTML</w:t>
+      </w:r>
+      <w:r>
+        <w:rPr>
+          <w:rFonts w:cs="Times New Roman"/>
+          <w:szCs w:val="28"/>
+        </w:rPr>
         <w:t xml:space="preserve"> </w:t>
       </w:r>
       <w:r>
@@ -14627,139 +15381,21 @@
           <w:rFonts w:cs="Times New Roman"/>
           <w:szCs w:val="28"/>
         </w:rPr>
-        <w:t xml:space="preserve">ошибках, если они есть. Задача была реализована на языке </w:t>
-      </w:r>
-      <w:proofErr w:type="spellStart"/>
+        <w:t>и CSS</w:t>
+      </w:r>
       <w:r>
         <w:rPr>
           <w:rFonts w:cs="Times New Roman"/>
           <w:szCs w:val="28"/>
         </w:rPr>
-        <w:t>Javascript</w:t>
-      </w:r>
-      <w:proofErr w:type="spellEnd"/>
+        <w:t>.</w:t>
+      </w:r>
       <w:r>
         <w:rPr>
           <w:rFonts w:cs="Times New Roman"/>
           <w:szCs w:val="28"/>
         </w:rPr>
-        <w:t xml:space="preserve"> с</w:t>
-      </w:r>
-      <w:r>
-        <w:rPr>
-          <w:rFonts w:cs="Times New Roman"/>
-          <w:szCs w:val="28"/>
-        </w:rPr>
-        <w:t xml:space="preserve"> </w:t>
-      </w:r>
-      <w:r>
-        <w:rPr>
-          <w:rFonts w:cs="Times New Roman"/>
-          <w:szCs w:val="28"/>
-        </w:rPr>
-        <w:t xml:space="preserve">применением IDE </w:t>
-      </w:r>
-      <w:proofErr w:type="spellStart"/>
-      <w:r>
-        <w:rPr>
-          <w:rFonts w:cs="Times New Roman"/>
-          <w:szCs w:val="28"/>
-          <w:lang w:val="en-US"/>
-        </w:rPr>
-        <w:t>WebStorm</w:t>
-      </w:r>
-      <w:proofErr w:type="spellEnd"/>
-      <w:r>
-        <w:rPr>
-          <w:rFonts w:cs="Times New Roman"/>
-          <w:szCs w:val="28"/>
-        </w:rPr>
-        <w:t>. Графический интерфейс реализован средствами</w:t>
-      </w:r>
-      <w:r>
-        <w:rPr>
-          <w:rFonts w:cs="Times New Roman"/>
-          <w:szCs w:val="28"/>
-        </w:rPr>
-        <w:t xml:space="preserve"> </w:t>
-      </w:r>
-      <w:r>
-        <w:rPr>
-          <w:rFonts w:cs="Times New Roman"/>
-          <w:szCs w:val="28"/>
-          <w:lang w:val="en-US"/>
-        </w:rPr>
-        <w:t>HTML</w:t>
-      </w:r>
-      <w:r>
-        <w:rPr>
-          <w:rFonts w:cs="Times New Roman"/>
-          <w:szCs w:val="28"/>
-        </w:rPr>
-        <w:t xml:space="preserve"> </w:t>
-      </w:r>
-      <w:r>
-        <w:rPr>
-          <w:rFonts w:cs="Times New Roman"/>
-          <w:szCs w:val="28"/>
-        </w:rPr>
-        <w:t>и CSS</w:t>
-      </w:r>
-      <w:r>
-        <w:rPr>
-          <w:rFonts w:cs="Times New Roman"/>
-          <w:szCs w:val="28"/>
-        </w:rPr>
-        <w:t>.</w:t>
-      </w:r>
-      <w:r>
-        <w:rPr>
-          <w:rFonts w:cs="Times New Roman"/>
-          <w:szCs w:val="28"/>
-        </w:rPr>
-        <w:t xml:space="preserve"> В ходе</w:t>
-      </w:r>
-      <w:r>
-        <w:rPr>
-          <w:rFonts w:cs="Times New Roman"/>
-          <w:szCs w:val="28"/>
-        </w:rPr>
-        <w:t xml:space="preserve"> </w:t>
-      </w:r>
-      <w:r>
-        <w:rPr>
-          <w:rFonts w:cs="Times New Roman"/>
-          <w:szCs w:val="28"/>
-        </w:rPr>
-        <w:t>тестирования реализованного программного обеспечения было выявлено, что</w:t>
-      </w:r>
-      <w:r>
-        <w:rPr>
-          <w:rFonts w:cs="Times New Roman"/>
-          <w:szCs w:val="28"/>
-        </w:rPr>
-        <w:t xml:space="preserve"> </w:t>
-      </w:r>
-      <w:r>
-        <w:rPr>
-          <w:rFonts w:cs="Times New Roman"/>
-          <w:szCs w:val="28"/>
-        </w:rPr>
-        <w:t>программа решает задачу корректно и устойчиво работает на тестовом наборе</w:t>
-      </w:r>
-      <w:r>
-        <w:rPr>
-          <w:rFonts w:cs="Times New Roman"/>
-          <w:szCs w:val="28"/>
-        </w:rPr>
-        <w:t xml:space="preserve"> </w:t>
-      </w:r>
-      <w:r>
-        <w:rPr>
-          <w:rFonts w:cs="Times New Roman"/>
-          <w:szCs w:val="28"/>
-        </w:rPr>
-        <w:t>данных.</w:t>
+        <w:t xml:space="preserve"> В ходе тестирования реализованного программного обеспечения было выявлено, что программа решает задачу корректно и устойчиво работает на тестовом наборе данных.</w:t>
       </w:r>
     </w:p>
     <w:p>
@@ -14788,6 +15424,7 @@
           <w:lang w:val="en-US"/>
         </w:rPr>
       </w:pPr>
+      <w:bookmarkStart w:id="9" w:name="_Toc484586561"/>
       <w:proofErr w:type="spellStart"/>
       <w:r>
         <w:rPr>
@@ -14810,6 +15447,7 @@
         </w:rPr>
         <w:t>литературы</w:t>
       </w:r>
+      <w:bookmarkEnd w:id="9"/>
       <w:proofErr w:type="spellEnd"/>
     </w:p>
     <w:p>
@@ -14858,63 +15496,7 @@
           <w:rFonts w:cs="Times New Roman"/>
           <w:szCs w:val="28"/>
         </w:rPr>
-        <w:t xml:space="preserve"> Вирт. </w:t>
-      </w:r>
-      <w:r>
-        <w:rPr>
-          <w:rFonts w:cs="Times New Roman"/>
-          <w:szCs w:val="28"/>
-        </w:rPr>
-        <w:t>Алгоритмы и структуры данных</w:t>
-      </w:r>
-      <w:r>
-        <w:rPr>
-          <w:rFonts w:cs="Times New Roman"/>
-          <w:szCs w:val="28"/>
-        </w:rPr>
-        <w:t xml:space="preserve"> – М.: «</w:t>
-      </w:r>
-      <w:r>
-        <w:rPr>
-          <w:rFonts w:cs="Times New Roman"/>
-          <w:szCs w:val="28"/>
-        </w:rPr>
-        <w:t>МИР</w:t>
-      </w:r>
-      <w:r>
-        <w:rPr>
-          <w:rFonts w:cs="Times New Roman"/>
-          <w:szCs w:val="28"/>
-        </w:rPr>
-        <w:t>»,</w:t>
-      </w:r>
-      <w:r>
-        <w:rPr>
-          <w:rFonts w:cs="Times New Roman"/>
-          <w:szCs w:val="28"/>
-        </w:rPr>
-        <w:t xml:space="preserve"> 2011</w:t>
-      </w:r>
-      <w:r>
-        <w:rPr>
-          <w:rFonts w:cs="Times New Roman"/>
-          <w:szCs w:val="28"/>
-        </w:rPr>
-        <w:t xml:space="preserve">. – </w:t>
-      </w:r>
-      <w:r>
-        <w:rPr>
-          <w:rFonts w:cs="Times New Roman"/>
-          <w:szCs w:val="28"/>
-        </w:rPr>
-        <w:t>360</w:t>
-      </w:r>
-      <w:r>
-        <w:rPr>
-          <w:rFonts w:cs="Times New Roman"/>
-          <w:szCs w:val="28"/>
-        </w:rPr>
-        <w:t xml:space="preserve"> с.</w:t>
+        <w:t xml:space="preserve"> Вирт. Алгоритмы и структуры данных – М.: «МИР», 2011. – 360 с.</w:t>
       </w:r>
     </w:p>
     <w:p>
@@ -15051,21 +15633,7 @@
           <w:rFonts w:cs="Times New Roman"/>
           <w:szCs w:val="28"/>
         </w:rPr>
-        <w:t>, Дж. Основы современных алгоритмов. 2-е дополнительное</w:t>
-      </w:r>
-      <w:r>
-        <w:rPr>
-          <w:rFonts w:cs="Times New Roman"/>
-          <w:szCs w:val="28"/>
-        </w:rPr>
-        <w:t xml:space="preserve"> </w:t>
-      </w:r>
-      <w:r>
-        <w:rPr>
-          <w:rFonts w:cs="Times New Roman"/>
-          <w:szCs w:val="28"/>
-        </w:rPr>
-        <w:t xml:space="preserve">издание – </w:t>
+        <w:t xml:space="preserve">, Дж. Основы современных алгоритмов. 2-е дополнительное издание – </w:t>
       </w:r>
       <w:proofErr w:type="gramStart"/>
       <w:r>
@@ -15141,21 +15709,7 @@
           <w:rFonts w:cs="Times New Roman"/>
           <w:szCs w:val="28"/>
         </w:rPr>
-        <w:t xml:space="preserve"> Дж., Ульман Дж. Построение и анализ</w:t>
-      </w:r>
-      <w:r>
-        <w:rPr>
-          <w:rFonts w:cs="Times New Roman"/>
-          <w:szCs w:val="28"/>
-        </w:rPr>
-        <w:t xml:space="preserve"> </w:t>
-      </w:r>
-      <w:r>
-        <w:rPr>
-          <w:rFonts w:cs="Times New Roman"/>
-          <w:szCs w:val="28"/>
-        </w:rPr>
-        <w:t>вычислительных алгоритмов. – М.Ж Мир, 1979. – 384 с</w:t>
+        <w:t xml:space="preserve"> Дж., Ульман Дж. Построение и анализ вычислительных алгоритмов. – М.Ж Мир, 1979. – 384 с</w:t>
       </w:r>
     </w:p>
     <w:p>
@@ -15190,35 +15744,21 @@
           <w:rFonts w:cs="Times New Roman"/>
           <w:szCs w:val="28"/>
         </w:rPr>
-        <w:t xml:space="preserve"> Вирт. Построение компиляторов – М.: «ДМК Пресс»,2010. –</w:t>
-      </w:r>
-      <w:r>
+        <w:t xml:space="preserve"> Вирт. Построение компиляторов – М.: «ДМК Пресс»,2010. – 192 с.</w:t>
+      </w:r>
+    </w:p>
+    <w:p>
+      <w:pPr>
         <w:rPr>
           <w:rFonts w:cs="Times New Roman"/>
           <w:szCs w:val="28"/>
         </w:rPr>
-        <w:t xml:space="preserve"> </w:t>
-      </w:r>
+      </w:pPr>
       <w:r>
         <w:rPr>
           <w:rFonts w:cs="Times New Roman"/>
           <w:szCs w:val="28"/>
         </w:rPr>
-        <w:t>192 с.</w:t>
-      </w:r>
-    </w:p>
-    <w:p>
-      <w:pPr>
-        <w:rPr>
-          <w:rFonts w:cs="Times New Roman"/>
-          <w:szCs w:val="28"/>
-        </w:rPr>
-      </w:pPr>
-      <w:r>
-        <w:rPr>
-          <w:rFonts w:cs="Times New Roman"/>
-          <w:szCs w:val="28"/>
-        </w:rPr>
         <w:br w:type="page"/>
       </w:r>
     </w:p>
@@ -15226,10 +15766,12 @@
       <w:pPr>
         <w:pStyle w:val="1"/>
       </w:pPr>
+      <w:bookmarkStart w:id="10" w:name="_Toc484586562"/>
       <w:r>
         <w:lastRenderedPageBreak/>
         <w:t>Приложение А. Листинг программы</w:t>
       </w:r>
+      <w:bookmarkEnd w:id="10"/>
     </w:p>
     <w:p/>
     <w:p>
@@ -15239,7 +15781,6 @@
           <w:rFonts w:cs="Times New Roman"/>
           <w:sz w:val="24"/>
           <w:szCs w:val="24"/>
-          <w:lang w:val="en-US"/>
         </w:rPr>
       </w:pPr>
       <w:proofErr w:type="gramStart"/>
@@ -15248,9 +15789,17 @@
           <w:rFonts w:cs="Times New Roman"/>
           <w:sz w:val="24"/>
           <w:szCs w:val="24"/>
-          <w:lang w:val="en-US"/>
-        </w:rPr>
-        <w:t>&lt;!DOCTYPE</w:t>
+        </w:rPr>
+        <w:t>&lt;!</w:t>
+      </w:r>
+      <w:r>
+        <w:rPr>
+          <w:rFonts w:cs="Times New Roman"/>
+          <w:sz w:val="24"/>
+          <w:szCs w:val="24"/>
+          <w:lang w:val="en-US"/>
+        </w:rPr>
+        <w:t>DOCTYPE</w:t>
       </w:r>
       <w:proofErr w:type="gramEnd"/>
       <w:r>
@@ -15258,29 +15807,60 @@
           <w:rFonts w:cs="Times New Roman"/>
           <w:sz w:val="24"/>
           <w:szCs w:val="24"/>
-          <w:lang w:val="en-US"/>
-        </w:rPr>
-        <w:t xml:space="preserve"> html&gt;</w:t>
-      </w:r>
-    </w:p>
-    <w:p>
-      <w:pPr>
-        <w:spacing w:line="240" w:lineRule="auto"/>
-        <w:rPr>
-          <w:rFonts w:cs="Times New Roman"/>
-          <w:sz w:val="24"/>
-          <w:szCs w:val="24"/>
-          <w:lang w:val="en-US"/>
-        </w:rPr>
-      </w:pPr>
-      <w:r>
-        <w:rPr>
-          <w:rFonts w:cs="Times New Roman"/>
-          <w:sz w:val="24"/>
-          <w:szCs w:val="24"/>
-          <w:lang w:val="en-US"/>
-        </w:rPr>
-        <w:t xml:space="preserve">&lt;html </w:t>
+        </w:rPr>
+        <w:t xml:space="preserve"> </w:t>
+      </w:r>
+      <w:r>
+        <w:rPr>
+          <w:rFonts w:cs="Times New Roman"/>
+          <w:sz w:val="24"/>
+          <w:szCs w:val="24"/>
+          <w:lang w:val="en-US"/>
+        </w:rPr>
+        <w:t>html</w:t>
+      </w:r>
+      <w:r>
+        <w:rPr>
+          <w:rFonts w:cs="Times New Roman"/>
+          <w:sz w:val="24"/>
+          <w:szCs w:val="24"/>
+        </w:rPr>
+        <w:t>&gt;</w:t>
+      </w:r>
+    </w:p>
+    <w:p>
+      <w:pPr>
+        <w:spacing w:line="240" w:lineRule="auto"/>
+        <w:rPr>
+          <w:rFonts w:cs="Times New Roman"/>
+          <w:sz w:val="24"/>
+          <w:szCs w:val="24"/>
+        </w:rPr>
+      </w:pPr>
+      <w:r>
+        <w:rPr>
+          <w:rFonts w:cs="Times New Roman"/>
+          <w:sz w:val="24"/>
+          <w:szCs w:val="24"/>
+        </w:rPr>
+        <w:t>&lt;</w:t>
+      </w:r>
+      <w:r>
+        <w:rPr>
+          <w:rFonts w:cs="Times New Roman"/>
+          <w:sz w:val="24"/>
+          <w:szCs w:val="24"/>
+          <w:lang w:val="en-US"/>
+        </w:rPr>
+        <w:t>html</w:t>
+      </w:r>
+      <w:r>
+        <w:rPr>
+          <w:rFonts w:cs="Times New Roman"/>
+          <w:sz w:val="24"/>
+          <w:szCs w:val="24"/>
+        </w:rPr>
+        <w:t xml:space="preserve"> </w:t>
       </w:r>
       <w:proofErr w:type="spellStart"/>
       <w:r>
@@ -15298,7 +15878,6 @@
           <w:rFonts w:cs="Times New Roman"/>
           <w:sz w:val="24"/>
           <w:szCs w:val="24"/>
-          <w:lang w:val="en-US"/>
         </w:rPr>
         <w:t>="</w:t>
       </w:r>
@@ -15318,7 +15897,6 @@
           <w:rFonts w:cs="Times New Roman"/>
           <w:sz w:val="24"/>
           <w:szCs w:val="24"/>
-          <w:lang w:val="en-US"/>
         </w:rPr>
         <w:t>"&gt;</w:t>
       </w:r>
@@ -35966,8 +36544,6 @@
         </w:rPr>
         <w:t xml:space="preserve">    })</w:t>
       </w:r>
-      <w:bookmarkStart w:id="0" w:name="_GoBack"/>
-      <w:bookmarkEnd w:id="0"/>
     </w:p>
     <w:sectPr>
       <w:footerReference w:type="default" r:id="rId42"/>
@@ -36036,7 +36612,7 @@
           <w:rPr>
             <w:noProof/>
           </w:rPr>
-          <w:t>37</w:t>
+          <w:t>5</w:t>
         </w:r>
         <w:r>
           <w:fldChar w:fldCharType="end"/>
@@ -37635,7 +38211,7 @@
 </file>
 
 <file path=customXml/itemProps1.xml><?xml version="1.0" encoding="utf-8"?>
-<ds:datastoreItem xmlns:ds="http://schemas.openxmlformats.org/officeDocument/2006/customXml" ds:itemID="{4CE73318-EB1A-499B-9DE5-0B65A0408A16}">
+<ds:datastoreItem xmlns:ds="http://schemas.openxmlformats.org/officeDocument/2006/customXml" ds:itemID="{7AE07F2F-877F-4772-B268-EF0835588ABD}">
   <ds:schemaRefs>
     <ds:schemaRef ds:uri="http://schemas.openxmlformats.org/officeDocument/2006/bibliography"/>
   </ds:schemaRefs>

--- a/Матросов. Транслятор.docx
+++ b/Матросов. Транслятор.docx
@@ -759,11 +759,15 @@
         <w:lastRenderedPageBreak/>
         <w:t>Содержание</w:t>
       </w:r>
-      <w:bookmarkStart w:id="0" w:name="_GoBack"/>
-      <w:bookmarkEnd w:id="0"/>
     </w:p>
     <w:sdt>
       <w:sdtPr>
+        <w:rPr>
+          <w:rFonts w:eastAsiaTheme="minorHAnsi" w:cstheme="minorBidi"/>
+          <w:sz w:val="28"/>
+          <w:szCs w:val="22"/>
+          <w:lang w:eastAsia="en-US"/>
+        </w:rPr>
         <w:id w:val="-1510515135"/>
         <w:docPartObj>
           <w:docPartGallery w:val="Table of Contents"/>
@@ -772,12 +776,8 @@
       </w:sdtPr>
       <w:sdtEndPr>
         <w:rPr>
-          <w:rFonts w:eastAsiaTheme="minorHAnsi" w:cstheme="minorBidi"/>
           <w:b/>
           <w:bCs/>
-          <w:sz w:val="28"/>
-          <w:szCs w:val="22"/>
-          <w:lang w:eastAsia="en-US"/>
         </w:rPr>
       </w:sdtEndPr>
       <w:sdtContent>
@@ -1620,12 +1620,12 @@
       <w:pPr>
         <w:pStyle w:val="1"/>
       </w:pPr>
-      <w:bookmarkStart w:id="1" w:name="_Toc484586553"/>
+      <w:bookmarkStart w:id="0" w:name="_Toc484586553"/>
       <w:r>
         <w:lastRenderedPageBreak/>
         <w:t>Введение</w:t>
       </w:r>
-      <w:bookmarkEnd w:id="1"/>
+      <w:bookmarkEnd w:id="0"/>
     </w:p>
     <w:p>
       <w:pPr>
@@ -1729,8 +1729,35 @@
           <w:color w:val="000000" w:themeColor="text1"/>
           <w:szCs w:val="28"/>
         </w:rPr>
-        <w:br/>
-        <w:t>Токен можно представить в виде структуры, содержащий идентификатор токена и если нужно, последовательность символов лексемы, выделенной из входного потока (строка, число и т.д.).</w:t>
+        <w:t xml:space="preserve"> </w:t>
+      </w:r>
+      <w:bookmarkStart w:id="1" w:name="_GoBack"/>
+      <w:bookmarkEnd w:id="1"/>
+      <w:r>
+        <w:rPr>
+          <w:rFonts w:cs="Times New Roman"/>
+          <w:color w:val="000000" w:themeColor="text1"/>
+          <w:szCs w:val="28"/>
+        </w:rPr>
+        <w:t xml:space="preserve">Токен можно представить в виде структуры, содержащий идентификатор токена </w:t>
+      </w:r>
+      <w:proofErr w:type="gramStart"/>
+      <w:r>
+        <w:rPr>
+          <w:rFonts w:cs="Times New Roman"/>
+          <w:color w:val="000000" w:themeColor="text1"/>
+          <w:szCs w:val="28"/>
+        </w:rPr>
+        <w:t>и</w:t>
+      </w:r>
+      <w:proofErr w:type="gramEnd"/>
+      <w:r>
+        <w:rPr>
+          <w:rFonts w:cs="Times New Roman"/>
+          <w:color w:val="000000" w:themeColor="text1"/>
+          <w:szCs w:val="28"/>
+        </w:rPr>
+        <w:t xml:space="preserve"> если нужно, последовательность символов лексемы, выделенной из входного потока (строка, число и т.д.).</w:t>
       </w:r>
     </w:p>
     <w:p>
@@ -3752,7 +3779,7 @@
                 <v:shape id="_x0000_i1025" type="#_x0000_t75" style="width:107.25pt;height:454.5pt" o:ole="">
                   <v:imagedata r:id="rId9" o:title=""/>
                 </v:shape>
-                <o:OLEObject Type="Embed" ProgID="Visio.Drawing.15" ShapeID="_x0000_i1025" DrawAspect="Content" ObjectID="_1558328419" r:id="rId10"/>
+                <o:OLEObject Type="Embed" ProgID="Visio.Drawing.15" ShapeID="_x0000_i1025" DrawAspect="Content" ObjectID="_1558329296" r:id="rId10"/>
               </w:object>
             </w:r>
           </w:p>
@@ -5405,7 +5432,7 @@
                 <v:shape id="_x0000_i1026" type="#_x0000_t75" style="width:107.25pt;height:397.5pt" o:ole="">
                   <v:imagedata r:id="rId11" o:title=""/>
                 </v:shape>
-                <o:OLEObject Type="Embed" ProgID="Visio.Drawing.15" ShapeID="_x0000_i1026" DrawAspect="Content" ObjectID="_1558328420" r:id="rId12"/>
+                <o:OLEObject Type="Embed" ProgID="Visio.Drawing.15" ShapeID="_x0000_i1026" DrawAspect="Content" ObjectID="_1558329297" r:id="rId12"/>
               </w:object>
             </w:r>
           </w:p>
@@ -6526,7 +6553,7 @@
                 <v:shape id="_x0000_i1027" type="#_x0000_t75" style="width:107.25pt;height:220.5pt" o:ole="">
                   <v:imagedata r:id="rId13" o:title=""/>
                 </v:shape>
-                <o:OLEObject Type="Embed" ProgID="Visio.Drawing.15" ShapeID="_x0000_i1027" DrawAspect="Content" ObjectID="_1558328421" r:id="rId14"/>
+                <o:OLEObject Type="Embed" ProgID="Visio.Drawing.15" ShapeID="_x0000_i1027" DrawAspect="Content" ObjectID="_1558329298" r:id="rId14"/>
               </w:object>
             </w:r>
           </w:p>
@@ -7007,7 +7034,7 @@
                 <v:shape id="_x0000_i1028" type="#_x0000_t75" style="width:107.25pt;height:390.75pt" o:ole="">
                   <v:imagedata r:id="rId15" o:title=""/>
                 </v:shape>
-                <o:OLEObject Type="Embed" ProgID="Visio.Drawing.15" ShapeID="_x0000_i1028" DrawAspect="Content" ObjectID="_1558328422" r:id="rId16"/>
+                <o:OLEObject Type="Embed" ProgID="Visio.Drawing.15" ShapeID="_x0000_i1028" DrawAspect="Content" ObjectID="_1558329299" r:id="rId16"/>
               </w:object>
             </w:r>
           </w:p>
@@ -7573,7 +7600,7 @@
                 <v:shape id="_x0000_i1029" type="#_x0000_t75" style="width:285pt;height:179.25pt" o:ole="">
                   <v:imagedata r:id="rId17" o:title=""/>
                 </v:shape>
-                <o:OLEObject Type="Embed" ProgID="Visio.Drawing.15" ShapeID="_x0000_i1029" DrawAspect="Content" ObjectID="_1558328423" r:id="rId18"/>
+                <o:OLEObject Type="Embed" ProgID="Visio.Drawing.15" ShapeID="_x0000_i1029" DrawAspect="Content" ObjectID="_1558329300" r:id="rId18"/>
               </w:object>
             </w:r>
           </w:p>
@@ -8082,7 +8109,7 @@
                 <v:shape id="_x0000_i1030" type="#_x0000_t75" style="width:107.25pt;height:475.5pt" o:ole="">
                   <v:imagedata r:id="rId19" o:title=""/>
                 </v:shape>
-                <o:OLEObject Type="Embed" ProgID="Visio.Drawing.15" ShapeID="_x0000_i1030" DrawAspect="Content" ObjectID="_1558328424" r:id="rId20"/>
+                <o:OLEObject Type="Embed" ProgID="Visio.Drawing.15" ShapeID="_x0000_i1030" DrawAspect="Content" ObjectID="_1558329301" r:id="rId20"/>
               </w:object>
             </w:r>
           </w:p>
@@ -9186,7 +9213,7 @@
                 <v:shape id="_x0000_i1031" type="#_x0000_t75" style="width:107.25pt;height:475.5pt" o:ole="">
                   <v:imagedata r:id="rId21" o:title=""/>
                 </v:shape>
-                <o:OLEObject Type="Embed" ProgID="Visio.Drawing.15" ShapeID="_x0000_i1031" DrawAspect="Content" ObjectID="_1558328425" r:id="rId22"/>
+                <o:OLEObject Type="Embed" ProgID="Visio.Drawing.15" ShapeID="_x0000_i1031" DrawAspect="Content" ObjectID="_1558329302" r:id="rId22"/>
               </w:object>
             </w:r>
           </w:p>
@@ -10534,7 +10561,7 @@
                 <v:shape id="_x0000_i1032" type="#_x0000_t75" style="width:107.25pt;height:280.5pt" o:ole="">
                   <v:imagedata r:id="rId23" o:title=""/>
                 </v:shape>
-                <o:OLEObject Type="Embed" ProgID="Visio.Drawing.15" ShapeID="_x0000_i1032" DrawAspect="Content" ObjectID="_1558328426" r:id="rId24"/>
+                <o:OLEObject Type="Embed" ProgID="Visio.Drawing.15" ShapeID="_x0000_i1032" DrawAspect="Content" ObjectID="_1558329303" r:id="rId24"/>
               </w:object>
             </w:r>
           </w:p>
@@ -10965,7 +10992,7 @@
                 <v:shape id="_x0000_i1033" type="#_x0000_t75" style="width:183pt;height:342pt" o:ole="">
                   <v:imagedata r:id="rId25" o:title=""/>
                 </v:shape>
-                <o:OLEObject Type="Embed" ProgID="Visio.Drawing.15" ShapeID="_x0000_i1033" DrawAspect="Content" ObjectID="_1558328427" r:id="rId26"/>
+                <o:OLEObject Type="Embed" ProgID="Visio.Drawing.15" ShapeID="_x0000_i1033" DrawAspect="Content" ObjectID="_1558329304" r:id="rId26"/>
               </w:object>
             </w:r>
           </w:p>
@@ -11806,7 +11833,7 @@
                 <v:shape id="_x0000_i1034" type="#_x0000_t75" style="width:183pt;height:333.75pt" o:ole="">
                   <v:imagedata r:id="rId27" o:title=""/>
                 </v:shape>
-                <o:OLEObject Type="Embed" ProgID="Visio.Drawing.15" ShapeID="_x0000_i1034" DrawAspect="Content" ObjectID="_1558328428" r:id="rId28"/>
+                <o:OLEObject Type="Embed" ProgID="Visio.Drawing.15" ShapeID="_x0000_i1034" DrawAspect="Content" ObjectID="_1558329305" r:id="rId28"/>
               </w:object>
             </w:r>
           </w:p>
@@ -36612,7 +36639,7 @@
           <w:rPr>
             <w:noProof/>
           </w:rPr>
-          <w:t>5</w:t>
+          <w:t>20</w:t>
         </w:r>
         <w:r>
           <w:fldChar w:fldCharType="end"/>
@@ -38211,7 +38238,7 @@
 </file>
 
 <file path=customXml/itemProps1.xml><?xml version="1.0" encoding="utf-8"?>
-<ds:datastoreItem xmlns:ds="http://schemas.openxmlformats.org/officeDocument/2006/customXml" ds:itemID="{7AE07F2F-877F-4772-B268-EF0835588ABD}">
+<ds:datastoreItem xmlns:ds="http://schemas.openxmlformats.org/officeDocument/2006/customXml" ds:itemID="{D8B2DDA0-4BDA-453C-8C2F-5E1BFFED41FC}">
   <ds:schemaRefs>
     <ds:schemaRef ds:uri="http://schemas.openxmlformats.org/officeDocument/2006/bibliography"/>
   </ds:schemaRefs>
